--- a/doc/Praca dyplomowa.docx
+++ b/doc/Praca dyplomowa.docx
@@ -2240,7 +2240,8 @@
             <w:pStyle w:val="Spistreci1"/>
             <w:rPr>
               <w:rFonts w:asciiTheme="minorHAnsi" w:eastAsiaTheme="minorEastAsia" w:hAnsiTheme="minorHAnsi"/>
-              <w:sz w:val="22"/>
+              <w:szCs w:val="24"/>
+              <w:lang w:val="pl-PL" w:eastAsia="pl-PL"/>
             </w:rPr>
           </w:pPr>
           <w:r>
@@ -2261,7 +2262,7 @@
             </w:rPr>
             <w:fldChar w:fldCharType="separate"/>
           </w:r>
-          <w:hyperlink w:anchor="_Toc56015432" w:history="1">
+          <w:hyperlink w:anchor="_Toc56329674" w:history="1">
             <w:r>
               <w:rPr>
                 <w:rStyle w:val="Hipercze"/>
@@ -2272,7 +2273,8 @@
             <w:r>
               <w:rPr>
                 <w:rFonts w:asciiTheme="minorHAnsi" w:eastAsiaTheme="minorEastAsia" w:hAnsiTheme="minorHAnsi"/>
-                <w:sz w:val="22"/>
+                <w:szCs w:val="24"/>
+                <w:lang w:val="pl-PL" w:eastAsia="pl-PL"/>
               </w:rPr>
               <w:tab/>
             </w:r>
@@ -2299,7 +2301,7 @@
               <w:rPr>
                 <w:webHidden/>
               </w:rPr>
-              <w:instrText xml:space="preserve"> PAGEREF _Toc56015432 \h </w:instrText>
+              <w:instrText xml:space="preserve"> PAGEREF _Toc56329674 \h </w:instrText>
             </w:r>
             <w:r>
               <w:rPr>
@@ -2316,7 +2318,157 @@
               <w:rPr>
                 <w:webHidden/>
               </w:rPr>
-              <w:t>4</w:t>
+              <w:t>5</w:t>
+            </w:r>
+            <w:r>
+              <w:rPr>
+                <w:webHidden/>
+              </w:rPr>
+              <w:fldChar w:fldCharType="end"/>
+            </w:r>
+          </w:hyperlink>
+        </w:p>
+        <w:p>
+          <w:pPr>
+            <w:pStyle w:val="Spistreci1"/>
+            <w:rPr>
+              <w:rFonts w:asciiTheme="minorHAnsi" w:eastAsiaTheme="minorEastAsia" w:hAnsiTheme="minorHAnsi"/>
+              <w:szCs w:val="24"/>
+              <w:lang w:val="pl-PL" w:eastAsia="pl-PL"/>
+            </w:rPr>
+          </w:pPr>
+          <w:hyperlink w:anchor="_Toc56329675" w:history="1">
+            <w:r>
+              <w:rPr>
+                <w:rStyle w:val="Hipercze"/>
+                <w:lang w:val="pl-PL"/>
+              </w:rPr>
+              <w:t>2.</w:t>
+            </w:r>
+            <w:r>
+              <w:rPr>
+                <w:rFonts w:asciiTheme="minorHAnsi" w:eastAsiaTheme="minorEastAsia" w:hAnsiTheme="minorHAnsi"/>
+                <w:szCs w:val="24"/>
+                <w:lang w:val="pl-PL" w:eastAsia="pl-PL"/>
+              </w:rPr>
+              <w:tab/>
+            </w:r>
+            <w:r>
+              <w:rPr>
+                <w:rStyle w:val="Hipercze"/>
+                <w:lang w:val="pl-PL"/>
+              </w:rPr>
+              <w:t>Słownik pojęć</w:t>
+            </w:r>
+            <w:r>
+              <w:rPr>
+                <w:webHidden/>
+              </w:rPr>
+              <w:tab/>
+            </w:r>
+            <w:r>
+              <w:rPr>
+                <w:webHidden/>
+              </w:rPr>
+              <w:fldChar w:fldCharType="begin"/>
+            </w:r>
+            <w:r>
+              <w:rPr>
+                <w:webHidden/>
+              </w:rPr>
+              <w:instrText xml:space="preserve"> PAGEREF _Toc56329675 \h </w:instrText>
+            </w:r>
+            <w:r>
+              <w:rPr>
+                <w:webHidden/>
+              </w:rPr>
+            </w:r>
+            <w:r>
+              <w:rPr>
+                <w:webHidden/>
+              </w:rPr>
+              <w:fldChar w:fldCharType="separate"/>
+            </w:r>
+            <w:r>
+              <w:rPr>
+                <w:webHidden/>
+              </w:rPr>
+              <w:t>5</w:t>
+            </w:r>
+            <w:r>
+              <w:rPr>
+                <w:webHidden/>
+              </w:rPr>
+              <w:fldChar w:fldCharType="end"/>
+            </w:r>
+          </w:hyperlink>
+        </w:p>
+        <w:p>
+          <w:pPr>
+            <w:pStyle w:val="Spistreci1"/>
+            <w:rPr>
+              <w:rFonts w:asciiTheme="minorHAnsi" w:eastAsiaTheme="minorEastAsia" w:hAnsiTheme="minorHAnsi"/>
+              <w:szCs w:val="24"/>
+              <w:lang w:val="pl-PL" w:eastAsia="pl-PL"/>
+            </w:rPr>
+          </w:pPr>
+          <w:hyperlink w:anchor="_Toc56329676" w:history="1">
+            <w:r>
+              <w:rPr>
+                <w:rStyle w:val="Hipercze"/>
+                <w:lang w:val="pl-PL"/>
+              </w:rPr>
+              <w:t>3.</w:t>
+            </w:r>
+            <w:r>
+              <w:rPr>
+                <w:rFonts w:asciiTheme="minorHAnsi" w:eastAsiaTheme="minorEastAsia" w:hAnsiTheme="minorHAnsi"/>
+                <w:szCs w:val="24"/>
+                <w:lang w:val="pl-PL" w:eastAsia="pl-PL"/>
+              </w:rPr>
+              <w:tab/>
+            </w:r>
+            <w:r>
+              <w:rPr>
+                <w:rStyle w:val="Hipercze"/>
+                <w:lang w:val="pl-PL"/>
+              </w:rPr>
+              <w:t>Analiza problemu</w:t>
+            </w:r>
+            <w:r>
+              <w:rPr>
+                <w:webHidden/>
+              </w:rPr>
+              <w:tab/>
+            </w:r>
+            <w:r>
+              <w:rPr>
+                <w:webHidden/>
+              </w:rPr>
+              <w:fldChar w:fldCharType="begin"/>
+            </w:r>
+            <w:r>
+              <w:rPr>
+                <w:webHidden/>
+              </w:rPr>
+              <w:instrText xml:space="preserve"> PAGEREF _Toc56329676 \h </w:instrText>
+            </w:r>
+            <w:r>
+              <w:rPr>
+                <w:webHidden/>
+              </w:rPr>
+            </w:r>
+            <w:r>
+              <w:rPr>
+                <w:webHidden/>
+              </w:rPr>
+              <w:fldChar w:fldCharType="separate"/>
+            </w:r>
+            <w:r>
+              <w:rPr>
+                <w:webHidden/>
+              </w:rPr>
+              <w:t>5</w:t>
             </w:r>
             <w:r>
               <w:rPr>
@@ -2331,28 +2483,30 @@
             <w:pStyle w:val="Spistreci2"/>
             <w:rPr>
               <w:rFonts w:asciiTheme="minorHAnsi" w:eastAsiaTheme="minorEastAsia" w:hAnsiTheme="minorHAnsi"/>
-              <w:sz w:val="22"/>
+              <w:szCs w:val="24"/>
+              <w:lang w:val="pl-PL" w:eastAsia="pl-PL"/>
             </w:rPr>
           </w:pPr>
-          <w:hyperlink w:anchor="_Toc56015433" w:history="1">
-            <w:r>
-              <w:rPr>
-                <w:rStyle w:val="Hipercze"/>
-              </w:rPr>
-              <w:t>1.1.</w:t>
+          <w:hyperlink w:anchor="_Toc56329677" w:history="1">
+            <w:r>
+              <w:rPr>
+                <w:rStyle w:val="Hipercze"/>
+              </w:rPr>
+              <w:t>3.1.</w:t>
             </w:r>
             <w:r>
               <w:rPr>
                 <w:rFonts w:asciiTheme="minorHAnsi" w:eastAsiaTheme="minorEastAsia" w:hAnsiTheme="minorHAnsi"/>
-                <w:sz w:val="22"/>
-              </w:rPr>
-              <w:tab/>
-            </w:r>
-            <w:r>
-              <w:rPr>
-                <w:rStyle w:val="Hipercze"/>
-              </w:rPr>
-              <w:t>II poziom</w:t>
+                <w:szCs w:val="24"/>
+                <w:lang w:val="pl-PL" w:eastAsia="pl-PL"/>
+              </w:rPr>
+              <w:tab/>
+            </w:r>
+            <w:r>
+              <w:rPr>
+                <w:rStyle w:val="Hipercze"/>
+              </w:rPr>
+              <w:t>Przedstawienie problemu</w:t>
             </w:r>
             <w:r>
               <w:rPr>
@@ -2370,7 +2524,7 @@
               <w:rPr>
                 <w:webHidden/>
               </w:rPr>
-              <w:instrText xml:space="preserve"> PAGEREF _Toc56015433 \h </w:instrText>
+              <w:instrText xml:space="preserve"> PAGEREF _Toc56329677 \h </w:instrText>
             </w:r>
             <w:r>
               <w:rPr>
@@ -2387,7 +2541,739 @@
               <w:rPr>
                 <w:webHidden/>
               </w:rPr>
-              <w:t>4</w:t>
+              <w:t>5</w:t>
+            </w:r>
+            <w:r>
+              <w:rPr>
+                <w:webHidden/>
+              </w:rPr>
+              <w:fldChar w:fldCharType="end"/>
+            </w:r>
+          </w:hyperlink>
+        </w:p>
+        <w:p>
+          <w:pPr>
+            <w:pStyle w:val="Spistreci2"/>
+            <w:rPr>
+              <w:rFonts w:asciiTheme="minorHAnsi" w:eastAsiaTheme="minorEastAsia" w:hAnsiTheme="minorHAnsi"/>
+              <w:szCs w:val="24"/>
+              <w:lang w:val="pl-PL" w:eastAsia="pl-PL"/>
+            </w:rPr>
+          </w:pPr>
+          <w:hyperlink w:anchor="_Toc56329678" w:history="1">
+            <w:r>
+              <w:rPr>
+                <w:rStyle w:val="Hipercze"/>
+              </w:rPr>
+              <w:t>3.2.</w:t>
+            </w:r>
+            <w:r>
+              <w:rPr>
+                <w:rFonts w:asciiTheme="minorHAnsi" w:eastAsiaTheme="minorEastAsia" w:hAnsiTheme="minorHAnsi"/>
+                <w:szCs w:val="24"/>
+                <w:lang w:val="pl-PL" w:eastAsia="pl-PL"/>
+              </w:rPr>
+              <w:tab/>
+            </w:r>
+            <w:r>
+              <w:rPr>
+                <w:rStyle w:val="Hipercze"/>
+              </w:rPr>
+              <w:t>Rozwiązania konkurencyjne</w:t>
+            </w:r>
+            <w:r>
+              <w:rPr>
+                <w:webHidden/>
+              </w:rPr>
+              <w:tab/>
+            </w:r>
+            <w:r>
+              <w:rPr>
+                <w:webHidden/>
+              </w:rPr>
+              <w:fldChar w:fldCharType="begin"/>
+            </w:r>
+            <w:r>
+              <w:rPr>
+                <w:webHidden/>
+              </w:rPr>
+              <w:instrText xml:space="preserve"> PAGEREF _Toc56329678 \h </w:instrText>
+            </w:r>
+            <w:r>
+              <w:rPr>
+                <w:webHidden/>
+              </w:rPr>
+            </w:r>
+            <w:r>
+              <w:rPr>
+                <w:webHidden/>
+              </w:rPr>
+              <w:fldChar w:fldCharType="separate"/>
+            </w:r>
+            <w:r>
+              <w:rPr>
+                <w:webHidden/>
+              </w:rPr>
+              <w:t>5</w:t>
+            </w:r>
+            <w:r>
+              <w:rPr>
+                <w:webHidden/>
+              </w:rPr>
+              <w:fldChar w:fldCharType="end"/>
+            </w:r>
+          </w:hyperlink>
+        </w:p>
+        <w:p>
+          <w:pPr>
+            <w:pStyle w:val="Spistreci2"/>
+            <w:rPr>
+              <w:rFonts w:asciiTheme="minorHAnsi" w:eastAsiaTheme="minorEastAsia" w:hAnsiTheme="minorHAnsi"/>
+              <w:szCs w:val="24"/>
+              <w:lang w:val="pl-PL" w:eastAsia="pl-PL"/>
+            </w:rPr>
+          </w:pPr>
+          <w:hyperlink w:anchor="_Toc56329679" w:history="1">
+            <w:r>
+              <w:rPr>
+                <w:rStyle w:val="Hipercze"/>
+              </w:rPr>
+              <w:t>3.3.</w:t>
+            </w:r>
+            <w:r>
+              <w:rPr>
+                <w:rFonts w:asciiTheme="minorHAnsi" w:eastAsiaTheme="minorEastAsia" w:hAnsiTheme="minorHAnsi"/>
+                <w:szCs w:val="24"/>
+                <w:lang w:val="pl-PL" w:eastAsia="pl-PL"/>
+              </w:rPr>
+              <w:tab/>
+            </w:r>
+            <w:r>
+              <w:rPr>
+                <w:rStyle w:val="Hipercze"/>
+              </w:rPr>
+              <w:t>Propozycja rozwiązania</w:t>
+            </w:r>
+            <w:r>
+              <w:rPr>
+                <w:webHidden/>
+              </w:rPr>
+              <w:tab/>
+            </w:r>
+            <w:r>
+              <w:rPr>
+                <w:webHidden/>
+              </w:rPr>
+              <w:fldChar w:fldCharType="begin"/>
+            </w:r>
+            <w:r>
+              <w:rPr>
+                <w:webHidden/>
+              </w:rPr>
+              <w:instrText xml:space="preserve"> PAGEREF _Toc56329679 \h </w:instrText>
+            </w:r>
+            <w:r>
+              <w:rPr>
+                <w:webHidden/>
+              </w:rPr>
+            </w:r>
+            <w:r>
+              <w:rPr>
+                <w:webHidden/>
+              </w:rPr>
+              <w:fldChar w:fldCharType="separate"/>
+            </w:r>
+            <w:r>
+              <w:rPr>
+                <w:webHidden/>
+              </w:rPr>
+              <w:t>5</w:t>
+            </w:r>
+            <w:r>
+              <w:rPr>
+                <w:webHidden/>
+              </w:rPr>
+              <w:fldChar w:fldCharType="end"/>
+            </w:r>
+          </w:hyperlink>
+        </w:p>
+        <w:p>
+          <w:pPr>
+            <w:pStyle w:val="Spistreci1"/>
+            <w:rPr>
+              <w:rFonts w:asciiTheme="minorHAnsi" w:eastAsiaTheme="minorEastAsia" w:hAnsiTheme="minorHAnsi"/>
+              <w:szCs w:val="24"/>
+              <w:lang w:val="pl-PL" w:eastAsia="pl-PL"/>
+            </w:rPr>
+          </w:pPr>
+          <w:hyperlink w:anchor="_Toc56329680" w:history="1">
+            <w:r>
+              <w:rPr>
+                <w:rStyle w:val="Hipercze"/>
+              </w:rPr>
+              <w:t>4.</w:t>
+            </w:r>
+            <w:r>
+              <w:rPr>
+                <w:rFonts w:asciiTheme="minorHAnsi" w:eastAsiaTheme="minorEastAsia" w:hAnsiTheme="minorHAnsi"/>
+                <w:szCs w:val="24"/>
+                <w:lang w:val="pl-PL" w:eastAsia="pl-PL"/>
+              </w:rPr>
+              <w:tab/>
+            </w:r>
+            <w:r>
+              <w:rPr>
+                <w:rStyle w:val="Hipercze"/>
+              </w:rPr>
+              <w:t>Planowanie</w:t>
+            </w:r>
+            <w:r>
+              <w:rPr>
+                <w:webHidden/>
+              </w:rPr>
+              <w:tab/>
+            </w:r>
+            <w:r>
+              <w:rPr>
+                <w:webHidden/>
+              </w:rPr>
+              <w:fldChar w:fldCharType="begin"/>
+            </w:r>
+            <w:r>
+              <w:rPr>
+                <w:webHidden/>
+              </w:rPr>
+              <w:instrText xml:space="preserve"> PAGEREF _Toc56329680 \h </w:instrText>
+            </w:r>
+            <w:r>
+              <w:rPr>
+                <w:webHidden/>
+              </w:rPr>
+            </w:r>
+            <w:r>
+              <w:rPr>
+                <w:webHidden/>
+              </w:rPr>
+              <w:fldChar w:fldCharType="separate"/>
+            </w:r>
+            <w:r>
+              <w:rPr>
+                <w:webHidden/>
+              </w:rPr>
+              <w:t>5</w:t>
+            </w:r>
+            <w:r>
+              <w:rPr>
+                <w:webHidden/>
+              </w:rPr>
+              <w:fldChar w:fldCharType="end"/>
+            </w:r>
+          </w:hyperlink>
+        </w:p>
+        <w:p>
+          <w:pPr>
+            <w:pStyle w:val="Spistreci2"/>
+            <w:rPr>
+              <w:rFonts w:asciiTheme="minorHAnsi" w:eastAsiaTheme="minorEastAsia" w:hAnsiTheme="minorHAnsi"/>
+              <w:szCs w:val="24"/>
+              <w:lang w:val="pl-PL" w:eastAsia="pl-PL"/>
+            </w:rPr>
+          </w:pPr>
+          <w:hyperlink w:anchor="_Toc56329681" w:history="1">
+            <w:r>
+              <w:rPr>
+                <w:rStyle w:val="Hipercze"/>
+              </w:rPr>
+              <w:t>4.1.</w:t>
+            </w:r>
+            <w:r>
+              <w:rPr>
+                <w:rFonts w:asciiTheme="minorHAnsi" w:eastAsiaTheme="minorEastAsia" w:hAnsiTheme="minorHAnsi"/>
+                <w:szCs w:val="24"/>
+                <w:lang w:val="pl-PL" w:eastAsia="pl-PL"/>
+              </w:rPr>
+              <w:tab/>
+            </w:r>
+            <w:r>
+              <w:rPr>
+                <w:rStyle w:val="Hipercze"/>
+              </w:rPr>
+              <w:t>Cele projektu</w:t>
+            </w:r>
+            <w:r>
+              <w:rPr>
+                <w:webHidden/>
+              </w:rPr>
+              <w:tab/>
+            </w:r>
+            <w:r>
+              <w:rPr>
+                <w:webHidden/>
+              </w:rPr>
+              <w:fldChar w:fldCharType="begin"/>
+            </w:r>
+            <w:r>
+              <w:rPr>
+                <w:webHidden/>
+              </w:rPr>
+              <w:instrText xml:space="preserve"> PAGEREF _Toc56329681 \h </w:instrText>
+            </w:r>
+            <w:r>
+              <w:rPr>
+                <w:webHidden/>
+              </w:rPr>
+            </w:r>
+            <w:r>
+              <w:rPr>
+                <w:webHidden/>
+              </w:rPr>
+              <w:fldChar w:fldCharType="separate"/>
+            </w:r>
+            <w:r>
+              <w:rPr>
+                <w:webHidden/>
+              </w:rPr>
+              <w:t>5</w:t>
+            </w:r>
+            <w:r>
+              <w:rPr>
+                <w:webHidden/>
+              </w:rPr>
+              <w:fldChar w:fldCharType="end"/>
+            </w:r>
+          </w:hyperlink>
+        </w:p>
+        <w:p>
+          <w:pPr>
+            <w:pStyle w:val="Spistreci2"/>
+            <w:rPr>
+              <w:rFonts w:asciiTheme="minorHAnsi" w:eastAsiaTheme="minorEastAsia" w:hAnsiTheme="minorHAnsi"/>
+              <w:szCs w:val="24"/>
+              <w:lang w:val="pl-PL" w:eastAsia="pl-PL"/>
+            </w:rPr>
+          </w:pPr>
+          <w:hyperlink w:anchor="_Toc56329682" w:history="1">
+            <w:r>
+              <w:rPr>
+                <w:rStyle w:val="Hipercze"/>
+              </w:rPr>
+              <w:t>4.2.</w:t>
+            </w:r>
+            <w:r>
+              <w:rPr>
+                <w:rFonts w:asciiTheme="minorHAnsi" w:eastAsiaTheme="minorEastAsia" w:hAnsiTheme="minorHAnsi"/>
+                <w:szCs w:val="24"/>
+                <w:lang w:val="pl-PL" w:eastAsia="pl-PL"/>
+              </w:rPr>
+              <w:tab/>
+            </w:r>
+            <w:r>
+              <w:rPr>
+                <w:rStyle w:val="Hipercze"/>
+              </w:rPr>
+              <w:t>Udziałowcy projektu</w:t>
+            </w:r>
+            <w:r>
+              <w:rPr>
+                <w:webHidden/>
+              </w:rPr>
+              <w:tab/>
+            </w:r>
+            <w:r>
+              <w:rPr>
+                <w:webHidden/>
+              </w:rPr>
+              <w:fldChar w:fldCharType="begin"/>
+            </w:r>
+            <w:r>
+              <w:rPr>
+                <w:webHidden/>
+              </w:rPr>
+              <w:instrText xml:space="preserve"> PAGEREF _Toc56329682 \h </w:instrText>
+            </w:r>
+            <w:r>
+              <w:rPr>
+                <w:webHidden/>
+              </w:rPr>
+            </w:r>
+            <w:r>
+              <w:rPr>
+                <w:webHidden/>
+              </w:rPr>
+              <w:fldChar w:fldCharType="separate"/>
+            </w:r>
+            <w:r>
+              <w:rPr>
+                <w:webHidden/>
+              </w:rPr>
+              <w:t>5</w:t>
+            </w:r>
+            <w:r>
+              <w:rPr>
+                <w:webHidden/>
+              </w:rPr>
+              <w:fldChar w:fldCharType="end"/>
+            </w:r>
+          </w:hyperlink>
+        </w:p>
+        <w:p>
+          <w:pPr>
+            <w:pStyle w:val="Spistreci2"/>
+            <w:rPr>
+              <w:rFonts w:asciiTheme="minorHAnsi" w:eastAsiaTheme="minorEastAsia" w:hAnsiTheme="minorHAnsi"/>
+              <w:szCs w:val="24"/>
+              <w:lang w:val="pl-PL" w:eastAsia="pl-PL"/>
+            </w:rPr>
+          </w:pPr>
+          <w:hyperlink w:anchor="_Toc56329683" w:history="1">
+            <w:r>
+              <w:rPr>
+                <w:rStyle w:val="Hipercze"/>
+              </w:rPr>
+              <w:t>4.3.</w:t>
+            </w:r>
+            <w:r>
+              <w:rPr>
+                <w:rFonts w:asciiTheme="minorHAnsi" w:eastAsiaTheme="minorEastAsia" w:hAnsiTheme="minorHAnsi"/>
+                <w:szCs w:val="24"/>
+                <w:lang w:val="pl-PL" w:eastAsia="pl-PL"/>
+              </w:rPr>
+              <w:tab/>
+            </w:r>
+            <w:r>
+              <w:rPr>
+                <w:rStyle w:val="Hipercze"/>
+              </w:rPr>
+              <w:t>Charakterystyka klientów</w:t>
+            </w:r>
+            <w:r>
+              <w:rPr>
+                <w:webHidden/>
+              </w:rPr>
+              <w:tab/>
+            </w:r>
+            <w:r>
+              <w:rPr>
+                <w:webHidden/>
+              </w:rPr>
+              <w:fldChar w:fldCharType="begin"/>
+            </w:r>
+            <w:r>
+              <w:rPr>
+                <w:webHidden/>
+              </w:rPr>
+              <w:instrText xml:space="preserve"> PAGEREF _Toc56329683 \h </w:instrText>
+            </w:r>
+            <w:r>
+              <w:rPr>
+                <w:webHidden/>
+              </w:rPr>
+            </w:r>
+            <w:r>
+              <w:rPr>
+                <w:webHidden/>
+              </w:rPr>
+              <w:fldChar w:fldCharType="separate"/>
+            </w:r>
+            <w:r>
+              <w:rPr>
+                <w:webHidden/>
+              </w:rPr>
+              <w:t>6</w:t>
+            </w:r>
+            <w:r>
+              <w:rPr>
+                <w:webHidden/>
+              </w:rPr>
+              <w:fldChar w:fldCharType="end"/>
+            </w:r>
+          </w:hyperlink>
+        </w:p>
+        <w:p>
+          <w:pPr>
+            <w:pStyle w:val="Spistreci2"/>
+            <w:rPr>
+              <w:rFonts w:asciiTheme="minorHAnsi" w:eastAsiaTheme="minorEastAsia" w:hAnsiTheme="minorHAnsi"/>
+              <w:szCs w:val="24"/>
+              <w:lang w:val="pl-PL" w:eastAsia="pl-PL"/>
+            </w:rPr>
+          </w:pPr>
+          <w:hyperlink w:anchor="_Toc56329684" w:history="1">
+            <w:r>
+              <w:rPr>
+                <w:rStyle w:val="Hipercze"/>
+              </w:rPr>
+              <w:t>4.4.</w:t>
+            </w:r>
+            <w:r>
+              <w:rPr>
+                <w:rFonts w:asciiTheme="minorHAnsi" w:eastAsiaTheme="minorEastAsia" w:hAnsiTheme="minorHAnsi"/>
+                <w:szCs w:val="24"/>
+                <w:lang w:val="pl-PL" w:eastAsia="pl-PL"/>
+              </w:rPr>
+              <w:tab/>
+            </w:r>
+            <w:r>
+              <w:rPr>
+                <w:rStyle w:val="Hipercze"/>
+              </w:rPr>
+              <w:t>Role w zespole</w:t>
+            </w:r>
+            <w:r>
+              <w:rPr>
+                <w:webHidden/>
+              </w:rPr>
+              <w:tab/>
+            </w:r>
+            <w:r>
+              <w:rPr>
+                <w:webHidden/>
+              </w:rPr>
+              <w:fldChar w:fldCharType="begin"/>
+            </w:r>
+            <w:r>
+              <w:rPr>
+                <w:webHidden/>
+              </w:rPr>
+              <w:instrText xml:space="preserve"> PAGEREF _Toc56329684 \h </w:instrText>
+            </w:r>
+            <w:r>
+              <w:rPr>
+                <w:webHidden/>
+              </w:rPr>
+            </w:r>
+            <w:r>
+              <w:rPr>
+                <w:webHidden/>
+              </w:rPr>
+              <w:fldChar w:fldCharType="separate"/>
+            </w:r>
+            <w:r>
+              <w:rPr>
+                <w:webHidden/>
+              </w:rPr>
+              <w:t>6</w:t>
+            </w:r>
+            <w:r>
+              <w:rPr>
+                <w:webHidden/>
+              </w:rPr>
+              <w:fldChar w:fldCharType="end"/>
+            </w:r>
+          </w:hyperlink>
+        </w:p>
+        <w:p>
+          <w:pPr>
+            <w:pStyle w:val="Spistreci2"/>
+            <w:rPr>
+              <w:rFonts w:asciiTheme="minorHAnsi" w:eastAsiaTheme="minorEastAsia" w:hAnsiTheme="minorHAnsi"/>
+              <w:szCs w:val="24"/>
+              <w:lang w:val="pl-PL" w:eastAsia="pl-PL"/>
+            </w:rPr>
+          </w:pPr>
+          <w:hyperlink w:anchor="_Toc56329685" w:history="1">
+            <w:r>
+              <w:rPr>
+                <w:rStyle w:val="Hipercze"/>
+              </w:rPr>
+              <w:t>4.5.</w:t>
+            </w:r>
+            <w:r>
+              <w:rPr>
+                <w:rFonts w:asciiTheme="minorHAnsi" w:eastAsiaTheme="minorEastAsia" w:hAnsiTheme="minorHAnsi"/>
+                <w:szCs w:val="24"/>
+                <w:lang w:val="pl-PL" w:eastAsia="pl-PL"/>
+              </w:rPr>
+              <w:tab/>
+            </w:r>
+            <w:r>
+              <w:rPr>
+                <w:rStyle w:val="Hipercze"/>
+              </w:rPr>
+              <w:t>Strategia wytwarzania</w:t>
+            </w:r>
+            <w:r>
+              <w:rPr>
+                <w:webHidden/>
+              </w:rPr>
+              <w:tab/>
+            </w:r>
+            <w:r>
+              <w:rPr>
+                <w:webHidden/>
+              </w:rPr>
+              <w:fldChar w:fldCharType="begin"/>
+            </w:r>
+            <w:r>
+              <w:rPr>
+                <w:webHidden/>
+              </w:rPr>
+              <w:instrText xml:space="preserve"> PAGEREF _Toc56329685 \h </w:instrText>
+            </w:r>
+            <w:r>
+              <w:rPr>
+                <w:webHidden/>
+              </w:rPr>
+            </w:r>
+            <w:r>
+              <w:rPr>
+                <w:webHidden/>
+              </w:rPr>
+              <w:fldChar w:fldCharType="separate"/>
+            </w:r>
+            <w:r>
+              <w:rPr>
+                <w:webHidden/>
+              </w:rPr>
+              <w:t>6</w:t>
+            </w:r>
+            <w:r>
+              <w:rPr>
+                <w:webHidden/>
+              </w:rPr>
+              <w:fldChar w:fldCharType="end"/>
+            </w:r>
+          </w:hyperlink>
+        </w:p>
+        <w:p>
+          <w:pPr>
+            <w:pStyle w:val="Spistreci1"/>
+            <w:rPr>
+              <w:rFonts w:asciiTheme="minorHAnsi" w:eastAsiaTheme="minorEastAsia" w:hAnsiTheme="minorHAnsi"/>
+              <w:szCs w:val="24"/>
+              <w:lang w:val="pl-PL" w:eastAsia="pl-PL"/>
+            </w:rPr>
+          </w:pPr>
+          <w:hyperlink w:anchor="_Toc56329686" w:history="1">
+            <w:r>
+              <w:rPr>
+                <w:rStyle w:val="Hipercze"/>
+                <w:lang w:val="pl-PL"/>
+              </w:rPr>
+              <w:t>5.</w:t>
+            </w:r>
+            <w:r>
+              <w:rPr>
+                <w:rFonts w:asciiTheme="minorHAnsi" w:eastAsiaTheme="minorEastAsia" w:hAnsiTheme="minorHAnsi"/>
+                <w:szCs w:val="24"/>
+                <w:lang w:val="pl-PL" w:eastAsia="pl-PL"/>
+              </w:rPr>
+              <w:tab/>
+            </w:r>
+            <w:r>
+              <w:rPr>
+                <w:rStyle w:val="Hipercze"/>
+                <w:lang w:val="pl-PL"/>
+              </w:rPr>
+              <w:t>Analiza wymagań</w:t>
+            </w:r>
+            <w:r>
+              <w:rPr>
+                <w:webHidden/>
+              </w:rPr>
+              <w:tab/>
+            </w:r>
+            <w:r>
+              <w:rPr>
+                <w:webHidden/>
+              </w:rPr>
+              <w:fldChar w:fldCharType="begin"/>
+            </w:r>
+            <w:r>
+              <w:rPr>
+                <w:webHidden/>
+              </w:rPr>
+              <w:instrText xml:space="preserve"> PAGEREF _Toc56329686 \h </w:instrText>
+            </w:r>
+            <w:r>
+              <w:rPr>
+                <w:webHidden/>
+              </w:rPr>
+            </w:r>
+            <w:r>
+              <w:rPr>
+                <w:webHidden/>
+              </w:rPr>
+              <w:fldChar w:fldCharType="separate"/>
+            </w:r>
+            <w:r>
+              <w:rPr>
+                <w:webHidden/>
+              </w:rPr>
+              <w:t>6</w:t>
+            </w:r>
+            <w:r>
+              <w:rPr>
+                <w:webHidden/>
+              </w:rPr>
+              <w:fldChar w:fldCharType="end"/>
+            </w:r>
+          </w:hyperlink>
+        </w:p>
+        <w:p>
+          <w:pPr>
+            <w:pStyle w:val="Spistreci2"/>
+            <w:rPr>
+              <w:rFonts w:asciiTheme="minorHAnsi" w:eastAsiaTheme="minorEastAsia" w:hAnsiTheme="minorHAnsi"/>
+              <w:szCs w:val="24"/>
+              <w:lang w:val="pl-PL" w:eastAsia="pl-PL"/>
+            </w:rPr>
+          </w:pPr>
+          <w:hyperlink w:anchor="_Toc56329687" w:history="1">
+            <w:r>
+              <w:rPr>
+                <w:rStyle w:val="Hipercze"/>
+              </w:rPr>
+              <w:t>5.1.</w:t>
+            </w:r>
+            <w:r>
+              <w:rPr>
+                <w:rFonts w:asciiTheme="minorHAnsi" w:eastAsiaTheme="minorEastAsia" w:hAnsiTheme="minorHAnsi"/>
+                <w:szCs w:val="24"/>
+                <w:lang w:val="pl-PL" w:eastAsia="pl-PL"/>
+              </w:rPr>
+              <w:tab/>
+            </w:r>
+            <w:r>
+              <w:rPr>
+                <w:rStyle w:val="Hipercze"/>
+              </w:rPr>
+              <w:t>Wymagania</w:t>
+            </w:r>
+            <w:r>
+              <w:rPr>
+                <w:webHidden/>
+              </w:rPr>
+              <w:tab/>
+            </w:r>
+            <w:r>
+              <w:rPr>
+                <w:webHidden/>
+              </w:rPr>
+              <w:fldChar w:fldCharType="begin"/>
+            </w:r>
+            <w:r>
+              <w:rPr>
+                <w:webHidden/>
+              </w:rPr>
+              <w:instrText xml:space="preserve"> PAGEREF _Toc56329687 \h </w:instrText>
+            </w:r>
+            <w:r>
+              <w:rPr>
+                <w:webHidden/>
+              </w:rPr>
+            </w:r>
+            <w:r>
+              <w:rPr>
+                <w:webHidden/>
+              </w:rPr>
+              <w:fldChar w:fldCharType="separate"/>
+            </w:r>
+            <w:r>
+              <w:rPr>
+                <w:webHidden/>
+              </w:rPr>
+              <w:t>6</w:t>
             </w:r>
             <w:r>
               <w:rPr>
@@ -2402,28 +3288,30 @@
             <w:pStyle w:val="Spistreci3"/>
             <w:rPr>
               <w:rFonts w:asciiTheme="minorHAnsi" w:eastAsiaTheme="minorEastAsia" w:hAnsiTheme="minorHAnsi"/>
-              <w:sz w:val="22"/>
+              <w:szCs w:val="24"/>
+              <w:lang w:val="pl-PL" w:eastAsia="pl-PL"/>
             </w:rPr>
           </w:pPr>
-          <w:hyperlink w:anchor="_Toc56015434" w:history="1">
-            <w:r>
-              <w:rPr>
-                <w:rStyle w:val="Hipercze"/>
-              </w:rPr>
-              <w:t>1.1.1.</w:t>
+          <w:hyperlink w:anchor="_Toc56329688" w:history="1">
+            <w:r>
+              <w:rPr>
+                <w:rStyle w:val="Hipercze"/>
+              </w:rPr>
+              <w:t>5.1.1.</w:t>
             </w:r>
             <w:r>
               <w:rPr>
                 <w:rFonts w:asciiTheme="minorHAnsi" w:eastAsiaTheme="minorEastAsia" w:hAnsiTheme="minorHAnsi"/>
-                <w:sz w:val="22"/>
-              </w:rPr>
-              <w:tab/>
-            </w:r>
-            <w:r>
-              <w:rPr>
-                <w:rStyle w:val="Hipercze"/>
-              </w:rPr>
-              <w:t>III poziom</w:t>
+                <w:szCs w:val="24"/>
+                <w:lang w:val="pl-PL" w:eastAsia="pl-PL"/>
+              </w:rPr>
+              <w:tab/>
+            </w:r>
+            <w:r>
+              <w:rPr>
+                <w:rStyle w:val="Hipercze"/>
+              </w:rPr>
+              <w:t>Wymagania funkcjonalne</w:t>
             </w:r>
             <w:r>
               <w:rPr>
@@ -2441,7 +3329,7 @@
               <w:rPr>
                 <w:webHidden/>
               </w:rPr>
-              <w:instrText xml:space="preserve"> PAGEREF _Toc56015434 \h </w:instrText>
+              <w:instrText xml:space="preserve"> PAGEREF _Toc56329688 \h </w:instrText>
             </w:r>
             <w:r>
               <w:rPr>
@@ -2458,7 +3346,664 @@
               <w:rPr>
                 <w:webHidden/>
               </w:rPr>
-              <w:t>4</w:t>
+              <w:t>6</w:t>
+            </w:r>
+            <w:r>
+              <w:rPr>
+                <w:webHidden/>
+              </w:rPr>
+              <w:fldChar w:fldCharType="end"/>
+            </w:r>
+          </w:hyperlink>
+        </w:p>
+        <w:p>
+          <w:pPr>
+            <w:pStyle w:val="Spistreci3"/>
+            <w:rPr>
+              <w:rFonts w:asciiTheme="minorHAnsi" w:eastAsiaTheme="minorEastAsia" w:hAnsiTheme="minorHAnsi"/>
+              <w:szCs w:val="24"/>
+              <w:lang w:val="pl-PL" w:eastAsia="pl-PL"/>
+            </w:rPr>
+          </w:pPr>
+          <w:hyperlink w:anchor="_Toc56329689" w:history="1">
+            <w:r>
+              <w:rPr>
+                <w:rStyle w:val="Hipercze"/>
+              </w:rPr>
+              <w:t>5.1.2.</w:t>
+            </w:r>
+            <w:r>
+              <w:rPr>
+                <w:rFonts w:asciiTheme="minorHAnsi" w:eastAsiaTheme="minorEastAsia" w:hAnsiTheme="minorHAnsi"/>
+                <w:szCs w:val="24"/>
+                <w:lang w:val="pl-PL" w:eastAsia="pl-PL"/>
+              </w:rPr>
+              <w:tab/>
+            </w:r>
+            <w:r>
+              <w:rPr>
+                <w:rStyle w:val="Hipercze"/>
+              </w:rPr>
+              <w:t>Wymagania funkcjonalne</w:t>
+            </w:r>
+            <w:r>
+              <w:rPr>
+                <w:webHidden/>
+              </w:rPr>
+              <w:tab/>
+            </w:r>
+            <w:r>
+              <w:rPr>
+                <w:webHidden/>
+              </w:rPr>
+              <w:fldChar w:fldCharType="begin"/>
+            </w:r>
+            <w:r>
+              <w:rPr>
+                <w:webHidden/>
+              </w:rPr>
+              <w:instrText xml:space="preserve"> PAGEREF _Toc56329689 \h </w:instrText>
+            </w:r>
+            <w:r>
+              <w:rPr>
+                <w:webHidden/>
+              </w:rPr>
+            </w:r>
+            <w:r>
+              <w:rPr>
+                <w:webHidden/>
+              </w:rPr>
+              <w:fldChar w:fldCharType="separate"/>
+            </w:r>
+            <w:r>
+              <w:rPr>
+                <w:webHidden/>
+              </w:rPr>
+              <w:t>6</w:t>
+            </w:r>
+            <w:r>
+              <w:rPr>
+                <w:webHidden/>
+              </w:rPr>
+              <w:fldChar w:fldCharType="end"/>
+            </w:r>
+          </w:hyperlink>
+        </w:p>
+        <w:p>
+          <w:pPr>
+            <w:pStyle w:val="Spistreci3"/>
+            <w:rPr>
+              <w:rFonts w:asciiTheme="minorHAnsi" w:eastAsiaTheme="minorEastAsia" w:hAnsiTheme="minorHAnsi"/>
+              <w:szCs w:val="24"/>
+              <w:lang w:val="pl-PL" w:eastAsia="pl-PL"/>
+            </w:rPr>
+          </w:pPr>
+          <w:hyperlink w:anchor="_Toc56329690" w:history="1">
+            <w:r>
+              <w:rPr>
+                <w:rStyle w:val="Hipercze"/>
+              </w:rPr>
+              <w:t>5.1.3.</w:t>
+            </w:r>
+            <w:r>
+              <w:rPr>
+                <w:rFonts w:asciiTheme="minorHAnsi" w:eastAsiaTheme="minorEastAsia" w:hAnsiTheme="minorHAnsi"/>
+                <w:szCs w:val="24"/>
+                <w:lang w:val="pl-PL" w:eastAsia="pl-PL"/>
+              </w:rPr>
+              <w:tab/>
+            </w:r>
+            <w:r>
+              <w:rPr>
+                <w:rStyle w:val="Hipercze"/>
+              </w:rPr>
+              <w:t>Wymania dotyczące procesu wytwarzania</w:t>
+            </w:r>
+            <w:r>
+              <w:rPr>
+                <w:webHidden/>
+              </w:rPr>
+              <w:tab/>
+            </w:r>
+            <w:r>
+              <w:rPr>
+                <w:webHidden/>
+              </w:rPr>
+              <w:fldChar w:fldCharType="begin"/>
+            </w:r>
+            <w:r>
+              <w:rPr>
+                <w:webHidden/>
+              </w:rPr>
+              <w:instrText xml:space="preserve"> PAGEREF _Toc56329690 \h </w:instrText>
+            </w:r>
+            <w:r>
+              <w:rPr>
+                <w:webHidden/>
+              </w:rPr>
+            </w:r>
+            <w:r>
+              <w:rPr>
+                <w:webHidden/>
+              </w:rPr>
+              <w:fldChar w:fldCharType="separate"/>
+            </w:r>
+            <w:r>
+              <w:rPr>
+                <w:webHidden/>
+              </w:rPr>
+              <w:t>6</w:t>
+            </w:r>
+            <w:r>
+              <w:rPr>
+                <w:webHidden/>
+              </w:rPr>
+              <w:fldChar w:fldCharType="end"/>
+            </w:r>
+          </w:hyperlink>
+        </w:p>
+        <w:p>
+          <w:pPr>
+            <w:pStyle w:val="Spistreci3"/>
+            <w:rPr>
+              <w:rFonts w:asciiTheme="minorHAnsi" w:eastAsiaTheme="minorEastAsia" w:hAnsiTheme="minorHAnsi"/>
+              <w:szCs w:val="24"/>
+              <w:lang w:val="pl-PL" w:eastAsia="pl-PL"/>
+            </w:rPr>
+          </w:pPr>
+          <w:hyperlink w:anchor="_Toc56329691" w:history="1">
+            <w:r>
+              <w:rPr>
+                <w:rStyle w:val="Hipercze"/>
+              </w:rPr>
+              <w:t>5.1.4.</w:t>
+            </w:r>
+            <w:r>
+              <w:rPr>
+                <w:rFonts w:asciiTheme="minorHAnsi" w:eastAsiaTheme="minorEastAsia" w:hAnsiTheme="minorHAnsi"/>
+                <w:szCs w:val="24"/>
+                <w:lang w:val="pl-PL" w:eastAsia="pl-PL"/>
+              </w:rPr>
+              <w:tab/>
+            </w:r>
+            <w:r>
+              <w:rPr>
+                <w:rStyle w:val="Hipercze"/>
+              </w:rPr>
+              <w:t>Wymagania jakościowe i inne</w:t>
+            </w:r>
+            <w:r>
+              <w:rPr>
+                <w:webHidden/>
+              </w:rPr>
+              <w:tab/>
+            </w:r>
+            <w:r>
+              <w:rPr>
+                <w:webHidden/>
+              </w:rPr>
+              <w:fldChar w:fldCharType="begin"/>
+            </w:r>
+            <w:r>
+              <w:rPr>
+                <w:webHidden/>
+              </w:rPr>
+              <w:instrText xml:space="preserve"> PAGEREF _Toc56329691 \h </w:instrText>
+            </w:r>
+            <w:r>
+              <w:rPr>
+                <w:webHidden/>
+              </w:rPr>
+            </w:r>
+            <w:r>
+              <w:rPr>
+                <w:webHidden/>
+              </w:rPr>
+              <w:fldChar w:fldCharType="separate"/>
+            </w:r>
+            <w:r>
+              <w:rPr>
+                <w:webHidden/>
+              </w:rPr>
+              <w:t>6</w:t>
+            </w:r>
+            <w:r>
+              <w:rPr>
+                <w:webHidden/>
+              </w:rPr>
+              <w:fldChar w:fldCharType="end"/>
+            </w:r>
+          </w:hyperlink>
+        </w:p>
+        <w:p>
+          <w:pPr>
+            <w:pStyle w:val="Spistreci2"/>
+            <w:rPr>
+              <w:rFonts w:asciiTheme="minorHAnsi" w:eastAsiaTheme="minorEastAsia" w:hAnsiTheme="minorHAnsi"/>
+              <w:szCs w:val="24"/>
+              <w:lang w:val="pl-PL" w:eastAsia="pl-PL"/>
+            </w:rPr>
+          </w:pPr>
+          <w:hyperlink w:anchor="_Toc56329692" w:history="1">
+            <w:r>
+              <w:rPr>
+                <w:rStyle w:val="Hipercze"/>
+              </w:rPr>
+              <w:t>5.2.</w:t>
+            </w:r>
+            <w:r>
+              <w:rPr>
+                <w:rFonts w:asciiTheme="minorHAnsi" w:eastAsiaTheme="minorEastAsia" w:hAnsiTheme="minorHAnsi"/>
+                <w:szCs w:val="24"/>
+                <w:lang w:val="pl-PL" w:eastAsia="pl-PL"/>
+              </w:rPr>
+              <w:tab/>
+            </w:r>
+            <w:r>
+              <w:rPr>
+                <w:rStyle w:val="Hipercze"/>
+              </w:rPr>
+              <w:t>Wizja konstrukcyjna</w:t>
+            </w:r>
+            <w:r>
+              <w:rPr>
+                <w:webHidden/>
+              </w:rPr>
+              <w:tab/>
+            </w:r>
+            <w:r>
+              <w:rPr>
+                <w:webHidden/>
+              </w:rPr>
+              <w:fldChar w:fldCharType="begin"/>
+            </w:r>
+            <w:r>
+              <w:rPr>
+                <w:webHidden/>
+              </w:rPr>
+              <w:instrText xml:space="preserve"> PAGEREF _Toc56329692 \h </w:instrText>
+            </w:r>
+            <w:r>
+              <w:rPr>
+                <w:webHidden/>
+              </w:rPr>
+            </w:r>
+            <w:r>
+              <w:rPr>
+                <w:webHidden/>
+              </w:rPr>
+              <w:fldChar w:fldCharType="separate"/>
+            </w:r>
+            <w:r>
+              <w:rPr>
+                <w:webHidden/>
+              </w:rPr>
+              <w:t>6</w:t>
+            </w:r>
+            <w:r>
+              <w:rPr>
+                <w:webHidden/>
+              </w:rPr>
+              <w:fldChar w:fldCharType="end"/>
+            </w:r>
+          </w:hyperlink>
+        </w:p>
+        <w:p>
+          <w:pPr>
+            <w:pStyle w:val="Spistreci2"/>
+            <w:rPr>
+              <w:rFonts w:asciiTheme="minorHAnsi" w:eastAsiaTheme="minorEastAsia" w:hAnsiTheme="minorHAnsi"/>
+              <w:szCs w:val="24"/>
+              <w:lang w:val="pl-PL" w:eastAsia="pl-PL"/>
+            </w:rPr>
+          </w:pPr>
+          <w:hyperlink w:anchor="_Toc56329693" w:history="1">
+            <w:r>
+              <w:rPr>
+                <w:rStyle w:val="Hipercze"/>
+              </w:rPr>
+              <w:t>5.3.</w:t>
+            </w:r>
+            <w:r>
+              <w:rPr>
+                <w:rFonts w:asciiTheme="minorHAnsi" w:eastAsiaTheme="minorEastAsia" w:hAnsiTheme="minorHAnsi"/>
+                <w:szCs w:val="24"/>
+                <w:lang w:val="pl-PL" w:eastAsia="pl-PL"/>
+              </w:rPr>
+              <w:tab/>
+            </w:r>
+            <w:r>
+              <w:rPr>
+                <w:rStyle w:val="Hipercze"/>
+              </w:rPr>
+              <w:t>Ograniczenia</w:t>
+            </w:r>
+            <w:r>
+              <w:rPr>
+                <w:webHidden/>
+              </w:rPr>
+              <w:tab/>
+            </w:r>
+            <w:r>
+              <w:rPr>
+                <w:webHidden/>
+              </w:rPr>
+              <w:fldChar w:fldCharType="begin"/>
+            </w:r>
+            <w:r>
+              <w:rPr>
+                <w:webHidden/>
+              </w:rPr>
+              <w:instrText xml:space="preserve"> PAGEREF _Toc56329693 \h </w:instrText>
+            </w:r>
+            <w:r>
+              <w:rPr>
+                <w:webHidden/>
+              </w:rPr>
+            </w:r>
+            <w:r>
+              <w:rPr>
+                <w:webHidden/>
+              </w:rPr>
+              <w:fldChar w:fldCharType="separate"/>
+            </w:r>
+            <w:r>
+              <w:rPr>
+                <w:webHidden/>
+              </w:rPr>
+              <w:t>6</w:t>
+            </w:r>
+            <w:r>
+              <w:rPr>
+                <w:webHidden/>
+              </w:rPr>
+              <w:fldChar w:fldCharType="end"/>
+            </w:r>
+          </w:hyperlink>
+        </w:p>
+        <w:p>
+          <w:pPr>
+            <w:pStyle w:val="Spistreci3"/>
+            <w:rPr>
+              <w:rFonts w:asciiTheme="minorHAnsi" w:eastAsiaTheme="minorEastAsia" w:hAnsiTheme="minorHAnsi"/>
+              <w:szCs w:val="24"/>
+              <w:lang w:val="pl-PL" w:eastAsia="pl-PL"/>
+            </w:rPr>
+          </w:pPr>
+          <w:hyperlink w:anchor="_Toc56329694" w:history="1">
+            <w:r>
+              <w:rPr>
+                <w:rStyle w:val="Hipercze"/>
+              </w:rPr>
+              <w:t>5.3.1.</w:t>
+            </w:r>
+            <w:r>
+              <w:rPr>
+                <w:rFonts w:asciiTheme="minorHAnsi" w:eastAsiaTheme="minorEastAsia" w:hAnsiTheme="minorHAnsi"/>
+                <w:szCs w:val="24"/>
+                <w:lang w:val="pl-PL" w:eastAsia="pl-PL"/>
+              </w:rPr>
+              <w:tab/>
+            </w:r>
+            <w:r>
+              <w:rPr>
+                <w:rStyle w:val="Hipercze"/>
+              </w:rPr>
+              <w:t>Ograniczenia nr 1 …</w:t>
+            </w:r>
+            <w:r>
+              <w:rPr>
+                <w:webHidden/>
+              </w:rPr>
+              <w:tab/>
+            </w:r>
+            <w:r>
+              <w:rPr>
+                <w:webHidden/>
+              </w:rPr>
+              <w:fldChar w:fldCharType="begin"/>
+            </w:r>
+            <w:r>
+              <w:rPr>
+                <w:webHidden/>
+              </w:rPr>
+              <w:instrText xml:space="preserve"> PAGEREF _Toc56329694 \h </w:instrText>
+            </w:r>
+            <w:r>
+              <w:rPr>
+                <w:webHidden/>
+              </w:rPr>
+            </w:r>
+            <w:r>
+              <w:rPr>
+                <w:webHidden/>
+              </w:rPr>
+              <w:fldChar w:fldCharType="separate"/>
+            </w:r>
+            <w:r>
+              <w:rPr>
+                <w:webHidden/>
+              </w:rPr>
+              <w:t>6</w:t>
+            </w:r>
+            <w:r>
+              <w:rPr>
+                <w:webHidden/>
+              </w:rPr>
+              <w:fldChar w:fldCharType="end"/>
+            </w:r>
+          </w:hyperlink>
+        </w:p>
+        <w:p>
+          <w:pPr>
+            <w:pStyle w:val="Spistreci2"/>
+            <w:rPr>
+              <w:rFonts w:asciiTheme="minorHAnsi" w:eastAsiaTheme="minorEastAsia" w:hAnsiTheme="minorHAnsi"/>
+              <w:szCs w:val="24"/>
+              <w:lang w:val="pl-PL" w:eastAsia="pl-PL"/>
+            </w:rPr>
+          </w:pPr>
+          <w:hyperlink w:anchor="_Toc56329695" w:history="1">
+            <w:r>
+              <w:rPr>
+                <w:rStyle w:val="Hipercze"/>
+              </w:rPr>
+              <w:t>5.4.</w:t>
+            </w:r>
+            <w:r>
+              <w:rPr>
+                <w:rFonts w:asciiTheme="minorHAnsi" w:eastAsiaTheme="minorEastAsia" w:hAnsiTheme="minorHAnsi"/>
+                <w:szCs w:val="24"/>
+                <w:lang w:val="pl-PL" w:eastAsia="pl-PL"/>
+              </w:rPr>
+              <w:tab/>
+            </w:r>
+            <w:r>
+              <w:rPr>
+                <w:rStyle w:val="Hipercze"/>
+              </w:rPr>
+              <w:t>Wybrane technologie</w:t>
+            </w:r>
+            <w:r>
+              <w:rPr>
+                <w:webHidden/>
+              </w:rPr>
+              <w:tab/>
+            </w:r>
+            <w:r>
+              <w:rPr>
+                <w:webHidden/>
+              </w:rPr>
+              <w:fldChar w:fldCharType="begin"/>
+            </w:r>
+            <w:r>
+              <w:rPr>
+                <w:webHidden/>
+              </w:rPr>
+              <w:instrText xml:space="preserve"> PAGEREF _Toc56329695 \h </w:instrText>
+            </w:r>
+            <w:r>
+              <w:rPr>
+                <w:webHidden/>
+              </w:rPr>
+            </w:r>
+            <w:r>
+              <w:rPr>
+                <w:webHidden/>
+              </w:rPr>
+              <w:fldChar w:fldCharType="separate"/>
+            </w:r>
+            <w:r>
+              <w:rPr>
+                <w:webHidden/>
+              </w:rPr>
+              <w:t>6</w:t>
+            </w:r>
+            <w:r>
+              <w:rPr>
+                <w:webHidden/>
+              </w:rPr>
+              <w:fldChar w:fldCharType="end"/>
+            </w:r>
+          </w:hyperlink>
+        </w:p>
+        <w:p>
+          <w:pPr>
+            <w:pStyle w:val="Spistreci3"/>
+            <w:rPr>
+              <w:rFonts w:asciiTheme="minorHAnsi" w:eastAsiaTheme="minorEastAsia" w:hAnsiTheme="minorHAnsi"/>
+              <w:szCs w:val="24"/>
+              <w:lang w:val="pl-PL" w:eastAsia="pl-PL"/>
+            </w:rPr>
+          </w:pPr>
+          <w:hyperlink w:anchor="_Toc56329696" w:history="1">
+            <w:r>
+              <w:rPr>
+                <w:rStyle w:val="Hipercze"/>
+              </w:rPr>
+              <w:t>5.4.1.</w:t>
+            </w:r>
+            <w:r>
+              <w:rPr>
+                <w:rFonts w:asciiTheme="minorHAnsi" w:eastAsiaTheme="minorEastAsia" w:hAnsiTheme="minorHAnsi"/>
+                <w:szCs w:val="24"/>
+                <w:lang w:val="pl-PL" w:eastAsia="pl-PL"/>
+              </w:rPr>
+              <w:tab/>
+            </w:r>
+            <w:r>
+              <w:rPr>
+                <w:rStyle w:val="Hipercze"/>
+              </w:rPr>
+              <w:t>Język programowania …</w:t>
+            </w:r>
+            <w:r>
+              <w:rPr>
+                <w:webHidden/>
+              </w:rPr>
+              <w:tab/>
+            </w:r>
+            <w:r>
+              <w:rPr>
+                <w:webHidden/>
+              </w:rPr>
+              <w:fldChar w:fldCharType="begin"/>
+            </w:r>
+            <w:r>
+              <w:rPr>
+                <w:webHidden/>
+              </w:rPr>
+              <w:instrText xml:space="preserve"> PAGEREF _Toc56329696 \h </w:instrText>
+            </w:r>
+            <w:r>
+              <w:rPr>
+                <w:webHidden/>
+              </w:rPr>
+            </w:r>
+            <w:r>
+              <w:rPr>
+                <w:webHidden/>
+              </w:rPr>
+              <w:fldChar w:fldCharType="separate"/>
+            </w:r>
+            <w:r>
+              <w:rPr>
+                <w:webHidden/>
+              </w:rPr>
+              <w:t>7</w:t>
+            </w:r>
+            <w:r>
+              <w:rPr>
+                <w:webHidden/>
+              </w:rPr>
+              <w:fldChar w:fldCharType="end"/>
+            </w:r>
+          </w:hyperlink>
+        </w:p>
+        <w:p>
+          <w:pPr>
+            <w:pStyle w:val="Spistreci3"/>
+            <w:rPr>
+              <w:rFonts w:asciiTheme="minorHAnsi" w:eastAsiaTheme="minorEastAsia" w:hAnsiTheme="minorHAnsi"/>
+              <w:szCs w:val="24"/>
+              <w:lang w:val="pl-PL" w:eastAsia="pl-PL"/>
+            </w:rPr>
+          </w:pPr>
+          <w:hyperlink w:anchor="_Toc56329697" w:history="1">
+            <w:r>
+              <w:rPr>
+                <w:rStyle w:val="Hipercze"/>
+              </w:rPr>
+              <w:t>5.4.2.</w:t>
+            </w:r>
+            <w:r>
+              <w:rPr>
+                <w:rFonts w:asciiTheme="minorHAnsi" w:eastAsiaTheme="minorEastAsia" w:hAnsiTheme="minorHAnsi"/>
+                <w:szCs w:val="24"/>
+                <w:lang w:val="pl-PL" w:eastAsia="pl-PL"/>
+              </w:rPr>
+              <w:tab/>
+            </w:r>
+            <w:r>
+              <w:rPr>
+                <w:rStyle w:val="Hipercze"/>
+              </w:rPr>
+              <w:t>Biblioteki i frameworki …</w:t>
+            </w:r>
+            <w:r>
+              <w:rPr>
+                <w:webHidden/>
+              </w:rPr>
+              <w:tab/>
+            </w:r>
+            <w:r>
+              <w:rPr>
+                <w:webHidden/>
+              </w:rPr>
+              <w:fldChar w:fldCharType="begin"/>
+            </w:r>
+            <w:r>
+              <w:rPr>
+                <w:webHidden/>
+              </w:rPr>
+              <w:instrText xml:space="preserve"> PAGEREF _Toc56329697 \h </w:instrText>
+            </w:r>
+            <w:r>
+              <w:rPr>
+                <w:webHidden/>
+              </w:rPr>
+            </w:r>
+            <w:r>
+              <w:rPr>
+                <w:webHidden/>
+              </w:rPr>
+              <w:fldChar w:fldCharType="separate"/>
+            </w:r>
+            <w:r>
+              <w:rPr>
+                <w:webHidden/>
+              </w:rPr>
+              <w:t>7</w:t>
             </w:r>
             <w:r>
               <w:rPr>
@@ -2473,21 +4018,23 @@
             <w:pStyle w:val="Spistreci1"/>
             <w:rPr>
               <w:rFonts w:asciiTheme="minorHAnsi" w:eastAsiaTheme="minorEastAsia" w:hAnsiTheme="minorHAnsi"/>
-              <w:sz w:val="22"/>
+              <w:szCs w:val="24"/>
+              <w:lang w:val="pl-PL" w:eastAsia="pl-PL"/>
             </w:rPr>
           </w:pPr>
-          <w:hyperlink w:anchor="_Toc56015435" w:history="1">
+          <w:hyperlink w:anchor="_Toc56329698" w:history="1">
             <w:r>
               <w:rPr>
                 <w:rStyle w:val="Hipercze"/>
                 <w:lang w:val="pl-PL"/>
               </w:rPr>
-              <w:t>2.</w:t>
+              <w:t>6.</w:t>
             </w:r>
             <w:r>
               <w:rPr>
                 <w:rFonts w:asciiTheme="minorHAnsi" w:eastAsiaTheme="minorEastAsia" w:hAnsiTheme="minorHAnsi"/>
-                <w:sz w:val="22"/>
+                <w:szCs w:val="24"/>
+                <w:lang w:val="pl-PL" w:eastAsia="pl-PL"/>
               </w:rPr>
               <w:tab/>
             </w:r>
@@ -2496,7 +4043,7 @@
                 <w:rStyle w:val="Hipercze"/>
                 <w:lang w:val="pl-PL"/>
               </w:rPr>
-              <w:t>Rozdział pierwszy</w:t>
+              <w:t>Projektowanie</w:t>
             </w:r>
             <w:r>
               <w:rPr>
@@ -2514,7 +4061,7 @@
               <w:rPr>
                 <w:webHidden/>
               </w:rPr>
-              <w:instrText xml:space="preserve"> PAGEREF _Toc56015435 \h </w:instrText>
+              <w:instrText xml:space="preserve"> PAGEREF _Toc56329698 \h </w:instrText>
             </w:r>
             <w:r>
               <w:rPr>
@@ -2531,7 +4078,7 @@
               <w:rPr>
                 <w:webHidden/>
               </w:rPr>
-              <w:t>4</w:t>
+              <w:t>7</w:t>
             </w:r>
             <w:r>
               <w:rPr>
@@ -2546,28 +4093,30 @@
             <w:pStyle w:val="Spistreci2"/>
             <w:rPr>
               <w:rFonts w:asciiTheme="minorHAnsi" w:eastAsiaTheme="minorEastAsia" w:hAnsiTheme="minorHAnsi"/>
-              <w:sz w:val="22"/>
+              <w:szCs w:val="24"/>
+              <w:lang w:val="pl-PL" w:eastAsia="pl-PL"/>
             </w:rPr>
           </w:pPr>
-          <w:hyperlink w:anchor="_Toc56015436" w:history="1">
-            <w:r>
-              <w:rPr>
-                <w:rStyle w:val="Hipercze"/>
-              </w:rPr>
-              <w:t>2.1.</w:t>
+          <w:hyperlink w:anchor="_Toc56329699" w:history="1">
+            <w:r>
+              <w:rPr>
+                <w:rStyle w:val="Hipercze"/>
+              </w:rPr>
+              <w:t>6.1.</w:t>
             </w:r>
             <w:r>
               <w:rPr>
                 <w:rFonts w:asciiTheme="minorHAnsi" w:eastAsiaTheme="minorEastAsia" w:hAnsiTheme="minorHAnsi"/>
-                <w:sz w:val="22"/>
-              </w:rPr>
-              <w:tab/>
-            </w:r>
-            <w:r>
-              <w:rPr>
-                <w:rStyle w:val="Hipercze"/>
-              </w:rPr>
-              <w:t>Podrozdział 1</w:t>
+                <w:szCs w:val="24"/>
+                <w:lang w:val="pl-PL" w:eastAsia="pl-PL"/>
+              </w:rPr>
+              <w:tab/>
+            </w:r>
+            <w:r>
+              <w:rPr>
+                <w:rStyle w:val="Hipercze"/>
+              </w:rPr>
+              <w:t>Ogólny schemat systemu</w:t>
             </w:r>
             <w:r>
               <w:rPr>
@@ -2585,7 +4134,7 @@
               <w:rPr>
                 <w:webHidden/>
               </w:rPr>
-              <w:instrText xml:space="preserve"> PAGEREF _Toc56015436 \h </w:instrText>
+              <w:instrText xml:space="preserve"> PAGEREF _Toc56329699 \h </w:instrText>
             </w:r>
             <w:r>
               <w:rPr>
@@ -2602,7 +4151,7 @@
               <w:rPr>
                 <w:webHidden/>
               </w:rPr>
-              <w:t>4</w:t>
+              <w:t>7</w:t>
             </w:r>
             <w:r>
               <w:rPr>
@@ -2617,28 +4166,30 @@
             <w:pStyle w:val="Spistreci2"/>
             <w:rPr>
               <w:rFonts w:asciiTheme="minorHAnsi" w:eastAsiaTheme="minorEastAsia" w:hAnsiTheme="minorHAnsi"/>
-              <w:sz w:val="22"/>
+              <w:szCs w:val="24"/>
+              <w:lang w:val="pl-PL" w:eastAsia="pl-PL"/>
             </w:rPr>
           </w:pPr>
-          <w:hyperlink w:anchor="_Toc56015437" w:history="1">
-            <w:r>
-              <w:rPr>
-                <w:rStyle w:val="Hipercze"/>
-              </w:rPr>
-              <w:t>2.2.</w:t>
+          <w:hyperlink w:anchor="_Toc56329700" w:history="1">
+            <w:r>
+              <w:rPr>
+                <w:rStyle w:val="Hipercze"/>
+              </w:rPr>
+              <w:t>6.2.</w:t>
             </w:r>
             <w:r>
               <w:rPr>
                 <w:rFonts w:asciiTheme="minorHAnsi" w:eastAsiaTheme="minorEastAsia" w:hAnsiTheme="minorHAnsi"/>
-                <w:sz w:val="22"/>
-              </w:rPr>
-              <w:tab/>
-            </w:r>
-            <w:r>
-              <w:rPr>
-                <w:rStyle w:val="Hipercze"/>
-              </w:rPr>
-              <w:t>Podrozdział 2</w:t>
+                <w:szCs w:val="24"/>
+                <w:lang w:val="pl-PL" w:eastAsia="pl-PL"/>
+              </w:rPr>
+              <w:tab/>
+            </w:r>
+            <w:r>
+              <w:rPr>
+                <w:rStyle w:val="Hipercze"/>
+              </w:rPr>
+              <w:t>Modułu</w:t>
             </w:r>
             <w:r>
               <w:rPr>
@@ -2656,7 +4207,7 @@
               <w:rPr>
                 <w:webHidden/>
               </w:rPr>
-              <w:instrText xml:space="preserve"> PAGEREF _Toc56015437 \h </w:instrText>
+              <w:instrText xml:space="preserve"> PAGEREF _Toc56329700 \h </w:instrText>
             </w:r>
             <w:r>
               <w:rPr>
@@ -2673,7 +4224,968 @@
               <w:rPr>
                 <w:webHidden/>
               </w:rPr>
-              <w:t>4</w:t>
+              <w:t>7</w:t>
+            </w:r>
+            <w:r>
+              <w:rPr>
+                <w:webHidden/>
+              </w:rPr>
+              <w:fldChar w:fldCharType="end"/>
+            </w:r>
+          </w:hyperlink>
+        </w:p>
+        <w:p>
+          <w:pPr>
+            <w:pStyle w:val="Spistreci3"/>
+            <w:rPr>
+              <w:rFonts w:asciiTheme="minorHAnsi" w:eastAsiaTheme="minorEastAsia" w:hAnsiTheme="minorHAnsi"/>
+              <w:szCs w:val="24"/>
+              <w:lang w:val="pl-PL" w:eastAsia="pl-PL"/>
+            </w:rPr>
+          </w:pPr>
+          <w:hyperlink w:anchor="_Toc56329701" w:history="1">
+            <w:r>
+              <w:rPr>
+                <w:rStyle w:val="Hipercze"/>
+              </w:rPr>
+              <w:t>6.2.1.</w:t>
+            </w:r>
+            <w:r>
+              <w:rPr>
+                <w:rFonts w:asciiTheme="minorHAnsi" w:eastAsiaTheme="minorEastAsia" w:hAnsiTheme="minorHAnsi"/>
+                <w:szCs w:val="24"/>
+                <w:lang w:val="pl-PL" w:eastAsia="pl-PL"/>
+              </w:rPr>
+              <w:tab/>
+            </w:r>
+            <w:r>
+              <w:rPr>
+                <w:rStyle w:val="Hipercze"/>
+              </w:rPr>
+              <w:t>Moduł nr 1 …</w:t>
+            </w:r>
+            <w:r>
+              <w:rPr>
+                <w:webHidden/>
+              </w:rPr>
+              <w:tab/>
+            </w:r>
+            <w:r>
+              <w:rPr>
+                <w:webHidden/>
+              </w:rPr>
+              <w:fldChar w:fldCharType="begin"/>
+            </w:r>
+            <w:r>
+              <w:rPr>
+                <w:webHidden/>
+              </w:rPr>
+              <w:instrText xml:space="preserve"> PAGEREF _Toc56329701 \h </w:instrText>
+            </w:r>
+            <w:r>
+              <w:rPr>
+                <w:webHidden/>
+              </w:rPr>
+            </w:r>
+            <w:r>
+              <w:rPr>
+                <w:webHidden/>
+              </w:rPr>
+              <w:fldChar w:fldCharType="separate"/>
+            </w:r>
+            <w:r>
+              <w:rPr>
+                <w:webHidden/>
+              </w:rPr>
+              <w:t>7</w:t>
+            </w:r>
+            <w:r>
+              <w:rPr>
+                <w:webHidden/>
+              </w:rPr>
+              <w:fldChar w:fldCharType="end"/>
+            </w:r>
+          </w:hyperlink>
+        </w:p>
+        <w:p>
+          <w:pPr>
+            <w:pStyle w:val="Spistreci2"/>
+            <w:rPr>
+              <w:rFonts w:asciiTheme="minorHAnsi" w:eastAsiaTheme="minorEastAsia" w:hAnsiTheme="minorHAnsi"/>
+              <w:szCs w:val="24"/>
+              <w:lang w:val="pl-PL" w:eastAsia="pl-PL"/>
+            </w:rPr>
+          </w:pPr>
+          <w:hyperlink w:anchor="_Toc56329702" w:history="1">
+            <w:r>
+              <w:rPr>
+                <w:rStyle w:val="Hipercze"/>
+              </w:rPr>
+              <w:t>6.3.</w:t>
+            </w:r>
+            <w:r>
+              <w:rPr>
+                <w:rFonts w:asciiTheme="minorHAnsi" w:eastAsiaTheme="minorEastAsia" w:hAnsiTheme="minorHAnsi"/>
+                <w:szCs w:val="24"/>
+                <w:lang w:val="pl-PL" w:eastAsia="pl-PL"/>
+              </w:rPr>
+              <w:tab/>
+            </w:r>
+            <w:r>
+              <w:rPr>
+                <w:rStyle w:val="Hipercze"/>
+              </w:rPr>
+              <w:t>Użyte narzędzia oraz technologie</w:t>
+            </w:r>
+            <w:r>
+              <w:rPr>
+                <w:webHidden/>
+              </w:rPr>
+              <w:tab/>
+            </w:r>
+            <w:r>
+              <w:rPr>
+                <w:webHidden/>
+              </w:rPr>
+              <w:fldChar w:fldCharType="begin"/>
+            </w:r>
+            <w:r>
+              <w:rPr>
+                <w:webHidden/>
+              </w:rPr>
+              <w:instrText xml:space="preserve"> PAGEREF _Toc56329702 \h </w:instrText>
+            </w:r>
+            <w:r>
+              <w:rPr>
+                <w:webHidden/>
+              </w:rPr>
+            </w:r>
+            <w:r>
+              <w:rPr>
+                <w:webHidden/>
+              </w:rPr>
+              <w:fldChar w:fldCharType="separate"/>
+            </w:r>
+            <w:r>
+              <w:rPr>
+                <w:webHidden/>
+              </w:rPr>
+              <w:t>7</w:t>
+            </w:r>
+            <w:r>
+              <w:rPr>
+                <w:webHidden/>
+              </w:rPr>
+              <w:fldChar w:fldCharType="end"/>
+            </w:r>
+          </w:hyperlink>
+        </w:p>
+        <w:p>
+          <w:pPr>
+            <w:pStyle w:val="Spistreci3"/>
+            <w:rPr>
+              <w:rFonts w:asciiTheme="minorHAnsi" w:eastAsiaTheme="minorEastAsia" w:hAnsiTheme="minorHAnsi"/>
+              <w:szCs w:val="24"/>
+              <w:lang w:val="pl-PL" w:eastAsia="pl-PL"/>
+            </w:rPr>
+          </w:pPr>
+          <w:hyperlink w:anchor="_Toc56329703" w:history="1">
+            <w:r>
+              <w:rPr>
+                <w:rStyle w:val="Hipercze"/>
+              </w:rPr>
+              <w:t>6.3.1.</w:t>
+            </w:r>
+            <w:r>
+              <w:rPr>
+                <w:rFonts w:asciiTheme="minorHAnsi" w:eastAsiaTheme="minorEastAsia" w:hAnsiTheme="minorHAnsi"/>
+                <w:szCs w:val="24"/>
+                <w:lang w:val="pl-PL" w:eastAsia="pl-PL"/>
+              </w:rPr>
+              <w:tab/>
+            </w:r>
+            <w:r>
+              <w:rPr>
+                <w:rStyle w:val="Hipercze"/>
+              </w:rPr>
+              <w:t>Narzędzia</w:t>
+            </w:r>
+            <w:r>
+              <w:rPr>
+                <w:webHidden/>
+              </w:rPr>
+              <w:tab/>
+            </w:r>
+            <w:r>
+              <w:rPr>
+                <w:webHidden/>
+              </w:rPr>
+              <w:fldChar w:fldCharType="begin"/>
+            </w:r>
+            <w:r>
+              <w:rPr>
+                <w:webHidden/>
+              </w:rPr>
+              <w:instrText xml:space="preserve"> PAGEREF _Toc56329703 \h </w:instrText>
+            </w:r>
+            <w:r>
+              <w:rPr>
+                <w:webHidden/>
+              </w:rPr>
+            </w:r>
+            <w:r>
+              <w:rPr>
+                <w:webHidden/>
+              </w:rPr>
+              <w:fldChar w:fldCharType="separate"/>
+            </w:r>
+            <w:r>
+              <w:rPr>
+                <w:webHidden/>
+              </w:rPr>
+              <w:t>7</w:t>
+            </w:r>
+            <w:r>
+              <w:rPr>
+                <w:webHidden/>
+              </w:rPr>
+              <w:fldChar w:fldCharType="end"/>
+            </w:r>
+          </w:hyperlink>
+        </w:p>
+        <w:p>
+          <w:pPr>
+            <w:pStyle w:val="Spistreci3"/>
+            <w:rPr>
+              <w:rFonts w:asciiTheme="minorHAnsi" w:eastAsiaTheme="minorEastAsia" w:hAnsiTheme="minorHAnsi"/>
+              <w:szCs w:val="24"/>
+              <w:lang w:val="pl-PL" w:eastAsia="pl-PL"/>
+            </w:rPr>
+          </w:pPr>
+          <w:hyperlink w:anchor="_Toc56329704" w:history="1">
+            <w:r>
+              <w:rPr>
+                <w:rStyle w:val="Hipercze"/>
+              </w:rPr>
+              <w:t>6.3.2.</w:t>
+            </w:r>
+            <w:r>
+              <w:rPr>
+                <w:rFonts w:asciiTheme="minorHAnsi" w:eastAsiaTheme="minorEastAsia" w:hAnsiTheme="minorHAnsi"/>
+                <w:szCs w:val="24"/>
+                <w:lang w:val="pl-PL" w:eastAsia="pl-PL"/>
+              </w:rPr>
+              <w:tab/>
+            </w:r>
+            <w:r>
+              <w:rPr>
+                <w:rStyle w:val="Hipercze"/>
+              </w:rPr>
+              <w:t>Technologie</w:t>
+            </w:r>
+            <w:r>
+              <w:rPr>
+                <w:webHidden/>
+              </w:rPr>
+              <w:tab/>
+            </w:r>
+            <w:r>
+              <w:rPr>
+                <w:webHidden/>
+              </w:rPr>
+              <w:fldChar w:fldCharType="begin"/>
+            </w:r>
+            <w:r>
+              <w:rPr>
+                <w:webHidden/>
+              </w:rPr>
+              <w:instrText xml:space="preserve"> PAGEREF _Toc56329704 \h </w:instrText>
+            </w:r>
+            <w:r>
+              <w:rPr>
+                <w:webHidden/>
+              </w:rPr>
+            </w:r>
+            <w:r>
+              <w:rPr>
+                <w:webHidden/>
+              </w:rPr>
+              <w:fldChar w:fldCharType="separate"/>
+            </w:r>
+            <w:r>
+              <w:rPr>
+                <w:webHidden/>
+              </w:rPr>
+              <w:t>7</w:t>
+            </w:r>
+            <w:r>
+              <w:rPr>
+                <w:webHidden/>
+              </w:rPr>
+              <w:fldChar w:fldCharType="end"/>
+            </w:r>
+          </w:hyperlink>
+        </w:p>
+        <w:p>
+          <w:pPr>
+            <w:pStyle w:val="Spistreci2"/>
+            <w:rPr>
+              <w:rFonts w:asciiTheme="minorHAnsi" w:eastAsiaTheme="minorEastAsia" w:hAnsiTheme="minorHAnsi"/>
+              <w:szCs w:val="24"/>
+              <w:lang w:val="pl-PL" w:eastAsia="pl-PL"/>
+            </w:rPr>
+          </w:pPr>
+          <w:hyperlink w:anchor="_Toc56329705" w:history="1">
+            <w:r>
+              <w:rPr>
+                <w:rStyle w:val="Hipercze"/>
+              </w:rPr>
+              <w:t>6.4.</w:t>
+            </w:r>
+            <w:r>
+              <w:rPr>
+                <w:rFonts w:asciiTheme="minorHAnsi" w:eastAsiaTheme="minorEastAsia" w:hAnsiTheme="minorHAnsi"/>
+                <w:szCs w:val="24"/>
+                <w:lang w:val="pl-PL" w:eastAsia="pl-PL"/>
+              </w:rPr>
+              <w:tab/>
+            </w:r>
+            <w:r>
+              <w:rPr>
+                <w:rStyle w:val="Hipercze"/>
+              </w:rPr>
+              <w:t>Dataset</w:t>
+            </w:r>
+            <w:r>
+              <w:rPr>
+                <w:webHidden/>
+              </w:rPr>
+              <w:tab/>
+            </w:r>
+            <w:r>
+              <w:rPr>
+                <w:webHidden/>
+              </w:rPr>
+              <w:fldChar w:fldCharType="begin"/>
+            </w:r>
+            <w:r>
+              <w:rPr>
+                <w:webHidden/>
+              </w:rPr>
+              <w:instrText xml:space="preserve"> PAGEREF _Toc56329705 \h </w:instrText>
+            </w:r>
+            <w:r>
+              <w:rPr>
+                <w:webHidden/>
+              </w:rPr>
+            </w:r>
+            <w:r>
+              <w:rPr>
+                <w:webHidden/>
+              </w:rPr>
+              <w:fldChar w:fldCharType="separate"/>
+            </w:r>
+            <w:r>
+              <w:rPr>
+                <w:webHidden/>
+              </w:rPr>
+              <w:t>7</w:t>
+            </w:r>
+            <w:r>
+              <w:rPr>
+                <w:webHidden/>
+              </w:rPr>
+              <w:fldChar w:fldCharType="end"/>
+            </w:r>
+          </w:hyperlink>
+        </w:p>
+        <w:p>
+          <w:pPr>
+            <w:pStyle w:val="Spistreci3"/>
+            <w:rPr>
+              <w:rFonts w:asciiTheme="minorHAnsi" w:eastAsiaTheme="minorEastAsia" w:hAnsiTheme="minorHAnsi"/>
+              <w:szCs w:val="24"/>
+              <w:lang w:val="pl-PL" w:eastAsia="pl-PL"/>
+            </w:rPr>
+          </w:pPr>
+          <w:hyperlink w:anchor="_Toc56329706" w:history="1">
+            <w:r>
+              <w:rPr>
+                <w:rStyle w:val="Hipercze"/>
+              </w:rPr>
+              <w:t>6.4.1.</w:t>
+            </w:r>
+            <w:r>
+              <w:rPr>
+                <w:rFonts w:asciiTheme="minorHAnsi" w:eastAsiaTheme="minorEastAsia" w:hAnsiTheme="minorHAnsi"/>
+                <w:szCs w:val="24"/>
+                <w:lang w:val="pl-PL" w:eastAsia="pl-PL"/>
+              </w:rPr>
+              <w:tab/>
+            </w:r>
+            <w:r>
+              <w:rPr>
+                <w:rStyle w:val="Hipercze"/>
+              </w:rPr>
+              <w:t>Dataset</w:t>
+            </w:r>
+            <w:r>
+              <w:rPr>
+                <w:rStyle w:val="Hipercze"/>
+              </w:rPr>
+              <w:t xml:space="preserve"> </w:t>
+            </w:r>
+            <w:r>
+              <w:rPr>
+                <w:rStyle w:val="Hipercze"/>
+              </w:rPr>
+              <w:t>z filmami</w:t>
+            </w:r>
+            <w:r>
+              <w:rPr>
+                <w:webHidden/>
+              </w:rPr>
+              <w:tab/>
+            </w:r>
+            <w:r>
+              <w:rPr>
+                <w:webHidden/>
+              </w:rPr>
+              <w:fldChar w:fldCharType="begin"/>
+            </w:r>
+            <w:r>
+              <w:rPr>
+                <w:webHidden/>
+              </w:rPr>
+              <w:instrText xml:space="preserve"> PAGEREF _Toc56329706 \h </w:instrText>
+            </w:r>
+            <w:r>
+              <w:rPr>
+                <w:webHidden/>
+              </w:rPr>
+            </w:r>
+            <w:r>
+              <w:rPr>
+                <w:webHidden/>
+              </w:rPr>
+              <w:fldChar w:fldCharType="separate"/>
+            </w:r>
+            <w:r>
+              <w:rPr>
+                <w:webHidden/>
+              </w:rPr>
+              <w:t>8</w:t>
+            </w:r>
+            <w:r>
+              <w:rPr>
+                <w:webHidden/>
+              </w:rPr>
+              <w:fldChar w:fldCharType="end"/>
+            </w:r>
+          </w:hyperlink>
+        </w:p>
+        <w:p>
+          <w:pPr>
+            <w:pStyle w:val="Spistreci3"/>
+            <w:rPr>
+              <w:rFonts w:asciiTheme="minorHAnsi" w:eastAsiaTheme="minorEastAsia" w:hAnsiTheme="minorHAnsi"/>
+              <w:szCs w:val="24"/>
+              <w:lang w:val="pl-PL" w:eastAsia="pl-PL"/>
+            </w:rPr>
+          </w:pPr>
+          <w:hyperlink w:anchor="_Toc56329707" w:history="1">
+            <w:r>
+              <w:rPr>
+                <w:rStyle w:val="Hipercze"/>
+              </w:rPr>
+              <w:t>6.4.2.</w:t>
+            </w:r>
+            <w:r>
+              <w:rPr>
+                <w:rFonts w:asciiTheme="minorHAnsi" w:eastAsiaTheme="minorEastAsia" w:hAnsiTheme="minorHAnsi"/>
+                <w:szCs w:val="24"/>
+                <w:lang w:val="pl-PL" w:eastAsia="pl-PL"/>
+              </w:rPr>
+              <w:tab/>
+            </w:r>
+            <w:r>
+              <w:rPr>
+                <w:rStyle w:val="Hipercze"/>
+              </w:rPr>
+              <w:t>Dataset ze zdjęciami</w:t>
+            </w:r>
+            <w:r>
+              <w:rPr>
+                <w:webHidden/>
+              </w:rPr>
+              <w:tab/>
+            </w:r>
+            <w:r>
+              <w:rPr>
+                <w:webHidden/>
+              </w:rPr>
+              <w:fldChar w:fldCharType="begin"/>
+            </w:r>
+            <w:r>
+              <w:rPr>
+                <w:webHidden/>
+              </w:rPr>
+              <w:instrText xml:space="preserve"> PAGEREF _Toc56329707 \h </w:instrText>
+            </w:r>
+            <w:r>
+              <w:rPr>
+                <w:webHidden/>
+              </w:rPr>
+            </w:r>
+            <w:r>
+              <w:rPr>
+                <w:webHidden/>
+              </w:rPr>
+              <w:fldChar w:fldCharType="separate"/>
+            </w:r>
+            <w:r>
+              <w:rPr>
+                <w:webHidden/>
+              </w:rPr>
+              <w:t>8</w:t>
+            </w:r>
+            <w:r>
+              <w:rPr>
+                <w:webHidden/>
+              </w:rPr>
+              <w:fldChar w:fldCharType="end"/>
+            </w:r>
+          </w:hyperlink>
+        </w:p>
+        <w:p>
+          <w:pPr>
+            <w:pStyle w:val="Spistreci3"/>
+            <w:rPr>
+              <w:rFonts w:asciiTheme="minorHAnsi" w:eastAsiaTheme="minorEastAsia" w:hAnsiTheme="minorHAnsi"/>
+              <w:szCs w:val="24"/>
+              <w:lang w:val="pl-PL" w:eastAsia="pl-PL"/>
+            </w:rPr>
+          </w:pPr>
+          <w:hyperlink w:anchor="_Toc56329708" w:history="1">
+            <w:r>
+              <w:rPr>
+                <w:rStyle w:val="Hipercze"/>
+              </w:rPr>
+              <w:t>6.4.3.</w:t>
+            </w:r>
+            <w:r>
+              <w:rPr>
+                <w:rFonts w:asciiTheme="minorHAnsi" w:eastAsiaTheme="minorEastAsia" w:hAnsiTheme="minorHAnsi"/>
+                <w:szCs w:val="24"/>
+                <w:lang w:val="pl-PL" w:eastAsia="pl-PL"/>
+              </w:rPr>
+              <w:tab/>
+            </w:r>
+            <w:r>
+              <w:rPr>
+                <w:rStyle w:val="Hipercze"/>
+              </w:rPr>
+              <w:t>Dataset z plikami audio</w:t>
+            </w:r>
+            <w:r>
+              <w:rPr>
+                <w:webHidden/>
+              </w:rPr>
+              <w:tab/>
+            </w:r>
+            <w:r>
+              <w:rPr>
+                <w:webHidden/>
+              </w:rPr>
+              <w:fldChar w:fldCharType="begin"/>
+            </w:r>
+            <w:r>
+              <w:rPr>
+                <w:webHidden/>
+              </w:rPr>
+              <w:instrText xml:space="preserve"> PAGEREF _Toc56329708 \h </w:instrText>
+            </w:r>
+            <w:r>
+              <w:rPr>
+                <w:webHidden/>
+              </w:rPr>
+            </w:r>
+            <w:r>
+              <w:rPr>
+                <w:webHidden/>
+              </w:rPr>
+              <w:fldChar w:fldCharType="separate"/>
+            </w:r>
+            <w:r>
+              <w:rPr>
+                <w:webHidden/>
+              </w:rPr>
+              <w:t>8</w:t>
+            </w:r>
+            <w:r>
+              <w:rPr>
+                <w:webHidden/>
+              </w:rPr>
+              <w:fldChar w:fldCharType="end"/>
+            </w:r>
+          </w:hyperlink>
+        </w:p>
+        <w:p>
+          <w:pPr>
+            <w:pStyle w:val="Spistreci2"/>
+            <w:rPr>
+              <w:rFonts w:asciiTheme="minorHAnsi" w:eastAsiaTheme="minorEastAsia" w:hAnsiTheme="minorHAnsi"/>
+              <w:szCs w:val="24"/>
+              <w:lang w:val="pl-PL" w:eastAsia="pl-PL"/>
+            </w:rPr>
+          </w:pPr>
+          <w:hyperlink w:anchor="_Toc56329709" w:history="1">
+            <w:r>
+              <w:rPr>
+                <w:rStyle w:val="Hipercze"/>
+              </w:rPr>
+              <w:t>6.5.</w:t>
+            </w:r>
+            <w:r>
+              <w:rPr>
+                <w:rFonts w:asciiTheme="minorHAnsi" w:eastAsiaTheme="minorEastAsia" w:hAnsiTheme="minorHAnsi"/>
+                <w:szCs w:val="24"/>
+                <w:lang w:val="pl-PL" w:eastAsia="pl-PL"/>
+              </w:rPr>
+              <w:tab/>
+            </w:r>
+            <w:r>
+              <w:rPr>
+                <w:rStyle w:val="Hipercze"/>
+              </w:rPr>
+              <w:t>Proces nauczania</w:t>
+            </w:r>
+            <w:r>
+              <w:rPr>
+                <w:webHidden/>
+              </w:rPr>
+              <w:tab/>
+            </w:r>
+            <w:r>
+              <w:rPr>
+                <w:webHidden/>
+              </w:rPr>
+              <w:fldChar w:fldCharType="begin"/>
+            </w:r>
+            <w:r>
+              <w:rPr>
+                <w:webHidden/>
+              </w:rPr>
+              <w:instrText xml:space="preserve"> PAGEREF _Toc56329709 \h </w:instrText>
+            </w:r>
+            <w:r>
+              <w:rPr>
+                <w:webHidden/>
+              </w:rPr>
+            </w:r>
+            <w:r>
+              <w:rPr>
+                <w:webHidden/>
+              </w:rPr>
+              <w:fldChar w:fldCharType="separate"/>
+            </w:r>
+            <w:r>
+              <w:rPr>
+                <w:webHidden/>
+              </w:rPr>
+              <w:t>8</w:t>
+            </w:r>
+            <w:r>
+              <w:rPr>
+                <w:webHidden/>
+              </w:rPr>
+              <w:fldChar w:fldCharType="end"/>
+            </w:r>
+          </w:hyperlink>
+        </w:p>
+        <w:p>
+          <w:pPr>
+            <w:pStyle w:val="Spistreci3"/>
+            <w:rPr>
+              <w:rFonts w:asciiTheme="minorHAnsi" w:eastAsiaTheme="minorEastAsia" w:hAnsiTheme="minorHAnsi"/>
+              <w:szCs w:val="24"/>
+              <w:lang w:val="pl-PL" w:eastAsia="pl-PL"/>
+            </w:rPr>
+          </w:pPr>
+          <w:hyperlink w:anchor="_Toc56329710" w:history="1">
+            <w:r>
+              <w:rPr>
+                <w:rStyle w:val="Hipercze"/>
+              </w:rPr>
+              <w:t>6.5.1.</w:t>
+            </w:r>
+            <w:r>
+              <w:rPr>
+                <w:rFonts w:asciiTheme="minorHAnsi" w:eastAsiaTheme="minorEastAsia" w:hAnsiTheme="minorHAnsi"/>
+                <w:szCs w:val="24"/>
+                <w:lang w:val="pl-PL" w:eastAsia="pl-PL"/>
+              </w:rPr>
+              <w:tab/>
+            </w:r>
+            <w:r>
+              <w:rPr>
+                <w:rStyle w:val="Hipercze"/>
+              </w:rPr>
+              <w:t>Wyuczanie modułu nr 1…</w:t>
+            </w:r>
+            <w:r>
+              <w:rPr>
+                <w:webHidden/>
+              </w:rPr>
+              <w:tab/>
+            </w:r>
+            <w:r>
+              <w:rPr>
+                <w:webHidden/>
+              </w:rPr>
+              <w:fldChar w:fldCharType="begin"/>
+            </w:r>
+            <w:r>
+              <w:rPr>
+                <w:webHidden/>
+              </w:rPr>
+              <w:instrText xml:space="preserve"> PAGEREF _Toc56329710 \h </w:instrText>
+            </w:r>
+            <w:r>
+              <w:rPr>
+                <w:webHidden/>
+              </w:rPr>
+            </w:r>
+            <w:r>
+              <w:rPr>
+                <w:webHidden/>
+              </w:rPr>
+              <w:fldChar w:fldCharType="separate"/>
+            </w:r>
+            <w:r>
+              <w:rPr>
+                <w:webHidden/>
+              </w:rPr>
+              <w:t>8</w:t>
+            </w:r>
+            <w:r>
+              <w:rPr>
+                <w:webHidden/>
+              </w:rPr>
+              <w:fldChar w:fldCharType="end"/>
+            </w:r>
+          </w:hyperlink>
+        </w:p>
+        <w:p>
+          <w:pPr>
+            <w:pStyle w:val="Spistreci3"/>
+            <w:rPr>
+              <w:rFonts w:asciiTheme="minorHAnsi" w:eastAsiaTheme="minorEastAsia" w:hAnsiTheme="minorHAnsi"/>
+              <w:szCs w:val="24"/>
+              <w:lang w:val="pl-PL" w:eastAsia="pl-PL"/>
+            </w:rPr>
+          </w:pPr>
+          <w:hyperlink w:anchor="_Toc56329711" w:history="1">
+            <w:r>
+              <w:rPr>
+                <w:rStyle w:val="Hipercze"/>
+              </w:rPr>
+              <w:t>6.5.2.</w:t>
+            </w:r>
+            <w:r>
+              <w:rPr>
+                <w:rFonts w:asciiTheme="minorHAnsi" w:eastAsiaTheme="minorEastAsia" w:hAnsiTheme="minorHAnsi"/>
+                <w:szCs w:val="24"/>
+                <w:lang w:val="pl-PL" w:eastAsia="pl-PL"/>
+              </w:rPr>
+              <w:tab/>
+            </w:r>
+            <w:r>
+              <w:rPr>
+                <w:rStyle w:val="Hipercze"/>
+              </w:rPr>
+              <w:t>Wyuczanie modułu nr 2…</w:t>
+            </w:r>
+            <w:r>
+              <w:rPr>
+                <w:webHidden/>
+              </w:rPr>
+              <w:tab/>
+            </w:r>
+            <w:r>
+              <w:rPr>
+                <w:webHidden/>
+              </w:rPr>
+              <w:fldChar w:fldCharType="begin"/>
+            </w:r>
+            <w:r>
+              <w:rPr>
+                <w:webHidden/>
+              </w:rPr>
+              <w:instrText xml:space="preserve"> PAGEREF _Toc56329711 \h </w:instrText>
+            </w:r>
+            <w:r>
+              <w:rPr>
+                <w:webHidden/>
+              </w:rPr>
+            </w:r>
+            <w:r>
+              <w:rPr>
+                <w:webHidden/>
+              </w:rPr>
+              <w:fldChar w:fldCharType="separate"/>
+            </w:r>
+            <w:r>
+              <w:rPr>
+                <w:webHidden/>
+              </w:rPr>
+              <w:t>8</w:t>
+            </w:r>
+            <w:r>
+              <w:rPr>
+                <w:webHidden/>
+              </w:rPr>
+              <w:fldChar w:fldCharType="end"/>
+            </w:r>
+          </w:hyperlink>
+        </w:p>
+        <w:p>
+          <w:pPr>
+            <w:pStyle w:val="Spistreci2"/>
+            <w:rPr>
+              <w:rFonts w:asciiTheme="minorHAnsi" w:eastAsiaTheme="minorEastAsia" w:hAnsiTheme="minorHAnsi"/>
+              <w:szCs w:val="24"/>
+              <w:lang w:val="pl-PL" w:eastAsia="pl-PL"/>
+            </w:rPr>
+          </w:pPr>
+          <w:hyperlink w:anchor="_Toc56329712" w:history="1">
+            <w:r>
+              <w:rPr>
+                <w:rStyle w:val="Hipercze"/>
+              </w:rPr>
+              <w:t>6.6.</w:t>
+            </w:r>
+            <w:r>
+              <w:rPr>
+                <w:rFonts w:asciiTheme="minorHAnsi" w:eastAsiaTheme="minorEastAsia" w:hAnsiTheme="minorHAnsi"/>
+                <w:szCs w:val="24"/>
+                <w:lang w:val="pl-PL" w:eastAsia="pl-PL"/>
+              </w:rPr>
+              <w:tab/>
+            </w:r>
+            <w:r>
+              <w:rPr>
+                <w:rStyle w:val="Hipercze"/>
+              </w:rPr>
+              <w:t>Przesył danych</w:t>
+            </w:r>
+            <w:r>
+              <w:rPr>
+                <w:webHidden/>
+              </w:rPr>
+              <w:tab/>
+            </w:r>
+            <w:r>
+              <w:rPr>
+                <w:webHidden/>
+              </w:rPr>
+              <w:fldChar w:fldCharType="begin"/>
+            </w:r>
+            <w:r>
+              <w:rPr>
+                <w:webHidden/>
+              </w:rPr>
+              <w:instrText xml:space="preserve"> PAGEREF _Toc56329712 \h </w:instrText>
+            </w:r>
+            <w:r>
+              <w:rPr>
+                <w:webHidden/>
+              </w:rPr>
+            </w:r>
+            <w:r>
+              <w:rPr>
+                <w:webHidden/>
+              </w:rPr>
+              <w:fldChar w:fldCharType="separate"/>
+            </w:r>
+            <w:r>
+              <w:rPr>
+                <w:webHidden/>
+              </w:rPr>
+              <w:t>8</w:t>
+            </w:r>
+            <w:r>
+              <w:rPr>
+                <w:webHidden/>
+              </w:rPr>
+              <w:fldChar w:fldCharType="end"/>
+            </w:r>
+          </w:hyperlink>
+        </w:p>
+        <w:p>
+          <w:pPr>
+            <w:pStyle w:val="Spistreci2"/>
+            <w:rPr>
+              <w:rFonts w:asciiTheme="minorHAnsi" w:eastAsiaTheme="minorEastAsia" w:hAnsiTheme="minorHAnsi"/>
+              <w:szCs w:val="24"/>
+              <w:lang w:val="pl-PL" w:eastAsia="pl-PL"/>
+            </w:rPr>
+          </w:pPr>
+          <w:hyperlink w:anchor="_Toc56329713" w:history="1">
+            <w:r>
+              <w:rPr>
+                <w:rStyle w:val="Hipercze"/>
+              </w:rPr>
+              <w:t>6.7.</w:t>
+            </w:r>
+            <w:r>
+              <w:rPr>
+                <w:rFonts w:asciiTheme="minorHAnsi" w:eastAsiaTheme="minorEastAsia" w:hAnsiTheme="minorHAnsi"/>
+                <w:szCs w:val="24"/>
+                <w:lang w:val="pl-PL" w:eastAsia="pl-PL"/>
+              </w:rPr>
+              <w:tab/>
+            </w:r>
+            <w:r>
+              <w:rPr>
+                <w:rStyle w:val="Hipercze"/>
+              </w:rPr>
+              <w:t>API</w:t>
+            </w:r>
+            <w:r>
+              <w:rPr>
+                <w:webHidden/>
+              </w:rPr>
+              <w:tab/>
+            </w:r>
+            <w:r>
+              <w:rPr>
+                <w:webHidden/>
+              </w:rPr>
+              <w:fldChar w:fldCharType="begin"/>
+            </w:r>
+            <w:r>
+              <w:rPr>
+                <w:webHidden/>
+              </w:rPr>
+              <w:instrText xml:space="preserve"> PAGEREF _Toc56329713 \h </w:instrText>
+            </w:r>
+            <w:r>
+              <w:rPr>
+                <w:webHidden/>
+              </w:rPr>
+            </w:r>
+            <w:r>
+              <w:rPr>
+                <w:webHidden/>
+              </w:rPr>
+              <w:fldChar w:fldCharType="separate"/>
+            </w:r>
+            <w:r>
+              <w:rPr>
+                <w:webHidden/>
+              </w:rPr>
+              <w:t>8</w:t>
             </w:r>
             <w:r>
               <w:rPr>
@@ -2688,21 +5200,23 @@
             <w:pStyle w:val="Spistreci1"/>
             <w:rPr>
               <w:rFonts w:asciiTheme="minorHAnsi" w:eastAsiaTheme="minorEastAsia" w:hAnsiTheme="minorHAnsi"/>
-              <w:sz w:val="22"/>
+              <w:szCs w:val="24"/>
+              <w:lang w:val="pl-PL" w:eastAsia="pl-PL"/>
             </w:rPr>
           </w:pPr>
-          <w:hyperlink w:anchor="_Toc56015438" w:history="1">
+          <w:hyperlink w:anchor="_Toc56329714" w:history="1">
             <w:r>
               <w:rPr>
                 <w:rStyle w:val="Hipercze"/>
                 <w:lang w:val="pl-PL"/>
               </w:rPr>
-              <w:t>3.</w:t>
+              <w:t>7.</w:t>
             </w:r>
             <w:r>
               <w:rPr>
                 <w:rFonts w:asciiTheme="minorHAnsi" w:eastAsiaTheme="minorEastAsia" w:hAnsiTheme="minorHAnsi"/>
-                <w:sz w:val="22"/>
+                <w:szCs w:val="24"/>
+                <w:lang w:val="pl-PL" w:eastAsia="pl-PL"/>
               </w:rPr>
               <w:tab/>
             </w:r>
@@ -2711,7 +5225,7 @@
                 <w:rStyle w:val="Hipercze"/>
                 <w:lang w:val="pl-PL"/>
               </w:rPr>
-              <w:t>Wstęp</w:t>
+              <w:t>Realizacja projektu</w:t>
             </w:r>
             <w:r>
               <w:rPr>
@@ -2729,7 +5243,7 @@
               <w:rPr>
                 <w:webHidden/>
               </w:rPr>
-              <w:instrText xml:space="preserve"> PAGEREF _Toc56015438 \h </w:instrText>
+              <w:instrText xml:space="preserve"> PAGEREF _Toc56329714 \h </w:instrText>
             </w:r>
             <w:r>
               <w:rPr>
@@ -2746,7 +5260,153 @@
               <w:rPr>
                 <w:webHidden/>
               </w:rPr>
-              <w:t>4</w:t>
+              <w:t>8</w:t>
+            </w:r>
+            <w:r>
+              <w:rPr>
+                <w:webHidden/>
+              </w:rPr>
+              <w:fldChar w:fldCharType="end"/>
+            </w:r>
+          </w:hyperlink>
+        </w:p>
+        <w:p>
+          <w:pPr>
+            <w:pStyle w:val="Spistreci2"/>
+            <w:rPr>
+              <w:rFonts w:asciiTheme="minorHAnsi" w:eastAsiaTheme="minorEastAsia" w:hAnsiTheme="minorHAnsi"/>
+              <w:szCs w:val="24"/>
+              <w:lang w:val="pl-PL" w:eastAsia="pl-PL"/>
+            </w:rPr>
+          </w:pPr>
+          <w:hyperlink w:anchor="_Toc56329715" w:history="1">
+            <w:r>
+              <w:rPr>
+                <w:rStyle w:val="Hipercze"/>
+              </w:rPr>
+              <w:t>7.1.</w:t>
+            </w:r>
+            <w:r>
+              <w:rPr>
+                <w:rFonts w:asciiTheme="minorHAnsi" w:eastAsiaTheme="minorEastAsia" w:hAnsiTheme="minorHAnsi"/>
+                <w:szCs w:val="24"/>
+                <w:lang w:val="pl-PL" w:eastAsia="pl-PL"/>
+              </w:rPr>
+              <w:tab/>
+            </w:r>
+            <w:r>
+              <w:rPr>
+                <w:rStyle w:val="Hipercze"/>
+              </w:rPr>
+              <w:t>Przyrost nr 1 &lt;nazwa&gt; &lt;data&gt;</w:t>
+            </w:r>
+            <w:r>
+              <w:rPr>
+                <w:webHidden/>
+              </w:rPr>
+              <w:tab/>
+            </w:r>
+            <w:r>
+              <w:rPr>
+                <w:webHidden/>
+              </w:rPr>
+              <w:fldChar w:fldCharType="begin"/>
+            </w:r>
+            <w:r>
+              <w:rPr>
+                <w:webHidden/>
+              </w:rPr>
+              <w:instrText xml:space="preserve"> PAGEREF _Toc56329715 \h </w:instrText>
+            </w:r>
+            <w:r>
+              <w:rPr>
+                <w:webHidden/>
+              </w:rPr>
+            </w:r>
+            <w:r>
+              <w:rPr>
+                <w:webHidden/>
+              </w:rPr>
+              <w:fldChar w:fldCharType="separate"/>
+            </w:r>
+            <w:r>
+              <w:rPr>
+                <w:webHidden/>
+              </w:rPr>
+              <w:t>8</w:t>
+            </w:r>
+            <w:r>
+              <w:rPr>
+                <w:webHidden/>
+              </w:rPr>
+              <w:fldChar w:fldCharType="end"/>
+            </w:r>
+          </w:hyperlink>
+        </w:p>
+        <w:p>
+          <w:pPr>
+            <w:pStyle w:val="Spistreci2"/>
+            <w:rPr>
+              <w:rFonts w:asciiTheme="minorHAnsi" w:eastAsiaTheme="minorEastAsia" w:hAnsiTheme="minorHAnsi"/>
+              <w:szCs w:val="24"/>
+              <w:lang w:val="pl-PL" w:eastAsia="pl-PL"/>
+            </w:rPr>
+          </w:pPr>
+          <w:hyperlink w:anchor="_Toc56329716" w:history="1">
+            <w:r>
+              <w:rPr>
+                <w:rStyle w:val="Hipercze"/>
+              </w:rPr>
+              <w:t>7.2.</w:t>
+            </w:r>
+            <w:r>
+              <w:rPr>
+                <w:rFonts w:asciiTheme="minorHAnsi" w:eastAsiaTheme="minorEastAsia" w:hAnsiTheme="minorHAnsi"/>
+                <w:szCs w:val="24"/>
+                <w:lang w:val="pl-PL" w:eastAsia="pl-PL"/>
+              </w:rPr>
+              <w:tab/>
+            </w:r>
+            <w:r>
+              <w:rPr>
+                <w:rStyle w:val="Hipercze"/>
+              </w:rPr>
+              <w:t>Przyrost nr 2 …</w:t>
+            </w:r>
+            <w:r>
+              <w:rPr>
+                <w:webHidden/>
+              </w:rPr>
+              <w:tab/>
+            </w:r>
+            <w:r>
+              <w:rPr>
+                <w:webHidden/>
+              </w:rPr>
+              <w:fldChar w:fldCharType="begin"/>
+            </w:r>
+            <w:r>
+              <w:rPr>
+                <w:webHidden/>
+              </w:rPr>
+              <w:instrText xml:space="preserve"> PAGEREF _Toc56329716 \h </w:instrText>
+            </w:r>
+            <w:r>
+              <w:rPr>
+                <w:webHidden/>
+              </w:rPr>
+            </w:r>
+            <w:r>
+              <w:rPr>
+                <w:webHidden/>
+              </w:rPr>
+              <w:fldChar w:fldCharType="separate"/>
+            </w:r>
+            <w:r>
+              <w:rPr>
+                <w:webHidden/>
+              </w:rPr>
+              <w:t>8</w:t>
             </w:r>
             <w:r>
               <w:rPr>
@@ -2761,21 +5421,23 @@
             <w:pStyle w:val="Spistreci1"/>
             <w:rPr>
               <w:rFonts w:asciiTheme="minorHAnsi" w:eastAsiaTheme="minorEastAsia" w:hAnsiTheme="minorHAnsi"/>
-              <w:sz w:val="22"/>
+              <w:szCs w:val="24"/>
+              <w:lang w:val="pl-PL" w:eastAsia="pl-PL"/>
             </w:rPr>
           </w:pPr>
-          <w:hyperlink w:anchor="_Toc56015439" w:history="1">
+          <w:hyperlink w:anchor="_Toc56329717" w:history="1">
             <w:r>
               <w:rPr>
                 <w:rStyle w:val="Hipercze"/>
                 <w:lang w:val="pl-PL"/>
               </w:rPr>
-              <w:t>4.</w:t>
+              <w:t>8.</w:t>
             </w:r>
             <w:r>
               <w:rPr>
                 <w:rFonts w:asciiTheme="minorHAnsi" w:eastAsiaTheme="minorEastAsia" w:hAnsiTheme="minorHAnsi"/>
-                <w:sz w:val="22"/>
+                <w:szCs w:val="24"/>
+                <w:lang w:val="pl-PL" w:eastAsia="pl-PL"/>
               </w:rPr>
               <w:tab/>
             </w:r>
@@ -2784,7 +5446,7 @@
                 <w:rStyle w:val="Hipercze"/>
                 <w:lang w:val="pl-PL"/>
               </w:rPr>
-              <w:t>Rozdział drugi</w:t>
+              <w:t>Testowanie rozwiązania</w:t>
             </w:r>
             <w:r>
               <w:rPr>
@@ -2802,7 +5464,7 @@
               <w:rPr>
                 <w:webHidden/>
               </w:rPr>
-              <w:instrText xml:space="preserve"> PAGEREF _Toc56015439 \h </w:instrText>
+              <w:instrText xml:space="preserve"> PAGEREF _Toc56329717 \h </w:instrText>
             </w:r>
             <w:r>
               <w:rPr>
@@ -2819,7 +5481,153 @@
               <w:rPr>
                 <w:webHidden/>
               </w:rPr>
-              <w:t>5</w:t>
+              <w:t>8</w:t>
+            </w:r>
+            <w:r>
+              <w:rPr>
+                <w:webHidden/>
+              </w:rPr>
+              <w:fldChar w:fldCharType="end"/>
+            </w:r>
+          </w:hyperlink>
+        </w:p>
+        <w:p>
+          <w:pPr>
+            <w:pStyle w:val="Spistreci2"/>
+            <w:rPr>
+              <w:rFonts w:asciiTheme="minorHAnsi" w:eastAsiaTheme="minorEastAsia" w:hAnsiTheme="minorHAnsi"/>
+              <w:szCs w:val="24"/>
+              <w:lang w:val="pl-PL" w:eastAsia="pl-PL"/>
+            </w:rPr>
+          </w:pPr>
+          <w:hyperlink w:anchor="_Toc56329718" w:history="1">
+            <w:r>
+              <w:rPr>
+                <w:rStyle w:val="Hipercze"/>
+              </w:rPr>
+              <w:t>8.1.</w:t>
+            </w:r>
+            <w:r>
+              <w:rPr>
+                <w:rFonts w:asciiTheme="minorHAnsi" w:eastAsiaTheme="minorEastAsia" w:hAnsiTheme="minorHAnsi"/>
+                <w:szCs w:val="24"/>
+                <w:lang w:val="pl-PL" w:eastAsia="pl-PL"/>
+              </w:rPr>
+              <w:tab/>
+            </w:r>
+            <w:r>
+              <w:rPr>
+                <w:rStyle w:val="Hipercze"/>
+              </w:rPr>
+              <w:t>Sposób testowania</w:t>
+            </w:r>
+            <w:r>
+              <w:rPr>
+                <w:webHidden/>
+              </w:rPr>
+              <w:tab/>
+            </w:r>
+            <w:r>
+              <w:rPr>
+                <w:webHidden/>
+              </w:rPr>
+              <w:fldChar w:fldCharType="begin"/>
+            </w:r>
+            <w:r>
+              <w:rPr>
+                <w:webHidden/>
+              </w:rPr>
+              <w:instrText xml:space="preserve"> PAGEREF _Toc56329718 \h </w:instrText>
+            </w:r>
+            <w:r>
+              <w:rPr>
+                <w:webHidden/>
+              </w:rPr>
+            </w:r>
+            <w:r>
+              <w:rPr>
+                <w:webHidden/>
+              </w:rPr>
+              <w:fldChar w:fldCharType="separate"/>
+            </w:r>
+            <w:r>
+              <w:rPr>
+                <w:webHidden/>
+              </w:rPr>
+              <w:t>8</w:t>
+            </w:r>
+            <w:r>
+              <w:rPr>
+                <w:webHidden/>
+              </w:rPr>
+              <w:fldChar w:fldCharType="end"/>
+            </w:r>
+          </w:hyperlink>
+        </w:p>
+        <w:p>
+          <w:pPr>
+            <w:pStyle w:val="Spistreci2"/>
+            <w:rPr>
+              <w:rFonts w:asciiTheme="minorHAnsi" w:eastAsiaTheme="minorEastAsia" w:hAnsiTheme="minorHAnsi"/>
+              <w:szCs w:val="24"/>
+              <w:lang w:val="pl-PL" w:eastAsia="pl-PL"/>
+            </w:rPr>
+          </w:pPr>
+          <w:hyperlink w:anchor="_Toc56329719" w:history="1">
+            <w:r>
+              <w:rPr>
+                <w:rStyle w:val="Hipercze"/>
+              </w:rPr>
+              <w:t>8.2.</w:t>
+            </w:r>
+            <w:r>
+              <w:rPr>
+                <w:rFonts w:asciiTheme="minorHAnsi" w:eastAsiaTheme="minorEastAsia" w:hAnsiTheme="minorHAnsi"/>
+                <w:szCs w:val="24"/>
+                <w:lang w:val="pl-PL" w:eastAsia="pl-PL"/>
+              </w:rPr>
+              <w:tab/>
+            </w:r>
+            <w:r>
+              <w:rPr>
+                <w:rStyle w:val="Hipercze"/>
+              </w:rPr>
+              <w:t>Rezultaty testowania</w:t>
+            </w:r>
+            <w:r>
+              <w:rPr>
+                <w:webHidden/>
+              </w:rPr>
+              <w:tab/>
+            </w:r>
+            <w:r>
+              <w:rPr>
+                <w:webHidden/>
+              </w:rPr>
+              <w:fldChar w:fldCharType="begin"/>
+            </w:r>
+            <w:r>
+              <w:rPr>
+                <w:webHidden/>
+              </w:rPr>
+              <w:instrText xml:space="preserve"> PAGEREF _Toc56329719 \h </w:instrText>
+            </w:r>
+            <w:r>
+              <w:rPr>
+                <w:webHidden/>
+              </w:rPr>
+            </w:r>
+            <w:r>
+              <w:rPr>
+                <w:webHidden/>
+              </w:rPr>
+              <w:fldChar w:fldCharType="separate"/>
+            </w:r>
+            <w:r>
+              <w:rPr>
+                <w:webHidden/>
+              </w:rPr>
+              <w:t>8</w:t>
             </w:r>
             <w:r>
               <w:rPr>
@@ -2834,21 +5642,23 @@
             <w:pStyle w:val="Spistreci1"/>
             <w:rPr>
               <w:rFonts w:asciiTheme="minorHAnsi" w:eastAsiaTheme="minorEastAsia" w:hAnsiTheme="minorHAnsi"/>
-              <w:sz w:val="22"/>
+              <w:szCs w:val="24"/>
+              <w:lang w:val="pl-PL" w:eastAsia="pl-PL"/>
             </w:rPr>
           </w:pPr>
-          <w:hyperlink w:anchor="_Toc56015440" w:history="1">
+          <w:hyperlink w:anchor="_Toc56329720" w:history="1">
             <w:r>
               <w:rPr>
                 <w:rStyle w:val="Hipercze"/>
                 <w:lang w:val="pl-PL"/>
               </w:rPr>
-              <w:t>5.</w:t>
+              <w:t>9.</w:t>
             </w:r>
             <w:r>
               <w:rPr>
                 <w:rFonts w:asciiTheme="minorHAnsi" w:eastAsiaTheme="minorEastAsia" w:hAnsiTheme="minorHAnsi"/>
-                <w:sz w:val="22"/>
+                <w:szCs w:val="24"/>
+                <w:lang w:val="pl-PL" w:eastAsia="pl-PL"/>
               </w:rPr>
               <w:tab/>
             </w:r>
@@ -2857,7 +5667,7 @@
                 <w:rStyle w:val="Hipercze"/>
                 <w:lang w:val="pl-PL"/>
               </w:rPr>
-              <w:t>Trzeci</w:t>
+              <w:t>Wkład własny</w:t>
             </w:r>
             <w:r>
               <w:rPr>
@@ -2875,7 +5685,7 @@
               <w:rPr>
                 <w:webHidden/>
               </w:rPr>
-              <w:instrText xml:space="preserve"> PAGEREF _Toc56015440 \h </w:instrText>
+              <w:instrText xml:space="preserve"> PAGEREF _Toc56329720 \h </w:instrText>
             </w:r>
             <w:r>
               <w:rPr>
@@ -2892,7 +5702,7 @@
               <w:rPr>
                 <w:webHidden/>
               </w:rPr>
-              <w:t>5</w:t>
+              <w:t>9</w:t>
             </w:r>
             <w:r>
               <w:rPr>
@@ -2904,31 +5714,35 @@
         </w:p>
         <w:p>
           <w:pPr>
-            <w:pStyle w:val="Spistreci2"/>
+            <w:pStyle w:val="Spistreci1"/>
             <w:rPr>
               <w:rFonts w:asciiTheme="minorHAnsi" w:eastAsiaTheme="minorEastAsia" w:hAnsiTheme="minorHAnsi"/>
-              <w:sz w:val="22"/>
+              <w:szCs w:val="24"/>
+              <w:lang w:val="pl-PL" w:eastAsia="pl-PL"/>
             </w:rPr>
           </w:pPr>
-          <w:hyperlink w:anchor="_Toc56015441" w:history="1">
-            <w:r>
-              <w:rPr>
-                <w:rStyle w:val="Hipercze"/>
-              </w:rPr>
-              <w:t>5.1.</w:t>
+          <w:hyperlink w:anchor="_Toc56329721" w:history="1">
+            <w:r>
+              <w:rPr>
+                <w:rStyle w:val="Hipercze"/>
+                <w:lang w:val="pl-PL"/>
+              </w:rPr>
+              <w:t>10.</w:t>
             </w:r>
             <w:r>
               <w:rPr>
                 <w:rFonts w:asciiTheme="minorHAnsi" w:eastAsiaTheme="minorEastAsia" w:hAnsiTheme="minorHAnsi"/>
-                <w:sz w:val="22"/>
-              </w:rPr>
-              <w:tab/>
-            </w:r>
-            <w:r>
-              <w:rPr>
-                <w:rStyle w:val="Hipercze"/>
-              </w:rPr>
-              <w:t>Pod</w:t>
+                <w:szCs w:val="24"/>
+                <w:lang w:val="pl-PL" w:eastAsia="pl-PL"/>
+              </w:rPr>
+              <w:tab/>
+            </w:r>
+            <w:r>
+              <w:rPr>
+                <w:rStyle w:val="Hipercze"/>
+                <w:lang w:val="pl-PL"/>
+              </w:rPr>
+              <w:t>Podsumowanie</w:t>
             </w:r>
             <w:r>
               <w:rPr>
@@ -2946,7 +5760,7 @@
               <w:rPr>
                 <w:webHidden/>
               </w:rPr>
-              <w:instrText xml:space="preserve"> PAGEREF _Toc56015441 \h </w:instrText>
+              <w:instrText xml:space="preserve"> PAGEREF _Toc56329721 \h </w:instrText>
             </w:r>
             <w:r>
               <w:rPr>
@@ -2963,7 +5777,7 @@
               <w:rPr>
                 <w:webHidden/>
               </w:rPr>
-              <w:t>5</w:t>
+              <w:t>9</w:t>
             </w:r>
             <w:r>
               <w:rPr>
@@ -2975,18 +5789,35 @@
         </w:p>
         <w:p>
           <w:pPr>
-            <w:pStyle w:val="Spistreci3"/>
+            <w:pStyle w:val="Spistreci1"/>
             <w:rPr>
               <w:rFonts w:asciiTheme="minorHAnsi" w:eastAsiaTheme="minorEastAsia" w:hAnsiTheme="minorHAnsi"/>
-              <w:sz w:val="22"/>
+              <w:szCs w:val="24"/>
+              <w:lang w:val="pl-PL" w:eastAsia="pl-PL"/>
             </w:rPr>
           </w:pPr>
-          <w:hyperlink w:anchor="_Toc56015442" w:history="1">
-            <w:r>
-              <w:rPr>
-                <w:rStyle w:val="Hipercze"/>
-              </w:rPr>
-              <w:t>5.1.1.</w:t>
+          <w:hyperlink w:anchor="_Toc56329722" w:history="1">
+            <w:r>
+              <w:rPr>
+                <w:rStyle w:val="Hipercze"/>
+                <w:lang w:val="pl-PL"/>
+              </w:rPr>
+              <w:t>11.</w:t>
+            </w:r>
+            <w:r>
+              <w:rPr>
+                <w:rFonts w:asciiTheme="minorHAnsi" w:eastAsiaTheme="minorEastAsia" w:hAnsiTheme="minorHAnsi"/>
+                <w:szCs w:val="24"/>
+                <w:lang w:val="pl-PL" w:eastAsia="pl-PL"/>
+              </w:rPr>
+              <w:tab/>
+            </w:r>
+            <w:r>
+              <w:rPr>
+                <w:rStyle w:val="Hipercze"/>
+                <w:lang w:val="pl-PL"/>
+              </w:rPr>
+              <w:t>Bibliografia</w:t>
             </w:r>
             <w:r>
               <w:rPr>
@@ -3004,7 +5835,7 @@
               <w:rPr>
                 <w:webHidden/>
               </w:rPr>
-              <w:instrText xml:space="preserve"> PAGEREF _Toc56015442 \h </w:instrText>
+              <w:instrText xml:space="preserve"> PAGEREF _Toc56329722 \h </w:instrText>
             </w:r>
             <w:r>
               <w:rPr>
@@ -3021,7 +5852,232 @@
               <w:rPr>
                 <w:webHidden/>
               </w:rPr>
-              <w:t>5</w:t>
+              <w:t>9</w:t>
+            </w:r>
+            <w:r>
+              <w:rPr>
+                <w:webHidden/>
+              </w:rPr>
+              <w:fldChar w:fldCharType="end"/>
+            </w:r>
+          </w:hyperlink>
+        </w:p>
+        <w:p>
+          <w:pPr>
+            <w:pStyle w:val="Spistreci1"/>
+            <w:rPr>
+              <w:rFonts w:asciiTheme="minorHAnsi" w:eastAsiaTheme="minorEastAsia" w:hAnsiTheme="minorHAnsi"/>
+              <w:szCs w:val="24"/>
+              <w:lang w:val="pl-PL" w:eastAsia="pl-PL"/>
+            </w:rPr>
+          </w:pPr>
+          <w:hyperlink w:anchor="_Toc56329723" w:history="1">
+            <w:r>
+              <w:rPr>
+                <w:rStyle w:val="Hipercze"/>
+                <w:lang w:val="pl-PL"/>
+              </w:rPr>
+              <w:t>12.</w:t>
+            </w:r>
+            <w:r>
+              <w:rPr>
+                <w:rFonts w:asciiTheme="minorHAnsi" w:eastAsiaTheme="minorEastAsia" w:hAnsiTheme="minorHAnsi"/>
+                <w:szCs w:val="24"/>
+                <w:lang w:val="pl-PL" w:eastAsia="pl-PL"/>
+              </w:rPr>
+              <w:tab/>
+            </w:r>
+            <w:r>
+              <w:rPr>
+                <w:rStyle w:val="Hipercze"/>
+                <w:lang w:val="pl-PL"/>
+              </w:rPr>
+              <w:t>Spis rysunków</w:t>
+            </w:r>
+            <w:r>
+              <w:rPr>
+                <w:webHidden/>
+              </w:rPr>
+              <w:tab/>
+            </w:r>
+            <w:r>
+              <w:rPr>
+                <w:webHidden/>
+              </w:rPr>
+              <w:fldChar w:fldCharType="begin"/>
+            </w:r>
+            <w:r>
+              <w:rPr>
+                <w:webHidden/>
+              </w:rPr>
+              <w:instrText xml:space="preserve"> PAGEREF _Toc56329723 \h </w:instrText>
+            </w:r>
+            <w:r>
+              <w:rPr>
+                <w:webHidden/>
+              </w:rPr>
+            </w:r>
+            <w:r>
+              <w:rPr>
+                <w:webHidden/>
+              </w:rPr>
+              <w:fldChar w:fldCharType="separate"/>
+            </w:r>
+            <w:r>
+              <w:rPr>
+                <w:webHidden/>
+              </w:rPr>
+              <w:t>9</w:t>
+            </w:r>
+            <w:r>
+              <w:rPr>
+                <w:webHidden/>
+              </w:rPr>
+              <w:fldChar w:fldCharType="end"/>
+            </w:r>
+          </w:hyperlink>
+        </w:p>
+        <w:p>
+          <w:pPr>
+            <w:pStyle w:val="Spistreci1"/>
+            <w:rPr>
+              <w:rFonts w:asciiTheme="minorHAnsi" w:eastAsiaTheme="minorEastAsia" w:hAnsiTheme="minorHAnsi"/>
+              <w:szCs w:val="24"/>
+              <w:lang w:val="pl-PL" w:eastAsia="pl-PL"/>
+            </w:rPr>
+          </w:pPr>
+          <w:hyperlink w:anchor="_Toc56329724" w:history="1">
+            <w:r>
+              <w:rPr>
+                <w:rStyle w:val="Hipercze"/>
+                <w:lang w:val="pl-PL"/>
+              </w:rPr>
+              <w:t>13.</w:t>
+            </w:r>
+            <w:r>
+              <w:rPr>
+                <w:rFonts w:asciiTheme="minorHAnsi" w:eastAsiaTheme="minorEastAsia" w:hAnsiTheme="minorHAnsi"/>
+                <w:szCs w:val="24"/>
+                <w:lang w:val="pl-PL" w:eastAsia="pl-PL"/>
+              </w:rPr>
+              <w:tab/>
+            </w:r>
+            <w:r>
+              <w:rPr>
+                <w:rStyle w:val="Hipercze"/>
+                <w:lang w:val="pl-PL"/>
+              </w:rPr>
+              <w:t>Spis tabel</w:t>
+            </w:r>
+            <w:r>
+              <w:rPr>
+                <w:webHidden/>
+              </w:rPr>
+              <w:tab/>
+            </w:r>
+            <w:r>
+              <w:rPr>
+                <w:webHidden/>
+              </w:rPr>
+              <w:fldChar w:fldCharType="begin"/>
+            </w:r>
+            <w:r>
+              <w:rPr>
+                <w:webHidden/>
+              </w:rPr>
+              <w:instrText xml:space="preserve"> PAGEREF _Toc56329724 \h </w:instrText>
+            </w:r>
+            <w:r>
+              <w:rPr>
+                <w:webHidden/>
+              </w:rPr>
+            </w:r>
+            <w:r>
+              <w:rPr>
+                <w:webHidden/>
+              </w:rPr>
+              <w:fldChar w:fldCharType="separate"/>
+            </w:r>
+            <w:r>
+              <w:rPr>
+                <w:webHidden/>
+              </w:rPr>
+              <w:t>9</w:t>
+            </w:r>
+            <w:r>
+              <w:rPr>
+                <w:webHidden/>
+              </w:rPr>
+              <w:fldChar w:fldCharType="end"/>
+            </w:r>
+          </w:hyperlink>
+        </w:p>
+        <w:p>
+          <w:pPr>
+            <w:pStyle w:val="Spistreci1"/>
+            <w:rPr>
+              <w:rFonts w:asciiTheme="minorHAnsi" w:eastAsiaTheme="minorEastAsia" w:hAnsiTheme="minorHAnsi"/>
+              <w:szCs w:val="24"/>
+              <w:lang w:val="pl-PL" w:eastAsia="pl-PL"/>
+            </w:rPr>
+          </w:pPr>
+          <w:hyperlink w:anchor="_Toc56329725" w:history="1">
+            <w:r>
+              <w:rPr>
+                <w:rStyle w:val="Hipercze"/>
+                <w:lang w:val="pl-PL"/>
+              </w:rPr>
+              <w:t>14.</w:t>
+            </w:r>
+            <w:r>
+              <w:rPr>
+                <w:rFonts w:asciiTheme="minorHAnsi" w:eastAsiaTheme="minorEastAsia" w:hAnsiTheme="minorHAnsi"/>
+                <w:szCs w:val="24"/>
+                <w:lang w:val="pl-PL" w:eastAsia="pl-PL"/>
+              </w:rPr>
+              <w:tab/>
+            </w:r>
+            <w:r>
+              <w:rPr>
+                <w:rStyle w:val="Hipercze"/>
+                <w:lang w:val="pl-PL"/>
+              </w:rPr>
+              <w:t>Załączniki</w:t>
+            </w:r>
+            <w:r>
+              <w:rPr>
+                <w:webHidden/>
+              </w:rPr>
+              <w:tab/>
+            </w:r>
+            <w:r>
+              <w:rPr>
+                <w:webHidden/>
+              </w:rPr>
+              <w:fldChar w:fldCharType="begin"/>
+            </w:r>
+            <w:r>
+              <w:rPr>
+                <w:webHidden/>
+              </w:rPr>
+              <w:instrText xml:space="preserve"> PAGEREF _Toc56329725 \h </w:instrText>
+            </w:r>
+            <w:r>
+              <w:rPr>
+                <w:webHidden/>
+              </w:rPr>
+            </w:r>
+            <w:r>
+              <w:rPr>
+                <w:webHidden/>
+              </w:rPr>
+              <w:fldChar w:fldCharType="separate"/>
+            </w:r>
+            <w:r>
+              <w:rPr>
+                <w:webHidden/>
+              </w:rPr>
+              <w:t>9</w:t>
             </w:r>
             <w:r>
               <w:rPr>
@@ -3076,78 +6132,1116 @@
           <w:lang w:val="pl-PL"/>
         </w:rPr>
       </w:pPr>
-      <w:bookmarkStart w:id="0" w:name="_Toc56015432"/>
+      <w:bookmarkStart w:id="0" w:name="_Toc56329674"/>
       <w:r>
         <w:rPr>
           <w:lang w:val="pl-PL"/>
         </w:rPr>
         <w:lastRenderedPageBreak/>
-        <w:t>Wstę</w:t>
-      </w:r>
-      <w:r>
-        <w:rPr>
-          <w:lang w:val="pl-PL"/>
-        </w:rPr>
-        <w:t>p</w:t>
+        <w:t>Wst</w:t>
+      </w:r>
+      <w:r>
+        <w:rPr>
+          <w:lang w:val="pl-PL"/>
+        </w:rPr>
+        <w:t>ęp</w:t>
       </w:r>
       <w:bookmarkEnd w:id="0"/>
     </w:p>
     <w:p>
       <w:pPr>
+        <w:rPr>
+          <w:lang w:val="pl-PL"/>
+        </w:rPr>
+      </w:pPr>
+      <w:r>
+        <w:rPr>
+          <w:lang w:val="pl-PL"/>
+        </w:rPr>
+        <w:t>W tym podpunkcie umieszczamy kilka zdań, które zarysują problem jaki aplikacja rozwiązuje oraz jego okoliczności</w:t>
+      </w:r>
+    </w:p>
+    <w:p>
+      <w:pPr>
+        <w:pStyle w:val="Nagwek1"/>
+        <w:rPr>
+          <w:lang w:val="pl-PL"/>
+        </w:rPr>
+      </w:pPr>
+      <w:bookmarkStart w:id="1" w:name="_Toc56329675"/>
+      <w:r>
+        <w:rPr>
+          <w:lang w:val="pl-PL"/>
+        </w:rPr>
+        <w:t>Słownik pojęć</w:t>
+      </w:r>
+      <w:bookmarkEnd w:id="1"/>
+    </w:p>
+    <w:p>
+      <w:pPr>
+        <w:rPr>
+          <w:lang w:val="pl-PL"/>
+        </w:rPr>
+      </w:pPr>
+      <w:r>
+        <w:rPr>
+          <w:lang w:val="pl-PL"/>
+        </w:rPr>
+        <w:t>Wyjaśnienie pojęć używanych w dalszej części pracy</w:t>
+      </w:r>
+    </w:p>
+    <w:p>
+      <w:pPr>
+        <w:pStyle w:val="Nagwek1"/>
+        <w:rPr>
+          <w:lang w:val="pl-PL"/>
+        </w:rPr>
+      </w:pPr>
+      <w:bookmarkStart w:id="2" w:name="_Toc56329676"/>
+      <w:r>
+        <w:rPr>
+          <w:lang w:val="pl-PL"/>
+        </w:rPr>
+        <w:t>Analiza problemu</w:t>
+      </w:r>
+      <w:bookmarkEnd w:id="2"/>
+    </w:p>
+    <w:p>
+      <w:pPr>
         <w:pStyle w:val="Nagwek2"/>
       </w:pPr>
-      <w:bookmarkStart w:id="1" w:name="_Toc56015433"/>
-      <w:r>
-        <w:t>II poziom</w:t>
-      </w:r>
-      <w:bookmarkEnd w:id="1"/>
+      <w:bookmarkStart w:id="3" w:name="_Toc56329677"/>
+      <w:r>
+        <w:t>Przedstawienie problemu</w:t>
+      </w:r>
+      <w:bookmarkEnd w:id="3"/>
+    </w:p>
+    <w:p>
+      <w:pPr>
+        <w:rPr>
+          <w:lang w:val="pl-PL"/>
+        </w:rPr>
+      </w:pPr>
+      <w:r>
+        <w:rPr>
+          <w:lang w:val="pl-PL"/>
+        </w:rPr>
+        <w:t xml:space="preserve">Ukazanie problemu jaki rozwiązuje nasz aplikacja i </w:t>
+      </w:r>
+      <w:proofErr w:type="gramStart"/>
+      <w:r>
+        <w:rPr>
+          <w:lang w:val="pl-PL"/>
+        </w:rPr>
+        <w:t>pokazanie</w:t>
+      </w:r>
+      <w:proofErr w:type="gramEnd"/>
+      <w:r>
+        <w:rPr>
+          <w:lang w:val="pl-PL"/>
+        </w:rPr>
+        <w:t xml:space="preserve"> dlaczego jest to problem poważny i ze poprawne rozwiązanie go może przynieść. Tutaj tez wykresy i dane na temat przemocy, miejsca ich występowania itp.</w:t>
+      </w:r>
+    </w:p>
+    <w:p>
+      <w:pPr>
+        <w:pStyle w:val="Nagwek2"/>
+      </w:pPr>
+      <w:bookmarkStart w:id="4" w:name="_Toc56329678"/>
+      <w:r>
+        <w:t>Rozwiązania konkurencyjne</w:t>
+      </w:r>
+      <w:bookmarkEnd w:id="4"/>
       <w:r>
         <w:t xml:space="preserve"> </w:t>
       </w:r>
-      <w:r>
+    </w:p>
+    <w:p>
+      <w:pPr>
+        <w:rPr>
+          <w:lang w:val="pl-PL"/>
+        </w:rPr>
+      </w:pPr>
+      <w:r>
+        <w:rPr>
+          <w:lang w:val="pl-PL"/>
+        </w:rPr>
+        <w:t>Pokazanie rozwiązań konkurencyjnych z podkreśleniem ich wad dzięki czemu jesteśmy w stanie je zminimalizować/wyeliminować w naszym projekcie.</w:t>
+      </w:r>
+    </w:p>
+    <w:p>
+      <w:pPr>
+        <w:pStyle w:val="Nagwek2"/>
+      </w:pPr>
+      <w:bookmarkStart w:id="5" w:name="_Toc56329679"/>
+      <w:r>
+        <w:t>Propozycja rozwiązania</w:t>
+      </w:r>
+      <w:bookmarkEnd w:id="5"/>
+    </w:p>
+    <w:p>
+      <w:pPr>
+        <w:rPr>
+          <w:lang w:val="pl-PL"/>
+        </w:rPr>
+      </w:pPr>
+      <w:r>
+        <w:rPr>
+          <w:lang w:val="pl-PL"/>
+        </w:rPr>
+        <w:t>Pokazanie w jaki sposób planujemy rozwiązać dany problem, krótko zwięźle bez zbytniego wchodzenia w szczegóły</w:t>
+      </w:r>
+    </w:p>
+    <w:p>
+      <w:pPr>
+        <w:pStyle w:val="Nagwek1"/>
+      </w:pPr>
+      <w:bookmarkStart w:id="6" w:name="_Toc56329680"/>
+      <w:proofErr w:type="spellStart"/>
+      <w:r>
+        <w:t>Planowanie</w:t>
+      </w:r>
+      <w:bookmarkEnd w:id="6"/>
+      <w:proofErr w:type="spellEnd"/>
+    </w:p>
+    <w:p>
+      <w:pPr>
+        <w:rPr>
+          <w:lang w:val="pl-PL"/>
+        </w:rPr>
+      </w:pPr>
+      <w:r>
+        <w:rPr>
+          <w:lang w:val="pl-PL"/>
+        </w:rPr>
+        <w:t xml:space="preserve">W tym rozdziale zajmujemy się </w:t>
+      </w:r>
+      <w:r>
+        <w:rPr>
+          <w:lang w:val="pl-PL"/>
+        </w:rPr>
+        <w:t xml:space="preserve">opisem dokumentacji i mamy 2 </w:t>
+      </w:r>
+      <w:proofErr w:type="spellStart"/>
+      <w:r>
+        <w:rPr>
+          <w:lang w:val="pl-PL"/>
+        </w:rPr>
+        <w:t>podejscia</w:t>
+      </w:r>
+      <w:proofErr w:type="spellEnd"/>
+      <w:r>
+        <w:rPr>
+          <w:lang w:val="pl-PL"/>
+        </w:rPr>
         <w:t xml:space="preserve"> </w:t>
       </w:r>
+      <w:r>
+        <w:rPr>
+          <w:lang w:val="pl-PL"/>
+        </w:rPr>
+        <w:br/>
+        <w:t xml:space="preserve">- dodawanie </w:t>
+      </w:r>
+      <w:proofErr w:type="gramStart"/>
+      <w:r>
+        <w:rPr>
+          <w:lang w:val="pl-PL"/>
+        </w:rPr>
+        <w:t>kart</w:t>
+      </w:r>
+      <w:proofErr w:type="gramEnd"/>
+      <w:r>
+        <w:rPr>
+          <w:lang w:val="pl-PL"/>
+        </w:rPr>
+        <w:t xml:space="preserve"> które już uzupełnialiśmy kiedyś </w:t>
+      </w:r>
+    </w:p>
+    <w:p>
+      <w:pPr>
+        <w:ind w:firstLine="0"/>
+        <w:rPr>
+          <w:lang w:val="pl-PL"/>
+        </w:rPr>
+      </w:pPr>
+      <w:r>
+        <w:rPr>
+          <w:lang w:val="pl-PL"/>
+        </w:rPr>
+        <w:t>- dodawanie tekstu i odpowiedni opis tego</w:t>
+      </w:r>
+    </w:p>
+    <w:p>
+      <w:pPr>
+        <w:pStyle w:val="Nagwek2"/>
+      </w:pPr>
+      <w:bookmarkStart w:id="7" w:name="_Toc56329681"/>
+      <w:r>
+        <w:t>Cele projektu</w:t>
+      </w:r>
+      <w:bookmarkEnd w:id="7"/>
+    </w:p>
+    <w:p>
+      <w:pPr>
+        <w:jc w:val="left"/>
+        <w:rPr>
+          <w:lang w:val="pl-PL"/>
+        </w:rPr>
+      </w:pPr>
+      <w:r>
+        <w:rPr>
+          <w:lang w:val="pl-PL"/>
+        </w:rPr>
+        <w:t>Tutaj opisujemy jaki jest cel projektu, spodziewany wynik, jak mierzona będzie dokładność i inne</w:t>
+      </w:r>
+    </w:p>
+    <w:p>
+      <w:pPr>
+        <w:pStyle w:val="Nagwek2"/>
+      </w:pPr>
+      <w:bookmarkStart w:id="8" w:name="_Toc56329682"/>
+      <w:r>
+        <w:t>Udziałowcy projektu</w:t>
+      </w:r>
+      <w:bookmarkEnd w:id="8"/>
+    </w:p>
+    <w:p>
+      <w:pPr>
+        <w:rPr>
+          <w:lang w:val="pl-PL"/>
+        </w:rPr>
+      </w:pPr>
+      <w:r>
+        <w:rPr>
+          <w:lang w:val="pl-PL"/>
+        </w:rPr>
+        <w:t>Przedstawienie udziałowców projektu w formie tabelek lub w formie wyliczania</w:t>
+      </w:r>
+    </w:p>
+    <w:p>
+      <w:pPr>
+        <w:pStyle w:val="Nagwek2"/>
+      </w:pPr>
+      <w:bookmarkStart w:id="9" w:name="_Toc56329683"/>
+      <w:r>
+        <w:lastRenderedPageBreak/>
+        <w:t>Charakterystyka klientów</w:t>
+      </w:r>
+      <w:bookmarkEnd w:id="9"/>
+    </w:p>
+    <w:p>
+      <w:pPr>
+        <w:rPr>
+          <w:lang w:val="pl-PL"/>
+        </w:rPr>
+      </w:pPr>
+      <w:r>
+        <w:rPr>
+          <w:lang w:val="pl-PL"/>
+        </w:rPr>
+        <w:t xml:space="preserve">Opis poszczególnych użytkowników, ich uprawnienia przewidywana </w:t>
+      </w:r>
+      <w:proofErr w:type="spellStart"/>
+      <w:r>
+        <w:rPr>
+          <w:lang w:val="pl-PL"/>
+        </w:rPr>
+        <w:t>ilośc</w:t>
+      </w:r>
+      <w:proofErr w:type="spellEnd"/>
+      <w:r>
+        <w:rPr>
+          <w:lang w:val="pl-PL"/>
+        </w:rPr>
+        <w:t xml:space="preserve"> w % itp.</w:t>
+      </w:r>
+    </w:p>
+    <w:p>
+      <w:pPr>
+        <w:pStyle w:val="Nagwek2"/>
+      </w:pPr>
+      <w:bookmarkStart w:id="10" w:name="_Toc56329684"/>
+      <w:r>
+        <w:t>Role w zespole</w:t>
+      </w:r>
+      <w:bookmarkEnd w:id="10"/>
+    </w:p>
+    <w:p>
+      <w:pPr>
+        <w:rPr>
+          <w:lang w:val="pl-PL"/>
+        </w:rPr>
+      </w:pPr>
+      <w:r>
+        <w:rPr>
+          <w:lang w:val="pl-PL"/>
+        </w:rPr>
+        <w:t>Wypisanie członków zespołu oraz przypisanych im ról</w:t>
+      </w:r>
+    </w:p>
+    <w:p>
+      <w:pPr>
+        <w:pStyle w:val="Nagwek2"/>
+      </w:pPr>
+      <w:bookmarkStart w:id="11" w:name="_Toc56329685"/>
+      <w:r>
+        <w:t>Strategia wytwarzania</w:t>
+      </w:r>
+      <w:bookmarkEnd w:id="11"/>
+    </w:p>
+    <w:p>
+      <w:pPr>
+        <w:rPr>
+          <w:lang w:val="pl-PL"/>
+        </w:rPr>
+      </w:pPr>
+      <w:r>
+        <w:rPr>
+          <w:lang w:val="pl-PL"/>
+        </w:rPr>
+        <w:t xml:space="preserve">Opisanie strategii wytwarzania, </w:t>
+      </w:r>
+      <w:proofErr w:type="spellStart"/>
+      <w:r>
+        <w:rPr>
+          <w:lang w:val="pl-PL"/>
+        </w:rPr>
+        <w:t>podejscia</w:t>
+      </w:r>
+      <w:proofErr w:type="spellEnd"/>
+      <w:r>
+        <w:rPr>
+          <w:lang w:val="pl-PL"/>
+        </w:rPr>
+        <w:t xml:space="preserve"> do nazywania przyrostó</w:t>
+      </w:r>
+      <w:r>
+        <w:rPr>
+          <w:lang w:val="pl-PL"/>
+        </w:rPr>
+        <w:t>w itp.</w:t>
+      </w:r>
+    </w:p>
+    <w:p>
+      <w:pPr>
+        <w:pStyle w:val="Nagwek1"/>
+        <w:rPr>
+          <w:lang w:val="pl-PL"/>
+        </w:rPr>
+      </w:pPr>
+      <w:bookmarkStart w:id="12" w:name="_Toc56329686"/>
+      <w:r>
+        <w:rPr>
+          <w:lang w:val="pl-PL"/>
+        </w:rPr>
+        <w:t>Analiza wymagań</w:t>
+      </w:r>
+      <w:bookmarkEnd w:id="12"/>
+    </w:p>
+    <w:p>
+      <w:pPr>
+        <w:rPr>
+          <w:lang w:val="pl-PL"/>
+        </w:rPr>
+      </w:pPr>
+      <w:r>
+        <w:rPr>
+          <w:lang w:val="pl-PL"/>
+        </w:rPr>
+        <w:t xml:space="preserve">Zgodnie z karta wymagań, podobna budowa i tak samo jak wyżej albo </w:t>
+      </w:r>
+      <w:proofErr w:type="gramStart"/>
+      <w:r>
+        <w:rPr>
+          <w:lang w:val="pl-PL"/>
+        </w:rPr>
+        <w:t>wypisywanie</w:t>
+      </w:r>
+      <w:proofErr w:type="gramEnd"/>
+      <w:r>
+        <w:rPr>
+          <w:lang w:val="pl-PL"/>
+        </w:rPr>
+        <w:t xml:space="preserve"> albo tabelki z poszczególnymi wymaganiami</w:t>
+      </w:r>
+    </w:p>
+    <w:p>
+      <w:pPr>
+        <w:pStyle w:val="Nagwek2"/>
+      </w:pPr>
+      <w:bookmarkStart w:id="13" w:name="_Toc56329687"/>
+      <w:r>
+        <w:t>Wymagania</w:t>
+      </w:r>
+      <w:bookmarkEnd w:id="13"/>
+    </w:p>
+    <w:p>
+      <w:pPr>
+        <w:rPr>
+          <w:lang w:val="pl-PL"/>
+        </w:rPr>
+      </w:pPr>
+      <w:r>
+        <w:rPr>
+          <w:lang w:val="pl-PL"/>
+        </w:rPr>
+        <w:t>Uzupełnione jak w dokumencie SWS</w:t>
+      </w:r>
     </w:p>
     <w:p>
       <w:pPr>
         <w:pStyle w:val="Nagwek3"/>
       </w:pPr>
-      <w:bookmarkStart w:id="2" w:name="_Toc56015434"/>
-      <w:r>
-        <w:t>III poziom</w:t>
-      </w:r>
-      <w:bookmarkEnd w:id="2"/>
+      <w:bookmarkStart w:id="14" w:name="_Toc56329688"/>
+      <w:r>
+        <w:t>Wymagania funkcjonalne</w:t>
+      </w:r>
+      <w:bookmarkEnd w:id="14"/>
+    </w:p>
+    <w:p>
+      <w:pPr>
+        <w:pStyle w:val="Nagwek3"/>
+      </w:pPr>
+      <w:bookmarkStart w:id="15" w:name="_Toc56329689"/>
+      <w:r>
+        <w:t>Wymagania funkcjonalne</w:t>
+      </w:r>
+      <w:bookmarkEnd w:id="15"/>
+    </w:p>
+    <w:p>
+      <w:pPr>
+        <w:pStyle w:val="Nagwek3"/>
+      </w:pPr>
+      <w:bookmarkStart w:id="16" w:name="_Toc56329690"/>
+      <w:r>
+        <w:t xml:space="preserve">Wymania dotyczące </w:t>
+      </w:r>
+      <w:r>
+        <w:t>procesu wytwarzania</w:t>
+      </w:r>
+      <w:bookmarkEnd w:id="16"/>
+    </w:p>
+    <w:p>
+      <w:pPr>
+        <w:pStyle w:val="Nagwek3"/>
+      </w:pPr>
+      <w:bookmarkStart w:id="17" w:name="_Toc56329691"/>
+      <w:r>
+        <w:t>Wymagania jakościowe i inne</w:t>
+      </w:r>
+      <w:bookmarkEnd w:id="17"/>
+    </w:p>
+    <w:p>
+      <w:pPr>
+        <w:rPr>
+          <w:lang w:val="pl-PL"/>
+        </w:rPr>
+      </w:pPr>
+      <w:r>
+        <w:rPr>
+          <w:lang w:val="pl-PL"/>
+        </w:rPr>
+        <w:t xml:space="preserve">Jaka dokładność jak to jest z punktu prawa </w:t>
+      </w:r>
+      <w:proofErr w:type="spellStart"/>
+      <w:r>
+        <w:rPr>
+          <w:lang w:val="pl-PL"/>
+        </w:rPr>
+        <w:t>itp</w:t>
+      </w:r>
+      <w:proofErr w:type="spellEnd"/>
+    </w:p>
+    <w:p>
+      <w:pPr>
+        <w:pStyle w:val="Nagwek2"/>
+      </w:pPr>
+      <w:bookmarkStart w:id="18" w:name="_Toc56329692"/>
+      <w:r>
+        <w:t>Wizja konstrukcyjna</w:t>
+      </w:r>
+      <w:bookmarkEnd w:id="18"/>
+    </w:p>
+    <w:p>
+      <w:pPr>
+        <w:pStyle w:val="Nagwek2"/>
+      </w:pPr>
+      <w:bookmarkStart w:id="19" w:name="_Toc56329693"/>
+      <w:r>
+        <w:t>Ograniczenia</w:t>
+      </w:r>
+      <w:bookmarkEnd w:id="19"/>
+    </w:p>
+    <w:p>
+      <w:pPr>
+        <w:rPr>
+          <w:lang w:val="pl-PL"/>
+        </w:rPr>
+      </w:pPr>
+      <w:r>
+        <w:rPr>
+          <w:lang w:val="pl-PL"/>
+        </w:rPr>
+        <w:t>Jakie ograniczenia mamy w naszym projekcie, co jest ciężkie w realizacji</w:t>
+      </w:r>
+    </w:p>
+    <w:p>
+      <w:pPr>
+        <w:rPr>
+          <w:lang w:val="pl-PL"/>
+        </w:rPr>
+      </w:pPr>
+      <w:r>
+        <w:rPr>
+          <w:lang w:val="pl-PL"/>
+        </w:rPr>
+        <w:t>Wypisujemy to w formie podpunktów</w:t>
+      </w:r>
+    </w:p>
+    <w:p>
+      <w:pPr>
+        <w:pStyle w:val="Nagwek3"/>
+      </w:pPr>
+      <w:bookmarkStart w:id="20" w:name="_Toc56329694"/>
+      <w:r>
+        <w:t>Ograniczenia nr 1 …</w:t>
+      </w:r>
+      <w:bookmarkEnd w:id="20"/>
+    </w:p>
+    <w:p>
+      <w:pPr>
+        <w:pStyle w:val="Nagwek2"/>
+      </w:pPr>
+      <w:bookmarkStart w:id="21" w:name="_Toc56329695"/>
+      <w:r>
+        <w:t>Wybrane technologie</w:t>
+      </w:r>
+      <w:bookmarkEnd w:id="21"/>
+    </w:p>
+    <w:p>
+      <w:r>
+        <w:t xml:space="preserve">Troche o </w:t>
+      </w:r>
+      <w:proofErr w:type="spellStart"/>
+      <w:r>
+        <w:t>sta</w:t>
+      </w:r>
+      <w:r>
+        <w:t>cku</w:t>
+      </w:r>
+      <w:proofErr w:type="spellEnd"/>
+      <w:r>
+        <w:t xml:space="preserve"> </w:t>
+      </w:r>
+      <w:proofErr w:type="spellStart"/>
+      <w:r>
+        <w:t>technologicznym</w:t>
+      </w:r>
+      <w:proofErr w:type="spellEnd"/>
+      <w:r>
+        <w:t xml:space="preserve"> </w:t>
+      </w:r>
+    </w:p>
+    <w:p>
+      <w:pPr>
+        <w:rPr>
+          <w:lang w:val="pl-PL"/>
+        </w:rPr>
+      </w:pPr>
+      <w:r>
+        <w:rPr>
+          <w:lang w:val="pl-PL"/>
+        </w:rPr>
+        <w:t>Proponuję podział ze względu na t</w:t>
+      </w:r>
+      <w:r>
+        <w:rPr>
+          <w:lang w:val="pl-PL"/>
+        </w:rPr>
+        <w:t>yp</w:t>
+      </w:r>
+    </w:p>
+    <w:p>
+      <w:pPr>
+        <w:pStyle w:val="Nagwek3"/>
+      </w:pPr>
+      <w:bookmarkStart w:id="22" w:name="_Toc56329696"/>
+      <w:r>
+        <w:lastRenderedPageBreak/>
+        <w:t>Język programowania …</w:t>
+      </w:r>
+      <w:bookmarkEnd w:id="22"/>
+    </w:p>
+    <w:p>
+      <w:pPr>
+        <w:pStyle w:val="Nagwek3"/>
+      </w:pPr>
+      <w:bookmarkStart w:id="23" w:name="_Toc56329697"/>
+      <w:r>
+        <w:t xml:space="preserve">Biblioteki i </w:t>
+      </w:r>
+      <w:proofErr w:type="spellStart"/>
+      <w:r>
+        <w:t>frameworki</w:t>
+      </w:r>
+      <w:proofErr w:type="spellEnd"/>
+      <w:r>
+        <w:t xml:space="preserve"> …</w:t>
+      </w:r>
+      <w:bookmarkEnd w:id="23"/>
+    </w:p>
+    <w:p>
+      <w:pPr>
+        <w:rPr>
+          <w:lang w:val="pl-PL"/>
+        </w:rPr>
+      </w:pPr>
+    </w:p>
+    <w:p>
+      <w:pPr>
+        <w:pStyle w:val="Nagwek1"/>
+        <w:rPr>
+          <w:lang w:val="pl-PL"/>
+        </w:rPr>
+      </w:pPr>
+      <w:bookmarkStart w:id="24" w:name="_Toc56329698"/>
+      <w:r>
+        <w:rPr>
+          <w:lang w:val="pl-PL"/>
+        </w:rPr>
+        <w:t>Projektowanie</w:t>
+      </w:r>
+      <w:bookmarkEnd w:id="24"/>
+    </w:p>
+    <w:p>
+      <w:pPr>
+        <w:rPr>
+          <w:lang w:val="pl-PL"/>
+        </w:rPr>
+      </w:pPr>
+      <w:r>
+        <w:rPr>
+          <w:lang w:val="pl-PL"/>
+        </w:rPr>
+        <w:t>W tym rozdziale piszemy o tym jak wygląda nasz system, to jest najlepsze miejsce na wszystkie wykresy itp.</w:t>
+      </w:r>
+    </w:p>
+    <w:p>
+      <w:pPr>
+        <w:pStyle w:val="Nagwek2"/>
+      </w:pPr>
+      <w:bookmarkStart w:id="25" w:name="_Toc56329699"/>
+      <w:r>
+        <w:t>Ogólny schemat systemu</w:t>
+      </w:r>
+      <w:bookmarkEnd w:id="25"/>
+    </w:p>
+    <w:p>
+      <w:pPr>
+        <w:rPr>
+          <w:lang w:val="pl-PL"/>
+        </w:rPr>
+      </w:pPr>
+      <w:r>
+        <w:rPr>
+          <w:lang w:val="pl-PL"/>
+        </w:rPr>
+        <w:t xml:space="preserve">Zdjęcie schematu system oraz jego </w:t>
+      </w:r>
+      <w:r>
+        <w:rPr>
+          <w:lang w:val="pl-PL"/>
+        </w:rPr>
+        <w:t xml:space="preserve">opis, podkreślenie </w:t>
+      </w:r>
+      <w:proofErr w:type="gramStart"/>
+      <w:r>
+        <w:rPr>
+          <w:lang w:val="pl-PL"/>
+        </w:rPr>
+        <w:t>tego</w:t>
+      </w:r>
+      <w:proofErr w:type="gramEnd"/>
+      <w:r>
+        <w:rPr>
+          <w:lang w:val="pl-PL"/>
+        </w:rPr>
+        <w:t xml:space="preserve"> że posiada budowę modularną itp.</w:t>
+      </w:r>
+    </w:p>
+    <w:p>
+      <w:pPr>
+        <w:pStyle w:val="Nagwek2"/>
+      </w:pPr>
+      <w:bookmarkStart w:id="26" w:name="_Toc56329700"/>
+      <w:r>
+        <w:t>Modułu</w:t>
+      </w:r>
+      <w:bookmarkEnd w:id="26"/>
+    </w:p>
+    <w:p>
+      <w:pPr>
+        <w:rPr>
+          <w:lang w:val="pl-PL"/>
+        </w:rPr>
+      </w:pPr>
+      <w:r>
+        <w:rPr>
+          <w:lang w:val="pl-PL"/>
+        </w:rPr>
+        <w:t>Opis poszczególnych modułów w osobnych podpunktach</w:t>
+      </w:r>
+    </w:p>
+    <w:p>
+      <w:pPr>
+        <w:pStyle w:val="Nagwek3"/>
+      </w:pPr>
+      <w:bookmarkStart w:id="27" w:name="_Toc56329701"/>
+      <w:r>
+        <w:t>Moduł nr 1 …</w:t>
+      </w:r>
+      <w:bookmarkEnd w:id="27"/>
+    </w:p>
+    <w:p>
+      <w:pPr>
+        <w:pStyle w:val="Nagwek2"/>
+      </w:pPr>
+      <w:bookmarkStart w:id="28" w:name="_Toc56329702"/>
+      <w:r>
+        <w:t>Użyte narzędzia oraz technologie</w:t>
+      </w:r>
+      <w:bookmarkEnd w:id="28"/>
+    </w:p>
+    <w:p>
+      <w:pPr>
+        <w:rPr>
+          <w:lang w:val="pl-PL"/>
+        </w:rPr>
+      </w:pPr>
+      <w:r>
+        <w:rPr>
+          <w:lang w:val="pl-PL"/>
+        </w:rPr>
+        <w:t>Opis wszystkich rzeczy, które były używane podczas pisania i tworzenia</w:t>
+      </w:r>
+    </w:p>
+    <w:p>
+      <w:pPr>
+        <w:pStyle w:val="Nagwek3"/>
+      </w:pPr>
+      <w:bookmarkStart w:id="29" w:name="_Toc56329703"/>
+      <w:r>
+        <w:t>Narzędzia</w:t>
+      </w:r>
+      <w:bookmarkEnd w:id="29"/>
     </w:p>
     <w:p>
       <w:pPr>
         <w:pStyle w:val="Nagwek4"/>
       </w:pPr>
       <w:r>
-        <w:t xml:space="preserve">IV </w:t>
-      </w:r>
-      <w:r>
-        <w:t>poziom</w:t>
-      </w:r>
-    </w:p>
-    <w:p>
-      <w:pPr>
-        <w:pStyle w:val="Nagwek5"/>
-      </w:pPr>
-      <w:r>
-        <w:t xml:space="preserve">V </w:t>
-      </w:r>
+        <w:t>Narzędzie nr 1</w:t>
+      </w:r>
+    </w:p>
+    <w:p>
+      <w:pPr>
+        <w:pStyle w:val="Nagwek4"/>
+      </w:pPr>
+      <w:r>
+        <w:t>Narzędzie nr 2</w:t>
+      </w:r>
+    </w:p>
+    <w:p>
+      <w:pPr>
+        <w:pStyle w:val="Nagwek3"/>
+      </w:pPr>
+      <w:bookmarkStart w:id="30" w:name="_Toc56329704"/>
+      <w:r>
+        <w:t>Technologie</w:t>
+      </w:r>
+      <w:bookmarkEnd w:id="30"/>
+    </w:p>
+    <w:p>
+      <w:pPr>
+        <w:pStyle w:val="Nagwek4"/>
+      </w:pPr>
+      <w:r>
+        <w:t>Technologia nr 1</w:t>
+      </w:r>
+    </w:p>
+    <w:p>
+      <w:pPr>
+        <w:pStyle w:val="Nagwek4"/>
+      </w:pPr>
+      <w:r>
+        <w:t>Technologia nr 2</w:t>
+      </w:r>
+    </w:p>
+    <w:p>
+      <w:pPr>
+        <w:pStyle w:val="Nagwek2"/>
+      </w:pPr>
+      <w:bookmarkStart w:id="31" w:name="_Toc56329705"/>
       <w:proofErr w:type="spellStart"/>
       <w:r>
-        <w:t>poziom</w:t>
-      </w:r>
+        <w:t>Dataset</w:t>
+      </w:r>
+      <w:bookmarkEnd w:id="31"/>
       <w:proofErr w:type="spellEnd"/>
     </w:p>
     <w:p>
       <w:pPr>
-        <w:pStyle w:val="Nagwek6"/>
-      </w:pPr>
-      <w:r>
-        <w:t>VI poziom</w:t>
+        <w:rPr>
+          <w:lang w:val="pl-PL"/>
+        </w:rPr>
+      </w:pPr>
+      <w:r>
+        <w:rPr>
+          <w:lang w:val="pl-PL"/>
+        </w:rPr>
+        <w:t xml:space="preserve">Opis jak został on zdobyty, jak był przechowywany itp. Tutaj tez dzielimy na </w:t>
+      </w:r>
+      <w:proofErr w:type="spellStart"/>
+      <w:r>
+        <w:rPr>
+          <w:lang w:val="pl-PL"/>
+        </w:rPr>
+        <w:t>dataset</w:t>
+      </w:r>
+      <w:proofErr w:type="spellEnd"/>
+      <w:r>
+        <w:rPr>
+          <w:lang w:val="pl-PL"/>
+        </w:rPr>
+        <w:t xml:space="preserve"> z filmami, </w:t>
+      </w:r>
+      <w:proofErr w:type="spellStart"/>
+      <w:r>
+        <w:rPr>
+          <w:lang w:val="pl-PL"/>
+        </w:rPr>
+        <w:t>dataset</w:t>
+      </w:r>
+      <w:proofErr w:type="spellEnd"/>
+      <w:r>
+        <w:rPr>
+          <w:lang w:val="pl-PL"/>
+        </w:rPr>
+        <w:t xml:space="preserve"> z obrazkami i </w:t>
+      </w:r>
+      <w:proofErr w:type="spellStart"/>
+      <w:r>
+        <w:rPr>
+          <w:lang w:val="pl-PL"/>
+        </w:rPr>
+        <w:t>dataset</w:t>
+      </w:r>
+      <w:proofErr w:type="spellEnd"/>
+      <w:r>
+        <w:rPr>
+          <w:lang w:val="pl-PL"/>
+        </w:rPr>
+        <w:t xml:space="preserve"> z audio.</w:t>
+      </w:r>
+    </w:p>
+    <w:p>
+      <w:pPr>
+        <w:pStyle w:val="Nagwek3"/>
+      </w:pPr>
+      <w:bookmarkStart w:id="32" w:name="_Toc56329706"/>
+      <w:proofErr w:type="spellStart"/>
+      <w:r>
+        <w:lastRenderedPageBreak/>
+        <w:t>Dataset</w:t>
+      </w:r>
+      <w:proofErr w:type="spellEnd"/>
+      <w:r>
+        <w:t xml:space="preserve"> z filmami</w:t>
+      </w:r>
+      <w:bookmarkEnd w:id="32"/>
+    </w:p>
+    <w:p>
+      <w:pPr>
+        <w:pStyle w:val="Nagwek3"/>
+      </w:pPr>
+      <w:bookmarkStart w:id="33" w:name="_Toc56329707"/>
+      <w:proofErr w:type="spellStart"/>
+      <w:r>
+        <w:t>Dataset</w:t>
+      </w:r>
+      <w:proofErr w:type="spellEnd"/>
+      <w:r>
+        <w:t xml:space="preserve"> ze zdjęciami</w:t>
+      </w:r>
+      <w:bookmarkEnd w:id="33"/>
+    </w:p>
+    <w:p>
+      <w:pPr>
+        <w:pStyle w:val="Nagwek3"/>
+      </w:pPr>
+      <w:bookmarkStart w:id="34" w:name="_Toc56329708"/>
+      <w:proofErr w:type="spellStart"/>
+      <w:r>
+        <w:t>Dataset</w:t>
+      </w:r>
+      <w:proofErr w:type="spellEnd"/>
+      <w:r>
+        <w:t xml:space="preserve"> z plikami audio</w:t>
+      </w:r>
+      <w:bookmarkEnd w:id="34"/>
+    </w:p>
+    <w:p>
+      <w:pPr>
+        <w:pStyle w:val="Nagwek2"/>
+      </w:pPr>
+      <w:bookmarkStart w:id="35" w:name="_Toc56329709"/>
+      <w:r>
+        <w:t>Proces nauczania</w:t>
+      </w:r>
+      <w:bookmarkEnd w:id="35"/>
+    </w:p>
+    <w:p>
+      <w:pPr>
+        <w:rPr>
+          <w:lang w:val="pl-PL"/>
+        </w:rPr>
+      </w:pPr>
+      <w:r>
+        <w:rPr>
+          <w:lang w:val="pl-PL"/>
+        </w:rPr>
+        <w:t>Tutaj rozpisujemy się jak dla każdego modułu wyglądał jego proces nauczania itp.</w:t>
+      </w:r>
+    </w:p>
+    <w:p>
+      <w:pPr>
+        <w:rPr>
+          <w:lang w:val="pl-PL"/>
+        </w:rPr>
+      </w:pPr>
+      <w:r>
+        <w:rPr>
+          <w:lang w:val="pl-PL"/>
+        </w:rPr>
+        <w:t xml:space="preserve">Ustalimy tutaj pewną formatkę/ </w:t>
+      </w:r>
+      <w:proofErr w:type="gramStart"/>
+      <w:r>
+        <w:rPr>
+          <w:lang w:val="pl-PL"/>
+        </w:rPr>
+        <w:t>wzór</w:t>
+      </w:r>
+      <w:proofErr w:type="gramEnd"/>
+      <w:r>
+        <w:rPr>
+          <w:lang w:val="pl-PL"/>
+        </w:rPr>
+        <w:t xml:space="preserve"> który będzie wypełniany dla każdego modułu</w:t>
+      </w:r>
+    </w:p>
+    <w:p>
+      <w:pPr>
+        <w:pStyle w:val="Nagwek3"/>
+      </w:pPr>
+      <w:bookmarkStart w:id="36" w:name="_Toc56329710"/>
+      <w:r>
+        <w:t>Wyuczanie modułu nr 1…</w:t>
+      </w:r>
+      <w:bookmarkEnd w:id="36"/>
+      <w:r>
+        <w:t xml:space="preserve"> </w:t>
+      </w:r>
+    </w:p>
+    <w:p>
+      <w:pPr>
+        <w:pStyle w:val="Nagwek3"/>
+      </w:pPr>
+      <w:bookmarkStart w:id="37" w:name="_Toc56329711"/>
+      <w:r>
+        <w:t>Wyuczanie modułu nr 2…</w:t>
+      </w:r>
+      <w:bookmarkEnd w:id="37"/>
+    </w:p>
+    <w:p>
+      <w:pPr>
+        <w:pStyle w:val="Nagwek2"/>
+      </w:pPr>
+      <w:bookmarkStart w:id="38" w:name="_Toc56329712"/>
+      <w:r>
+        <w:t>Przesył danych</w:t>
+      </w:r>
+      <w:bookmarkEnd w:id="38"/>
+      <w:r>
+        <w:t xml:space="preserve"> </w:t>
+      </w:r>
+    </w:p>
+    <w:p>
+      <w:pPr>
+        <w:rPr>
+          <w:lang w:val="pl-PL"/>
+        </w:rPr>
+      </w:pPr>
+      <w:r>
+        <w:rPr>
+          <w:lang w:val="pl-PL"/>
+        </w:rPr>
+        <w:t xml:space="preserve">Wszystko o tym jak przesyłane były dane </w:t>
+      </w:r>
+    </w:p>
+    <w:p>
+      <w:pPr>
+        <w:pStyle w:val="Nagwek2"/>
+      </w:pPr>
+      <w:bookmarkStart w:id="39" w:name="_Toc56329713"/>
+      <w:r>
+        <w:t>API</w:t>
+      </w:r>
+      <w:bookmarkEnd w:id="39"/>
+      <w:r>
+        <w:t xml:space="preserve"> </w:t>
+      </w:r>
+    </w:p>
+    <w:p>
+      <w:pPr>
+        <w:rPr>
+          <w:lang w:val="pl-PL"/>
+        </w:rPr>
+      </w:pPr>
+      <w:r>
+        <w:rPr>
+          <w:lang w:val="pl-PL"/>
+        </w:rPr>
+        <w:t xml:space="preserve">Wszystko o naszym </w:t>
+      </w:r>
+      <w:proofErr w:type="spellStart"/>
+      <w:r>
+        <w:rPr>
+          <w:lang w:val="pl-PL"/>
+        </w:rPr>
+        <w:t>api</w:t>
+      </w:r>
+      <w:proofErr w:type="spellEnd"/>
+      <w:r>
+        <w:rPr>
+          <w:lang w:val="pl-PL"/>
+        </w:rPr>
+        <w:t xml:space="preserve"> jak działa co zawiera, może być </w:t>
+      </w:r>
+      <w:proofErr w:type="spellStart"/>
+      <w:r>
+        <w:rPr>
+          <w:lang w:val="pl-PL"/>
+        </w:rPr>
+        <w:t>jakas</w:t>
+      </w:r>
+      <w:proofErr w:type="spellEnd"/>
+      <w:r>
+        <w:rPr>
+          <w:lang w:val="pl-PL"/>
+        </w:rPr>
+        <w:t xml:space="preserve"> wygenerowana graficzna dokumentacja</w:t>
       </w:r>
     </w:p>
     <w:p>
@@ -3157,579 +7251,143 @@
           <w:lang w:val="pl-PL"/>
         </w:rPr>
       </w:pPr>
-      <w:bookmarkStart w:id="3" w:name="_Toc56015435"/>
-      <w:r>
-        <w:rPr>
-          <w:lang w:val="pl-PL"/>
-        </w:rPr>
-        <w:t>Rozdział pierwszy</w:t>
-      </w:r>
-      <w:bookmarkEnd w:id="3"/>
-      <w:r>
-        <w:rPr>
-          <w:lang w:val="pl-PL"/>
-        </w:rPr>
-        <w:t xml:space="preserve"> </w:t>
-      </w:r>
-    </w:p>
-    <w:p>
-      <w:pPr>
-        <w:keepNext/>
-        <w:rPr>
-          <w:noProof/>
-          <w:lang w:val="pl-PL"/>
-        </w:rPr>
-      </w:pPr>
-      <w:r>
-        <w:t xml:space="preserve">Lorem ipsum dolor sit </w:t>
+      <w:bookmarkStart w:id="40" w:name="_Toc56329714"/>
+      <w:r>
+        <w:rPr>
+          <w:lang w:val="pl-PL"/>
+        </w:rPr>
+        <w:t>Realizacja projektu</w:t>
+      </w:r>
+      <w:bookmarkEnd w:id="40"/>
+    </w:p>
+    <w:p>
+      <w:pPr>
+        <w:pStyle w:val="Nagwek2"/>
+      </w:pPr>
+      <w:bookmarkStart w:id="41" w:name="_Toc56329715"/>
+      <w:r>
+        <w:t>Przyrost nr 1 &lt;nazwa&gt; &lt;data&gt;</w:t>
+      </w:r>
+      <w:bookmarkEnd w:id="41"/>
+    </w:p>
+    <w:p>
+      <w:pPr>
+        <w:rPr>
+          <w:lang w:val="pl-PL"/>
+        </w:rPr>
+      </w:pPr>
+      <w:r>
+        <w:rPr>
+          <w:lang w:val="pl-PL"/>
+        </w:rPr>
+        <w:t xml:space="preserve">Wygenerowany widok z </w:t>
       </w:r>
       <w:proofErr w:type="spellStart"/>
       <w:r>
-        <w:t>amet</w:t>
+        <w:rPr>
+          <w:lang w:val="pl-PL"/>
+        </w:rPr>
+        <w:t>youtracka</w:t>
       </w:r>
       <w:proofErr w:type="spellEnd"/>
-      <w:r>
-        <w:t xml:space="preserve">, </w:t>
-      </w:r>
-      <w:proofErr w:type="spellStart"/>
-      <w:r>
-        <w:t>consectetur</w:t>
-      </w:r>
-      <w:proofErr w:type="spellEnd"/>
-      <w:r>
-        <w:t xml:space="preserve"> </w:t>
-      </w:r>
-      <w:proofErr w:type="spellStart"/>
-      <w:r>
-        <w:t>adipiscing</w:t>
-      </w:r>
-      <w:proofErr w:type="spellEnd"/>
-      <w:r>
-        <w:t xml:space="preserve"> </w:t>
-      </w:r>
-      <w:proofErr w:type="spellStart"/>
-      <w:r>
-        <w:t>elit</w:t>
-      </w:r>
-      <w:proofErr w:type="spellEnd"/>
-      <w:r>
-        <w:t xml:space="preserve">. Proin </w:t>
-      </w:r>
-      <w:proofErr w:type="spellStart"/>
-      <w:r>
-        <w:t>nisl</w:t>
-      </w:r>
-      <w:proofErr w:type="spellEnd"/>
-      <w:r>
-        <w:t xml:space="preserve"> libero, </w:t>
-      </w:r>
-      <w:proofErr w:type="spellStart"/>
-      <w:r>
-        <w:t>sollicitudin</w:t>
-      </w:r>
-      <w:proofErr w:type="spellEnd"/>
-      <w:r>
-        <w:t xml:space="preserve"> </w:t>
-      </w:r>
-      <w:proofErr w:type="spellStart"/>
-      <w:r>
-        <w:t>nec</w:t>
-      </w:r>
-      <w:proofErr w:type="spellEnd"/>
-      <w:r>
-        <w:t xml:space="preserve"> </w:t>
-      </w:r>
-      <w:proofErr w:type="spellStart"/>
-      <w:r>
-        <w:t>erat</w:t>
-      </w:r>
-      <w:proofErr w:type="spellEnd"/>
-      <w:r>
-        <w:t xml:space="preserve"> </w:t>
-      </w:r>
-      <w:proofErr w:type="spellStart"/>
-      <w:r>
-        <w:t>eget</w:t>
-      </w:r>
-      <w:proofErr w:type="spellEnd"/>
-      <w:r>
-        <w:t xml:space="preserve">, </w:t>
-      </w:r>
-      <w:proofErr w:type="spellStart"/>
-      <w:r>
-        <w:t>sollicitudin</w:t>
-      </w:r>
-      <w:proofErr w:type="spellEnd"/>
-      <w:r>
-        <w:t xml:space="preserve"> cursus mi. </w:t>
-      </w:r>
-      <w:proofErr w:type="spellStart"/>
-      <w:r>
-        <w:t>Phasellus</w:t>
-      </w:r>
-      <w:proofErr w:type="spellEnd"/>
-      <w:r>
-        <w:t xml:space="preserve"> </w:t>
-      </w:r>
-      <w:proofErr w:type="spellStart"/>
-      <w:r>
-        <w:t>commodo</w:t>
-      </w:r>
-      <w:proofErr w:type="spellEnd"/>
-      <w:r>
-        <w:t xml:space="preserve"> </w:t>
-      </w:r>
-      <w:proofErr w:type="spellStart"/>
-      <w:r>
-        <w:t>sodales</w:t>
-      </w:r>
-      <w:proofErr w:type="spellEnd"/>
-      <w:r>
-        <w:t xml:space="preserve"> </w:t>
-      </w:r>
-      <w:proofErr w:type="spellStart"/>
-      <w:r>
-        <w:t>felis</w:t>
-      </w:r>
-      <w:proofErr w:type="spellEnd"/>
-      <w:r>
-        <w:t xml:space="preserve"> vitae </w:t>
-      </w:r>
-      <w:proofErr w:type="spellStart"/>
-      <w:r>
-        <w:t>sollicitudin</w:t>
-      </w:r>
-      <w:proofErr w:type="spellEnd"/>
-      <w:r>
-        <w:t xml:space="preserve">. Duis </w:t>
-      </w:r>
-      <w:proofErr w:type="spellStart"/>
-      <w:r>
-        <w:t>aliquet</w:t>
-      </w:r>
-      <w:proofErr w:type="spellEnd"/>
-      <w:r>
-        <w:t xml:space="preserve"> lorem </w:t>
-      </w:r>
-      <w:proofErr w:type="spellStart"/>
-      <w:r>
-        <w:t>nec</w:t>
-      </w:r>
-      <w:proofErr w:type="spellEnd"/>
-      <w:r>
-        <w:t xml:space="preserve"> </w:t>
-      </w:r>
-      <w:proofErr w:type="spellStart"/>
-      <w:r>
-        <w:t>nunc</w:t>
-      </w:r>
-      <w:proofErr w:type="spellEnd"/>
-      <w:r>
-        <w:t xml:space="preserve"> </w:t>
-      </w:r>
-      <w:proofErr w:type="spellStart"/>
-      <w:r>
-        <w:t>euismod</w:t>
-      </w:r>
-      <w:proofErr w:type="spellEnd"/>
-      <w:r>
-        <w:t xml:space="preserve">, sed </w:t>
-      </w:r>
-      <w:proofErr w:type="spellStart"/>
-      <w:r>
-        <w:t>vulputate</w:t>
-      </w:r>
-      <w:proofErr w:type="spellEnd"/>
-      <w:r>
-        <w:t xml:space="preserve"> </w:t>
-      </w:r>
-      <w:proofErr w:type="spellStart"/>
-      <w:r>
-        <w:t>justo</w:t>
-      </w:r>
-      <w:proofErr w:type="spellEnd"/>
-      <w:r>
-        <w:t xml:space="preserve"> </w:t>
-      </w:r>
-      <w:proofErr w:type="spellStart"/>
-      <w:r>
-        <w:t>tincidunt</w:t>
-      </w:r>
-      <w:proofErr w:type="spellEnd"/>
-      <w:r>
-        <w:t xml:space="preserve">. </w:t>
-      </w:r>
-      <w:proofErr w:type="spellStart"/>
-      <w:r>
-        <w:t>Mauris</w:t>
-      </w:r>
-      <w:proofErr w:type="spellEnd"/>
-      <w:r>
-        <w:t xml:space="preserve"> </w:t>
-      </w:r>
-      <w:proofErr w:type="spellStart"/>
-      <w:r>
-        <w:t>rutrum</w:t>
-      </w:r>
-      <w:proofErr w:type="spellEnd"/>
-      <w:r>
-        <w:t xml:space="preserve"> </w:t>
-      </w:r>
-      <w:proofErr w:type="spellStart"/>
-      <w:r>
-        <w:t>vulputate</w:t>
-      </w:r>
-      <w:proofErr w:type="spellEnd"/>
-      <w:r>
-        <w:t xml:space="preserve"> </w:t>
-      </w:r>
-      <w:proofErr w:type="spellStart"/>
-      <w:r>
-        <w:t>dignissim</w:t>
-      </w:r>
-      <w:proofErr w:type="spellEnd"/>
-      <w:r>
-        <w:t xml:space="preserve"> </w:t>
-      </w:r>
-      <w:proofErr w:type="spellStart"/>
-      <w:r>
-        <w:t>i</w:t>
-      </w:r>
-      <w:proofErr w:type="spellEnd"/>
-      <w:r>
-        <w:t> </w:t>
-      </w:r>
-      <w:r>
-        <w:t xml:space="preserve">Aenean </w:t>
-      </w:r>
-      <w:proofErr w:type="spellStart"/>
-      <w:r>
-        <w:t>suscipit</w:t>
-      </w:r>
-      <w:proofErr w:type="spellEnd"/>
-      <w:r>
-        <w:t xml:space="preserve"> dolor id </w:t>
-      </w:r>
-      <w:proofErr w:type="spellStart"/>
-      <w:r>
-        <w:t>consequat</w:t>
-      </w:r>
-      <w:proofErr w:type="spellEnd"/>
-      <w:r>
-        <w:t xml:space="preserve"> </w:t>
-      </w:r>
-      <w:proofErr w:type="spellStart"/>
-      <w:r>
-        <w:t>condimentum</w:t>
-      </w:r>
-      <w:proofErr w:type="spellEnd"/>
-      <w:r>
-        <w:t xml:space="preserve">. Lorem ipsum dolor sit </w:t>
-      </w:r>
-      <w:proofErr w:type="spellStart"/>
-      <w:r>
-        <w:t>amet</w:t>
-      </w:r>
-      <w:proofErr w:type="spellEnd"/>
-      <w:r>
-        <w:t xml:space="preserve">, </w:t>
-      </w:r>
-      <w:proofErr w:type="spellStart"/>
-      <w:r>
-        <w:t>consectetur</w:t>
-      </w:r>
-      <w:proofErr w:type="spellEnd"/>
-      <w:r>
-        <w:t xml:space="preserve"> </w:t>
-      </w:r>
-      <w:proofErr w:type="spellStart"/>
-      <w:r>
-        <w:t>adipiscing</w:t>
-      </w:r>
-      <w:proofErr w:type="spellEnd"/>
-      <w:r>
-        <w:t xml:space="preserve"> </w:t>
-      </w:r>
-      <w:proofErr w:type="spellStart"/>
-      <w:r>
-        <w:t>elit</w:t>
-      </w:r>
-      <w:proofErr w:type="spellEnd"/>
-      <w:r>
-        <w:t xml:space="preserve">. </w:t>
-      </w:r>
-      <w:proofErr w:type="spellStart"/>
-      <w:r>
-        <w:t>Phasellus</w:t>
-      </w:r>
-      <w:proofErr w:type="spellEnd"/>
-      <w:r>
-        <w:t xml:space="preserve"> </w:t>
-      </w:r>
-      <w:proofErr w:type="spellStart"/>
-      <w:r>
-        <w:t>elementum</w:t>
-      </w:r>
-      <w:proofErr w:type="spellEnd"/>
-      <w:r>
-        <w:t xml:space="preserve"> </w:t>
-      </w:r>
-      <w:proofErr w:type="spellStart"/>
-      <w:r>
-        <w:t>augue</w:t>
-      </w:r>
-      <w:proofErr w:type="spellEnd"/>
-      <w:r>
-        <w:t xml:space="preserve"> </w:t>
-      </w:r>
-      <w:proofErr w:type="spellStart"/>
-      <w:r>
-        <w:t>eu</w:t>
-      </w:r>
-      <w:proofErr w:type="spellEnd"/>
-      <w:r>
-        <w:t xml:space="preserve"> </w:t>
-      </w:r>
-      <w:proofErr w:type="spellStart"/>
-      <w:r>
-        <w:t>orci</w:t>
-      </w:r>
-      <w:proofErr w:type="spellEnd"/>
-      <w:r>
-        <w:t xml:space="preserve"> </w:t>
-      </w:r>
-      <w:proofErr w:type="spellStart"/>
-      <w:r>
-        <w:t>aliquam</w:t>
-      </w:r>
-      <w:proofErr w:type="spellEnd"/>
-      <w:r>
-        <w:t xml:space="preserve"> gravida. </w:t>
-      </w:r>
-      <w:r>
-        <w:rPr>
-          <w:lang w:val="pl-PL"/>
-        </w:rPr>
-        <w:t xml:space="preserve">In </w:t>
-      </w:r>
-      <w:proofErr w:type="spellStart"/>
-      <w:r>
-        <w:rPr>
-          <w:lang w:val="pl-PL"/>
-        </w:rPr>
-        <w:t>hac</w:t>
-      </w:r>
-      <w:proofErr w:type="spellEnd"/>
-      <w:r>
-        <w:rPr>
-          <w:lang w:val="pl-PL"/>
-        </w:rPr>
-        <w:t xml:space="preserve"> </w:t>
-      </w:r>
-      <w:proofErr w:type="spellStart"/>
-      <w:r>
-        <w:rPr>
-          <w:lang w:val="pl-PL"/>
-        </w:rPr>
-        <w:t>habitasse</w:t>
-      </w:r>
-      <w:proofErr w:type="spellEnd"/>
-      <w:r>
-        <w:rPr>
-          <w:lang w:val="pl-PL"/>
-        </w:rPr>
-        <w:t xml:space="preserve"> </w:t>
-      </w:r>
-      <w:proofErr w:type="spellStart"/>
-      <w:r>
-        <w:rPr>
-          <w:lang w:val="pl-PL"/>
-        </w:rPr>
-        <w:t>platea</w:t>
-      </w:r>
-      <w:proofErr w:type="spellEnd"/>
-      <w:r>
-        <w:rPr>
-          <w:lang w:val="pl-PL"/>
-        </w:rPr>
-        <w:t xml:space="preserve"> </w:t>
-      </w:r>
-      <w:proofErr w:type="spellStart"/>
-      <w:r>
-        <w:rPr>
-          <w:lang w:val="pl-PL"/>
-        </w:rPr>
-        <w:t>dictumst</w:t>
-      </w:r>
-      <w:proofErr w:type="spellEnd"/>
-      <w:r>
-        <w:rPr>
-          <w:lang w:val="pl-PL"/>
-        </w:rPr>
-        <w:t>.</w:t>
-      </w:r>
-      <w:r>
-        <w:rPr>
-          <w:noProof/>
-          <w:lang w:val="pl-PL"/>
-        </w:rPr>
-        <w:t xml:space="preserve"> </w:t>
+    </w:p>
+    <w:p>
+      <w:pPr>
+        <w:rPr>
+          <w:lang w:val="pl-PL"/>
+        </w:rPr>
+      </w:pPr>
+      <w:r>
+        <w:rPr>
+          <w:lang w:val="pl-PL"/>
+        </w:rPr>
+        <w:t>Opis zadań przypisanych na ten sprint i ich realizacja</w:t>
       </w:r>
     </w:p>
     <w:p>
       <w:pPr>
         <w:pStyle w:val="Nagwek2"/>
       </w:pPr>
-      <w:bookmarkStart w:id="4" w:name="_Toc56015436"/>
-      <w:r>
-        <w:rPr>
-          <w:noProof/>
-        </w:rPr>
-        <w:t>Podrozdział</w:t>
-      </w:r>
-      <w:r>
-        <w:t xml:space="preserve"> 1</w:t>
-      </w:r>
-      <w:bookmarkEnd w:id="4"/>
+      <w:bookmarkStart w:id="42" w:name="_Toc56329716"/>
+      <w:r>
+        <w:t>Przyrost nr 2 …</w:t>
+      </w:r>
+      <w:bookmarkEnd w:id="42"/>
+    </w:p>
+    <w:p>
+      <w:pPr>
+        <w:pStyle w:val="Nagwek1"/>
+        <w:rPr>
+          <w:lang w:val="pl-PL"/>
+        </w:rPr>
+      </w:pPr>
+      <w:bookmarkStart w:id="43" w:name="_Toc56329717"/>
+      <w:r>
+        <w:rPr>
+          <w:lang w:val="pl-PL"/>
+        </w:rPr>
+        <w:t>Testowanie rozwiązania</w:t>
+      </w:r>
+      <w:bookmarkEnd w:id="43"/>
     </w:p>
     <w:p>
       <w:pPr>
         <w:pStyle w:val="Nagwek2"/>
       </w:pPr>
-      <w:bookmarkStart w:id="5" w:name="_Toc56015437"/>
-      <w:r>
-        <w:rPr>
-          <w:noProof/>
-        </w:rPr>
-        <w:t>Podrozdział</w:t>
-      </w:r>
-      <w:r>
-        <w:rPr>
-          <w:noProof/>
-        </w:rPr>
-        <w:t xml:space="preserve"> 2</w:t>
-      </w:r>
-      <w:bookmarkEnd w:id="5"/>
-    </w:p>
-    <w:p>
-      <w:pPr>
-        <w:pStyle w:val="Legenda"/>
-        <w:keepNext/>
-      </w:pPr>
-      <w:r>
-        <w:rPr>
-          <w:noProof/>
-          <w:lang w:val="pl-PL"/>
-        </w:rPr>
-        <w:drawing>
-          <wp:inline distT="0" distB="0" distL="0" distR="0" wp14:anchorId="2E289EFF" wp14:editId="67686DEF">
-            <wp:extent cx="2428875" cy="2002615"/>
-            <wp:effectExtent l="0" t="0" r="0" b="0"/>
-            <wp:docPr id="3" name="Obraz 3"/>
-            <wp:cNvGraphicFramePr>
-              <a:graphicFrameLocks xmlns:a="http://schemas.openxmlformats.org/drawingml/2006/main" noChangeAspect="1"/>
-            </wp:cNvGraphicFramePr>
-            <a:graphic xmlns:a="http://schemas.openxmlformats.org/drawingml/2006/main">
-              <a:graphicData uri="http://schemas.openxmlformats.org/drawingml/2006/picture">
-                <pic:pic xmlns:pic="http://schemas.openxmlformats.org/drawingml/2006/picture">
-                  <pic:nvPicPr>
-                    <pic:cNvPr id="0" name="Picture 3"/>
-                    <pic:cNvPicPr>
-                      <a:picLocks noChangeAspect="1" noChangeArrowheads="1"/>
-                    </pic:cNvPicPr>
-                  </pic:nvPicPr>
-                  <pic:blipFill>
-                    <a:blip r:embed="rId13" cstate="print">
-                      <a:extLst>
-                        <a:ext uri="{28A0092B-C50C-407E-A947-70E740481C1C}">
-                          <a14:useLocalDpi xmlns:a14="http://schemas.microsoft.com/office/drawing/2010/main" val="0"/>
-                        </a:ext>
-                      </a:extLst>
-                    </a:blip>
-                    <a:srcRect/>
-                    <a:stretch>
-                      <a:fillRect/>
-                    </a:stretch>
-                  </pic:blipFill>
-                  <pic:spPr bwMode="auto">
-                    <a:xfrm>
-                      <a:off x="0" y="0"/>
-                      <a:ext cx="2435166" cy="2007802"/>
-                    </a:xfrm>
-                    <a:prstGeom prst="rect">
-                      <a:avLst/>
-                    </a:prstGeom>
-                    <a:noFill/>
-                    <a:ln>
-                      <a:noFill/>
-                    </a:ln>
-                  </pic:spPr>
-                </pic:pic>
-              </a:graphicData>
-            </a:graphic>
-          </wp:inline>
-        </w:drawing>
-      </w:r>
-    </w:p>
-    <w:p>
-      <w:pPr>
-        <w:pStyle w:val="Legenda"/>
-      </w:pPr>
-      <w:proofErr w:type="spellStart"/>
-      <w:r>
-        <w:t>Rysunek</w:t>
-      </w:r>
-      <w:proofErr w:type="spellEnd"/>
-      <w:r>
-        <w:t xml:space="preserve"> </w:t>
-      </w:r>
-      <w:r>
-        <w:fldChar w:fldCharType="begin"/>
-      </w:r>
-      <w:r>
-        <w:instrText xml:space="preserve"> STYLEREF 1 \s </w:instrText>
-      </w:r>
-      <w:r>
-        <w:fldChar w:fldCharType="separate"/>
-      </w:r>
-      <w:r>
-        <w:rPr>
-          <w:noProof/>
-        </w:rPr>
-        <w:t>2</w:t>
-      </w:r>
-      <w:r>
-        <w:fldChar w:fldCharType="end"/>
-      </w:r>
-      <w:r>
-        <w:t>.</w:t>
-      </w:r>
-      <w:r>
-        <w:fldChar w:fldCharType="begin"/>
-      </w:r>
-      <w:r>
-        <w:instrText xml:space="preserve"> SEQ Rysunek \* ARABIC \s 1 </w:instrText>
-      </w:r>
-      <w:r>
-        <w:fldChar w:fldCharType="separate"/>
-      </w:r>
-      <w:r>
-        <w:rPr>
-          <w:noProof/>
-        </w:rPr>
-        <w:t>2</w:t>
-      </w:r>
-      <w:r>
-        <w:fldChar w:fldCharType="end"/>
-      </w:r>
-      <w:r>
-        <w:t xml:space="preserve"> </w:t>
-      </w:r>
-      <w:proofErr w:type="spellStart"/>
-      <w:r>
-        <w:t>Podpis</w:t>
-      </w:r>
-      <w:proofErr w:type="spellEnd"/>
+      <w:bookmarkStart w:id="44" w:name="_Toc56329718"/>
+      <w:r>
+        <w:t>Sposób testowania</w:t>
+      </w:r>
+      <w:bookmarkEnd w:id="44"/>
+    </w:p>
+    <w:p>
+      <w:pPr>
+        <w:rPr>
+          <w:lang w:val="pl-PL"/>
+        </w:rPr>
+      </w:pPr>
+      <w:r>
+        <w:rPr>
+          <w:lang w:val="pl-PL"/>
+        </w:rPr>
+        <w:t>Opis w jaki sposób nasze gotowe rozwiązanie będzie testowane</w:t>
+      </w:r>
+    </w:p>
+    <w:p>
+      <w:pPr>
+        <w:pStyle w:val="Nagwek2"/>
+      </w:pPr>
+      <w:bookmarkStart w:id="45" w:name="_Toc56329719"/>
+      <w:r>
+        <w:t>Rezultaty testowania</w:t>
+      </w:r>
+      <w:bookmarkEnd w:id="45"/>
+    </w:p>
+    <w:p>
+      <w:pPr>
+        <w:rPr>
+          <w:lang w:val="pl-PL"/>
+        </w:rPr>
+      </w:pPr>
+      <w:r>
+        <w:rPr>
+          <w:lang w:val="pl-PL"/>
+        </w:rPr>
+        <w:t>Tabela, wykres lub inna graficzna forma reprezentacji tego jakie wyniki uzyskaliśmy</w:t>
+      </w:r>
+    </w:p>
+    <w:p>
+      <w:pPr>
+        <w:rPr>
+          <w:lang w:val="pl-PL"/>
+        </w:rPr>
+      </w:pPr>
+      <w:r>
+        <w:rPr>
+          <w:lang w:val="pl-PL"/>
+        </w:rPr>
+        <w:t>Jeśli będzie mało tekstu objętościowo można to rozbić na testy dla każdego modułu i później też na testy razem.</w:t>
+      </w:r>
     </w:p>
     <w:p>
       <w:pPr>
@@ -3738,365 +7396,27 @@
           <w:lang w:val="pl-PL"/>
         </w:rPr>
       </w:pPr>
-      <w:bookmarkStart w:id="6" w:name="_Toc56015438"/>
-      <w:r>
-        <w:rPr>
-          <w:lang w:val="pl-PL"/>
-        </w:rPr>
-        <w:t>Wstęp</w:t>
-      </w:r>
-      <w:bookmarkEnd w:id="6"/>
-    </w:p>
-    <w:p>
-      <w:pPr>
-        <w:rPr>
-          <w:lang w:val="pl-PL"/>
-        </w:rPr>
-      </w:pPr>
-      <w:proofErr w:type="spellStart"/>
-      <w:r>
-        <w:t>Etiam</w:t>
-      </w:r>
-      <w:proofErr w:type="spellEnd"/>
-      <w:r>
-        <w:t xml:space="preserve"> </w:t>
-      </w:r>
-      <w:proofErr w:type="spellStart"/>
-      <w:r>
-        <w:t>ornare</w:t>
-      </w:r>
-      <w:proofErr w:type="spellEnd"/>
-      <w:r>
-        <w:t xml:space="preserve"> </w:t>
-      </w:r>
-      <w:proofErr w:type="spellStart"/>
-      <w:r>
-        <w:t>erat</w:t>
-      </w:r>
-      <w:proofErr w:type="spellEnd"/>
-      <w:r>
-        <w:t xml:space="preserve"> magna, </w:t>
-      </w:r>
-      <w:proofErr w:type="spellStart"/>
-      <w:r>
-        <w:t>molestie</w:t>
-      </w:r>
-      <w:proofErr w:type="spellEnd"/>
-      <w:r>
-        <w:t xml:space="preserve"> </w:t>
-      </w:r>
-      <w:proofErr w:type="spellStart"/>
-      <w:r>
-        <w:t>finibus</w:t>
-      </w:r>
-      <w:proofErr w:type="spellEnd"/>
-      <w:r>
-        <w:t xml:space="preserve"> libero </w:t>
-      </w:r>
-      <w:proofErr w:type="spellStart"/>
-      <w:r>
-        <w:t>efficitur</w:t>
-      </w:r>
-      <w:proofErr w:type="spellEnd"/>
-      <w:r>
-        <w:t xml:space="preserve"> sed. </w:t>
-      </w:r>
-      <w:proofErr w:type="spellStart"/>
-      <w:r>
-        <w:t>Fusce</w:t>
-      </w:r>
-      <w:proofErr w:type="spellEnd"/>
-      <w:r>
-        <w:t xml:space="preserve"> vitae </w:t>
-      </w:r>
-      <w:proofErr w:type="spellStart"/>
-      <w:r>
-        <w:t>porttitor</w:t>
-      </w:r>
-      <w:proofErr w:type="spellEnd"/>
-      <w:r>
-        <w:t xml:space="preserve"> mi. Vestibulum non </w:t>
-      </w:r>
-      <w:proofErr w:type="spellStart"/>
-      <w:r>
-        <w:t>suscipit</w:t>
-      </w:r>
-      <w:proofErr w:type="spellEnd"/>
-      <w:r>
-        <w:t xml:space="preserve"> </w:t>
-      </w:r>
-      <w:proofErr w:type="spellStart"/>
-      <w:r>
-        <w:t>sapien</w:t>
-      </w:r>
-      <w:proofErr w:type="spellEnd"/>
-      <w:r>
-        <w:t xml:space="preserve">. Donec et </w:t>
-      </w:r>
-      <w:proofErr w:type="spellStart"/>
-      <w:r>
-        <w:t>erat</w:t>
-      </w:r>
-      <w:proofErr w:type="spellEnd"/>
-      <w:r>
-        <w:t xml:space="preserve"> sit </w:t>
-      </w:r>
-      <w:proofErr w:type="spellStart"/>
-      <w:r>
-        <w:t>amet</w:t>
-      </w:r>
-      <w:proofErr w:type="spellEnd"/>
-      <w:r>
-        <w:t xml:space="preserve"> </w:t>
-      </w:r>
-      <w:proofErr w:type="spellStart"/>
-      <w:r>
-        <w:t>erat</w:t>
-      </w:r>
-      <w:proofErr w:type="spellEnd"/>
-      <w:r>
-        <w:t xml:space="preserve"> maximus </w:t>
-      </w:r>
-      <w:proofErr w:type="spellStart"/>
-      <w:r>
-        <w:t>venenatis</w:t>
-      </w:r>
-      <w:proofErr w:type="spellEnd"/>
-      <w:r>
-        <w:t xml:space="preserve"> vitae in sem. In </w:t>
-      </w:r>
-      <w:proofErr w:type="spellStart"/>
-      <w:r>
+      <w:bookmarkStart w:id="46" w:name="_Toc56329720"/>
+      <w:r>
+        <w:rPr>
+          <w:lang w:val="pl-PL"/>
+        </w:rPr>
         <w:lastRenderedPageBreak/>
-        <w:t>purus</w:t>
-      </w:r>
-      <w:proofErr w:type="spellEnd"/>
-      <w:r>
-        <w:t xml:space="preserve"> sed </w:t>
-      </w:r>
-      <w:proofErr w:type="spellStart"/>
-      <w:r>
-        <w:t>consequat</w:t>
-      </w:r>
-      <w:proofErr w:type="spellEnd"/>
-      <w:r>
-        <w:t xml:space="preserve"> </w:t>
-      </w:r>
-      <w:proofErr w:type="spellStart"/>
-      <w:r>
-        <w:t>iaculis</w:t>
-      </w:r>
-      <w:proofErr w:type="spellEnd"/>
-      <w:r>
-        <w:t xml:space="preserve">. </w:t>
-      </w:r>
-      <w:proofErr w:type="spellStart"/>
-      <w:r>
-        <w:t>Nulla</w:t>
-      </w:r>
-      <w:proofErr w:type="spellEnd"/>
-      <w:r>
-        <w:t xml:space="preserve"> </w:t>
-      </w:r>
-      <w:proofErr w:type="spellStart"/>
-      <w:r>
-        <w:t>facilisi</w:t>
-      </w:r>
-      <w:proofErr w:type="spellEnd"/>
-      <w:r>
-        <w:t xml:space="preserve">. Ut </w:t>
-      </w:r>
-      <w:proofErr w:type="spellStart"/>
-      <w:r>
-        <w:t>tempor</w:t>
-      </w:r>
-      <w:proofErr w:type="spellEnd"/>
-      <w:r>
-        <w:t xml:space="preserve"> convallis </w:t>
-      </w:r>
-      <w:proofErr w:type="spellStart"/>
-      <w:r>
-        <w:t>feugiat</w:t>
-      </w:r>
-      <w:proofErr w:type="spellEnd"/>
-      <w:r>
-        <w:t xml:space="preserve">. </w:t>
-      </w:r>
-      <w:proofErr w:type="spellStart"/>
-      <w:r>
-        <w:rPr>
-          <w:lang w:val="pl-PL"/>
-        </w:rPr>
-        <w:t>Duis</w:t>
-      </w:r>
-      <w:proofErr w:type="spellEnd"/>
-      <w:r>
-        <w:rPr>
-          <w:lang w:val="pl-PL"/>
-        </w:rPr>
-        <w:t xml:space="preserve"> </w:t>
-      </w:r>
-      <w:proofErr w:type="spellStart"/>
-      <w:r>
-        <w:rPr>
-          <w:lang w:val="pl-PL"/>
-        </w:rPr>
-        <w:t>efficitur</w:t>
-      </w:r>
-      <w:proofErr w:type="spellEnd"/>
-      <w:r>
-        <w:rPr>
-          <w:lang w:val="pl-PL"/>
-        </w:rPr>
-        <w:t xml:space="preserve"> </w:t>
-      </w:r>
-      <w:proofErr w:type="spellStart"/>
-      <w:r>
-        <w:rPr>
-          <w:lang w:val="pl-PL"/>
-        </w:rPr>
-        <w:t>placerat</w:t>
-      </w:r>
-      <w:proofErr w:type="spellEnd"/>
-      <w:r>
-        <w:rPr>
-          <w:lang w:val="pl-PL"/>
-        </w:rPr>
-        <w:t xml:space="preserve"> </w:t>
-      </w:r>
-      <w:proofErr w:type="spellStart"/>
-      <w:r>
-        <w:rPr>
-          <w:lang w:val="pl-PL"/>
-        </w:rPr>
-        <w:t>blandit</w:t>
-      </w:r>
-      <w:proofErr w:type="spellEnd"/>
-      <w:r>
-        <w:rPr>
-          <w:lang w:val="pl-PL"/>
-        </w:rPr>
-        <w:t xml:space="preserve">. </w:t>
-      </w:r>
-      <w:proofErr w:type="spellStart"/>
-      <w:r>
-        <w:rPr>
-          <w:lang w:val="pl-PL"/>
-        </w:rPr>
-        <w:t>Donec</w:t>
-      </w:r>
-      <w:proofErr w:type="spellEnd"/>
-      <w:r>
-        <w:rPr>
-          <w:lang w:val="pl-PL"/>
-        </w:rPr>
-        <w:t xml:space="preserve"> </w:t>
-      </w:r>
-      <w:proofErr w:type="spellStart"/>
-      <w:r>
-        <w:rPr>
-          <w:lang w:val="pl-PL"/>
-        </w:rPr>
-        <w:t>nec</w:t>
-      </w:r>
-      <w:proofErr w:type="spellEnd"/>
-      <w:r>
-        <w:rPr>
-          <w:lang w:val="pl-PL"/>
-        </w:rPr>
-        <w:t xml:space="preserve"> </w:t>
-      </w:r>
-      <w:proofErr w:type="spellStart"/>
-      <w:r>
-        <w:rPr>
-          <w:lang w:val="pl-PL"/>
-        </w:rPr>
-        <w:t>nisi</w:t>
-      </w:r>
-      <w:proofErr w:type="spellEnd"/>
-      <w:r>
-        <w:rPr>
-          <w:lang w:val="pl-PL"/>
-        </w:rPr>
-        <w:t xml:space="preserve"> </w:t>
-      </w:r>
-      <w:proofErr w:type="spellStart"/>
-      <w:r>
-        <w:rPr>
-          <w:lang w:val="pl-PL"/>
-        </w:rPr>
-        <w:t>velit</w:t>
-      </w:r>
-      <w:proofErr w:type="spellEnd"/>
-      <w:r>
-        <w:rPr>
-          <w:lang w:val="pl-PL"/>
-        </w:rPr>
-        <w:t xml:space="preserve">. Ala lubi kota I </w:t>
-      </w:r>
-      <w:r>
-        <w:rPr>
-          <w:lang w:val="pl-PL"/>
-        </w:rPr>
-        <w:t xml:space="preserve">kota </w:t>
-      </w:r>
-      <w:proofErr w:type="spellStart"/>
-      <w:r>
-        <w:rPr>
-          <w:lang w:val="pl-PL"/>
-        </w:rPr>
-        <w:t>alo</w:t>
-      </w:r>
-      <w:proofErr w:type="spellEnd"/>
-      <w:r>
-        <w:rPr>
-          <w:lang w:val="pl-PL"/>
-        </w:rPr>
-        <w:t xml:space="preserve"> </w:t>
-      </w:r>
-      <w:proofErr w:type="spellStart"/>
-      <w:r>
-        <w:rPr>
-          <w:lang w:val="pl-PL"/>
-        </w:rPr>
-        <w:t>alo</w:t>
-      </w:r>
-      <w:proofErr w:type="spellEnd"/>
-      <w:r>
-        <w:rPr>
-          <w:lang w:val="pl-PL"/>
-        </w:rPr>
-        <w:t xml:space="preserve"> </w:t>
-      </w:r>
-      <w:r>
-        <w:rPr>
-          <w:lang w:val="pl-PL"/>
-        </w:rPr>
-        <w:t xml:space="preserve">a </w:t>
-      </w:r>
-      <w:r>
-        <w:rPr>
-          <w:lang w:val="pl-PL"/>
-        </w:rPr>
-        <w:t>i</w:t>
-      </w:r>
-      <w:r>
-        <w:rPr>
-          <w:lang w:val="pl-PL"/>
-        </w:rPr>
-        <w:t> </w:t>
-      </w:r>
-      <w:r>
-        <w:rPr>
-          <w:lang w:val="pl-PL"/>
-        </w:rPr>
-        <w:t>cyk</w:t>
-      </w:r>
-      <w:r>
-        <w:rPr>
-          <w:lang w:val="pl-PL"/>
-        </w:rPr>
-        <w:t>.</w:t>
+        <w:t>Wkład własny</w:t>
+      </w:r>
+      <w:bookmarkEnd w:id="46"/>
+    </w:p>
+    <w:p>
+      <w:pPr>
+        <w:rPr>
+          <w:lang w:val="pl-PL"/>
+        </w:rPr>
+      </w:pPr>
+      <w:r>
+        <w:rPr>
+          <w:lang w:val="pl-PL"/>
+        </w:rPr>
+        <w:t>Opis tego co się robiło w projekcie</w:t>
       </w:r>
     </w:p>
     <w:p>
@@ -4106,208 +7426,26 @@
           <w:lang w:val="pl-PL"/>
         </w:rPr>
       </w:pPr>
-      <w:bookmarkStart w:id="7" w:name="_Toc56015439"/>
-      <w:r>
-        <w:rPr>
-          <w:lang w:val="pl-PL"/>
-        </w:rPr>
-        <w:t>Rozdział drugi</w:t>
-      </w:r>
-      <w:bookmarkEnd w:id="7"/>
-    </w:p>
-    <w:p>
-      <w:pPr>
-        <w:rPr>
-          <w:lang w:val="pl-PL"/>
-        </w:rPr>
-      </w:pPr>
-      <w:proofErr w:type="spellStart"/>
-      <w:r>
-        <w:t>Etiam</w:t>
-      </w:r>
-      <w:proofErr w:type="spellEnd"/>
-      <w:r>
-        <w:t xml:space="preserve"> </w:t>
-      </w:r>
-      <w:proofErr w:type="spellStart"/>
-      <w:r>
-        <w:t>ornare</w:t>
-      </w:r>
-      <w:proofErr w:type="spellEnd"/>
-      <w:r>
-        <w:t xml:space="preserve"> </w:t>
-      </w:r>
-      <w:proofErr w:type="spellStart"/>
-      <w:r>
-        <w:t>erat</w:t>
-      </w:r>
-      <w:proofErr w:type="spellEnd"/>
-      <w:r>
-        <w:t xml:space="preserve"> magna, </w:t>
-      </w:r>
-      <w:proofErr w:type="spellStart"/>
-      <w:r>
-        <w:t>molestie</w:t>
-      </w:r>
-      <w:proofErr w:type="spellEnd"/>
-      <w:r>
-        <w:t xml:space="preserve"> </w:t>
-      </w:r>
-      <w:proofErr w:type="spellStart"/>
-      <w:r>
-        <w:t>finibus</w:t>
-      </w:r>
-      <w:proofErr w:type="spellEnd"/>
-      <w:r>
-        <w:t xml:space="preserve"> libero </w:t>
-      </w:r>
-      <w:proofErr w:type="spellStart"/>
-      <w:r>
-        <w:t>efficitur</w:t>
-      </w:r>
-      <w:proofErr w:type="spellEnd"/>
-      <w:r>
-        <w:t xml:space="preserve"> sed. </w:t>
-      </w:r>
-      <w:proofErr w:type="spellStart"/>
-      <w:r>
-        <w:t>Fusce</w:t>
-      </w:r>
-      <w:proofErr w:type="spellEnd"/>
-      <w:r>
-        <w:t xml:space="preserve"> vitae </w:t>
-      </w:r>
-      <w:proofErr w:type="spellStart"/>
-      <w:r>
-        <w:t>porttitor</w:t>
-      </w:r>
-      <w:proofErr w:type="spellEnd"/>
-      <w:r>
-        <w:t xml:space="preserve"> mi. Vestibulum non </w:t>
-      </w:r>
-      <w:proofErr w:type="spellStart"/>
-      <w:r>
-        <w:t>suscipit</w:t>
-      </w:r>
-      <w:proofErr w:type="spellEnd"/>
-      <w:r>
-        <w:t xml:space="preserve"> </w:t>
-      </w:r>
-      <w:proofErr w:type="spellStart"/>
-      <w:r>
-        <w:t>sapien</w:t>
-      </w:r>
-      <w:proofErr w:type="spellEnd"/>
-      <w:r>
-        <w:t xml:space="preserve">. Donec et </w:t>
-      </w:r>
-      <w:proofErr w:type="spellStart"/>
-      <w:r>
-        <w:t>erat</w:t>
-      </w:r>
-      <w:proofErr w:type="spellEnd"/>
-      <w:r>
-        <w:t xml:space="preserve"> sit </w:t>
-      </w:r>
-      <w:proofErr w:type="spellStart"/>
-      <w:r>
-        <w:t>amet</w:t>
-      </w:r>
-      <w:proofErr w:type="spellEnd"/>
-      <w:r>
-        <w:t xml:space="preserve"> </w:t>
-      </w:r>
-      <w:proofErr w:type="spellStart"/>
-      <w:r>
-        <w:t>erat</w:t>
-      </w:r>
-      <w:proofErr w:type="spellEnd"/>
-      <w:r>
-        <w:t xml:space="preserve"> maximus </w:t>
-      </w:r>
-      <w:proofErr w:type="spellStart"/>
-      <w:r>
-        <w:t>venenatis</w:t>
-      </w:r>
-      <w:proofErr w:type="spellEnd"/>
-      <w:r>
-        <w:t xml:space="preserve"> vitae in sem. </w:t>
-      </w:r>
-      <w:r>
-        <w:rPr>
-          <w:lang w:val="pl-PL"/>
-        </w:rPr>
-        <w:t xml:space="preserve">In </w:t>
-      </w:r>
-      <w:proofErr w:type="spellStart"/>
-      <w:r>
-        <w:rPr>
-          <w:lang w:val="pl-PL"/>
-        </w:rPr>
-        <w:t>porttitor</w:t>
-      </w:r>
-      <w:proofErr w:type="spellEnd"/>
-      <w:r>
-        <w:rPr>
-          <w:lang w:val="pl-PL"/>
-        </w:rPr>
-        <w:t xml:space="preserve"> </w:t>
-      </w:r>
-      <w:proofErr w:type="spellStart"/>
-      <w:r>
-        <w:rPr>
-          <w:lang w:val="pl-PL"/>
-        </w:rPr>
-        <w:t>risus</w:t>
-      </w:r>
-      <w:proofErr w:type="spellEnd"/>
-      <w:r>
-        <w:rPr>
-          <w:lang w:val="pl-PL"/>
-        </w:rPr>
-        <w:t xml:space="preserve"> id </w:t>
-      </w:r>
-      <w:proofErr w:type="spellStart"/>
-      <w:r>
-        <w:rPr>
-          <w:lang w:val="pl-PL"/>
-        </w:rPr>
-        <w:t>augue</w:t>
-      </w:r>
-      <w:proofErr w:type="spellEnd"/>
-      <w:r>
-        <w:rPr>
-          <w:lang w:val="pl-PL"/>
-        </w:rPr>
-        <w:t xml:space="preserve"> </w:t>
-      </w:r>
-      <w:proofErr w:type="spellStart"/>
-      <w:r>
-        <w:rPr>
-          <w:lang w:val="pl-PL"/>
-        </w:rPr>
-        <w:t>fringilla</w:t>
-      </w:r>
-      <w:proofErr w:type="spellEnd"/>
-      <w:r>
-        <w:rPr>
-          <w:lang w:val="pl-PL"/>
-        </w:rPr>
-        <w:t xml:space="preserve"> </w:t>
-      </w:r>
-      <w:proofErr w:type="spellStart"/>
-      <w:r>
-        <w:rPr>
-          <w:lang w:val="pl-PL"/>
-        </w:rPr>
-        <w:t>suscipit</w:t>
-      </w:r>
-      <w:proofErr w:type="spellEnd"/>
-      <w:r>
-        <w:rPr>
-          <w:lang w:val="pl-PL"/>
-        </w:rPr>
-        <w:t>.</w:t>
+      <w:bookmarkStart w:id="47" w:name="_Toc56329721"/>
+      <w:r>
+        <w:rPr>
+          <w:lang w:val="pl-PL"/>
+        </w:rPr>
+        <w:t>Podsumowanie</w:t>
+      </w:r>
+      <w:bookmarkEnd w:id="47"/>
+    </w:p>
+    <w:p>
+      <w:pPr>
+        <w:rPr>
+          <w:lang w:val="pl-PL"/>
+        </w:rPr>
+      </w:pPr>
+      <w:r>
+        <w:rPr>
+          <w:lang w:val="pl-PL"/>
+        </w:rPr>
+        <w:t>Podsumowanie stworzonego projektu, wypisanie zalet, wad, perspektyw itp. Może SWOT</w:t>
       </w:r>
     </w:p>
     <w:p>
@@ -4317,34 +7455,65 @@
           <w:lang w:val="pl-PL"/>
         </w:rPr>
       </w:pPr>
-      <w:bookmarkStart w:id="8" w:name="_Toc56015440"/>
-      <w:r>
-        <w:rPr>
-          <w:lang w:val="pl-PL"/>
-        </w:rPr>
-        <w:t>Trzeci</w:t>
-      </w:r>
-      <w:bookmarkEnd w:id="8"/>
-    </w:p>
-    <w:p>
-      <w:pPr>
-        <w:pStyle w:val="Nagwek2"/>
-      </w:pPr>
-      <w:bookmarkStart w:id="9" w:name="_Toc56015441"/>
-      <w:r>
-        <w:t>Pod</w:t>
-      </w:r>
-      <w:bookmarkEnd w:id="9"/>
-    </w:p>
-    <w:p>
-      <w:pPr>
-        <w:pStyle w:val="Nagwek3"/>
-      </w:pPr>
-      <w:bookmarkStart w:id="10" w:name="_Toc56015442"/>
-      <w:bookmarkEnd w:id="10"/>
+      <w:bookmarkStart w:id="48" w:name="_Toc56329722"/>
+      <w:r>
+        <w:rPr>
+          <w:lang w:val="pl-PL"/>
+        </w:rPr>
+        <w:t>Bibliografia</w:t>
+      </w:r>
+      <w:bookmarkEnd w:id="48"/>
+    </w:p>
+    <w:p>
+      <w:pPr>
+        <w:pStyle w:val="Nagwek1"/>
+        <w:rPr>
+          <w:lang w:val="pl-PL"/>
+        </w:rPr>
+      </w:pPr>
+      <w:bookmarkStart w:id="49" w:name="_Toc56329723"/>
+      <w:r>
+        <w:rPr>
+          <w:lang w:val="pl-PL"/>
+        </w:rPr>
+        <w:t>Spis rysunków</w:t>
+      </w:r>
+      <w:bookmarkEnd w:id="49"/>
+    </w:p>
+    <w:p>
+      <w:pPr>
+        <w:pStyle w:val="Nagwek1"/>
+        <w:rPr>
+          <w:lang w:val="pl-PL"/>
+        </w:rPr>
+      </w:pPr>
+      <w:bookmarkStart w:id="50" w:name="_Toc56329724"/>
+      <w:r>
+        <w:rPr>
+          <w:lang w:val="pl-PL"/>
+        </w:rPr>
+        <w:t>Spis tabel</w:t>
+      </w:r>
+      <w:bookmarkEnd w:id="50"/>
+    </w:p>
+    <w:p>
+      <w:pPr>
+        <w:pStyle w:val="Nagwek1"/>
+        <w:rPr>
+          <w:lang w:val="pl-PL"/>
+        </w:rPr>
+      </w:pPr>
+      <w:bookmarkStart w:id="51" w:name="_Toc56329725"/>
+      <w:r>
+        <w:rPr>
+          <w:lang w:val="pl-PL"/>
+        </w:rPr>
+        <w:t>Załączniki</w:t>
+      </w:r>
+      <w:bookmarkEnd w:id="51"/>
     </w:p>
     <w:sectPr>
-      <w:footerReference w:type="default" r:id="rId14"/>
+      <w:footerReference w:type="default" r:id="rId13"/>
       <w:pgSz w:w="11906" w:h="16838" w:code="9"/>
       <w:pgMar w:top="1418" w:right="1418" w:bottom="1418" w:left="1418" w:header="720" w:footer="720" w:gutter="0"/>
       <w:cols w:space="720"/>
@@ -6736,12 +9905,7 @@
 </file>
 
 <file path=customXml/item1.xml><?xml version="1.0" encoding="utf-8"?>
-<?mso-contentType ?>
-<FormTemplates xmlns="http://schemas.microsoft.com/sharepoint/v3/contenttype/forms">
-  <Display>DocumentLibraryForm</Display>
-  <Edit>DocumentLibraryForm</Edit>
-  <New>DocumentLibraryForm</New>
-</FormTemplates>
+<b:Sources xmlns:b="http://schemas.openxmlformats.org/officeDocument/2006/bibliography" xmlns="http://schemas.openxmlformats.org/officeDocument/2006/bibliography" SelectedStyle="\APASixthEditionOfficeOnline.xsl" StyleName="APA" Version="6"/>
 </file>
 
 <file path=customXml/item2.xml><?xml version="1.0" encoding="utf-8"?>
@@ -6751,7 +9915,12 @@
 </file>
 
 <file path=customXml/item3.xml><?xml version="1.0" encoding="utf-8"?>
-<b:Sources xmlns:b="http://schemas.openxmlformats.org/officeDocument/2006/bibliography" xmlns="http://schemas.openxmlformats.org/officeDocument/2006/bibliography" SelectedStyle="\APASixthEditionOfficeOnline.xsl" StyleName="APA" Version="6"/>
+<?mso-contentType ?>
+<FormTemplates xmlns="http://schemas.microsoft.com/sharepoint/v3/contenttype/forms">
+  <Display>DocumentLibraryForm</Display>
+  <Edit>DocumentLibraryForm</Edit>
+  <New>DocumentLibraryForm</New>
+</FormTemplates>
 </file>
 
 <file path=customXml/item4.xml><?xml version="1.0" encoding="utf-8"?>
@@ -6958,9 +10127,9 @@
 </file>
 
 <file path=customXml/itemProps1.xml><?xml version="1.0" encoding="utf-8"?>
-<ds:datastoreItem xmlns:ds="http://schemas.openxmlformats.org/officeDocument/2006/customXml" ds:itemID="{3DAB794D-A359-47E0-96C4-ABDFA38CB6DF}">
+<ds:datastoreItem xmlns:ds="http://schemas.openxmlformats.org/officeDocument/2006/customXml" ds:itemID="{52FDE818-206E-4E5C-8759-A4B504778476}">
   <ds:schemaRefs>
-    <ds:schemaRef ds:uri="http://schemas.microsoft.com/sharepoint/v3/contenttype/forms"/>
+    <ds:schemaRef ds:uri="http://schemas.openxmlformats.org/officeDocument/2006/bibliography"/>
   </ds:schemaRefs>
 </ds:datastoreItem>
 </file>
@@ -6975,9 +10144,9 @@
 </file>
 
 <file path=customXml/itemProps3.xml><?xml version="1.0" encoding="utf-8"?>
-<ds:datastoreItem xmlns:ds="http://schemas.openxmlformats.org/officeDocument/2006/customXml" ds:itemID="{52FDE818-206E-4E5C-8759-A4B504778476}">
+<ds:datastoreItem xmlns:ds="http://schemas.openxmlformats.org/officeDocument/2006/customXml" ds:itemID="{3DAB794D-A359-47E0-96C4-ABDFA38CB6DF}">
   <ds:schemaRefs>
-    <ds:schemaRef ds:uri="http://schemas.openxmlformats.org/officeDocument/2006/bibliography"/>
+    <ds:schemaRef ds:uri="http://schemas.microsoft.com/sharepoint/v3/contenttype/forms"/>
   </ds:schemaRefs>
 </ds:datastoreItem>
 </file>

--- a/doc/Praca dyplomowa.docx
+++ b/doc/Praca dyplomowa.docx
@@ -285,33 +285,23 @@
         </w:rPr>
         <w:tab/>
       </w:r>
-      <w:proofErr w:type="spellStart"/>
-      <w:r>
-        <w:rPr>
-          <w:lang w:val="pl-PL"/>
-        </w:rPr>
-        <w:t>Violent</w:t>
-      </w:r>
-      <w:proofErr w:type="spellEnd"/>
-      <w:r>
-        <w:rPr>
-          <w:lang w:val="pl-PL"/>
-        </w:rPr>
-        <w:t xml:space="preserve"> </w:t>
-      </w:r>
-      <w:proofErr w:type="spellStart"/>
-      <w:r>
-        <w:rPr>
-          <w:lang w:val="pl-PL"/>
-        </w:rPr>
-        <w:t>Recognition</w:t>
-      </w:r>
-      <w:proofErr w:type="spellEnd"/>
-      <w:r>
-        <w:rPr>
-          <w:lang w:val="pl-PL"/>
-        </w:rPr>
-        <w:t xml:space="preserve"> System</w:t>
+      <w:r>
+        <w:rPr>
+          <w:lang w:val="pl-PL"/>
+        </w:rPr>
+        <w:t>Violen</w:t>
+      </w:r>
+      <w:r>
+        <w:rPr>
+          <w:lang w:val="pl-PL"/>
+        </w:rPr>
+        <w:t>ce</w:t>
+      </w:r>
+      <w:r>
+        <w:rPr>
+          <w:lang w:val="pl-PL"/>
+        </w:rPr>
+        <w:t xml:space="preserve"> Recognition System</w:t>
       </w:r>
     </w:p>
     <w:p>
@@ -432,16 +422,8 @@
         <w:rPr>
           <w:lang w:val="pl-PL"/>
         </w:rPr>
-        <w:t xml:space="preserve">Mateusz </w:t>
-      </w:r>
-      <w:proofErr w:type="spellStart"/>
-      <w:r>
-        <w:rPr>
-          <w:lang w:val="pl-PL"/>
-        </w:rPr>
-        <w:t>Chodyna</w:t>
-      </w:r>
-      <w:proofErr w:type="spellEnd"/>
+        <w:t>Mateusz Chodyna</w:t>
+      </w:r>
     </w:p>
     <w:p>
       <w:pPr>
@@ -525,21 +507,7 @@
         <w:rPr>
           <w:lang w:val="pl-PL"/>
         </w:rPr>
-        <w:t>Świadom/a odpowiedzialności prawnej oświadczam, że niniejszą pracę dyplomową w zakresie przeze mnie przedstawionym wykonałem/</w:t>
-      </w:r>
-      <w:proofErr w:type="spellStart"/>
-      <w:r>
-        <w:rPr>
-          <w:lang w:val="pl-PL"/>
-        </w:rPr>
-        <w:t>am</w:t>
-      </w:r>
-      <w:proofErr w:type="spellEnd"/>
-      <w:r>
-        <w:rPr>
-          <w:lang w:val="pl-PL"/>
-        </w:rPr>
-        <w:t xml:space="preserve"> samodzielnie i nie zawiera ona treści uzyskanych w sposób niezgodny z obowiązującymi przepisami.</w:t>
+        <w:t>Świadom/a odpowiedzialności prawnej oświadczam, że niniejszą pracę dyplomową w zakresie przeze mnie przedstawionym wykonałem/am samodzielnie i nie zawiera ona treści uzyskanych w sposób niezgodny z obowiązującymi przepisami.</w:t>
       </w:r>
     </w:p>
     <w:p>
@@ -769,43 +737,23 @@
                 <w:sz w:val="24"/>
                 <w:szCs w:val="24"/>
               </w:rPr>
-              <w:t xml:space="preserve">(ang. </w:t>
-            </w:r>
-            <w:proofErr w:type="spellStart"/>
+              <w:t>(ang. Violen</w:t>
+            </w:r>
             <w:r>
               <w:rPr>
                 <w:i/>
                 <w:sz w:val="24"/>
                 <w:szCs w:val="24"/>
               </w:rPr>
-              <w:t>Violent</w:t>
-            </w:r>
-            <w:proofErr w:type="spellEnd"/>
+              <w:t>ce</w:t>
+            </w:r>
             <w:r>
               <w:rPr>
                 <w:i/>
                 <w:sz w:val="24"/>
                 <w:szCs w:val="24"/>
               </w:rPr>
-              <w:t xml:space="preserve"> </w:t>
-            </w:r>
-            <w:proofErr w:type="spellStart"/>
-            <w:r>
-              <w:rPr>
-                <w:i/>
-                <w:sz w:val="24"/>
-                <w:szCs w:val="24"/>
-              </w:rPr>
-              <w:t>Recognition</w:t>
-            </w:r>
-            <w:proofErr w:type="spellEnd"/>
-            <w:r>
-              <w:rPr>
-                <w:i/>
-                <w:sz w:val="24"/>
-                <w:szCs w:val="24"/>
-              </w:rPr>
-              <w:t xml:space="preserve"> System)</w:t>
+              <w:t xml:space="preserve"> Recognition System)</w:t>
             </w:r>
           </w:p>
           <w:p>
@@ -1129,18 +1077,8 @@
                 <w:sz w:val="24"/>
                 <w:szCs w:val="24"/>
               </w:rPr>
-              <w:t xml:space="preserve">Stanisław </w:t>
-            </w:r>
-            <w:proofErr w:type="spellStart"/>
-            <w:r>
-              <w:rPr>
-                <w:i/>
-                <w:sz w:val="24"/>
-                <w:szCs w:val="24"/>
-              </w:rPr>
-              <w:t>Szejko</w:t>
-            </w:r>
-            <w:proofErr w:type="spellEnd"/>
+              <w:t>Stanisław Szejko</w:t>
+            </w:r>
           </w:p>
           <w:p>
             <w:pPr>
@@ -1830,18 +1768,8 @@
                 <w:sz w:val="24"/>
                 <w:szCs w:val="24"/>
               </w:rPr>
-              <w:t xml:space="preserve">Mateusz </w:t>
-            </w:r>
-            <w:proofErr w:type="spellStart"/>
-            <w:r>
-              <w:rPr>
-                <w:i/>
-                <w:sz w:val="24"/>
-                <w:szCs w:val="24"/>
-              </w:rPr>
-              <w:t>Chodyna</w:t>
-            </w:r>
-            <w:proofErr w:type="spellEnd"/>
+              <w:t>Mateusz Chodyna</w:t>
+            </w:r>
           </w:p>
         </w:tc>
         <w:tc>
@@ -2262,7 +2190,7 @@
             </w:rPr>
             <w:fldChar w:fldCharType="separate"/>
           </w:r>
-          <w:hyperlink w:anchor="_Toc56329674" w:history="1">
+          <w:hyperlink w:anchor="_Toc56341604" w:history="1">
             <w:r>
               <w:rPr>
                 <w:rStyle w:val="Hipercze"/>
@@ -2301,7 +2229,7 @@
               <w:rPr>
                 <w:webHidden/>
               </w:rPr>
-              <w:instrText xml:space="preserve"> PAGEREF _Toc56329674 \h </w:instrText>
+              <w:instrText xml:space="preserve"> PAGEREF _Toc56341604 \h </w:instrText>
             </w:r>
             <w:r>
               <w:rPr>
@@ -2337,7 +2265,7 @@
               <w:lang w:val="pl-PL" w:eastAsia="pl-PL"/>
             </w:rPr>
           </w:pPr>
-          <w:hyperlink w:anchor="_Toc56329675" w:history="1">
+          <w:hyperlink w:anchor="_Toc56341605" w:history="1">
             <w:r>
               <w:rPr>
                 <w:rStyle w:val="Hipercze"/>
@@ -2376,7 +2304,7 @@
               <w:rPr>
                 <w:webHidden/>
               </w:rPr>
-              <w:instrText xml:space="preserve"> PAGEREF _Toc56329675 \h </w:instrText>
+              <w:instrText xml:space="preserve"> PAGEREF _Toc56341605 \h </w:instrText>
             </w:r>
             <w:r>
               <w:rPr>
@@ -2412,7 +2340,7 @@
               <w:lang w:val="pl-PL" w:eastAsia="pl-PL"/>
             </w:rPr>
           </w:pPr>
-          <w:hyperlink w:anchor="_Toc56329676" w:history="1">
+          <w:hyperlink w:anchor="_Toc56341606" w:history="1">
             <w:r>
               <w:rPr>
                 <w:rStyle w:val="Hipercze"/>
@@ -2451,7 +2379,7 @@
               <w:rPr>
                 <w:webHidden/>
               </w:rPr>
-              <w:instrText xml:space="preserve"> PAGEREF _Toc56329676 \h </w:instrText>
+              <w:instrText xml:space="preserve"> PAGEREF _Toc56341606 \h </w:instrText>
             </w:r>
             <w:r>
               <w:rPr>
@@ -2487,7 +2415,7 @@
               <w:lang w:val="pl-PL" w:eastAsia="pl-PL"/>
             </w:rPr>
           </w:pPr>
-          <w:hyperlink w:anchor="_Toc56329677" w:history="1">
+          <w:hyperlink w:anchor="_Toc56341607" w:history="1">
             <w:r>
               <w:rPr>
                 <w:rStyle w:val="Hipercze"/>
@@ -2524,7 +2452,7 @@
               <w:rPr>
                 <w:webHidden/>
               </w:rPr>
-              <w:instrText xml:space="preserve"> PAGEREF _Toc56329677 \h </w:instrText>
+              <w:instrText xml:space="preserve"> PAGEREF _Toc56341607 \h </w:instrText>
             </w:r>
             <w:r>
               <w:rPr>
@@ -2560,7 +2488,7 @@
               <w:lang w:val="pl-PL" w:eastAsia="pl-PL"/>
             </w:rPr>
           </w:pPr>
-          <w:hyperlink w:anchor="_Toc56329678" w:history="1">
+          <w:hyperlink w:anchor="_Toc56341608" w:history="1">
             <w:r>
               <w:rPr>
                 <w:rStyle w:val="Hipercze"/>
@@ -2597,7 +2525,7 @@
               <w:rPr>
                 <w:webHidden/>
               </w:rPr>
-              <w:instrText xml:space="preserve"> PAGEREF _Toc56329678 \h </w:instrText>
+              <w:instrText xml:space="preserve"> PAGEREF _Toc56341608 \h </w:instrText>
             </w:r>
             <w:r>
               <w:rPr>
@@ -2633,7 +2561,7 @@
               <w:lang w:val="pl-PL" w:eastAsia="pl-PL"/>
             </w:rPr>
           </w:pPr>
-          <w:hyperlink w:anchor="_Toc56329679" w:history="1">
+          <w:hyperlink w:anchor="_Toc56341609" w:history="1">
             <w:r>
               <w:rPr>
                 <w:rStyle w:val="Hipercze"/>
@@ -2670,7 +2598,7 @@
               <w:rPr>
                 <w:webHidden/>
               </w:rPr>
-              <w:instrText xml:space="preserve"> PAGEREF _Toc56329679 \h </w:instrText>
+              <w:instrText xml:space="preserve"> PAGEREF _Toc56341609 \h </w:instrText>
             </w:r>
             <w:r>
               <w:rPr>
@@ -2706,7 +2634,7 @@
               <w:lang w:val="pl-PL" w:eastAsia="pl-PL"/>
             </w:rPr>
           </w:pPr>
-          <w:hyperlink w:anchor="_Toc56329680" w:history="1">
+          <w:hyperlink w:anchor="_Toc56341610" w:history="1">
             <w:r>
               <w:rPr>
                 <w:rStyle w:val="Hipercze"/>
@@ -2743,7 +2671,7 @@
               <w:rPr>
                 <w:webHidden/>
               </w:rPr>
-              <w:instrText xml:space="preserve"> PAGEREF _Toc56329680 \h </w:instrText>
+              <w:instrText xml:space="preserve"> PAGEREF _Toc56341610 \h </w:instrText>
             </w:r>
             <w:r>
               <w:rPr>
@@ -2779,7 +2707,7 @@
               <w:lang w:val="pl-PL" w:eastAsia="pl-PL"/>
             </w:rPr>
           </w:pPr>
-          <w:hyperlink w:anchor="_Toc56329681" w:history="1">
+          <w:hyperlink w:anchor="_Toc56341611" w:history="1">
             <w:r>
               <w:rPr>
                 <w:rStyle w:val="Hipercze"/>
@@ -2816,7 +2744,7 @@
               <w:rPr>
                 <w:webHidden/>
               </w:rPr>
-              <w:instrText xml:space="preserve"> PAGEREF _Toc56329681 \h </w:instrText>
+              <w:instrText xml:space="preserve"> PAGEREF _Toc56341611 \h </w:instrText>
             </w:r>
             <w:r>
               <w:rPr>
@@ -2852,7 +2780,7 @@
               <w:lang w:val="pl-PL" w:eastAsia="pl-PL"/>
             </w:rPr>
           </w:pPr>
-          <w:hyperlink w:anchor="_Toc56329682" w:history="1">
+          <w:hyperlink w:anchor="_Toc56341612" w:history="1">
             <w:r>
               <w:rPr>
                 <w:rStyle w:val="Hipercze"/>
@@ -2889,7 +2817,7 @@
               <w:rPr>
                 <w:webHidden/>
               </w:rPr>
-              <w:instrText xml:space="preserve"> PAGEREF _Toc56329682 \h </w:instrText>
+              <w:instrText xml:space="preserve"> PAGEREF _Toc56341612 \h </w:instrText>
             </w:r>
             <w:r>
               <w:rPr>
@@ -2925,7 +2853,7 @@
               <w:lang w:val="pl-PL" w:eastAsia="pl-PL"/>
             </w:rPr>
           </w:pPr>
-          <w:hyperlink w:anchor="_Toc56329683" w:history="1">
+          <w:hyperlink w:anchor="_Toc56341613" w:history="1">
             <w:r>
               <w:rPr>
                 <w:rStyle w:val="Hipercze"/>
@@ -2962,7 +2890,7 @@
               <w:rPr>
                 <w:webHidden/>
               </w:rPr>
-              <w:instrText xml:space="preserve"> PAGEREF _Toc56329683 \h </w:instrText>
+              <w:instrText xml:space="preserve"> PAGEREF _Toc56341613 \h </w:instrText>
             </w:r>
             <w:r>
               <w:rPr>
@@ -2998,7 +2926,7 @@
               <w:lang w:val="pl-PL" w:eastAsia="pl-PL"/>
             </w:rPr>
           </w:pPr>
-          <w:hyperlink w:anchor="_Toc56329684" w:history="1">
+          <w:hyperlink w:anchor="_Toc56341614" w:history="1">
             <w:r>
               <w:rPr>
                 <w:rStyle w:val="Hipercze"/>
@@ -3035,7 +2963,7 @@
               <w:rPr>
                 <w:webHidden/>
               </w:rPr>
-              <w:instrText xml:space="preserve"> PAGEREF _Toc56329684 \h </w:instrText>
+              <w:instrText xml:space="preserve"> PAGEREF _Toc56341614 \h </w:instrText>
             </w:r>
             <w:r>
               <w:rPr>
@@ -3071,7 +2999,7 @@
               <w:lang w:val="pl-PL" w:eastAsia="pl-PL"/>
             </w:rPr>
           </w:pPr>
-          <w:hyperlink w:anchor="_Toc56329685" w:history="1">
+          <w:hyperlink w:anchor="_Toc56341615" w:history="1">
             <w:r>
               <w:rPr>
                 <w:rStyle w:val="Hipercze"/>
@@ -3108,7 +3036,7 @@
               <w:rPr>
                 <w:webHidden/>
               </w:rPr>
-              <w:instrText xml:space="preserve"> PAGEREF _Toc56329685 \h </w:instrText>
+              <w:instrText xml:space="preserve"> PAGEREF _Toc56341615 \h </w:instrText>
             </w:r>
             <w:r>
               <w:rPr>
@@ -3144,7 +3072,7 @@
               <w:lang w:val="pl-PL" w:eastAsia="pl-PL"/>
             </w:rPr>
           </w:pPr>
-          <w:hyperlink w:anchor="_Toc56329686" w:history="1">
+          <w:hyperlink w:anchor="_Toc56341616" w:history="1">
             <w:r>
               <w:rPr>
                 <w:rStyle w:val="Hipercze"/>
@@ -3183,7 +3111,7 @@
               <w:rPr>
                 <w:webHidden/>
               </w:rPr>
-              <w:instrText xml:space="preserve"> PAGEREF _Toc56329686 \h </w:instrText>
+              <w:instrText xml:space="preserve"> PAGEREF _Toc56341616 \h </w:instrText>
             </w:r>
             <w:r>
               <w:rPr>
@@ -3219,7 +3147,7 @@
               <w:lang w:val="pl-PL" w:eastAsia="pl-PL"/>
             </w:rPr>
           </w:pPr>
-          <w:hyperlink w:anchor="_Toc56329687" w:history="1">
+          <w:hyperlink w:anchor="_Toc56341617" w:history="1">
             <w:r>
               <w:rPr>
                 <w:rStyle w:val="Hipercze"/>
@@ -3256,7 +3184,7 @@
               <w:rPr>
                 <w:webHidden/>
               </w:rPr>
-              <w:instrText xml:space="preserve"> PAGEREF _Toc56329687 \h </w:instrText>
+              <w:instrText xml:space="preserve"> PAGEREF _Toc56341617 \h </w:instrText>
             </w:r>
             <w:r>
               <w:rPr>
@@ -3292,7 +3220,7 @@
               <w:lang w:val="pl-PL" w:eastAsia="pl-PL"/>
             </w:rPr>
           </w:pPr>
-          <w:hyperlink w:anchor="_Toc56329688" w:history="1">
+          <w:hyperlink w:anchor="_Toc56341618" w:history="1">
             <w:r>
               <w:rPr>
                 <w:rStyle w:val="Hipercze"/>
@@ -3329,7 +3257,7 @@
               <w:rPr>
                 <w:webHidden/>
               </w:rPr>
-              <w:instrText xml:space="preserve"> PAGEREF _Toc56329688 \h </w:instrText>
+              <w:instrText xml:space="preserve"> PAGEREF _Toc56341618 \h </w:instrText>
             </w:r>
             <w:r>
               <w:rPr>
@@ -3365,7 +3293,7 @@
               <w:lang w:val="pl-PL" w:eastAsia="pl-PL"/>
             </w:rPr>
           </w:pPr>
-          <w:hyperlink w:anchor="_Toc56329689" w:history="1">
+          <w:hyperlink w:anchor="_Toc56341619" w:history="1">
             <w:r>
               <w:rPr>
                 <w:rStyle w:val="Hipercze"/>
@@ -3384,7 +3312,7 @@
               <w:rPr>
                 <w:rStyle w:val="Hipercze"/>
               </w:rPr>
-              <w:t>Wymagania funkcjonalne</w:t>
+              <w:t>Wymagania niefunkcjonalne</w:t>
             </w:r>
             <w:r>
               <w:rPr>
@@ -3402,7 +3330,7 @@
               <w:rPr>
                 <w:webHidden/>
               </w:rPr>
-              <w:instrText xml:space="preserve"> PAGEREF _Toc56329689 \h </w:instrText>
+              <w:instrText xml:space="preserve"> PAGEREF _Toc56341619 \h </w:instrText>
             </w:r>
             <w:r>
               <w:rPr>
@@ -3438,7 +3366,7 @@
               <w:lang w:val="pl-PL" w:eastAsia="pl-PL"/>
             </w:rPr>
           </w:pPr>
-          <w:hyperlink w:anchor="_Toc56329690" w:history="1">
+          <w:hyperlink w:anchor="_Toc56341620" w:history="1">
             <w:r>
               <w:rPr>
                 <w:rStyle w:val="Hipercze"/>
@@ -3475,7 +3403,7 @@
               <w:rPr>
                 <w:webHidden/>
               </w:rPr>
-              <w:instrText xml:space="preserve"> PAGEREF _Toc56329690 \h </w:instrText>
+              <w:instrText xml:space="preserve"> PAGEREF _Toc56341620 \h </w:instrText>
             </w:r>
             <w:r>
               <w:rPr>
@@ -3511,7 +3439,7 @@
               <w:lang w:val="pl-PL" w:eastAsia="pl-PL"/>
             </w:rPr>
           </w:pPr>
-          <w:hyperlink w:anchor="_Toc56329691" w:history="1">
+          <w:hyperlink w:anchor="_Toc56341621" w:history="1">
             <w:r>
               <w:rPr>
                 <w:rStyle w:val="Hipercze"/>
@@ -3548,7 +3476,7 @@
               <w:rPr>
                 <w:webHidden/>
               </w:rPr>
-              <w:instrText xml:space="preserve"> PAGEREF _Toc56329691 \h </w:instrText>
+              <w:instrText xml:space="preserve"> PAGEREF _Toc56341621 \h </w:instrText>
             </w:r>
             <w:r>
               <w:rPr>
@@ -3584,7 +3512,7 @@
               <w:lang w:val="pl-PL" w:eastAsia="pl-PL"/>
             </w:rPr>
           </w:pPr>
-          <w:hyperlink w:anchor="_Toc56329692" w:history="1">
+          <w:hyperlink w:anchor="_Toc56341622" w:history="1">
             <w:r>
               <w:rPr>
                 <w:rStyle w:val="Hipercze"/>
@@ -3621,7 +3549,7 @@
               <w:rPr>
                 <w:webHidden/>
               </w:rPr>
-              <w:instrText xml:space="preserve"> PAGEREF _Toc56329692 \h </w:instrText>
+              <w:instrText xml:space="preserve"> PAGEREF _Toc56341622 \h </w:instrText>
             </w:r>
             <w:r>
               <w:rPr>
@@ -3657,7 +3585,7 @@
               <w:lang w:val="pl-PL" w:eastAsia="pl-PL"/>
             </w:rPr>
           </w:pPr>
-          <w:hyperlink w:anchor="_Toc56329693" w:history="1">
+          <w:hyperlink w:anchor="_Toc56341623" w:history="1">
             <w:r>
               <w:rPr>
                 <w:rStyle w:val="Hipercze"/>
@@ -3694,7 +3622,7 @@
               <w:rPr>
                 <w:webHidden/>
               </w:rPr>
-              <w:instrText xml:space="preserve"> PAGEREF _Toc56329693 \h </w:instrText>
+              <w:instrText xml:space="preserve"> PAGEREF _Toc56341623 \h </w:instrText>
             </w:r>
             <w:r>
               <w:rPr>
@@ -3730,7 +3658,7 @@
               <w:lang w:val="pl-PL" w:eastAsia="pl-PL"/>
             </w:rPr>
           </w:pPr>
-          <w:hyperlink w:anchor="_Toc56329694" w:history="1">
+          <w:hyperlink w:anchor="_Toc56341624" w:history="1">
             <w:r>
               <w:rPr>
                 <w:rStyle w:val="Hipercze"/>
@@ -3767,7 +3695,7 @@
               <w:rPr>
                 <w:webHidden/>
               </w:rPr>
-              <w:instrText xml:space="preserve"> PAGEREF _Toc56329694 \h </w:instrText>
+              <w:instrText xml:space="preserve"> PAGEREF _Toc56341624 \h </w:instrText>
             </w:r>
             <w:r>
               <w:rPr>
@@ -3803,7 +3731,7 @@
               <w:lang w:val="pl-PL" w:eastAsia="pl-PL"/>
             </w:rPr>
           </w:pPr>
-          <w:hyperlink w:anchor="_Toc56329695" w:history="1">
+          <w:hyperlink w:anchor="_Toc56341625" w:history="1">
             <w:r>
               <w:rPr>
                 <w:rStyle w:val="Hipercze"/>
@@ -3840,7 +3768,7 @@
               <w:rPr>
                 <w:webHidden/>
               </w:rPr>
-              <w:instrText xml:space="preserve"> PAGEREF _Toc56329695 \h </w:instrText>
+              <w:instrText xml:space="preserve"> PAGEREF _Toc56341625 \h </w:instrText>
             </w:r>
             <w:r>
               <w:rPr>
@@ -3876,7 +3804,7 @@
               <w:lang w:val="pl-PL" w:eastAsia="pl-PL"/>
             </w:rPr>
           </w:pPr>
-          <w:hyperlink w:anchor="_Toc56329696" w:history="1">
+          <w:hyperlink w:anchor="_Toc56341626" w:history="1">
             <w:r>
               <w:rPr>
                 <w:rStyle w:val="Hipercze"/>
@@ -3913,7 +3841,7 @@
               <w:rPr>
                 <w:webHidden/>
               </w:rPr>
-              <w:instrText xml:space="preserve"> PAGEREF _Toc56329696 \h </w:instrText>
+              <w:instrText xml:space="preserve"> PAGEREF _Toc56341626 \h </w:instrText>
             </w:r>
             <w:r>
               <w:rPr>
@@ -3949,7 +3877,7 @@
               <w:lang w:val="pl-PL" w:eastAsia="pl-PL"/>
             </w:rPr>
           </w:pPr>
-          <w:hyperlink w:anchor="_Toc56329697" w:history="1">
+          <w:hyperlink w:anchor="_Toc56341627" w:history="1">
             <w:r>
               <w:rPr>
                 <w:rStyle w:val="Hipercze"/>
@@ -3986,7 +3914,7 @@
               <w:rPr>
                 <w:webHidden/>
               </w:rPr>
-              <w:instrText xml:space="preserve"> PAGEREF _Toc56329697 \h </w:instrText>
+              <w:instrText xml:space="preserve"> PAGEREF _Toc56341627 \h </w:instrText>
             </w:r>
             <w:r>
               <w:rPr>
@@ -4022,7 +3950,7 @@
               <w:lang w:val="pl-PL" w:eastAsia="pl-PL"/>
             </w:rPr>
           </w:pPr>
-          <w:hyperlink w:anchor="_Toc56329698" w:history="1">
+          <w:hyperlink w:anchor="_Toc56341628" w:history="1">
             <w:r>
               <w:rPr>
                 <w:rStyle w:val="Hipercze"/>
@@ -4061,7 +3989,7 @@
               <w:rPr>
                 <w:webHidden/>
               </w:rPr>
-              <w:instrText xml:space="preserve"> PAGEREF _Toc56329698 \h </w:instrText>
+              <w:instrText xml:space="preserve"> PAGEREF _Toc56341628 \h </w:instrText>
             </w:r>
             <w:r>
               <w:rPr>
@@ -4097,7 +4025,7 @@
               <w:lang w:val="pl-PL" w:eastAsia="pl-PL"/>
             </w:rPr>
           </w:pPr>
-          <w:hyperlink w:anchor="_Toc56329699" w:history="1">
+          <w:hyperlink w:anchor="_Toc56341629" w:history="1">
             <w:r>
               <w:rPr>
                 <w:rStyle w:val="Hipercze"/>
@@ -4134,7 +4062,7 @@
               <w:rPr>
                 <w:webHidden/>
               </w:rPr>
-              <w:instrText xml:space="preserve"> PAGEREF _Toc56329699 \h </w:instrText>
+              <w:instrText xml:space="preserve"> PAGEREF _Toc56341629 \h </w:instrText>
             </w:r>
             <w:r>
               <w:rPr>
@@ -4170,7 +4098,7 @@
               <w:lang w:val="pl-PL" w:eastAsia="pl-PL"/>
             </w:rPr>
           </w:pPr>
-          <w:hyperlink w:anchor="_Toc56329700" w:history="1">
+          <w:hyperlink w:anchor="_Toc56341630" w:history="1">
             <w:r>
               <w:rPr>
                 <w:rStyle w:val="Hipercze"/>
@@ -4207,7 +4135,7 @@
               <w:rPr>
                 <w:webHidden/>
               </w:rPr>
-              <w:instrText xml:space="preserve"> PAGEREF _Toc56329700 \h </w:instrText>
+              <w:instrText xml:space="preserve"> PAGEREF _Toc56341630 \h </w:instrText>
             </w:r>
             <w:r>
               <w:rPr>
@@ -4243,7 +4171,7 @@
               <w:lang w:val="pl-PL" w:eastAsia="pl-PL"/>
             </w:rPr>
           </w:pPr>
-          <w:hyperlink w:anchor="_Toc56329701" w:history="1">
+          <w:hyperlink w:anchor="_Toc56341631" w:history="1">
             <w:r>
               <w:rPr>
                 <w:rStyle w:val="Hipercze"/>
@@ -4280,7 +4208,7 @@
               <w:rPr>
                 <w:webHidden/>
               </w:rPr>
-              <w:instrText xml:space="preserve"> PAGEREF _Toc56329701 \h </w:instrText>
+              <w:instrText xml:space="preserve"> PAGEREF _Toc56341631 \h </w:instrText>
             </w:r>
             <w:r>
               <w:rPr>
@@ -4316,7 +4244,7 @@
               <w:lang w:val="pl-PL" w:eastAsia="pl-PL"/>
             </w:rPr>
           </w:pPr>
-          <w:hyperlink w:anchor="_Toc56329702" w:history="1">
+          <w:hyperlink w:anchor="_Toc56341632" w:history="1">
             <w:r>
               <w:rPr>
                 <w:rStyle w:val="Hipercze"/>
@@ -4353,7 +4281,7 @@
               <w:rPr>
                 <w:webHidden/>
               </w:rPr>
-              <w:instrText xml:space="preserve"> PAGEREF _Toc56329702 \h </w:instrText>
+              <w:instrText xml:space="preserve"> PAGEREF _Toc56341632 \h </w:instrText>
             </w:r>
             <w:r>
               <w:rPr>
@@ -4389,7 +4317,7 @@
               <w:lang w:val="pl-PL" w:eastAsia="pl-PL"/>
             </w:rPr>
           </w:pPr>
-          <w:hyperlink w:anchor="_Toc56329703" w:history="1">
+          <w:hyperlink w:anchor="_Toc56341633" w:history="1">
             <w:r>
               <w:rPr>
                 <w:rStyle w:val="Hipercze"/>
@@ -4426,7 +4354,7 @@
               <w:rPr>
                 <w:webHidden/>
               </w:rPr>
-              <w:instrText xml:space="preserve"> PAGEREF _Toc56329703 \h </w:instrText>
+              <w:instrText xml:space="preserve"> PAGEREF _Toc56341633 \h </w:instrText>
             </w:r>
             <w:r>
               <w:rPr>
@@ -4462,7 +4390,7 @@
               <w:lang w:val="pl-PL" w:eastAsia="pl-PL"/>
             </w:rPr>
           </w:pPr>
-          <w:hyperlink w:anchor="_Toc56329704" w:history="1">
+          <w:hyperlink w:anchor="_Toc56341634" w:history="1">
             <w:r>
               <w:rPr>
                 <w:rStyle w:val="Hipercze"/>
@@ -4499,7 +4427,7 @@
               <w:rPr>
                 <w:webHidden/>
               </w:rPr>
-              <w:instrText xml:space="preserve"> PAGEREF _Toc56329704 \h </w:instrText>
+              <w:instrText xml:space="preserve"> PAGEREF _Toc56341634 \h </w:instrText>
             </w:r>
             <w:r>
               <w:rPr>
@@ -4535,7 +4463,7 @@
               <w:lang w:val="pl-PL" w:eastAsia="pl-PL"/>
             </w:rPr>
           </w:pPr>
-          <w:hyperlink w:anchor="_Toc56329705" w:history="1">
+          <w:hyperlink w:anchor="_Toc56341635" w:history="1">
             <w:r>
               <w:rPr>
                 <w:rStyle w:val="Hipercze"/>
@@ -4572,7 +4500,7 @@
               <w:rPr>
                 <w:webHidden/>
               </w:rPr>
-              <w:instrText xml:space="preserve"> PAGEREF _Toc56329705 \h </w:instrText>
+              <w:instrText xml:space="preserve"> PAGEREF _Toc56341635 \h </w:instrText>
             </w:r>
             <w:r>
               <w:rPr>
@@ -4608,7 +4536,7 @@
               <w:lang w:val="pl-PL" w:eastAsia="pl-PL"/>
             </w:rPr>
           </w:pPr>
-          <w:hyperlink w:anchor="_Toc56329706" w:history="1">
+          <w:hyperlink w:anchor="_Toc56341636" w:history="1">
             <w:r>
               <w:rPr>
                 <w:rStyle w:val="Hipercze"/>
@@ -4627,19 +4555,7 @@
               <w:rPr>
                 <w:rStyle w:val="Hipercze"/>
               </w:rPr>
-              <w:t>Dataset</w:t>
-            </w:r>
-            <w:r>
-              <w:rPr>
-                <w:rStyle w:val="Hipercze"/>
-              </w:rPr>
-              <w:t xml:space="preserve"> </w:t>
-            </w:r>
-            <w:r>
-              <w:rPr>
-                <w:rStyle w:val="Hipercze"/>
-              </w:rPr>
-              <w:t>z filmami</w:t>
+              <w:t>Dataset z filmami</w:t>
             </w:r>
             <w:r>
               <w:rPr>
@@ -4657,7 +4573,7 @@
               <w:rPr>
                 <w:webHidden/>
               </w:rPr>
-              <w:instrText xml:space="preserve"> PAGEREF _Toc56329706 \h </w:instrText>
+              <w:instrText xml:space="preserve"> PAGEREF _Toc56341636 \h </w:instrText>
             </w:r>
             <w:r>
               <w:rPr>
@@ -4693,7 +4609,7 @@
               <w:lang w:val="pl-PL" w:eastAsia="pl-PL"/>
             </w:rPr>
           </w:pPr>
-          <w:hyperlink w:anchor="_Toc56329707" w:history="1">
+          <w:hyperlink w:anchor="_Toc56341637" w:history="1">
             <w:r>
               <w:rPr>
                 <w:rStyle w:val="Hipercze"/>
@@ -4730,7 +4646,7 @@
               <w:rPr>
                 <w:webHidden/>
               </w:rPr>
-              <w:instrText xml:space="preserve"> PAGEREF _Toc56329707 \h </w:instrText>
+              <w:instrText xml:space="preserve"> PAGEREF _Toc56341637 \h </w:instrText>
             </w:r>
             <w:r>
               <w:rPr>
@@ -4766,7 +4682,7 @@
               <w:lang w:val="pl-PL" w:eastAsia="pl-PL"/>
             </w:rPr>
           </w:pPr>
-          <w:hyperlink w:anchor="_Toc56329708" w:history="1">
+          <w:hyperlink w:anchor="_Toc56341638" w:history="1">
             <w:r>
               <w:rPr>
                 <w:rStyle w:val="Hipercze"/>
@@ -4803,7 +4719,7 @@
               <w:rPr>
                 <w:webHidden/>
               </w:rPr>
-              <w:instrText xml:space="preserve"> PAGEREF _Toc56329708 \h </w:instrText>
+              <w:instrText xml:space="preserve"> PAGEREF _Toc56341638 \h </w:instrText>
             </w:r>
             <w:r>
               <w:rPr>
@@ -4839,7 +4755,7 @@
               <w:lang w:val="pl-PL" w:eastAsia="pl-PL"/>
             </w:rPr>
           </w:pPr>
-          <w:hyperlink w:anchor="_Toc56329709" w:history="1">
+          <w:hyperlink w:anchor="_Toc56341639" w:history="1">
             <w:r>
               <w:rPr>
                 <w:rStyle w:val="Hipercze"/>
@@ -4876,7 +4792,7 @@
               <w:rPr>
                 <w:webHidden/>
               </w:rPr>
-              <w:instrText xml:space="preserve"> PAGEREF _Toc56329709 \h </w:instrText>
+              <w:instrText xml:space="preserve"> PAGEREF _Toc56341639 \h </w:instrText>
             </w:r>
             <w:r>
               <w:rPr>
@@ -4912,7 +4828,7 @@
               <w:lang w:val="pl-PL" w:eastAsia="pl-PL"/>
             </w:rPr>
           </w:pPr>
-          <w:hyperlink w:anchor="_Toc56329710" w:history="1">
+          <w:hyperlink w:anchor="_Toc56341640" w:history="1">
             <w:r>
               <w:rPr>
                 <w:rStyle w:val="Hipercze"/>
@@ -4949,7 +4865,7 @@
               <w:rPr>
                 <w:webHidden/>
               </w:rPr>
-              <w:instrText xml:space="preserve"> PAGEREF _Toc56329710 \h </w:instrText>
+              <w:instrText xml:space="preserve"> PAGEREF _Toc56341640 \h </w:instrText>
             </w:r>
             <w:r>
               <w:rPr>
@@ -4985,7 +4901,7 @@
               <w:lang w:val="pl-PL" w:eastAsia="pl-PL"/>
             </w:rPr>
           </w:pPr>
-          <w:hyperlink w:anchor="_Toc56329711" w:history="1">
+          <w:hyperlink w:anchor="_Toc56341641" w:history="1">
             <w:r>
               <w:rPr>
                 <w:rStyle w:val="Hipercze"/>
@@ -5022,7 +4938,7 @@
               <w:rPr>
                 <w:webHidden/>
               </w:rPr>
-              <w:instrText xml:space="preserve"> PAGEREF _Toc56329711 \h </w:instrText>
+              <w:instrText xml:space="preserve"> PAGEREF _Toc56341641 \h </w:instrText>
             </w:r>
             <w:r>
               <w:rPr>
@@ -5058,7 +4974,7 @@
               <w:lang w:val="pl-PL" w:eastAsia="pl-PL"/>
             </w:rPr>
           </w:pPr>
-          <w:hyperlink w:anchor="_Toc56329712" w:history="1">
+          <w:hyperlink w:anchor="_Toc56341642" w:history="1">
             <w:r>
               <w:rPr>
                 <w:rStyle w:val="Hipercze"/>
@@ -5095,7 +5011,7 @@
               <w:rPr>
                 <w:webHidden/>
               </w:rPr>
-              <w:instrText xml:space="preserve"> PAGEREF _Toc56329712 \h </w:instrText>
+              <w:instrText xml:space="preserve"> PAGEREF _Toc56341642 \h </w:instrText>
             </w:r>
             <w:r>
               <w:rPr>
@@ -5131,7 +5047,7 @@
               <w:lang w:val="pl-PL" w:eastAsia="pl-PL"/>
             </w:rPr>
           </w:pPr>
-          <w:hyperlink w:anchor="_Toc56329713" w:history="1">
+          <w:hyperlink w:anchor="_Toc56341643" w:history="1">
             <w:r>
               <w:rPr>
                 <w:rStyle w:val="Hipercze"/>
@@ -5168,7 +5084,7 @@
               <w:rPr>
                 <w:webHidden/>
               </w:rPr>
-              <w:instrText xml:space="preserve"> PAGEREF _Toc56329713 \h </w:instrText>
+              <w:instrText xml:space="preserve"> PAGEREF _Toc56341643 \h </w:instrText>
             </w:r>
             <w:r>
               <w:rPr>
@@ -5204,7 +5120,7 @@
               <w:lang w:val="pl-PL" w:eastAsia="pl-PL"/>
             </w:rPr>
           </w:pPr>
-          <w:hyperlink w:anchor="_Toc56329714" w:history="1">
+          <w:hyperlink w:anchor="_Toc56341644" w:history="1">
             <w:r>
               <w:rPr>
                 <w:rStyle w:val="Hipercze"/>
@@ -5243,7 +5159,7 @@
               <w:rPr>
                 <w:webHidden/>
               </w:rPr>
-              <w:instrText xml:space="preserve"> PAGEREF _Toc56329714 \h </w:instrText>
+              <w:instrText xml:space="preserve"> PAGEREF _Toc56341644 \h </w:instrText>
             </w:r>
             <w:r>
               <w:rPr>
@@ -5279,7 +5195,7 @@
               <w:lang w:val="pl-PL" w:eastAsia="pl-PL"/>
             </w:rPr>
           </w:pPr>
-          <w:hyperlink w:anchor="_Toc56329715" w:history="1">
+          <w:hyperlink w:anchor="_Toc56341645" w:history="1">
             <w:r>
               <w:rPr>
                 <w:rStyle w:val="Hipercze"/>
@@ -5316,7 +5232,7 @@
               <w:rPr>
                 <w:webHidden/>
               </w:rPr>
-              <w:instrText xml:space="preserve"> PAGEREF _Toc56329715 \h </w:instrText>
+              <w:instrText xml:space="preserve"> PAGEREF _Toc56341645 \h </w:instrText>
             </w:r>
             <w:r>
               <w:rPr>
@@ -5352,7 +5268,7 @@
               <w:lang w:val="pl-PL" w:eastAsia="pl-PL"/>
             </w:rPr>
           </w:pPr>
-          <w:hyperlink w:anchor="_Toc56329716" w:history="1">
+          <w:hyperlink w:anchor="_Toc56341646" w:history="1">
             <w:r>
               <w:rPr>
                 <w:rStyle w:val="Hipercze"/>
@@ -5389,7 +5305,7 @@
               <w:rPr>
                 <w:webHidden/>
               </w:rPr>
-              <w:instrText xml:space="preserve"> PAGEREF _Toc56329716 \h </w:instrText>
+              <w:instrText xml:space="preserve"> PAGEREF _Toc56341646 \h </w:instrText>
             </w:r>
             <w:r>
               <w:rPr>
@@ -5425,7 +5341,7 @@
               <w:lang w:val="pl-PL" w:eastAsia="pl-PL"/>
             </w:rPr>
           </w:pPr>
-          <w:hyperlink w:anchor="_Toc56329717" w:history="1">
+          <w:hyperlink w:anchor="_Toc56341647" w:history="1">
             <w:r>
               <w:rPr>
                 <w:rStyle w:val="Hipercze"/>
@@ -5464,7 +5380,7 @@
               <w:rPr>
                 <w:webHidden/>
               </w:rPr>
-              <w:instrText xml:space="preserve"> PAGEREF _Toc56329717 \h </w:instrText>
+              <w:instrText xml:space="preserve"> PAGEREF _Toc56341647 \h </w:instrText>
             </w:r>
             <w:r>
               <w:rPr>
@@ -5500,7 +5416,7 @@
               <w:lang w:val="pl-PL" w:eastAsia="pl-PL"/>
             </w:rPr>
           </w:pPr>
-          <w:hyperlink w:anchor="_Toc56329718" w:history="1">
+          <w:hyperlink w:anchor="_Toc56341648" w:history="1">
             <w:r>
               <w:rPr>
                 <w:rStyle w:val="Hipercze"/>
@@ -5537,7 +5453,7 @@
               <w:rPr>
                 <w:webHidden/>
               </w:rPr>
-              <w:instrText xml:space="preserve"> PAGEREF _Toc56329718 \h </w:instrText>
+              <w:instrText xml:space="preserve"> PAGEREF _Toc56341648 \h </w:instrText>
             </w:r>
             <w:r>
               <w:rPr>
@@ -5573,7 +5489,7 @@
               <w:lang w:val="pl-PL" w:eastAsia="pl-PL"/>
             </w:rPr>
           </w:pPr>
-          <w:hyperlink w:anchor="_Toc56329719" w:history="1">
+          <w:hyperlink w:anchor="_Toc56341649" w:history="1">
             <w:r>
               <w:rPr>
                 <w:rStyle w:val="Hipercze"/>
@@ -5610,7 +5526,7 @@
               <w:rPr>
                 <w:webHidden/>
               </w:rPr>
-              <w:instrText xml:space="preserve"> PAGEREF _Toc56329719 \h </w:instrText>
+              <w:instrText xml:space="preserve"> PAGEREF _Toc56341649 \h </w:instrText>
             </w:r>
             <w:r>
               <w:rPr>
@@ -5646,7 +5562,7 @@
               <w:lang w:val="pl-PL" w:eastAsia="pl-PL"/>
             </w:rPr>
           </w:pPr>
-          <w:hyperlink w:anchor="_Toc56329720" w:history="1">
+          <w:hyperlink w:anchor="_Toc56341650" w:history="1">
             <w:r>
               <w:rPr>
                 <w:rStyle w:val="Hipercze"/>
@@ -5685,7 +5601,7 @@
               <w:rPr>
                 <w:webHidden/>
               </w:rPr>
-              <w:instrText xml:space="preserve"> PAGEREF _Toc56329720 \h </w:instrText>
+              <w:instrText xml:space="preserve"> PAGEREF _Toc56341650 \h </w:instrText>
             </w:r>
             <w:r>
               <w:rPr>
@@ -5721,7 +5637,7 @@
               <w:lang w:val="pl-PL" w:eastAsia="pl-PL"/>
             </w:rPr>
           </w:pPr>
-          <w:hyperlink w:anchor="_Toc56329721" w:history="1">
+          <w:hyperlink w:anchor="_Toc56341651" w:history="1">
             <w:r>
               <w:rPr>
                 <w:rStyle w:val="Hipercze"/>
@@ -5760,7 +5676,7 @@
               <w:rPr>
                 <w:webHidden/>
               </w:rPr>
-              <w:instrText xml:space="preserve"> PAGEREF _Toc56329721 \h </w:instrText>
+              <w:instrText xml:space="preserve"> PAGEREF _Toc56341651 \h </w:instrText>
             </w:r>
             <w:r>
               <w:rPr>
@@ -5796,7 +5712,7 @@
               <w:lang w:val="pl-PL" w:eastAsia="pl-PL"/>
             </w:rPr>
           </w:pPr>
-          <w:hyperlink w:anchor="_Toc56329722" w:history="1">
+          <w:hyperlink w:anchor="_Toc56341652" w:history="1">
             <w:r>
               <w:rPr>
                 <w:rStyle w:val="Hipercze"/>
@@ -5835,7 +5751,7 @@
               <w:rPr>
                 <w:webHidden/>
               </w:rPr>
-              <w:instrText xml:space="preserve"> PAGEREF _Toc56329722 \h </w:instrText>
+              <w:instrText xml:space="preserve"> PAGEREF _Toc56341652 \h </w:instrText>
             </w:r>
             <w:r>
               <w:rPr>
@@ -5871,7 +5787,7 @@
               <w:lang w:val="pl-PL" w:eastAsia="pl-PL"/>
             </w:rPr>
           </w:pPr>
-          <w:hyperlink w:anchor="_Toc56329723" w:history="1">
+          <w:hyperlink w:anchor="_Toc56341653" w:history="1">
             <w:r>
               <w:rPr>
                 <w:rStyle w:val="Hipercze"/>
@@ -5910,7 +5826,7 @@
               <w:rPr>
                 <w:webHidden/>
               </w:rPr>
-              <w:instrText xml:space="preserve"> PAGEREF _Toc56329723 \h </w:instrText>
+              <w:instrText xml:space="preserve"> PAGEREF _Toc56341653 \h </w:instrText>
             </w:r>
             <w:r>
               <w:rPr>
@@ -5946,7 +5862,7 @@
               <w:lang w:val="pl-PL" w:eastAsia="pl-PL"/>
             </w:rPr>
           </w:pPr>
-          <w:hyperlink w:anchor="_Toc56329724" w:history="1">
+          <w:hyperlink w:anchor="_Toc56341654" w:history="1">
             <w:r>
               <w:rPr>
                 <w:rStyle w:val="Hipercze"/>
@@ -5985,7 +5901,7 @@
               <w:rPr>
                 <w:webHidden/>
               </w:rPr>
-              <w:instrText xml:space="preserve"> PAGEREF _Toc56329724 \h </w:instrText>
+              <w:instrText xml:space="preserve"> PAGEREF _Toc56341654 \h </w:instrText>
             </w:r>
             <w:r>
               <w:rPr>
@@ -6021,7 +5937,7 @@
               <w:lang w:val="pl-PL" w:eastAsia="pl-PL"/>
             </w:rPr>
           </w:pPr>
-          <w:hyperlink w:anchor="_Toc56329725" w:history="1">
+          <w:hyperlink w:anchor="_Toc56341655" w:history="1">
             <w:r>
               <w:rPr>
                 <w:rStyle w:val="Hipercze"/>
@@ -6060,7 +5976,7 @@
               <w:rPr>
                 <w:webHidden/>
               </w:rPr>
-              <w:instrText xml:space="preserve"> PAGEREF _Toc56329725 \h </w:instrText>
+              <w:instrText xml:space="preserve"> PAGEREF _Toc56341655 \h </w:instrText>
             </w:r>
             <w:r>
               <w:rPr>
@@ -6132,7 +6048,7 @@
           <w:lang w:val="pl-PL"/>
         </w:rPr>
       </w:pPr>
-      <w:bookmarkStart w:id="0" w:name="_Toc56329674"/>
+      <w:bookmarkStart w:id="0" w:name="_Toc56341604"/>
       <w:r>
         <w:rPr>
           <w:lang w:val="pl-PL"/>
@@ -6168,7 +6084,7 @@
           <w:lang w:val="pl-PL"/>
         </w:rPr>
       </w:pPr>
-      <w:bookmarkStart w:id="1" w:name="_Toc56329675"/>
+      <w:bookmarkStart w:id="1" w:name="_Toc56341605"/>
       <w:r>
         <w:rPr>
           <w:lang w:val="pl-PL"/>
@@ -6197,7 +6113,7 @@
           <w:lang w:val="pl-PL"/>
         </w:rPr>
       </w:pPr>
-      <w:bookmarkStart w:id="2" w:name="_Toc56329676"/>
+      <w:bookmarkStart w:id="2" w:name="_Toc56341606"/>
       <w:r>
         <w:rPr>
           <w:lang w:val="pl-PL"/>
@@ -6210,7 +6126,7 @@
       <w:pPr>
         <w:pStyle w:val="Nagwek2"/>
       </w:pPr>
-      <w:bookmarkStart w:id="3" w:name="_Toc56329677"/>
+      <w:bookmarkStart w:id="3" w:name="_Toc56341607"/>
       <w:r>
         <w:t>Przedstawienie problemu</w:t>
       </w:r>
@@ -6247,7 +6163,7 @@
       <w:pPr>
         <w:pStyle w:val="Nagwek2"/>
       </w:pPr>
-      <w:bookmarkStart w:id="4" w:name="_Toc56329678"/>
+      <w:bookmarkStart w:id="4" w:name="_Toc56341608"/>
       <w:r>
         <w:t>Rozwiązania konkurencyjne</w:t>
       </w:r>
@@ -6273,7 +6189,7 @@
       <w:pPr>
         <w:pStyle w:val="Nagwek2"/>
       </w:pPr>
-      <w:bookmarkStart w:id="5" w:name="_Toc56329679"/>
+      <w:bookmarkStart w:id="5" w:name="_Toc56341609"/>
       <w:r>
         <w:t>Propozycja rozwiązania</w:t>
       </w:r>
@@ -6296,13 +6212,11 @@
       <w:pPr>
         <w:pStyle w:val="Nagwek1"/>
       </w:pPr>
-      <w:bookmarkStart w:id="6" w:name="_Toc56329680"/>
-      <w:proofErr w:type="spellStart"/>
+      <w:bookmarkStart w:id="6" w:name="_Toc56341610"/>
       <w:r>
         <w:t>Planowanie</w:t>
       </w:r>
       <w:bookmarkEnd w:id="6"/>
-      <w:proofErr w:type="spellEnd"/>
     </w:p>
     <w:p>
       <w:pPr>
@@ -6320,21 +6234,7 @@
         <w:rPr>
           <w:lang w:val="pl-PL"/>
         </w:rPr>
-        <w:t xml:space="preserve">opisem dokumentacji i mamy 2 </w:t>
-      </w:r>
-      <w:proofErr w:type="spellStart"/>
-      <w:r>
-        <w:rPr>
-          <w:lang w:val="pl-PL"/>
-        </w:rPr>
-        <w:t>podejscia</w:t>
-      </w:r>
-      <w:proofErr w:type="spellEnd"/>
-      <w:r>
-        <w:rPr>
-          <w:lang w:val="pl-PL"/>
-        </w:rPr>
-        <w:t xml:space="preserve"> </w:t>
+        <w:t xml:space="preserve">opisem dokumentacji i mamy 2 podejscia </w:t>
       </w:r>
       <w:r>
         <w:rPr>
@@ -6376,7 +6276,7 @@
       <w:pPr>
         <w:pStyle w:val="Nagwek2"/>
       </w:pPr>
-      <w:bookmarkStart w:id="7" w:name="_Toc56329681"/>
+      <w:bookmarkStart w:id="7" w:name="_Toc56341611"/>
       <w:r>
         <w:t>Cele projektu</w:t>
       </w:r>
@@ -6400,7 +6300,7 @@
       <w:pPr>
         <w:pStyle w:val="Nagwek2"/>
       </w:pPr>
-      <w:bookmarkStart w:id="8" w:name="_Toc56329682"/>
+      <w:bookmarkStart w:id="8" w:name="_Toc56341612"/>
       <w:r>
         <w:t>Udziałowcy projektu</w:t>
       </w:r>
@@ -6423,7 +6323,7 @@
       <w:pPr>
         <w:pStyle w:val="Nagwek2"/>
       </w:pPr>
-      <w:bookmarkStart w:id="9" w:name="_Toc56329683"/>
+      <w:bookmarkStart w:id="9" w:name="_Toc56341613"/>
       <w:r>
         <w:lastRenderedPageBreak/>
         <w:t>Charakterystyka klientów</w:t>
@@ -6440,28 +6340,14 @@
         <w:rPr>
           <w:lang w:val="pl-PL"/>
         </w:rPr>
-        <w:t xml:space="preserve">Opis poszczególnych użytkowników, ich uprawnienia przewidywana </w:t>
-      </w:r>
-      <w:proofErr w:type="spellStart"/>
-      <w:r>
-        <w:rPr>
-          <w:lang w:val="pl-PL"/>
-        </w:rPr>
-        <w:t>ilośc</w:t>
-      </w:r>
-      <w:proofErr w:type="spellEnd"/>
-      <w:r>
-        <w:rPr>
-          <w:lang w:val="pl-PL"/>
-        </w:rPr>
-        <w:t xml:space="preserve"> w % itp.</w:t>
+        <w:t>Opis poszczególnych użytkowników, ich uprawnienia przewidywana ilośc w % itp.</w:t>
       </w:r>
     </w:p>
     <w:p>
       <w:pPr>
         <w:pStyle w:val="Nagwek2"/>
       </w:pPr>
-      <w:bookmarkStart w:id="10" w:name="_Toc56329684"/>
+      <w:bookmarkStart w:id="10" w:name="_Toc56341614"/>
       <w:r>
         <w:t>Role w zespole</w:t>
       </w:r>
@@ -6484,7 +6370,7 @@
       <w:pPr>
         <w:pStyle w:val="Nagwek2"/>
       </w:pPr>
-      <w:bookmarkStart w:id="11" w:name="_Toc56329685"/>
+      <w:bookmarkStart w:id="11" w:name="_Toc56341615"/>
       <w:r>
         <w:t>Strategia wytwarzania</w:t>
       </w:r>
@@ -6500,21 +6386,7 @@
         <w:rPr>
           <w:lang w:val="pl-PL"/>
         </w:rPr>
-        <w:t xml:space="preserve">Opisanie strategii wytwarzania, </w:t>
-      </w:r>
-      <w:proofErr w:type="spellStart"/>
-      <w:r>
-        <w:rPr>
-          <w:lang w:val="pl-PL"/>
-        </w:rPr>
-        <w:t>podejscia</w:t>
-      </w:r>
-      <w:proofErr w:type="spellEnd"/>
-      <w:r>
-        <w:rPr>
-          <w:lang w:val="pl-PL"/>
-        </w:rPr>
-        <w:t xml:space="preserve"> do nazywania przyrostó</w:t>
+        <w:t>Opisanie strategii wytwarzania, podejscia do nazywania przyrostó</w:t>
       </w:r>
       <w:r>
         <w:rPr>
@@ -6530,7 +6402,7 @@
           <w:lang w:val="pl-PL"/>
         </w:rPr>
       </w:pPr>
-      <w:bookmarkStart w:id="12" w:name="_Toc56329686"/>
+      <w:bookmarkStart w:id="12" w:name="_Toc56341616"/>
       <w:r>
         <w:rPr>
           <w:lang w:val="pl-PL"/>
@@ -6570,7 +6442,7 @@
       <w:pPr>
         <w:pStyle w:val="Nagwek2"/>
       </w:pPr>
-      <w:bookmarkStart w:id="13" w:name="_Toc56329687"/>
+      <w:bookmarkStart w:id="13" w:name="_Toc56341617"/>
       <w:r>
         <w:t>Wymagania</w:t>
       </w:r>
@@ -6593,7 +6465,7 @@
       <w:pPr>
         <w:pStyle w:val="Nagwek3"/>
       </w:pPr>
-      <w:bookmarkStart w:id="14" w:name="_Toc56329688"/>
+      <w:bookmarkStart w:id="14" w:name="_Toc56341618"/>
       <w:r>
         <w:t>Wymagania funkcjonalne</w:t>
       </w:r>
@@ -6603,9 +6475,15 @@
       <w:pPr>
         <w:pStyle w:val="Nagwek3"/>
       </w:pPr>
-      <w:bookmarkStart w:id="15" w:name="_Toc56329689"/>
-      <w:r>
-        <w:t>Wymagania funkcjonalne</w:t>
+      <w:bookmarkStart w:id="15" w:name="_Toc56341619"/>
+      <w:r>
+        <w:t xml:space="preserve">Wymagania </w:t>
+      </w:r>
+      <w:r>
+        <w:t>nie</w:t>
+      </w:r>
+      <w:r>
+        <w:t>funkcjonalne</w:t>
       </w:r>
       <w:bookmarkEnd w:id="15"/>
     </w:p>
@@ -6613,7 +6491,7 @@
       <w:pPr>
         <w:pStyle w:val="Nagwek3"/>
       </w:pPr>
-      <w:bookmarkStart w:id="16" w:name="_Toc56329690"/>
+      <w:bookmarkStart w:id="16" w:name="_Toc56341620"/>
       <w:r>
         <w:t xml:space="preserve">Wymania dotyczące </w:t>
       </w:r>
@@ -6626,7 +6504,7 @@
       <w:pPr>
         <w:pStyle w:val="Nagwek3"/>
       </w:pPr>
-      <w:bookmarkStart w:id="17" w:name="_Toc56329691"/>
+      <w:bookmarkStart w:id="17" w:name="_Toc56341621"/>
       <w:r>
         <w:t>Wymagania jakościowe i inne</w:t>
       </w:r>
@@ -6642,22 +6520,14 @@
         <w:rPr>
           <w:lang w:val="pl-PL"/>
         </w:rPr>
-        <w:t xml:space="preserve">Jaka dokładność jak to jest z punktu prawa </w:t>
-      </w:r>
-      <w:proofErr w:type="spellStart"/>
-      <w:r>
-        <w:rPr>
-          <w:lang w:val="pl-PL"/>
-        </w:rPr>
-        <w:t>itp</w:t>
-      </w:r>
-      <w:proofErr w:type="spellEnd"/>
+        <w:t>Jaka dokładność jak to jest z punktu prawa itp</w:t>
+      </w:r>
     </w:p>
     <w:p>
       <w:pPr>
         <w:pStyle w:val="Nagwek2"/>
       </w:pPr>
-      <w:bookmarkStart w:id="18" w:name="_Toc56329692"/>
+      <w:bookmarkStart w:id="18" w:name="_Toc56341622"/>
       <w:r>
         <w:t>Wizja konstrukcyjna</w:t>
       </w:r>
@@ -6667,7 +6537,7 @@
       <w:pPr>
         <w:pStyle w:val="Nagwek2"/>
       </w:pPr>
-      <w:bookmarkStart w:id="19" w:name="_Toc56329693"/>
+      <w:bookmarkStart w:id="19" w:name="_Toc56341623"/>
       <w:r>
         <w:t>Ograniczenia</w:t>
       </w:r>
@@ -6703,7 +6573,7 @@
       <w:pPr>
         <w:pStyle w:val="Nagwek3"/>
       </w:pPr>
-      <w:bookmarkStart w:id="20" w:name="_Toc56329694"/>
+      <w:bookmarkStart w:id="20" w:name="_Toc56341624"/>
       <w:r>
         <w:t>Ograniczenia nr 1 …</w:t>
       </w:r>
@@ -6713,7 +6583,7 @@
       <w:pPr>
         <w:pStyle w:val="Nagwek2"/>
       </w:pPr>
-      <w:bookmarkStart w:id="21" w:name="_Toc56329695"/>
+      <w:bookmarkStart w:id="21" w:name="_Toc56341625"/>
       <w:r>
         <w:t>Wybrane technologie</w:t>
       </w:r>
@@ -6721,26 +6591,10 @@
     </w:p>
     <w:p>
       <w:r>
-        <w:t xml:space="preserve">Troche o </w:t>
-      </w:r>
-      <w:proofErr w:type="spellStart"/>
-      <w:r>
-        <w:t>sta</w:t>
-      </w:r>
-      <w:r>
-        <w:t>cku</w:t>
-      </w:r>
-      <w:proofErr w:type="spellEnd"/>
-      <w:r>
-        <w:t xml:space="preserve"> </w:t>
-      </w:r>
-      <w:proofErr w:type="spellStart"/>
-      <w:r>
-        <w:t>technologicznym</w:t>
-      </w:r>
-      <w:proofErr w:type="spellEnd"/>
-      <w:r>
-        <w:t xml:space="preserve"> </w:t>
+        <w:t>Troche o sta</w:t>
+      </w:r>
+      <w:r>
+        <w:t xml:space="preserve">cku technologicznym </w:t>
       </w:r>
     </w:p>
     <w:p>
@@ -6766,7 +6620,7 @@
       <w:pPr>
         <w:pStyle w:val="Nagwek3"/>
       </w:pPr>
-      <w:bookmarkStart w:id="22" w:name="_Toc56329696"/>
+      <w:bookmarkStart w:id="22" w:name="_Toc56341626"/>
       <w:r>
         <w:lastRenderedPageBreak/>
         <w:t>Język programowania …</w:t>
@@ -6777,17 +6631,9 @@
       <w:pPr>
         <w:pStyle w:val="Nagwek3"/>
       </w:pPr>
-      <w:bookmarkStart w:id="23" w:name="_Toc56329697"/>
-      <w:r>
-        <w:t xml:space="preserve">Biblioteki i </w:t>
-      </w:r>
-      <w:proofErr w:type="spellStart"/>
-      <w:r>
-        <w:t>frameworki</w:t>
-      </w:r>
-      <w:proofErr w:type="spellEnd"/>
-      <w:r>
-        <w:t xml:space="preserve"> …</w:t>
+      <w:bookmarkStart w:id="23" w:name="_Toc56341627"/>
+      <w:r>
+        <w:t>Biblioteki i frameworki …</w:t>
       </w:r>
       <w:bookmarkEnd w:id="23"/>
     </w:p>
@@ -6805,7 +6651,7 @@
           <w:lang w:val="pl-PL"/>
         </w:rPr>
       </w:pPr>
-      <w:bookmarkStart w:id="24" w:name="_Toc56329698"/>
+      <w:bookmarkStart w:id="24" w:name="_Toc56341628"/>
       <w:r>
         <w:rPr>
           <w:lang w:val="pl-PL"/>
@@ -6831,7 +6677,7 @@
       <w:pPr>
         <w:pStyle w:val="Nagwek2"/>
       </w:pPr>
-      <w:bookmarkStart w:id="25" w:name="_Toc56329699"/>
+      <w:bookmarkStart w:id="25" w:name="_Toc56341629"/>
       <w:r>
         <w:t>Ogólny schemat systemu</w:t>
       </w:r>
@@ -6874,7 +6720,7 @@
       <w:pPr>
         <w:pStyle w:val="Nagwek2"/>
       </w:pPr>
-      <w:bookmarkStart w:id="26" w:name="_Toc56329700"/>
+      <w:bookmarkStart w:id="26" w:name="_Toc56341630"/>
       <w:r>
         <w:t>Modułu</w:t>
       </w:r>
@@ -6897,7 +6743,7 @@
       <w:pPr>
         <w:pStyle w:val="Nagwek3"/>
       </w:pPr>
-      <w:bookmarkStart w:id="27" w:name="_Toc56329701"/>
+      <w:bookmarkStart w:id="27" w:name="_Toc56341631"/>
       <w:r>
         <w:t>Moduł nr 1 …</w:t>
       </w:r>
@@ -6907,7 +6753,7 @@
       <w:pPr>
         <w:pStyle w:val="Nagwek2"/>
       </w:pPr>
-      <w:bookmarkStart w:id="28" w:name="_Toc56329702"/>
+      <w:bookmarkStart w:id="28" w:name="_Toc56341632"/>
       <w:r>
         <w:t>Użyte narzędzia oraz technologie</w:t>
       </w:r>
@@ -6930,7 +6776,7 @@
       <w:pPr>
         <w:pStyle w:val="Nagwek3"/>
       </w:pPr>
-      <w:bookmarkStart w:id="29" w:name="_Toc56329703"/>
+      <w:bookmarkStart w:id="29" w:name="_Toc56341633"/>
       <w:r>
         <w:t>Narzędzia</w:t>
       </w:r>
@@ -6956,7 +6802,7 @@
       <w:pPr>
         <w:pStyle w:val="Nagwek3"/>
       </w:pPr>
-      <w:bookmarkStart w:id="30" w:name="_Toc56329704"/>
+      <w:bookmarkStart w:id="30" w:name="_Toc56341634"/>
       <w:r>
         <w:t>Technologie</w:t>
       </w:r>
@@ -6982,82 +6828,33 @@
       <w:pPr>
         <w:pStyle w:val="Nagwek2"/>
       </w:pPr>
-      <w:bookmarkStart w:id="31" w:name="_Toc56329705"/>
-      <w:proofErr w:type="spellStart"/>
+      <w:bookmarkStart w:id="31" w:name="_Toc56341635"/>
       <w:r>
         <w:t>Dataset</w:t>
       </w:r>
       <w:bookmarkEnd w:id="31"/>
-      <w:proofErr w:type="spellEnd"/>
-    </w:p>
-    <w:p>
-      <w:pPr>
-        <w:rPr>
-          <w:lang w:val="pl-PL"/>
-        </w:rPr>
-      </w:pPr>
-      <w:r>
-        <w:rPr>
-          <w:lang w:val="pl-PL"/>
-        </w:rPr>
-        <w:t xml:space="preserve">Opis jak został on zdobyty, jak był przechowywany itp. Tutaj tez dzielimy na </w:t>
-      </w:r>
-      <w:proofErr w:type="spellStart"/>
-      <w:r>
-        <w:rPr>
-          <w:lang w:val="pl-PL"/>
-        </w:rPr>
-        <w:t>dataset</w:t>
-      </w:r>
-      <w:proofErr w:type="spellEnd"/>
-      <w:r>
-        <w:rPr>
-          <w:lang w:val="pl-PL"/>
-        </w:rPr>
-        <w:t xml:space="preserve"> z filmami, </w:t>
-      </w:r>
-      <w:proofErr w:type="spellStart"/>
-      <w:r>
-        <w:rPr>
-          <w:lang w:val="pl-PL"/>
-        </w:rPr>
-        <w:t>dataset</w:t>
-      </w:r>
-      <w:proofErr w:type="spellEnd"/>
-      <w:r>
-        <w:rPr>
-          <w:lang w:val="pl-PL"/>
-        </w:rPr>
-        <w:t xml:space="preserve"> z obrazkami i </w:t>
-      </w:r>
-      <w:proofErr w:type="spellStart"/>
-      <w:r>
-        <w:rPr>
-          <w:lang w:val="pl-PL"/>
-        </w:rPr>
-        <w:t>dataset</w:t>
-      </w:r>
-      <w:proofErr w:type="spellEnd"/>
-      <w:r>
-        <w:rPr>
-          <w:lang w:val="pl-PL"/>
-        </w:rPr>
-        <w:t xml:space="preserve"> z audio.</w:t>
+    </w:p>
+    <w:p>
+      <w:pPr>
+        <w:rPr>
+          <w:lang w:val="pl-PL"/>
+        </w:rPr>
+      </w:pPr>
+      <w:r>
+        <w:rPr>
+          <w:lang w:val="pl-PL"/>
+        </w:rPr>
+        <w:t>Opis jak został on zdobyty, jak był przechowywany itp. Tutaj tez dzielimy na dataset z filmami, dataset z obrazkami i dataset z audio.</w:t>
       </w:r>
     </w:p>
     <w:p>
       <w:pPr>
         <w:pStyle w:val="Nagwek3"/>
       </w:pPr>
-      <w:bookmarkStart w:id="32" w:name="_Toc56329706"/>
-      <w:proofErr w:type="spellStart"/>
+      <w:bookmarkStart w:id="32" w:name="_Toc56341636"/>
       <w:r>
         <w:lastRenderedPageBreak/>
-        <w:t>Dataset</w:t>
-      </w:r>
-      <w:proofErr w:type="spellEnd"/>
-      <w:r>
-        <w:t xml:space="preserve"> z filmami</w:t>
+        <w:t>Dataset z filmami</w:t>
       </w:r>
       <w:bookmarkEnd w:id="32"/>
     </w:p>
@@ -7065,14 +6862,9 @@
       <w:pPr>
         <w:pStyle w:val="Nagwek3"/>
       </w:pPr>
-      <w:bookmarkStart w:id="33" w:name="_Toc56329707"/>
-      <w:proofErr w:type="spellStart"/>
-      <w:r>
-        <w:t>Dataset</w:t>
-      </w:r>
-      <w:proofErr w:type="spellEnd"/>
-      <w:r>
-        <w:t xml:space="preserve"> ze zdjęciami</w:t>
+      <w:bookmarkStart w:id="33" w:name="_Toc56341637"/>
+      <w:r>
+        <w:t>Dataset ze zdjęciami</w:t>
       </w:r>
       <w:bookmarkEnd w:id="33"/>
     </w:p>
@@ -7080,14 +6872,9 @@
       <w:pPr>
         <w:pStyle w:val="Nagwek3"/>
       </w:pPr>
-      <w:bookmarkStart w:id="34" w:name="_Toc56329708"/>
-      <w:proofErr w:type="spellStart"/>
-      <w:r>
-        <w:t>Dataset</w:t>
-      </w:r>
-      <w:proofErr w:type="spellEnd"/>
-      <w:r>
-        <w:t xml:space="preserve"> z plikami audio</w:t>
+      <w:bookmarkStart w:id="34" w:name="_Toc56341638"/>
+      <w:r>
+        <w:t>Dataset z plikami audio</w:t>
       </w:r>
       <w:bookmarkEnd w:id="34"/>
     </w:p>
@@ -7095,7 +6882,7 @@
       <w:pPr>
         <w:pStyle w:val="Nagwek2"/>
       </w:pPr>
-      <w:bookmarkStart w:id="35" w:name="_Toc56329709"/>
+      <w:bookmarkStart w:id="35" w:name="_Toc56341639"/>
       <w:r>
         <w:t>Proces nauczania</w:t>
       </w:r>
@@ -7145,7 +6932,7 @@
       <w:pPr>
         <w:pStyle w:val="Nagwek3"/>
       </w:pPr>
-      <w:bookmarkStart w:id="36" w:name="_Toc56329710"/>
+      <w:bookmarkStart w:id="36" w:name="_Toc56341640"/>
       <w:r>
         <w:t>Wyuczanie modułu nr 1…</w:t>
       </w:r>
@@ -7158,7 +6945,7 @@
       <w:pPr>
         <w:pStyle w:val="Nagwek3"/>
       </w:pPr>
-      <w:bookmarkStart w:id="37" w:name="_Toc56329711"/>
+      <w:bookmarkStart w:id="37" w:name="_Toc56341641"/>
       <w:r>
         <w:t>Wyuczanie modułu nr 2…</w:t>
       </w:r>
@@ -7168,7 +6955,7 @@
       <w:pPr>
         <w:pStyle w:val="Nagwek2"/>
       </w:pPr>
-      <w:bookmarkStart w:id="38" w:name="_Toc56329712"/>
+      <w:bookmarkStart w:id="38" w:name="_Toc56341642"/>
       <w:r>
         <w:t>Przesył danych</w:t>
       </w:r>
@@ -7194,7 +6981,7 @@
       <w:pPr>
         <w:pStyle w:val="Nagwek2"/>
       </w:pPr>
-      <w:bookmarkStart w:id="39" w:name="_Toc56329713"/>
+      <w:bookmarkStart w:id="39" w:name="_Toc56341643"/>
       <w:r>
         <w:t>API</w:t>
       </w:r>
@@ -7213,35 +7000,7 @@
         <w:rPr>
           <w:lang w:val="pl-PL"/>
         </w:rPr>
-        <w:t xml:space="preserve">Wszystko o naszym </w:t>
-      </w:r>
-      <w:proofErr w:type="spellStart"/>
-      <w:r>
-        <w:rPr>
-          <w:lang w:val="pl-PL"/>
-        </w:rPr>
-        <w:t>api</w:t>
-      </w:r>
-      <w:proofErr w:type="spellEnd"/>
-      <w:r>
-        <w:rPr>
-          <w:lang w:val="pl-PL"/>
-        </w:rPr>
-        <w:t xml:space="preserve"> jak działa co zawiera, może być </w:t>
-      </w:r>
-      <w:proofErr w:type="spellStart"/>
-      <w:r>
-        <w:rPr>
-          <w:lang w:val="pl-PL"/>
-        </w:rPr>
-        <w:t>jakas</w:t>
-      </w:r>
-      <w:proofErr w:type="spellEnd"/>
-      <w:r>
-        <w:rPr>
-          <w:lang w:val="pl-PL"/>
-        </w:rPr>
-        <w:t xml:space="preserve"> wygenerowana graficzna dokumentacja</w:t>
+        <w:t>Wszystko o naszym api jak działa co zawiera, może być jakas wygenerowana graficzna dokumentacja</w:t>
       </w:r>
     </w:p>
     <w:p>
@@ -7251,7 +7010,7 @@
           <w:lang w:val="pl-PL"/>
         </w:rPr>
       </w:pPr>
-      <w:bookmarkStart w:id="40" w:name="_Toc56329714"/>
+      <w:bookmarkStart w:id="40" w:name="_Toc56341644"/>
       <w:r>
         <w:rPr>
           <w:lang w:val="pl-PL"/>
@@ -7264,7 +7023,7 @@
       <w:pPr>
         <w:pStyle w:val="Nagwek2"/>
       </w:pPr>
-      <w:bookmarkStart w:id="41" w:name="_Toc56329715"/>
+      <w:bookmarkStart w:id="41" w:name="_Toc56341645"/>
       <w:r>
         <w:t>Przyrost nr 1 &lt;nazwa&gt; &lt;data&gt;</w:t>
       </w:r>
@@ -7280,16 +7039,8 @@
         <w:rPr>
           <w:lang w:val="pl-PL"/>
         </w:rPr>
-        <w:t xml:space="preserve">Wygenerowany widok z </w:t>
-      </w:r>
-      <w:proofErr w:type="spellStart"/>
-      <w:r>
-        <w:rPr>
-          <w:lang w:val="pl-PL"/>
-        </w:rPr>
-        <w:t>youtracka</w:t>
-      </w:r>
-      <w:proofErr w:type="spellEnd"/>
+        <w:t>Wygenerowany widok z youtracka</w:t>
+      </w:r>
     </w:p>
     <w:p>
       <w:pPr>
@@ -7308,7 +7059,7 @@
       <w:pPr>
         <w:pStyle w:val="Nagwek2"/>
       </w:pPr>
-      <w:bookmarkStart w:id="42" w:name="_Toc56329716"/>
+      <w:bookmarkStart w:id="42" w:name="_Toc56341646"/>
       <w:r>
         <w:t>Przyrost nr 2 …</w:t>
       </w:r>
@@ -7321,7 +7072,7 @@
           <w:lang w:val="pl-PL"/>
         </w:rPr>
       </w:pPr>
-      <w:bookmarkStart w:id="43" w:name="_Toc56329717"/>
+      <w:bookmarkStart w:id="43" w:name="_Toc56341647"/>
       <w:r>
         <w:rPr>
           <w:lang w:val="pl-PL"/>
@@ -7334,7 +7085,7 @@
       <w:pPr>
         <w:pStyle w:val="Nagwek2"/>
       </w:pPr>
-      <w:bookmarkStart w:id="44" w:name="_Toc56329718"/>
+      <w:bookmarkStart w:id="44" w:name="_Toc56341648"/>
       <w:r>
         <w:t>Sposób testowania</w:t>
       </w:r>
@@ -7357,7 +7108,7 @@
       <w:pPr>
         <w:pStyle w:val="Nagwek2"/>
       </w:pPr>
-      <w:bookmarkStart w:id="45" w:name="_Toc56329719"/>
+      <w:bookmarkStart w:id="45" w:name="_Toc56341649"/>
       <w:r>
         <w:t>Rezultaty testowania</w:t>
       </w:r>
@@ -7396,7 +7147,7 @@
           <w:lang w:val="pl-PL"/>
         </w:rPr>
       </w:pPr>
-      <w:bookmarkStart w:id="46" w:name="_Toc56329720"/>
+      <w:bookmarkStart w:id="46" w:name="_Toc56341650"/>
       <w:r>
         <w:rPr>
           <w:lang w:val="pl-PL"/>
@@ -7426,7 +7177,7 @@
           <w:lang w:val="pl-PL"/>
         </w:rPr>
       </w:pPr>
-      <w:bookmarkStart w:id="47" w:name="_Toc56329721"/>
+      <w:bookmarkStart w:id="47" w:name="_Toc56341651"/>
       <w:r>
         <w:rPr>
           <w:lang w:val="pl-PL"/>
@@ -7455,7 +7206,7 @@
           <w:lang w:val="pl-PL"/>
         </w:rPr>
       </w:pPr>
-      <w:bookmarkStart w:id="48" w:name="_Toc56329722"/>
+      <w:bookmarkStart w:id="48" w:name="_Toc56341652"/>
       <w:r>
         <w:rPr>
           <w:lang w:val="pl-PL"/>
@@ -7471,7 +7222,7 @@
           <w:lang w:val="pl-PL"/>
         </w:rPr>
       </w:pPr>
-      <w:bookmarkStart w:id="49" w:name="_Toc56329723"/>
+      <w:bookmarkStart w:id="49" w:name="_Toc56341653"/>
       <w:r>
         <w:rPr>
           <w:lang w:val="pl-PL"/>
@@ -7487,7 +7238,7 @@
           <w:lang w:val="pl-PL"/>
         </w:rPr>
       </w:pPr>
-      <w:bookmarkStart w:id="50" w:name="_Toc56329724"/>
+      <w:bookmarkStart w:id="50" w:name="_Toc56341654"/>
       <w:r>
         <w:rPr>
           <w:lang w:val="pl-PL"/>
@@ -7503,7 +7254,7 @@
           <w:lang w:val="pl-PL"/>
         </w:rPr>
       </w:pPr>
-      <w:bookmarkStart w:id="51" w:name="_Toc56329725"/>
+      <w:bookmarkStart w:id="51" w:name="_Toc56341655"/>
       <w:r>
         <w:rPr>
           <w:lang w:val="pl-PL"/>

--- a/doc/Praca dyplomowa.docx
+++ b/doc/Praca dyplomowa.docx
@@ -285,23 +285,33 @@
         </w:rPr>
         <w:tab/>
       </w:r>
-      <w:r>
-        <w:rPr>
-          <w:lang w:val="pl-PL"/>
-        </w:rPr>
-        <w:t>Violen</w:t>
-      </w:r>
-      <w:r>
-        <w:rPr>
-          <w:lang w:val="pl-PL"/>
-        </w:rPr>
-        <w:t>ce</w:t>
-      </w:r>
-      <w:r>
-        <w:rPr>
-          <w:lang w:val="pl-PL"/>
-        </w:rPr>
-        <w:t xml:space="preserve"> Recognition System</w:t>
+      <w:proofErr w:type="spellStart"/>
+      <w:r>
+        <w:rPr>
+          <w:lang w:val="pl-PL"/>
+        </w:rPr>
+        <w:t>Violent</w:t>
+      </w:r>
+      <w:proofErr w:type="spellEnd"/>
+      <w:r>
+        <w:rPr>
+          <w:lang w:val="pl-PL"/>
+        </w:rPr>
+        <w:t xml:space="preserve"> </w:t>
+      </w:r>
+      <w:proofErr w:type="spellStart"/>
+      <w:r>
+        <w:rPr>
+          <w:lang w:val="pl-PL"/>
+        </w:rPr>
+        <w:t>Recognition</w:t>
+      </w:r>
+      <w:proofErr w:type="spellEnd"/>
+      <w:r>
+        <w:rPr>
+          <w:lang w:val="pl-PL"/>
+        </w:rPr>
+        <w:t xml:space="preserve"> System</w:t>
       </w:r>
     </w:p>
     <w:p>
@@ -422,8 +432,16 @@
         <w:rPr>
           <w:lang w:val="pl-PL"/>
         </w:rPr>
-        <w:t>Mateusz Chodyna</w:t>
-      </w:r>
+        <w:t xml:space="preserve">Mateusz </w:t>
+      </w:r>
+      <w:proofErr w:type="spellStart"/>
+      <w:r>
+        <w:rPr>
+          <w:lang w:val="pl-PL"/>
+        </w:rPr>
+        <w:t>Chodyna</w:t>
+      </w:r>
+      <w:proofErr w:type="spellEnd"/>
     </w:p>
     <w:p>
       <w:pPr>
@@ -507,7 +525,21 @@
         <w:rPr>
           <w:lang w:val="pl-PL"/>
         </w:rPr>
-        <w:t>Świadom/a odpowiedzialności prawnej oświadczam, że niniejszą pracę dyplomową w zakresie przeze mnie przedstawionym wykonałem/am samodzielnie i nie zawiera ona treści uzyskanych w sposób niezgodny z obowiązującymi przepisami.</w:t>
+        <w:t>Świadom/a odpowiedzialności prawnej oświadczam, że niniejszą pracę dyplomową w zakresie przeze mnie przedstawionym wykonałem/</w:t>
+      </w:r>
+      <w:proofErr w:type="spellStart"/>
+      <w:r>
+        <w:rPr>
+          <w:lang w:val="pl-PL"/>
+        </w:rPr>
+        <w:t>am</w:t>
+      </w:r>
+      <w:proofErr w:type="spellEnd"/>
+      <w:r>
+        <w:rPr>
+          <w:lang w:val="pl-PL"/>
+        </w:rPr>
+        <w:t xml:space="preserve"> samodzielnie i nie zawiera ona treści uzyskanych w sposób niezgodny z obowiązującymi przepisami.</w:t>
       </w:r>
     </w:p>
     <w:p>
@@ -737,23 +769,43 @@
                 <w:sz w:val="24"/>
                 <w:szCs w:val="24"/>
               </w:rPr>
-              <w:t>(ang. Violen</w:t>
-            </w:r>
+              <w:t xml:space="preserve">(ang. </w:t>
+            </w:r>
+            <w:proofErr w:type="spellStart"/>
             <w:r>
               <w:rPr>
                 <w:i/>
                 <w:sz w:val="24"/>
                 <w:szCs w:val="24"/>
               </w:rPr>
-              <w:t>ce</w:t>
-            </w:r>
+              <w:t>Violent</w:t>
+            </w:r>
+            <w:proofErr w:type="spellEnd"/>
             <w:r>
               <w:rPr>
                 <w:i/>
                 <w:sz w:val="24"/>
                 <w:szCs w:val="24"/>
               </w:rPr>
-              <w:t xml:space="preserve"> Recognition System)</w:t>
+              <w:t xml:space="preserve"> </w:t>
+            </w:r>
+            <w:proofErr w:type="spellStart"/>
+            <w:r>
+              <w:rPr>
+                <w:i/>
+                <w:sz w:val="24"/>
+                <w:szCs w:val="24"/>
+              </w:rPr>
+              <w:t>Recognition</w:t>
+            </w:r>
+            <w:proofErr w:type="spellEnd"/>
+            <w:r>
+              <w:rPr>
+                <w:i/>
+                <w:sz w:val="24"/>
+                <w:szCs w:val="24"/>
+              </w:rPr>
+              <w:t xml:space="preserve"> System)</w:t>
             </w:r>
           </w:p>
           <w:p>
@@ -1077,8 +1129,18 @@
                 <w:sz w:val="24"/>
                 <w:szCs w:val="24"/>
               </w:rPr>
-              <w:t>Stanisław Szejko</w:t>
-            </w:r>
+              <w:t xml:space="preserve">Stanisław </w:t>
+            </w:r>
+            <w:proofErr w:type="spellStart"/>
+            <w:r>
+              <w:rPr>
+                <w:i/>
+                <w:sz w:val="24"/>
+                <w:szCs w:val="24"/>
+              </w:rPr>
+              <w:t>Szejko</w:t>
+            </w:r>
+            <w:proofErr w:type="spellEnd"/>
           </w:p>
           <w:p>
             <w:pPr>
@@ -1768,8 +1830,18 @@
                 <w:sz w:val="24"/>
                 <w:szCs w:val="24"/>
               </w:rPr>
-              <w:t>Mateusz Chodyna</w:t>
-            </w:r>
+              <w:t xml:space="preserve">Mateusz </w:t>
+            </w:r>
+            <w:proofErr w:type="spellStart"/>
+            <w:r>
+              <w:rPr>
+                <w:i/>
+                <w:sz w:val="24"/>
+                <w:szCs w:val="24"/>
+              </w:rPr>
+              <w:t>Chodyna</w:t>
+            </w:r>
+            <w:proofErr w:type="spellEnd"/>
           </w:p>
         </w:tc>
         <w:tc>
@@ -2168,8 +2240,7 @@
             <w:pStyle w:val="Spistreci1"/>
             <w:rPr>
               <w:rFonts w:asciiTheme="minorHAnsi" w:eastAsiaTheme="minorEastAsia" w:hAnsiTheme="minorHAnsi"/>
-              <w:szCs w:val="24"/>
-              <w:lang w:val="pl-PL" w:eastAsia="pl-PL"/>
+              <w:sz w:val="22"/>
             </w:rPr>
           </w:pPr>
           <w:r>
@@ -2190,7 +2261,7 @@
             </w:rPr>
             <w:fldChar w:fldCharType="separate"/>
           </w:r>
-          <w:hyperlink w:anchor="_Toc56341604" w:history="1">
+          <w:hyperlink w:anchor="_Toc56015432" w:history="1">
             <w:r>
               <w:rPr>
                 <w:rStyle w:val="Hipercze"/>
@@ -2201,8 +2272,7 @@
             <w:r>
               <w:rPr>
                 <w:rFonts w:asciiTheme="minorHAnsi" w:eastAsiaTheme="minorEastAsia" w:hAnsiTheme="minorHAnsi"/>
-                <w:szCs w:val="24"/>
-                <w:lang w:val="pl-PL" w:eastAsia="pl-PL"/>
+                <w:sz w:val="22"/>
               </w:rPr>
               <w:tab/>
             </w:r>
@@ -2229,7 +2299,7 @@
               <w:rPr>
                 <w:webHidden/>
               </w:rPr>
-              <w:instrText xml:space="preserve"> PAGEREF _Toc56341604 \h </w:instrText>
+              <w:instrText xml:space="preserve"> PAGEREF _Toc56015432 \h </w:instrText>
             </w:r>
             <w:r>
               <w:rPr>
@@ -2246,7 +2316,149 @@
               <w:rPr>
                 <w:webHidden/>
               </w:rPr>
-              <w:t>5</w:t>
+              <w:t>4</w:t>
+            </w:r>
+            <w:r>
+              <w:rPr>
+                <w:webHidden/>
+              </w:rPr>
+              <w:fldChar w:fldCharType="end"/>
+            </w:r>
+          </w:hyperlink>
+        </w:p>
+        <w:p>
+          <w:pPr>
+            <w:pStyle w:val="Spistreci2"/>
+            <w:rPr>
+              <w:rFonts w:asciiTheme="minorHAnsi" w:eastAsiaTheme="minorEastAsia" w:hAnsiTheme="minorHAnsi"/>
+              <w:sz w:val="22"/>
+            </w:rPr>
+          </w:pPr>
+          <w:hyperlink w:anchor="_Toc56015433" w:history="1">
+            <w:r>
+              <w:rPr>
+                <w:rStyle w:val="Hipercze"/>
+              </w:rPr>
+              <w:t>1.1.</w:t>
+            </w:r>
+            <w:r>
+              <w:rPr>
+                <w:rFonts w:asciiTheme="minorHAnsi" w:eastAsiaTheme="minorEastAsia" w:hAnsiTheme="minorHAnsi"/>
+                <w:sz w:val="22"/>
+              </w:rPr>
+              <w:tab/>
+            </w:r>
+            <w:r>
+              <w:rPr>
+                <w:rStyle w:val="Hipercze"/>
+              </w:rPr>
+              <w:t>II poziom</w:t>
+            </w:r>
+            <w:r>
+              <w:rPr>
+                <w:webHidden/>
+              </w:rPr>
+              <w:tab/>
+            </w:r>
+            <w:r>
+              <w:rPr>
+                <w:webHidden/>
+              </w:rPr>
+              <w:fldChar w:fldCharType="begin"/>
+            </w:r>
+            <w:r>
+              <w:rPr>
+                <w:webHidden/>
+              </w:rPr>
+              <w:instrText xml:space="preserve"> PAGEREF _Toc56015433 \h </w:instrText>
+            </w:r>
+            <w:r>
+              <w:rPr>
+                <w:webHidden/>
+              </w:rPr>
+            </w:r>
+            <w:r>
+              <w:rPr>
+                <w:webHidden/>
+              </w:rPr>
+              <w:fldChar w:fldCharType="separate"/>
+            </w:r>
+            <w:r>
+              <w:rPr>
+                <w:webHidden/>
+              </w:rPr>
+              <w:t>4</w:t>
+            </w:r>
+            <w:r>
+              <w:rPr>
+                <w:webHidden/>
+              </w:rPr>
+              <w:fldChar w:fldCharType="end"/>
+            </w:r>
+          </w:hyperlink>
+        </w:p>
+        <w:p>
+          <w:pPr>
+            <w:pStyle w:val="Spistreci3"/>
+            <w:rPr>
+              <w:rFonts w:asciiTheme="minorHAnsi" w:eastAsiaTheme="minorEastAsia" w:hAnsiTheme="minorHAnsi"/>
+              <w:sz w:val="22"/>
+            </w:rPr>
+          </w:pPr>
+          <w:hyperlink w:anchor="_Toc56015434" w:history="1">
+            <w:r>
+              <w:rPr>
+                <w:rStyle w:val="Hipercze"/>
+              </w:rPr>
+              <w:t>1.1.1.</w:t>
+            </w:r>
+            <w:r>
+              <w:rPr>
+                <w:rFonts w:asciiTheme="minorHAnsi" w:eastAsiaTheme="minorEastAsia" w:hAnsiTheme="minorHAnsi"/>
+                <w:sz w:val="22"/>
+              </w:rPr>
+              <w:tab/>
+            </w:r>
+            <w:r>
+              <w:rPr>
+                <w:rStyle w:val="Hipercze"/>
+              </w:rPr>
+              <w:t>III poziom</w:t>
+            </w:r>
+            <w:r>
+              <w:rPr>
+                <w:webHidden/>
+              </w:rPr>
+              <w:tab/>
+            </w:r>
+            <w:r>
+              <w:rPr>
+                <w:webHidden/>
+              </w:rPr>
+              <w:fldChar w:fldCharType="begin"/>
+            </w:r>
+            <w:r>
+              <w:rPr>
+                <w:webHidden/>
+              </w:rPr>
+              <w:instrText xml:space="preserve"> PAGEREF _Toc56015434 \h </w:instrText>
+            </w:r>
+            <w:r>
+              <w:rPr>
+                <w:webHidden/>
+              </w:rPr>
+            </w:r>
+            <w:r>
+              <w:rPr>
+                <w:webHidden/>
+              </w:rPr>
+              <w:fldChar w:fldCharType="separate"/>
+            </w:r>
+            <w:r>
+              <w:rPr>
+                <w:webHidden/>
+              </w:rPr>
+              <w:t>4</w:t>
             </w:r>
             <w:r>
               <w:rPr>
@@ -2261,11 +2473,10 @@
             <w:pStyle w:val="Spistreci1"/>
             <w:rPr>
               <w:rFonts w:asciiTheme="minorHAnsi" w:eastAsiaTheme="minorEastAsia" w:hAnsiTheme="minorHAnsi"/>
-              <w:szCs w:val="24"/>
-              <w:lang w:val="pl-PL" w:eastAsia="pl-PL"/>
+              <w:sz w:val="22"/>
             </w:rPr>
           </w:pPr>
-          <w:hyperlink w:anchor="_Toc56341605" w:history="1">
+          <w:hyperlink w:anchor="_Toc56015435" w:history="1">
             <w:r>
               <w:rPr>
                 <w:rStyle w:val="Hipercze"/>
@@ -2276,8 +2487,7 @@
             <w:r>
               <w:rPr>
                 <w:rFonts w:asciiTheme="minorHAnsi" w:eastAsiaTheme="minorEastAsia" w:hAnsiTheme="minorHAnsi"/>
-                <w:szCs w:val="24"/>
-                <w:lang w:val="pl-PL" w:eastAsia="pl-PL"/>
+                <w:sz w:val="22"/>
               </w:rPr>
               <w:tab/>
             </w:r>
@@ -2286,7 +2496,7 @@
                 <w:rStyle w:val="Hipercze"/>
                 <w:lang w:val="pl-PL"/>
               </w:rPr>
-              <w:t>Słownik pojęć</w:t>
+              <w:t>Rozdział pierwszy</w:t>
             </w:r>
             <w:r>
               <w:rPr>
@@ -2304,7 +2514,7 @@
               <w:rPr>
                 <w:webHidden/>
               </w:rPr>
-              <w:instrText xml:space="preserve"> PAGEREF _Toc56341605 \h </w:instrText>
+              <w:instrText xml:space="preserve"> PAGEREF _Toc56015435 \h </w:instrText>
             </w:r>
             <w:r>
               <w:rPr>
@@ -2321,7 +2531,149 @@
               <w:rPr>
                 <w:webHidden/>
               </w:rPr>
-              <w:t>5</w:t>
+              <w:t>4</w:t>
+            </w:r>
+            <w:r>
+              <w:rPr>
+                <w:webHidden/>
+              </w:rPr>
+              <w:fldChar w:fldCharType="end"/>
+            </w:r>
+          </w:hyperlink>
+        </w:p>
+        <w:p>
+          <w:pPr>
+            <w:pStyle w:val="Spistreci2"/>
+            <w:rPr>
+              <w:rFonts w:asciiTheme="minorHAnsi" w:eastAsiaTheme="minorEastAsia" w:hAnsiTheme="minorHAnsi"/>
+              <w:sz w:val="22"/>
+            </w:rPr>
+          </w:pPr>
+          <w:hyperlink w:anchor="_Toc56015436" w:history="1">
+            <w:r>
+              <w:rPr>
+                <w:rStyle w:val="Hipercze"/>
+              </w:rPr>
+              <w:t>2.1.</w:t>
+            </w:r>
+            <w:r>
+              <w:rPr>
+                <w:rFonts w:asciiTheme="minorHAnsi" w:eastAsiaTheme="minorEastAsia" w:hAnsiTheme="minorHAnsi"/>
+                <w:sz w:val="22"/>
+              </w:rPr>
+              <w:tab/>
+            </w:r>
+            <w:r>
+              <w:rPr>
+                <w:rStyle w:val="Hipercze"/>
+              </w:rPr>
+              <w:t>Podrozdział 1</w:t>
+            </w:r>
+            <w:r>
+              <w:rPr>
+                <w:webHidden/>
+              </w:rPr>
+              <w:tab/>
+            </w:r>
+            <w:r>
+              <w:rPr>
+                <w:webHidden/>
+              </w:rPr>
+              <w:fldChar w:fldCharType="begin"/>
+            </w:r>
+            <w:r>
+              <w:rPr>
+                <w:webHidden/>
+              </w:rPr>
+              <w:instrText xml:space="preserve"> PAGEREF _Toc56015436 \h </w:instrText>
+            </w:r>
+            <w:r>
+              <w:rPr>
+                <w:webHidden/>
+              </w:rPr>
+            </w:r>
+            <w:r>
+              <w:rPr>
+                <w:webHidden/>
+              </w:rPr>
+              <w:fldChar w:fldCharType="separate"/>
+            </w:r>
+            <w:r>
+              <w:rPr>
+                <w:webHidden/>
+              </w:rPr>
+              <w:t>4</w:t>
+            </w:r>
+            <w:r>
+              <w:rPr>
+                <w:webHidden/>
+              </w:rPr>
+              <w:fldChar w:fldCharType="end"/>
+            </w:r>
+          </w:hyperlink>
+        </w:p>
+        <w:p>
+          <w:pPr>
+            <w:pStyle w:val="Spistreci2"/>
+            <w:rPr>
+              <w:rFonts w:asciiTheme="minorHAnsi" w:eastAsiaTheme="minorEastAsia" w:hAnsiTheme="minorHAnsi"/>
+              <w:sz w:val="22"/>
+            </w:rPr>
+          </w:pPr>
+          <w:hyperlink w:anchor="_Toc56015437" w:history="1">
+            <w:r>
+              <w:rPr>
+                <w:rStyle w:val="Hipercze"/>
+              </w:rPr>
+              <w:t>2.2.</w:t>
+            </w:r>
+            <w:r>
+              <w:rPr>
+                <w:rFonts w:asciiTheme="minorHAnsi" w:eastAsiaTheme="minorEastAsia" w:hAnsiTheme="minorHAnsi"/>
+                <w:sz w:val="22"/>
+              </w:rPr>
+              <w:tab/>
+            </w:r>
+            <w:r>
+              <w:rPr>
+                <w:rStyle w:val="Hipercze"/>
+              </w:rPr>
+              <w:t>Podrozdział 2</w:t>
+            </w:r>
+            <w:r>
+              <w:rPr>
+                <w:webHidden/>
+              </w:rPr>
+              <w:tab/>
+            </w:r>
+            <w:r>
+              <w:rPr>
+                <w:webHidden/>
+              </w:rPr>
+              <w:fldChar w:fldCharType="begin"/>
+            </w:r>
+            <w:r>
+              <w:rPr>
+                <w:webHidden/>
+              </w:rPr>
+              <w:instrText xml:space="preserve"> PAGEREF _Toc56015437 \h </w:instrText>
+            </w:r>
+            <w:r>
+              <w:rPr>
+                <w:webHidden/>
+              </w:rPr>
+            </w:r>
+            <w:r>
+              <w:rPr>
+                <w:webHidden/>
+              </w:rPr>
+              <w:fldChar w:fldCharType="separate"/>
+            </w:r>
+            <w:r>
+              <w:rPr>
+                <w:webHidden/>
+              </w:rPr>
+              <w:t>4</w:t>
             </w:r>
             <w:r>
               <w:rPr>
@@ -2336,11 +2688,10 @@
             <w:pStyle w:val="Spistreci1"/>
             <w:rPr>
               <w:rFonts w:asciiTheme="minorHAnsi" w:eastAsiaTheme="minorEastAsia" w:hAnsiTheme="minorHAnsi"/>
-              <w:szCs w:val="24"/>
-              <w:lang w:val="pl-PL" w:eastAsia="pl-PL"/>
+              <w:sz w:val="22"/>
             </w:rPr>
           </w:pPr>
-          <w:hyperlink w:anchor="_Toc56341606" w:history="1">
+          <w:hyperlink w:anchor="_Toc56015438" w:history="1">
             <w:r>
               <w:rPr>
                 <w:rStyle w:val="Hipercze"/>
@@ -2351,8 +2702,7 @@
             <w:r>
               <w:rPr>
                 <w:rFonts w:asciiTheme="minorHAnsi" w:eastAsiaTheme="minorEastAsia" w:hAnsiTheme="minorHAnsi"/>
-                <w:szCs w:val="24"/>
-                <w:lang w:val="pl-PL" w:eastAsia="pl-PL"/>
+                <w:sz w:val="22"/>
               </w:rPr>
               <w:tab/>
             </w:r>
@@ -2361,7 +2711,7 @@
                 <w:rStyle w:val="Hipercze"/>
                 <w:lang w:val="pl-PL"/>
               </w:rPr>
-              <w:t>Analiza problemu</w:t>
+              <w:t>Wstęp</w:t>
             </w:r>
             <w:r>
               <w:rPr>
@@ -2379,7 +2729,153 @@
               <w:rPr>
                 <w:webHidden/>
               </w:rPr>
-              <w:instrText xml:space="preserve"> PAGEREF _Toc56341606 \h </w:instrText>
+              <w:instrText xml:space="preserve"> PAGEREF _Toc56015438 \h </w:instrText>
+            </w:r>
+            <w:r>
+              <w:rPr>
+                <w:webHidden/>
+              </w:rPr>
+            </w:r>
+            <w:r>
+              <w:rPr>
+                <w:webHidden/>
+              </w:rPr>
+              <w:fldChar w:fldCharType="separate"/>
+            </w:r>
+            <w:r>
+              <w:rPr>
+                <w:webHidden/>
+              </w:rPr>
+              <w:t>4</w:t>
+            </w:r>
+            <w:r>
+              <w:rPr>
+                <w:webHidden/>
+              </w:rPr>
+              <w:fldChar w:fldCharType="end"/>
+            </w:r>
+          </w:hyperlink>
+        </w:p>
+        <w:p>
+          <w:pPr>
+            <w:pStyle w:val="Spistreci1"/>
+            <w:rPr>
+              <w:rFonts w:asciiTheme="minorHAnsi" w:eastAsiaTheme="minorEastAsia" w:hAnsiTheme="minorHAnsi"/>
+              <w:sz w:val="22"/>
+            </w:rPr>
+          </w:pPr>
+          <w:hyperlink w:anchor="_Toc56015439" w:history="1">
+            <w:r>
+              <w:rPr>
+                <w:rStyle w:val="Hipercze"/>
+                <w:lang w:val="pl-PL"/>
+              </w:rPr>
+              <w:t>4.</w:t>
+            </w:r>
+            <w:r>
+              <w:rPr>
+                <w:rFonts w:asciiTheme="minorHAnsi" w:eastAsiaTheme="minorEastAsia" w:hAnsiTheme="minorHAnsi"/>
+                <w:sz w:val="22"/>
+              </w:rPr>
+              <w:tab/>
+            </w:r>
+            <w:r>
+              <w:rPr>
+                <w:rStyle w:val="Hipercze"/>
+                <w:lang w:val="pl-PL"/>
+              </w:rPr>
+              <w:t>Rozdział drugi</w:t>
+            </w:r>
+            <w:r>
+              <w:rPr>
+                <w:webHidden/>
+              </w:rPr>
+              <w:tab/>
+            </w:r>
+            <w:r>
+              <w:rPr>
+                <w:webHidden/>
+              </w:rPr>
+              <w:fldChar w:fldCharType="begin"/>
+            </w:r>
+            <w:r>
+              <w:rPr>
+                <w:webHidden/>
+              </w:rPr>
+              <w:instrText xml:space="preserve"> PAGEREF _Toc56015439 \h </w:instrText>
+            </w:r>
+            <w:r>
+              <w:rPr>
+                <w:webHidden/>
+              </w:rPr>
+            </w:r>
+            <w:r>
+              <w:rPr>
+                <w:webHidden/>
+              </w:rPr>
+              <w:fldChar w:fldCharType="separate"/>
+            </w:r>
+            <w:r>
+              <w:rPr>
+                <w:webHidden/>
+              </w:rPr>
+              <w:t>5</w:t>
+            </w:r>
+            <w:r>
+              <w:rPr>
+                <w:webHidden/>
+              </w:rPr>
+              <w:fldChar w:fldCharType="end"/>
+            </w:r>
+          </w:hyperlink>
+        </w:p>
+        <w:p>
+          <w:pPr>
+            <w:pStyle w:val="Spistreci1"/>
+            <w:rPr>
+              <w:rFonts w:asciiTheme="minorHAnsi" w:eastAsiaTheme="minorEastAsia" w:hAnsiTheme="minorHAnsi"/>
+              <w:sz w:val="22"/>
+            </w:rPr>
+          </w:pPr>
+          <w:hyperlink w:anchor="_Toc56015440" w:history="1">
+            <w:r>
+              <w:rPr>
+                <w:rStyle w:val="Hipercze"/>
+                <w:lang w:val="pl-PL"/>
+              </w:rPr>
+              <w:t>5.</w:t>
+            </w:r>
+            <w:r>
+              <w:rPr>
+                <w:rFonts w:asciiTheme="minorHAnsi" w:eastAsiaTheme="minorEastAsia" w:hAnsiTheme="minorHAnsi"/>
+                <w:sz w:val="22"/>
+              </w:rPr>
+              <w:tab/>
+            </w:r>
+            <w:r>
+              <w:rPr>
+                <w:rStyle w:val="Hipercze"/>
+                <w:lang w:val="pl-PL"/>
+              </w:rPr>
+              <w:t>Trzeci</w:t>
+            </w:r>
+            <w:r>
+              <w:rPr>
+                <w:webHidden/>
+              </w:rPr>
+              <w:tab/>
+            </w:r>
+            <w:r>
+              <w:rPr>
+                <w:webHidden/>
+              </w:rPr>
+              <w:fldChar w:fldCharType="begin"/>
+            </w:r>
+            <w:r>
+              <w:rPr>
+                <w:webHidden/>
+              </w:rPr>
+              <w:instrText xml:space="preserve"> PAGEREF _Toc56015440 \h </w:instrText>
             </w:r>
             <w:r>
               <w:rPr>
@@ -2411,22 +2907,20 @@
             <w:pStyle w:val="Spistreci2"/>
             <w:rPr>
               <w:rFonts w:asciiTheme="minorHAnsi" w:eastAsiaTheme="minorEastAsia" w:hAnsiTheme="minorHAnsi"/>
-              <w:szCs w:val="24"/>
-              <w:lang w:val="pl-PL" w:eastAsia="pl-PL"/>
+              <w:sz w:val="22"/>
             </w:rPr>
           </w:pPr>
-          <w:hyperlink w:anchor="_Toc56341607" w:history="1">
+          <w:hyperlink w:anchor="_Toc56015441" w:history="1">
             <w:r>
               <w:rPr>
                 <w:rStyle w:val="Hipercze"/>
               </w:rPr>
-              <w:t>3.1.</w:t>
+              <w:t>5.1.</w:t>
             </w:r>
             <w:r>
               <w:rPr>
                 <w:rFonts w:asciiTheme="minorHAnsi" w:eastAsiaTheme="minorEastAsia" w:hAnsiTheme="minorHAnsi"/>
-                <w:szCs w:val="24"/>
-                <w:lang w:val="pl-PL" w:eastAsia="pl-PL"/>
+                <w:sz w:val="22"/>
               </w:rPr>
               <w:tab/>
             </w:r>
@@ -2434,7 +2928,7 @@
               <w:rPr>
                 <w:rStyle w:val="Hipercze"/>
               </w:rPr>
-              <w:t>Przedstawienie problemu</w:t>
+              <w:t>Pod</w:t>
             </w:r>
             <w:r>
               <w:rPr>
@@ -2452,7 +2946,7 @@
               <w:rPr>
                 <w:webHidden/>
               </w:rPr>
-              <w:instrText xml:space="preserve"> PAGEREF _Toc56341607 \h </w:instrText>
+              <w:instrText xml:space="preserve"> PAGEREF _Toc56015441 \h </w:instrText>
             </w:r>
             <w:r>
               <w:rPr>
@@ -2470,738 +2964,6 @@
                 <w:webHidden/>
               </w:rPr>
               <w:t>5</w:t>
-            </w:r>
-            <w:r>
-              <w:rPr>
-                <w:webHidden/>
-              </w:rPr>
-              <w:fldChar w:fldCharType="end"/>
-            </w:r>
-          </w:hyperlink>
-        </w:p>
-        <w:p>
-          <w:pPr>
-            <w:pStyle w:val="Spistreci2"/>
-            <w:rPr>
-              <w:rFonts w:asciiTheme="minorHAnsi" w:eastAsiaTheme="minorEastAsia" w:hAnsiTheme="minorHAnsi"/>
-              <w:szCs w:val="24"/>
-              <w:lang w:val="pl-PL" w:eastAsia="pl-PL"/>
-            </w:rPr>
-          </w:pPr>
-          <w:hyperlink w:anchor="_Toc56341608" w:history="1">
-            <w:r>
-              <w:rPr>
-                <w:rStyle w:val="Hipercze"/>
-              </w:rPr>
-              <w:t>3.2.</w:t>
-            </w:r>
-            <w:r>
-              <w:rPr>
-                <w:rFonts w:asciiTheme="minorHAnsi" w:eastAsiaTheme="minorEastAsia" w:hAnsiTheme="minorHAnsi"/>
-                <w:szCs w:val="24"/>
-                <w:lang w:val="pl-PL" w:eastAsia="pl-PL"/>
-              </w:rPr>
-              <w:tab/>
-            </w:r>
-            <w:r>
-              <w:rPr>
-                <w:rStyle w:val="Hipercze"/>
-              </w:rPr>
-              <w:t>Rozwiązania konkurencyjne</w:t>
-            </w:r>
-            <w:r>
-              <w:rPr>
-                <w:webHidden/>
-              </w:rPr>
-              <w:tab/>
-            </w:r>
-            <w:r>
-              <w:rPr>
-                <w:webHidden/>
-              </w:rPr>
-              <w:fldChar w:fldCharType="begin"/>
-            </w:r>
-            <w:r>
-              <w:rPr>
-                <w:webHidden/>
-              </w:rPr>
-              <w:instrText xml:space="preserve"> PAGEREF _Toc56341608 \h </w:instrText>
-            </w:r>
-            <w:r>
-              <w:rPr>
-                <w:webHidden/>
-              </w:rPr>
-            </w:r>
-            <w:r>
-              <w:rPr>
-                <w:webHidden/>
-              </w:rPr>
-              <w:fldChar w:fldCharType="separate"/>
-            </w:r>
-            <w:r>
-              <w:rPr>
-                <w:webHidden/>
-              </w:rPr>
-              <w:t>5</w:t>
-            </w:r>
-            <w:r>
-              <w:rPr>
-                <w:webHidden/>
-              </w:rPr>
-              <w:fldChar w:fldCharType="end"/>
-            </w:r>
-          </w:hyperlink>
-        </w:p>
-        <w:p>
-          <w:pPr>
-            <w:pStyle w:val="Spistreci2"/>
-            <w:rPr>
-              <w:rFonts w:asciiTheme="minorHAnsi" w:eastAsiaTheme="minorEastAsia" w:hAnsiTheme="minorHAnsi"/>
-              <w:szCs w:val="24"/>
-              <w:lang w:val="pl-PL" w:eastAsia="pl-PL"/>
-            </w:rPr>
-          </w:pPr>
-          <w:hyperlink w:anchor="_Toc56341609" w:history="1">
-            <w:r>
-              <w:rPr>
-                <w:rStyle w:val="Hipercze"/>
-              </w:rPr>
-              <w:t>3.3.</w:t>
-            </w:r>
-            <w:r>
-              <w:rPr>
-                <w:rFonts w:asciiTheme="minorHAnsi" w:eastAsiaTheme="minorEastAsia" w:hAnsiTheme="minorHAnsi"/>
-                <w:szCs w:val="24"/>
-                <w:lang w:val="pl-PL" w:eastAsia="pl-PL"/>
-              </w:rPr>
-              <w:tab/>
-            </w:r>
-            <w:r>
-              <w:rPr>
-                <w:rStyle w:val="Hipercze"/>
-              </w:rPr>
-              <w:t>Propozycja rozwiązania</w:t>
-            </w:r>
-            <w:r>
-              <w:rPr>
-                <w:webHidden/>
-              </w:rPr>
-              <w:tab/>
-            </w:r>
-            <w:r>
-              <w:rPr>
-                <w:webHidden/>
-              </w:rPr>
-              <w:fldChar w:fldCharType="begin"/>
-            </w:r>
-            <w:r>
-              <w:rPr>
-                <w:webHidden/>
-              </w:rPr>
-              <w:instrText xml:space="preserve"> PAGEREF _Toc56341609 \h </w:instrText>
-            </w:r>
-            <w:r>
-              <w:rPr>
-                <w:webHidden/>
-              </w:rPr>
-            </w:r>
-            <w:r>
-              <w:rPr>
-                <w:webHidden/>
-              </w:rPr>
-              <w:fldChar w:fldCharType="separate"/>
-            </w:r>
-            <w:r>
-              <w:rPr>
-                <w:webHidden/>
-              </w:rPr>
-              <w:t>5</w:t>
-            </w:r>
-            <w:r>
-              <w:rPr>
-                <w:webHidden/>
-              </w:rPr>
-              <w:fldChar w:fldCharType="end"/>
-            </w:r>
-          </w:hyperlink>
-        </w:p>
-        <w:p>
-          <w:pPr>
-            <w:pStyle w:val="Spistreci1"/>
-            <w:rPr>
-              <w:rFonts w:asciiTheme="minorHAnsi" w:eastAsiaTheme="minorEastAsia" w:hAnsiTheme="minorHAnsi"/>
-              <w:szCs w:val="24"/>
-              <w:lang w:val="pl-PL" w:eastAsia="pl-PL"/>
-            </w:rPr>
-          </w:pPr>
-          <w:hyperlink w:anchor="_Toc56341610" w:history="1">
-            <w:r>
-              <w:rPr>
-                <w:rStyle w:val="Hipercze"/>
-              </w:rPr>
-              <w:t>4.</w:t>
-            </w:r>
-            <w:r>
-              <w:rPr>
-                <w:rFonts w:asciiTheme="minorHAnsi" w:eastAsiaTheme="minorEastAsia" w:hAnsiTheme="minorHAnsi"/>
-                <w:szCs w:val="24"/>
-                <w:lang w:val="pl-PL" w:eastAsia="pl-PL"/>
-              </w:rPr>
-              <w:tab/>
-            </w:r>
-            <w:r>
-              <w:rPr>
-                <w:rStyle w:val="Hipercze"/>
-              </w:rPr>
-              <w:t>Planowanie</w:t>
-            </w:r>
-            <w:r>
-              <w:rPr>
-                <w:webHidden/>
-              </w:rPr>
-              <w:tab/>
-            </w:r>
-            <w:r>
-              <w:rPr>
-                <w:webHidden/>
-              </w:rPr>
-              <w:fldChar w:fldCharType="begin"/>
-            </w:r>
-            <w:r>
-              <w:rPr>
-                <w:webHidden/>
-              </w:rPr>
-              <w:instrText xml:space="preserve"> PAGEREF _Toc56341610 \h </w:instrText>
-            </w:r>
-            <w:r>
-              <w:rPr>
-                <w:webHidden/>
-              </w:rPr>
-            </w:r>
-            <w:r>
-              <w:rPr>
-                <w:webHidden/>
-              </w:rPr>
-              <w:fldChar w:fldCharType="separate"/>
-            </w:r>
-            <w:r>
-              <w:rPr>
-                <w:webHidden/>
-              </w:rPr>
-              <w:t>5</w:t>
-            </w:r>
-            <w:r>
-              <w:rPr>
-                <w:webHidden/>
-              </w:rPr>
-              <w:fldChar w:fldCharType="end"/>
-            </w:r>
-          </w:hyperlink>
-        </w:p>
-        <w:p>
-          <w:pPr>
-            <w:pStyle w:val="Spistreci2"/>
-            <w:rPr>
-              <w:rFonts w:asciiTheme="minorHAnsi" w:eastAsiaTheme="minorEastAsia" w:hAnsiTheme="minorHAnsi"/>
-              <w:szCs w:val="24"/>
-              <w:lang w:val="pl-PL" w:eastAsia="pl-PL"/>
-            </w:rPr>
-          </w:pPr>
-          <w:hyperlink w:anchor="_Toc56341611" w:history="1">
-            <w:r>
-              <w:rPr>
-                <w:rStyle w:val="Hipercze"/>
-              </w:rPr>
-              <w:t>4.1.</w:t>
-            </w:r>
-            <w:r>
-              <w:rPr>
-                <w:rFonts w:asciiTheme="minorHAnsi" w:eastAsiaTheme="minorEastAsia" w:hAnsiTheme="minorHAnsi"/>
-                <w:szCs w:val="24"/>
-                <w:lang w:val="pl-PL" w:eastAsia="pl-PL"/>
-              </w:rPr>
-              <w:tab/>
-            </w:r>
-            <w:r>
-              <w:rPr>
-                <w:rStyle w:val="Hipercze"/>
-              </w:rPr>
-              <w:t>Cele projektu</w:t>
-            </w:r>
-            <w:r>
-              <w:rPr>
-                <w:webHidden/>
-              </w:rPr>
-              <w:tab/>
-            </w:r>
-            <w:r>
-              <w:rPr>
-                <w:webHidden/>
-              </w:rPr>
-              <w:fldChar w:fldCharType="begin"/>
-            </w:r>
-            <w:r>
-              <w:rPr>
-                <w:webHidden/>
-              </w:rPr>
-              <w:instrText xml:space="preserve"> PAGEREF _Toc56341611 \h </w:instrText>
-            </w:r>
-            <w:r>
-              <w:rPr>
-                <w:webHidden/>
-              </w:rPr>
-            </w:r>
-            <w:r>
-              <w:rPr>
-                <w:webHidden/>
-              </w:rPr>
-              <w:fldChar w:fldCharType="separate"/>
-            </w:r>
-            <w:r>
-              <w:rPr>
-                <w:webHidden/>
-              </w:rPr>
-              <w:t>5</w:t>
-            </w:r>
-            <w:r>
-              <w:rPr>
-                <w:webHidden/>
-              </w:rPr>
-              <w:fldChar w:fldCharType="end"/>
-            </w:r>
-          </w:hyperlink>
-        </w:p>
-        <w:p>
-          <w:pPr>
-            <w:pStyle w:val="Spistreci2"/>
-            <w:rPr>
-              <w:rFonts w:asciiTheme="minorHAnsi" w:eastAsiaTheme="minorEastAsia" w:hAnsiTheme="minorHAnsi"/>
-              <w:szCs w:val="24"/>
-              <w:lang w:val="pl-PL" w:eastAsia="pl-PL"/>
-            </w:rPr>
-          </w:pPr>
-          <w:hyperlink w:anchor="_Toc56341612" w:history="1">
-            <w:r>
-              <w:rPr>
-                <w:rStyle w:val="Hipercze"/>
-              </w:rPr>
-              <w:t>4.2.</w:t>
-            </w:r>
-            <w:r>
-              <w:rPr>
-                <w:rFonts w:asciiTheme="minorHAnsi" w:eastAsiaTheme="minorEastAsia" w:hAnsiTheme="minorHAnsi"/>
-                <w:szCs w:val="24"/>
-                <w:lang w:val="pl-PL" w:eastAsia="pl-PL"/>
-              </w:rPr>
-              <w:tab/>
-            </w:r>
-            <w:r>
-              <w:rPr>
-                <w:rStyle w:val="Hipercze"/>
-              </w:rPr>
-              <w:t>Udziałowcy projektu</w:t>
-            </w:r>
-            <w:r>
-              <w:rPr>
-                <w:webHidden/>
-              </w:rPr>
-              <w:tab/>
-            </w:r>
-            <w:r>
-              <w:rPr>
-                <w:webHidden/>
-              </w:rPr>
-              <w:fldChar w:fldCharType="begin"/>
-            </w:r>
-            <w:r>
-              <w:rPr>
-                <w:webHidden/>
-              </w:rPr>
-              <w:instrText xml:space="preserve"> PAGEREF _Toc56341612 \h </w:instrText>
-            </w:r>
-            <w:r>
-              <w:rPr>
-                <w:webHidden/>
-              </w:rPr>
-            </w:r>
-            <w:r>
-              <w:rPr>
-                <w:webHidden/>
-              </w:rPr>
-              <w:fldChar w:fldCharType="separate"/>
-            </w:r>
-            <w:r>
-              <w:rPr>
-                <w:webHidden/>
-              </w:rPr>
-              <w:t>5</w:t>
-            </w:r>
-            <w:r>
-              <w:rPr>
-                <w:webHidden/>
-              </w:rPr>
-              <w:fldChar w:fldCharType="end"/>
-            </w:r>
-          </w:hyperlink>
-        </w:p>
-        <w:p>
-          <w:pPr>
-            <w:pStyle w:val="Spistreci2"/>
-            <w:rPr>
-              <w:rFonts w:asciiTheme="minorHAnsi" w:eastAsiaTheme="minorEastAsia" w:hAnsiTheme="minorHAnsi"/>
-              <w:szCs w:val="24"/>
-              <w:lang w:val="pl-PL" w:eastAsia="pl-PL"/>
-            </w:rPr>
-          </w:pPr>
-          <w:hyperlink w:anchor="_Toc56341613" w:history="1">
-            <w:r>
-              <w:rPr>
-                <w:rStyle w:val="Hipercze"/>
-              </w:rPr>
-              <w:t>4.3.</w:t>
-            </w:r>
-            <w:r>
-              <w:rPr>
-                <w:rFonts w:asciiTheme="minorHAnsi" w:eastAsiaTheme="minorEastAsia" w:hAnsiTheme="minorHAnsi"/>
-                <w:szCs w:val="24"/>
-                <w:lang w:val="pl-PL" w:eastAsia="pl-PL"/>
-              </w:rPr>
-              <w:tab/>
-            </w:r>
-            <w:r>
-              <w:rPr>
-                <w:rStyle w:val="Hipercze"/>
-              </w:rPr>
-              <w:t>Charakterystyka klientów</w:t>
-            </w:r>
-            <w:r>
-              <w:rPr>
-                <w:webHidden/>
-              </w:rPr>
-              <w:tab/>
-            </w:r>
-            <w:r>
-              <w:rPr>
-                <w:webHidden/>
-              </w:rPr>
-              <w:fldChar w:fldCharType="begin"/>
-            </w:r>
-            <w:r>
-              <w:rPr>
-                <w:webHidden/>
-              </w:rPr>
-              <w:instrText xml:space="preserve"> PAGEREF _Toc56341613 \h </w:instrText>
-            </w:r>
-            <w:r>
-              <w:rPr>
-                <w:webHidden/>
-              </w:rPr>
-            </w:r>
-            <w:r>
-              <w:rPr>
-                <w:webHidden/>
-              </w:rPr>
-              <w:fldChar w:fldCharType="separate"/>
-            </w:r>
-            <w:r>
-              <w:rPr>
-                <w:webHidden/>
-              </w:rPr>
-              <w:t>6</w:t>
-            </w:r>
-            <w:r>
-              <w:rPr>
-                <w:webHidden/>
-              </w:rPr>
-              <w:fldChar w:fldCharType="end"/>
-            </w:r>
-          </w:hyperlink>
-        </w:p>
-        <w:p>
-          <w:pPr>
-            <w:pStyle w:val="Spistreci2"/>
-            <w:rPr>
-              <w:rFonts w:asciiTheme="minorHAnsi" w:eastAsiaTheme="minorEastAsia" w:hAnsiTheme="minorHAnsi"/>
-              <w:szCs w:val="24"/>
-              <w:lang w:val="pl-PL" w:eastAsia="pl-PL"/>
-            </w:rPr>
-          </w:pPr>
-          <w:hyperlink w:anchor="_Toc56341614" w:history="1">
-            <w:r>
-              <w:rPr>
-                <w:rStyle w:val="Hipercze"/>
-              </w:rPr>
-              <w:t>4.4.</w:t>
-            </w:r>
-            <w:r>
-              <w:rPr>
-                <w:rFonts w:asciiTheme="minorHAnsi" w:eastAsiaTheme="minorEastAsia" w:hAnsiTheme="minorHAnsi"/>
-                <w:szCs w:val="24"/>
-                <w:lang w:val="pl-PL" w:eastAsia="pl-PL"/>
-              </w:rPr>
-              <w:tab/>
-            </w:r>
-            <w:r>
-              <w:rPr>
-                <w:rStyle w:val="Hipercze"/>
-              </w:rPr>
-              <w:t>Role w zespole</w:t>
-            </w:r>
-            <w:r>
-              <w:rPr>
-                <w:webHidden/>
-              </w:rPr>
-              <w:tab/>
-            </w:r>
-            <w:r>
-              <w:rPr>
-                <w:webHidden/>
-              </w:rPr>
-              <w:fldChar w:fldCharType="begin"/>
-            </w:r>
-            <w:r>
-              <w:rPr>
-                <w:webHidden/>
-              </w:rPr>
-              <w:instrText xml:space="preserve"> PAGEREF _Toc56341614 \h </w:instrText>
-            </w:r>
-            <w:r>
-              <w:rPr>
-                <w:webHidden/>
-              </w:rPr>
-            </w:r>
-            <w:r>
-              <w:rPr>
-                <w:webHidden/>
-              </w:rPr>
-              <w:fldChar w:fldCharType="separate"/>
-            </w:r>
-            <w:r>
-              <w:rPr>
-                <w:webHidden/>
-              </w:rPr>
-              <w:t>6</w:t>
-            </w:r>
-            <w:r>
-              <w:rPr>
-                <w:webHidden/>
-              </w:rPr>
-              <w:fldChar w:fldCharType="end"/>
-            </w:r>
-          </w:hyperlink>
-        </w:p>
-        <w:p>
-          <w:pPr>
-            <w:pStyle w:val="Spistreci2"/>
-            <w:rPr>
-              <w:rFonts w:asciiTheme="minorHAnsi" w:eastAsiaTheme="minorEastAsia" w:hAnsiTheme="minorHAnsi"/>
-              <w:szCs w:val="24"/>
-              <w:lang w:val="pl-PL" w:eastAsia="pl-PL"/>
-            </w:rPr>
-          </w:pPr>
-          <w:hyperlink w:anchor="_Toc56341615" w:history="1">
-            <w:r>
-              <w:rPr>
-                <w:rStyle w:val="Hipercze"/>
-              </w:rPr>
-              <w:t>4.5.</w:t>
-            </w:r>
-            <w:r>
-              <w:rPr>
-                <w:rFonts w:asciiTheme="minorHAnsi" w:eastAsiaTheme="minorEastAsia" w:hAnsiTheme="minorHAnsi"/>
-                <w:szCs w:val="24"/>
-                <w:lang w:val="pl-PL" w:eastAsia="pl-PL"/>
-              </w:rPr>
-              <w:tab/>
-            </w:r>
-            <w:r>
-              <w:rPr>
-                <w:rStyle w:val="Hipercze"/>
-              </w:rPr>
-              <w:t>Strategia wytwarzania</w:t>
-            </w:r>
-            <w:r>
-              <w:rPr>
-                <w:webHidden/>
-              </w:rPr>
-              <w:tab/>
-            </w:r>
-            <w:r>
-              <w:rPr>
-                <w:webHidden/>
-              </w:rPr>
-              <w:fldChar w:fldCharType="begin"/>
-            </w:r>
-            <w:r>
-              <w:rPr>
-                <w:webHidden/>
-              </w:rPr>
-              <w:instrText xml:space="preserve"> PAGEREF _Toc56341615 \h </w:instrText>
-            </w:r>
-            <w:r>
-              <w:rPr>
-                <w:webHidden/>
-              </w:rPr>
-            </w:r>
-            <w:r>
-              <w:rPr>
-                <w:webHidden/>
-              </w:rPr>
-              <w:fldChar w:fldCharType="separate"/>
-            </w:r>
-            <w:r>
-              <w:rPr>
-                <w:webHidden/>
-              </w:rPr>
-              <w:t>6</w:t>
-            </w:r>
-            <w:r>
-              <w:rPr>
-                <w:webHidden/>
-              </w:rPr>
-              <w:fldChar w:fldCharType="end"/>
-            </w:r>
-          </w:hyperlink>
-        </w:p>
-        <w:p>
-          <w:pPr>
-            <w:pStyle w:val="Spistreci1"/>
-            <w:rPr>
-              <w:rFonts w:asciiTheme="minorHAnsi" w:eastAsiaTheme="minorEastAsia" w:hAnsiTheme="minorHAnsi"/>
-              <w:szCs w:val="24"/>
-              <w:lang w:val="pl-PL" w:eastAsia="pl-PL"/>
-            </w:rPr>
-          </w:pPr>
-          <w:hyperlink w:anchor="_Toc56341616" w:history="1">
-            <w:r>
-              <w:rPr>
-                <w:rStyle w:val="Hipercze"/>
-                <w:lang w:val="pl-PL"/>
-              </w:rPr>
-              <w:t>5.</w:t>
-            </w:r>
-            <w:r>
-              <w:rPr>
-                <w:rFonts w:asciiTheme="minorHAnsi" w:eastAsiaTheme="minorEastAsia" w:hAnsiTheme="minorHAnsi"/>
-                <w:szCs w:val="24"/>
-                <w:lang w:val="pl-PL" w:eastAsia="pl-PL"/>
-              </w:rPr>
-              <w:tab/>
-            </w:r>
-            <w:r>
-              <w:rPr>
-                <w:rStyle w:val="Hipercze"/>
-                <w:lang w:val="pl-PL"/>
-              </w:rPr>
-              <w:t>Analiza wymagań</w:t>
-            </w:r>
-            <w:r>
-              <w:rPr>
-                <w:webHidden/>
-              </w:rPr>
-              <w:tab/>
-            </w:r>
-            <w:r>
-              <w:rPr>
-                <w:webHidden/>
-              </w:rPr>
-              <w:fldChar w:fldCharType="begin"/>
-            </w:r>
-            <w:r>
-              <w:rPr>
-                <w:webHidden/>
-              </w:rPr>
-              <w:instrText xml:space="preserve"> PAGEREF _Toc56341616 \h </w:instrText>
-            </w:r>
-            <w:r>
-              <w:rPr>
-                <w:webHidden/>
-              </w:rPr>
-            </w:r>
-            <w:r>
-              <w:rPr>
-                <w:webHidden/>
-              </w:rPr>
-              <w:fldChar w:fldCharType="separate"/>
-            </w:r>
-            <w:r>
-              <w:rPr>
-                <w:webHidden/>
-              </w:rPr>
-              <w:t>6</w:t>
-            </w:r>
-            <w:r>
-              <w:rPr>
-                <w:webHidden/>
-              </w:rPr>
-              <w:fldChar w:fldCharType="end"/>
-            </w:r>
-          </w:hyperlink>
-        </w:p>
-        <w:p>
-          <w:pPr>
-            <w:pStyle w:val="Spistreci2"/>
-            <w:rPr>
-              <w:rFonts w:asciiTheme="minorHAnsi" w:eastAsiaTheme="minorEastAsia" w:hAnsiTheme="minorHAnsi"/>
-              <w:szCs w:val="24"/>
-              <w:lang w:val="pl-PL" w:eastAsia="pl-PL"/>
-            </w:rPr>
-          </w:pPr>
-          <w:hyperlink w:anchor="_Toc56341617" w:history="1">
-            <w:r>
-              <w:rPr>
-                <w:rStyle w:val="Hipercze"/>
-              </w:rPr>
-              <w:t>5.1.</w:t>
-            </w:r>
-            <w:r>
-              <w:rPr>
-                <w:rFonts w:asciiTheme="minorHAnsi" w:eastAsiaTheme="minorEastAsia" w:hAnsiTheme="minorHAnsi"/>
-                <w:szCs w:val="24"/>
-                <w:lang w:val="pl-PL" w:eastAsia="pl-PL"/>
-              </w:rPr>
-              <w:tab/>
-            </w:r>
-            <w:r>
-              <w:rPr>
-                <w:rStyle w:val="Hipercze"/>
-              </w:rPr>
-              <w:t>Wymagania</w:t>
-            </w:r>
-            <w:r>
-              <w:rPr>
-                <w:webHidden/>
-              </w:rPr>
-              <w:tab/>
-            </w:r>
-            <w:r>
-              <w:rPr>
-                <w:webHidden/>
-              </w:rPr>
-              <w:fldChar w:fldCharType="begin"/>
-            </w:r>
-            <w:r>
-              <w:rPr>
-                <w:webHidden/>
-              </w:rPr>
-              <w:instrText xml:space="preserve"> PAGEREF _Toc56341617 \h </w:instrText>
-            </w:r>
-            <w:r>
-              <w:rPr>
-                <w:webHidden/>
-              </w:rPr>
-            </w:r>
-            <w:r>
-              <w:rPr>
-                <w:webHidden/>
-              </w:rPr>
-              <w:fldChar w:fldCharType="separate"/>
-            </w:r>
-            <w:r>
-              <w:rPr>
-                <w:webHidden/>
-              </w:rPr>
-              <w:t>6</w:t>
             </w:r>
             <w:r>
               <w:rPr>
@@ -3216,11 +2978,10 @@
             <w:pStyle w:val="Spistreci3"/>
             <w:rPr>
               <w:rFonts w:asciiTheme="minorHAnsi" w:eastAsiaTheme="minorEastAsia" w:hAnsiTheme="minorHAnsi"/>
-              <w:szCs w:val="24"/>
-              <w:lang w:val="pl-PL" w:eastAsia="pl-PL"/>
+              <w:sz w:val="22"/>
             </w:rPr>
           </w:pPr>
-          <w:hyperlink w:anchor="_Toc56341618" w:history="1">
+          <w:hyperlink w:anchor="_Toc56015442" w:history="1">
             <w:r>
               <w:rPr>
                 <w:rStyle w:val="Hipercze"/>
@@ -3229,26 +2990,12 @@
             </w:r>
             <w:r>
               <w:rPr>
-                <w:rFonts w:asciiTheme="minorHAnsi" w:eastAsiaTheme="minorEastAsia" w:hAnsiTheme="minorHAnsi"/>
-                <w:szCs w:val="24"/>
-                <w:lang w:val="pl-PL" w:eastAsia="pl-PL"/>
+                <w:webHidden/>
               </w:rPr>
               <w:tab/>
             </w:r>
             <w:r>
               <w:rPr>
-                <w:rStyle w:val="Hipercze"/>
-              </w:rPr>
-              <w:t>Wymagania funkcjonalne</w:t>
-            </w:r>
-            <w:r>
-              <w:rPr>
-                <w:webHidden/>
-              </w:rPr>
-              <w:tab/>
-            </w:r>
-            <w:r>
-              <w:rPr>
                 <w:webHidden/>
               </w:rPr>
               <w:fldChar w:fldCharType="begin"/>
@@ -3257,7 +3004,7 @@
               <w:rPr>
                 <w:webHidden/>
               </w:rPr>
-              <w:instrText xml:space="preserve"> PAGEREF _Toc56341618 \h </w:instrText>
+              <w:instrText xml:space="preserve"> PAGEREF _Toc56015442 \h </w:instrText>
             </w:r>
             <w:r>
               <w:rPr>
@@ -3274,2726 +3021,7 @@
               <w:rPr>
                 <w:webHidden/>
               </w:rPr>
-              <w:t>6</w:t>
-            </w:r>
-            <w:r>
-              <w:rPr>
-                <w:webHidden/>
-              </w:rPr>
-              <w:fldChar w:fldCharType="end"/>
-            </w:r>
-          </w:hyperlink>
-        </w:p>
-        <w:p>
-          <w:pPr>
-            <w:pStyle w:val="Spistreci3"/>
-            <w:rPr>
-              <w:rFonts w:asciiTheme="minorHAnsi" w:eastAsiaTheme="minorEastAsia" w:hAnsiTheme="minorHAnsi"/>
-              <w:szCs w:val="24"/>
-              <w:lang w:val="pl-PL" w:eastAsia="pl-PL"/>
-            </w:rPr>
-          </w:pPr>
-          <w:hyperlink w:anchor="_Toc56341619" w:history="1">
-            <w:r>
-              <w:rPr>
-                <w:rStyle w:val="Hipercze"/>
-              </w:rPr>
-              <w:t>5.1.2.</w:t>
-            </w:r>
-            <w:r>
-              <w:rPr>
-                <w:rFonts w:asciiTheme="minorHAnsi" w:eastAsiaTheme="minorEastAsia" w:hAnsiTheme="minorHAnsi"/>
-                <w:szCs w:val="24"/>
-                <w:lang w:val="pl-PL" w:eastAsia="pl-PL"/>
-              </w:rPr>
-              <w:tab/>
-            </w:r>
-            <w:r>
-              <w:rPr>
-                <w:rStyle w:val="Hipercze"/>
-              </w:rPr>
-              <w:t>Wymagania niefunkcjonalne</w:t>
-            </w:r>
-            <w:r>
-              <w:rPr>
-                <w:webHidden/>
-              </w:rPr>
-              <w:tab/>
-            </w:r>
-            <w:r>
-              <w:rPr>
-                <w:webHidden/>
-              </w:rPr>
-              <w:fldChar w:fldCharType="begin"/>
-            </w:r>
-            <w:r>
-              <w:rPr>
-                <w:webHidden/>
-              </w:rPr>
-              <w:instrText xml:space="preserve"> PAGEREF _Toc56341619 \h </w:instrText>
-            </w:r>
-            <w:r>
-              <w:rPr>
-                <w:webHidden/>
-              </w:rPr>
-            </w:r>
-            <w:r>
-              <w:rPr>
-                <w:webHidden/>
-              </w:rPr>
-              <w:fldChar w:fldCharType="separate"/>
-            </w:r>
-            <w:r>
-              <w:rPr>
-                <w:webHidden/>
-              </w:rPr>
-              <w:t>6</w:t>
-            </w:r>
-            <w:r>
-              <w:rPr>
-                <w:webHidden/>
-              </w:rPr>
-              <w:fldChar w:fldCharType="end"/>
-            </w:r>
-          </w:hyperlink>
-        </w:p>
-        <w:p>
-          <w:pPr>
-            <w:pStyle w:val="Spistreci3"/>
-            <w:rPr>
-              <w:rFonts w:asciiTheme="minorHAnsi" w:eastAsiaTheme="minorEastAsia" w:hAnsiTheme="minorHAnsi"/>
-              <w:szCs w:val="24"/>
-              <w:lang w:val="pl-PL" w:eastAsia="pl-PL"/>
-            </w:rPr>
-          </w:pPr>
-          <w:hyperlink w:anchor="_Toc56341620" w:history="1">
-            <w:r>
-              <w:rPr>
-                <w:rStyle w:val="Hipercze"/>
-              </w:rPr>
-              <w:t>5.1.3.</w:t>
-            </w:r>
-            <w:r>
-              <w:rPr>
-                <w:rFonts w:asciiTheme="minorHAnsi" w:eastAsiaTheme="minorEastAsia" w:hAnsiTheme="minorHAnsi"/>
-                <w:szCs w:val="24"/>
-                <w:lang w:val="pl-PL" w:eastAsia="pl-PL"/>
-              </w:rPr>
-              <w:tab/>
-            </w:r>
-            <w:r>
-              <w:rPr>
-                <w:rStyle w:val="Hipercze"/>
-              </w:rPr>
-              <w:t>Wymania dotyczące procesu wytwarzania</w:t>
-            </w:r>
-            <w:r>
-              <w:rPr>
-                <w:webHidden/>
-              </w:rPr>
-              <w:tab/>
-            </w:r>
-            <w:r>
-              <w:rPr>
-                <w:webHidden/>
-              </w:rPr>
-              <w:fldChar w:fldCharType="begin"/>
-            </w:r>
-            <w:r>
-              <w:rPr>
-                <w:webHidden/>
-              </w:rPr>
-              <w:instrText xml:space="preserve"> PAGEREF _Toc56341620 \h </w:instrText>
-            </w:r>
-            <w:r>
-              <w:rPr>
-                <w:webHidden/>
-              </w:rPr>
-            </w:r>
-            <w:r>
-              <w:rPr>
-                <w:webHidden/>
-              </w:rPr>
-              <w:fldChar w:fldCharType="separate"/>
-            </w:r>
-            <w:r>
-              <w:rPr>
-                <w:webHidden/>
-              </w:rPr>
-              <w:t>6</w:t>
-            </w:r>
-            <w:r>
-              <w:rPr>
-                <w:webHidden/>
-              </w:rPr>
-              <w:fldChar w:fldCharType="end"/>
-            </w:r>
-          </w:hyperlink>
-        </w:p>
-        <w:p>
-          <w:pPr>
-            <w:pStyle w:val="Spistreci3"/>
-            <w:rPr>
-              <w:rFonts w:asciiTheme="minorHAnsi" w:eastAsiaTheme="minorEastAsia" w:hAnsiTheme="minorHAnsi"/>
-              <w:szCs w:val="24"/>
-              <w:lang w:val="pl-PL" w:eastAsia="pl-PL"/>
-            </w:rPr>
-          </w:pPr>
-          <w:hyperlink w:anchor="_Toc56341621" w:history="1">
-            <w:r>
-              <w:rPr>
-                <w:rStyle w:val="Hipercze"/>
-              </w:rPr>
-              <w:t>5.1.4.</w:t>
-            </w:r>
-            <w:r>
-              <w:rPr>
-                <w:rFonts w:asciiTheme="minorHAnsi" w:eastAsiaTheme="minorEastAsia" w:hAnsiTheme="minorHAnsi"/>
-                <w:szCs w:val="24"/>
-                <w:lang w:val="pl-PL" w:eastAsia="pl-PL"/>
-              </w:rPr>
-              <w:tab/>
-            </w:r>
-            <w:r>
-              <w:rPr>
-                <w:rStyle w:val="Hipercze"/>
-              </w:rPr>
-              <w:t>Wymagania jakościowe i inne</w:t>
-            </w:r>
-            <w:r>
-              <w:rPr>
-                <w:webHidden/>
-              </w:rPr>
-              <w:tab/>
-            </w:r>
-            <w:r>
-              <w:rPr>
-                <w:webHidden/>
-              </w:rPr>
-              <w:fldChar w:fldCharType="begin"/>
-            </w:r>
-            <w:r>
-              <w:rPr>
-                <w:webHidden/>
-              </w:rPr>
-              <w:instrText xml:space="preserve"> PAGEREF _Toc56341621 \h </w:instrText>
-            </w:r>
-            <w:r>
-              <w:rPr>
-                <w:webHidden/>
-              </w:rPr>
-            </w:r>
-            <w:r>
-              <w:rPr>
-                <w:webHidden/>
-              </w:rPr>
-              <w:fldChar w:fldCharType="separate"/>
-            </w:r>
-            <w:r>
-              <w:rPr>
-                <w:webHidden/>
-              </w:rPr>
-              <w:t>6</w:t>
-            </w:r>
-            <w:r>
-              <w:rPr>
-                <w:webHidden/>
-              </w:rPr>
-              <w:fldChar w:fldCharType="end"/>
-            </w:r>
-          </w:hyperlink>
-        </w:p>
-        <w:p>
-          <w:pPr>
-            <w:pStyle w:val="Spistreci2"/>
-            <w:rPr>
-              <w:rFonts w:asciiTheme="minorHAnsi" w:eastAsiaTheme="minorEastAsia" w:hAnsiTheme="minorHAnsi"/>
-              <w:szCs w:val="24"/>
-              <w:lang w:val="pl-PL" w:eastAsia="pl-PL"/>
-            </w:rPr>
-          </w:pPr>
-          <w:hyperlink w:anchor="_Toc56341622" w:history="1">
-            <w:r>
-              <w:rPr>
-                <w:rStyle w:val="Hipercze"/>
-              </w:rPr>
-              <w:t>5.2.</w:t>
-            </w:r>
-            <w:r>
-              <w:rPr>
-                <w:rFonts w:asciiTheme="minorHAnsi" w:eastAsiaTheme="minorEastAsia" w:hAnsiTheme="minorHAnsi"/>
-                <w:szCs w:val="24"/>
-                <w:lang w:val="pl-PL" w:eastAsia="pl-PL"/>
-              </w:rPr>
-              <w:tab/>
-            </w:r>
-            <w:r>
-              <w:rPr>
-                <w:rStyle w:val="Hipercze"/>
-              </w:rPr>
-              <w:t>Wizja konstrukcyjna</w:t>
-            </w:r>
-            <w:r>
-              <w:rPr>
-                <w:webHidden/>
-              </w:rPr>
-              <w:tab/>
-            </w:r>
-            <w:r>
-              <w:rPr>
-                <w:webHidden/>
-              </w:rPr>
-              <w:fldChar w:fldCharType="begin"/>
-            </w:r>
-            <w:r>
-              <w:rPr>
-                <w:webHidden/>
-              </w:rPr>
-              <w:instrText xml:space="preserve"> PAGEREF _Toc56341622 \h </w:instrText>
-            </w:r>
-            <w:r>
-              <w:rPr>
-                <w:webHidden/>
-              </w:rPr>
-            </w:r>
-            <w:r>
-              <w:rPr>
-                <w:webHidden/>
-              </w:rPr>
-              <w:fldChar w:fldCharType="separate"/>
-            </w:r>
-            <w:r>
-              <w:rPr>
-                <w:webHidden/>
-              </w:rPr>
-              <w:t>6</w:t>
-            </w:r>
-            <w:r>
-              <w:rPr>
-                <w:webHidden/>
-              </w:rPr>
-              <w:fldChar w:fldCharType="end"/>
-            </w:r>
-          </w:hyperlink>
-        </w:p>
-        <w:p>
-          <w:pPr>
-            <w:pStyle w:val="Spistreci2"/>
-            <w:rPr>
-              <w:rFonts w:asciiTheme="minorHAnsi" w:eastAsiaTheme="minorEastAsia" w:hAnsiTheme="minorHAnsi"/>
-              <w:szCs w:val="24"/>
-              <w:lang w:val="pl-PL" w:eastAsia="pl-PL"/>
-            </w:rPr>
-          </w:pPr>
-          <w:hyperlink w:anchor="_Toc56341623" w:history="1">
-            <w:r>
-              <w:rPr>
-                <w:rStyle w:val="Hipercze"/>
-              </w:rPr>
-              <w:t>5.3.</w:t>
-            </w:r>
-            <w:r>
-              <w:rPr>
-                <w:rFonts w:asciiTheme="minorHAnsi" w:eastAsiaTheme="minorEastAsia" w:hAnsiTheme="minorHAnsi"/>
-                <w:szCs w:val="24"/>
-                <w:lang w:val="pl-PL" w:eastAsia="pl-PL"/>
-              </w:rPr>
-              <w:tab/>
-            </w:r>
-            <w:r>
-              <w:rPr>
-                <w:rStyle w:val="Hipercze"/>
-              </w:rPr>
-              <w:t>Ograniczenia</w:t>
-            </w:r>
-            <w:r>
-              <w:rPr>
-                <w:webHidden/>
-              </w:rPr>
-              <w:tab/>
-            </w:r>
-            <w:r>
-              <w:rPr>
-                <w:webHidden/>
-              </w:rPr>
-              <w:fldChar w:fldCharType="begin"/>
-            </w:r>
-            <w:r>
-              <w:rPr>
-                <w:webHidden/>
-              </w:rPr>
-              <w:instrText xml:space="preserve"> PAGEREF _Toc56341623 \h </w:instrText>
-            </w:r>
-            <w:r>
-              <w:rPr>
-                <w:webHidden/>
-              </w:rPr>
-            </w:r>
-            <w:r>
-              <w:rPr>
-                <w:webHidden/>
-              </w:rPr>
-              <w:fldChar w:fldCharType="separate"/>
-            </w:r>
-            <w:r>
-              <w:rPr>
-                <w:webHidden/>
-              </w:rPr>
-              <w:t>6</w:t>
-            </w:r>
-            <w:r>
-              <w:rPr>
-                <w:webHidden/>
-              </w:rPr>
-              <w:fldChar w:fldCharType="end"/>
-            </w:r>
-          </w:hyperlink>
-        </w:p>
-        <w:p>
-          <w:pPr>
-            <w:pStyle w:val="Spistreci3"/>
-            <w:rPr>
-              <w:rFonts w:asciiTheme="minorHAnsi" w:eastAsiaTheme="minorEastAsia" w:hAnsiTheme="minorHAnsi"/>
-              <w:szCs w:val="24"/>
-              <w:lang w:val="pl-PL" w:eastAsia="pl-PL"/>
-            </w:rPr>
-          </w:pPr>
-          <w:hyperlink w:anchor="_Toc56341624" w:history="1">
-            <w:r>
-              <w:rPr>
-                <w:rStyle w:val="Hipercze"/>
-              </w:rPr>
-              <w:t>5.3.1.</w:t>
-            </w:r>
-            <w:r>
-              <w:rPr>
-                <w:rFonts w:asciiTheme="minorHAnsi" w:eastAsiaTheme="minorEastAsia" w:hAnsiTheme="minorHAnsi"/>
-                <w:szCs w:val="24"/>
-                <w:lang w:val="pl-PL" w:eastAsia="pl-PL"/>
-              </w:rPr>
-              <w:tab/>
-            </w:r>
-            <w:r>
-              <w:rPr>
-                <w:rStyle w:val="Hipercze"/>
-              </w:rPr>
-              <w:t>Ograniczenia nr 1 …</w:t>
-            </w:r>
-            <w:r>
-              <w:rPr>
-                <w:webHidden/>
-              </w:rPr>
-              <w:tab/>
-            </w:r>
-            <w:r>
-              <w:rPr>
-                <w:webHidden/>
-              </w:rPr>
-              <w:fldChar w:fldCharType="begin"/>
-            </w:r>
-            <w:r>
-              <w:rPr>
-                <w:webHidden/>
-              </w:rPr>
-              <w:instrText xml:space="preserve"> PAGEREF _Toc56341624 \h </w:instrText>
-            </w:r>
-            <w:r>
-              <w:rPr>
-                <w:webHidden/>
-              </w:rPr>
-            </w:r>
-            <w:r>
-              <w:rPr>
-                <w:webHidden/>
-              </w:rPr>
-              <w:fldChar w:fldCharType="separate"/>
-            </w:r>
-            <w:r>
-              <w:rPr>
-                <w:webHidden/>
-              </w:rPr>
-              <w:t>6</w:t>
-            </w:r>
-            <w:r>
-              <w:rPr>
-                <w:webHidden/>
-              </w:rPr>
-              <w:fldChar w:fldCharType="end"/>
-            </w:r>
-          </w:hyperlink>
-        </w:p>
-        <w:p>
-          <w:pPr>
-            <w:pStyle w:val="Spistreci2"/>
-            <w:rPr>
-              <w:rFonts w:asciiTheme="minorHAnsi" w:eastAsiaTheme="minorEastAsia" w:hAnsiTheme="minorHAnsi"/>
-              <w:szCs w:val="24"/>
-              <w:lang w:val="pl-PL" w:eastAsia="pl-PL"/>
-            </w:rPr>
-          </w:pPr>
-          <w:hyperlink w:anchor="_Toc56341625" w:history="1">
-            <w:r>
-              <w:rPr>
-                <w:rStyle w:val="Hipercze"/>
-              </w:rPr>
-              <w:t>5.4.</w:t>
-            </w:r>
-            <w:r>
-              <w:rPr>
-                <w:rFonts w:asciiTheme="minorHAnsi" w:eastAsiaTheme="minorEastAsia" w:hAnsiTheme="minorHAnsi"/>
-                <w:szCs w:val="24"/>
-                <w:lang w:val="pl-PL" w:eastAsia="pl-PL"/>
-              </w:rPr>
-              <w:tab/>
-            </w:r>
-            <w:r>
-              <w:rPr>
-                <w:rStyle w:val="Hipercze"/>
-              </w:rPr>
-              <w:t>Wybrane technologie</w:t>
-            </w:r>
-            <w:r>
-              <w:rPr>
-                <w:webHidden/>
-              </w:rPr>
-              <w:tab/>
-            </w:r>
-            <w:r>
-              <w:rPr>
-                <w:webHidden/>
-              </w:rPr>
-              <w:fldChar w:fldCharType="begin"/>
-            </w:r>
-            <w:r>
-              <w:rPr>
-                <w:webHidden/>
-              </w:rPr>
-              <w:instrText xml:space="preserve"> PAGEREF _Toc56341625 \h </w:instrText>
-            </w:r>
-            <w:r>
-              <w:rPr>
-                <w:webHidden/>
-              </w:rPr>
-            </w:r>
-            <w:r>
-              <w:rPr>
-                <w:webHidden/>
-              </w:rPr>
-              <w:fldChar w:fldCharType="separate"/>
-            </w:r>
-            <w:r>
-              <w:rPr>
-                <w:webHidden/>
-              </w:rPr>
-              <w:t>6</w:t>
-            </w:r>
-            <w:r>
-              <w:rPr>
-                <w:webHidden/>
-              </w:rPr>
-              <w:fldChar w:fldCharType="end"/>
-            </w:r>
-          </w:hyperlink>
-        </w:p>
-        <w:p>
-          <w:pPr>
-            <w:pStyle w:val="Spistreci3"/>
-            <w:rPr>
-              <w:rFonts w:asciiTheme="minorHAnsi" w:eastAsiaTheme="minorEastAsia" w:hAnsiTheme="minorHAnsi"/>
-              <w:szCs w:val="24"/>
-              <w:lang w:val="pl-PL" w:eastAsia="pl-PL"/>
-            </w:rPr>
-          </w:pPr>
-          <w:hyperlink w:anchor="_Toc56341626" w:history="1">
-            <w:r>
-              <w:rPr>
-                <w:rStyle w:val="Hipercze"/>
-              </w:rPr>
-              <w:t>5.4.1.</w:t>
-            </w:r>
-            <w:r>
-              <w:rPr>
-                <w:rFonts w:asciiTheme="minorHAnsi" w:eastAsiaTheme="minorEastAsia" w:hAnsiTheme="minorHAnsi"/>
-                <w:szCs w:val="24"/>
-                <w:lang w:val="pl-PL" w:eastAsia="pl-PL"/>
-              </w:rPr>
-              <w:tab/>
-            </w:r>
-            <w:r>
-              <w:rPr>
-                <w:rStyle w:val="Hipercze"/>
-              </w:rPr>
-              <w:t>Język programowania …</w:t>
-            </w:r>
-            <w:r>
-              <w:rPr>
-                <w:webHidden/>
-              </w:rPr>
-              <w:tab/>
-            </w:r>
-            <w:r>
-              <w:rPr>
-                <w:webHidden/>
-              </w:rPr>
-              <w:fldChar w:fldCharType="begin"/>
-            </w:r>
-            <w:r>
-              <w:rPr>
-                <w:webHidden/>
-              </w:rPr>
-              <w:instrText xml:space="preserve"> PAGEREF _Toc56341626 \h </w:instrText>
-            </w:r>
-            <w:r>
-              <w:rPr>
-                <w:webHidden/>
-              </w:rPr>
-            </w:r>
-            <w:r>
-              <w:rPr>
-                <w:webHidden/>
-              </w:rPr>
-              <w:fldChar w:fldCharType="separate"/>
-            </w:r>
-            <w:r>
-              <w:rPr>
-                <w:webHidden/>
-              </w:rPr>
-              <w:t>7</w:t>
-            </w:r>
-            <w:r>
-              <w:rPr>
-                <w:webHidden/>
-              </w:rPr>
-              <w:fldChar w:fldCharType="end"/>
-            </w:r>
-          </w:hyperlink>
-        </w:p>
-        <w:p>
-          <w:pPr>
-            <w:pStyle w:val="Spistreci3"/>
-            <w:rPr>
-              <w:rFonts w:asciiTheme="minorHAnsi" w:eastAsiaTheme="minorEastAsia" w:hAnsiTheme="minorHAnsi"/>
-              <w:szCs w:val="24"/>
-              <w:lang w:val="pl-PL" w:eastAsia="pl-PL"/>
-            </w:rPr>
-          </w:pPr>
-          <w:hyperlink w:anchor="_Toc56341627" w:history="1">
-            <w:r>
-              <w:rPr>
-                <w:rStyle w:val="Hipercze"/>
-              </w:rPr>
-              <w:t>5.4.2.</w:t>
-            </w:r>
-            <w:r>
-              <w:rPr>
-                <w:rFonts w:asciiTheme="minorHAnsi" w:eastAsiaTheme="minorEastAsia" w:hAnsiTheme="minorHAnsi"/>
-                <w:szCs w:val="24"/>
-                <w:lang w:val="pl-PL" w:eastAsia="pl-PL"/>
-              </w:rPr>
-              <w:tab/>
-            </w:r>
-            <w:r>
-              <w:rPr>
-                <w:rStyle w:val="Hipercze"/>
-              </w:rPr>
-              <w:t>Biblioteki i frameworki …</w:t>
-            </w:r>
-            <w:r>
-              <w:rPr>
-                <w:webHidden/>
-              </w:rPr>
-              <w:tab/>
-            </w:r>
-            <w:r>
-              <w:rPr>
-                <w:webHidden/>
-              </w:rPr>
-              <w:fldChar w:fldCharType="begin"/>
-            </w:r>
-            <w:r>
-              <w:rPr>
-                <w:webHidden/>
-              </w:rPr>
-              <w:instrText xml:space="preserve"> PAGEREF _Toc56341627 \h </w:instrText>
-            </w:r>
-            <w:r>
-              <w:rPr>
-                <w:webHidden/>
-              </w:rPr>
-            </w:r>
-            <w:r>
-              <w:rPr>
-                <w:webHidden/>
-              </w:rPr>
-              <w:fldChar w:fldCharType="separate"/>
-            </w:r>
-            <w:r>
-              <w:rPr>
-                <w:webHidden/>
-              </w:rPr>
-              <w:t>7</w:t>
-            </w:r>
-            <w:r>
-              <w:rPr>
-                <w:webHidden/>
-              </w:rPr>
-              <w:fldChar w:fldCharType="end"/>
-            </w:r>
-          </w:hyperlink>
-        </w:p>
-        <w:p>
-          <w:pPr>
-            <w:pStyle w:val="Spistreci1"/>
-            <w:rPr>
-              <w:rFonts w:asciiTheme="minorHAnsi" w:eastAsiaTheme="minorEastAsia" w:hAnsiTheme="minorHAnsi"/>
-              <w:szCs w:val="24"/>
-              <w:lang w:val="pl-PL" w:eastAsia="pl-PL"/>
-            </w:rPr>
-          </w:pPr>
-          <w:hyperlink w:anchor="_Toc56341628" w:history="1">
-            <w:r>
-              <w:rPr>
-                <w:rStyle w:val="Hipercze"/>
-                <w:lang w:val="pl-PL"/>
-              </w:rPr>
-              <w:t>6.</w:t>
-            </w:r>
-            <w:r>
-              <w:rPr>
-                <w:rFonts w:asciiTheme="minorHAnsi" w:eastAsiaTheme="minorEastAsia" w:hAnsiTheme="minorHAnsi"/>
-                <w:szCs w:val="24"/>
-                <w:lang w:val="pl-PL" w:eastAsia="pl-PL"/>
-              </w:rPr>
-              <w:tab/>
-            </w:r>
-            <w:r>
-              <w:rPr>
-                <w:rStyle w:val="Hipercze"/>
-                <w:lang w:val="pl-PL"/>
-              </w:rPr>
-              <w:t>Projektowanie</w:t>
-            </w:r>
-            <w:r>
-              <w:rPr>
-                <w:webHidden/>
-              </w:rPr>
-              <w:tab/>
-            </w:r>
-            <w:r>
-              <w:rPr>
-                <w:webHidden/>
-              </w:rPr>
-              <w:fldChar w:fldCharType="begin"/>
-            </w:r>
-            <w:r>
-              <w:rPr>
-                <w:webHidden/>
-              </w:rPr>
-              <w:instrText xml:space="preserve"> PAGEREF _Toc56341628 \h </w:instrText>
-            </w:r>
-            <w:r>
-              <w:rPr>
-                <w:webHidden/>
-              </w:rPr>
-            </w:r>
-            <w:r>
-              <w:rPr>
-                <w:webHidden/>
-              </w:rPr>
-              <w:fldChar w:fldCharType="separate"/>
-            </w:r>
-            <w:r>
-              <w:rPr>
-                <w:webHidden/>
-              </w:rPr>
-              <w:t>7</w:t>
-            </w:r>
-            <w:r>
-              <w:rPr>
-                <w:webHidden/>
-              </w:rPr>
-              <w:fldChar w:fldCharType="end"/>
-            </w:r>
-          </w:hyperlink>
-        </w:p>
-        <w:p>
-          <w:pPr>
-            <w:pStyle w:val="Spistreci2"/>
-            <w:rPr>
-              <w:rFonts w:asciiTheme="minorHAnsi" w:eastAsiaTheme="minorEastAsia" w:hAnsiTheme="minorHAnsi"/>
-              <w:szCs w:val="24"/>
-              <w:lang w:val="pl-PL" w:eastAsia="pl-PL"/>
-            </w:rPr>
-          </w:pPr>
-          <w:hyperlink w:anchor="_Toc56341629" w:history="1">
-            <w:r>
-              <w:rPr>
-                <w:rStyle w:val="Hipercze"/>
-              </w:rPr>
-              <w:t>6.1.</w:t>
-            </w:r>
-            <w:r>
-              <w:rPr>
-                <w:rFonts w:asciiTheme="minorHAnsi" w:eastAsiaTheme="minorEastAsia" w:hAnsiTheme="minorHAnsi"/>
-                <w:szCs w:val="24"/>
-                <w:lang w:val="pl-PL" w:eastAsia="pl-PL"/>
-              </w:rPr>
-              <w:tab/>
-            </w:r>
-            <w:r>
-              <w:rPr>
-                <w:rStyle w:val="Hipercze"/>
-              </w:rPr>
-              <w:t>Ogólny schemat systemu</w:t>
-            </w:r>
-            <w:r>
-              <w:rPr>
-                <w:webHidden/>
-              </w:rPr>
-              <w:tab/>
-            </w:r>
-            <w:r>
-              <w:rPr>
-                <w:webHidden/>
-              </w:rPr>
-              <w:fldChar w:fldCharType="begin"/>
-            </w:r>
-            <w:r>
-              <w:rPr>
-                <w:webHidden/>
-              </w:rPr>
-              <w:instrText xml:space="preserve"> PAGEREF _Toc56341629 \h </w:instrText>
-            </w:r>
-            <w:r>
-              <w:rPr>
-                <w:webHidden/>
-              </w:rPr>
-            </w:r>
-            <w:r>
-              <w:rPr>
-                <w:webHidden/>
-              </w:rPr>
-              <w:fldChar w:fldCharType="separate"/>
-            </w:r>
-            <w:r>
-              <w:rPr>
-                <w:webHidden/>
-              </w:rPr>
-              <w:t>7</w:t>
-            </w:r>
-            <w:r>
-              <w:rPr>
-                <w:webHidden/>
-              </w:rPr>
-              <w:fldChar w:fldCharType="end"/>
-            </w:r>
-          </w:hyperlink>
-        </w:p>
-        <w:p>
-          <w:pPr>
-            <w:pStyle w:val="Spistreci2"/>
-            <w:rPr>
-              <w:rFonts w:asciiTheme="minorHAnsi" w:eastAsiaTheme="minorEastAsia" w:hAnsiTheme="minorHAnsi"/>
-              <w:szCs w:val="24"/>
-              <w:lang w:val="pl-PL" w:eastAsia="pl-PL"/>
-            </w:rPr>
-          </w:pPr>
-          <w:hyperlink w:anchor="_Toc56341630" w:history="1">
-            <w:r>
-              <w:rPr>
-                <w:rStyle w:val="Hipercze"/>
-              </w:rPr>
-              <w:t>6.2.</w:t>
-            </w:r>
-            <w:r>
-              <w:rPr>
-                <w:rFonts w:asciiTheme="minorHAnsi" w:eastAsiaTheme="minorEastAsia" w:hAnsiTheme="minorHAnsi"/>
-                <w:szCs w:val="24"/>
-                <w:lang w:val="pl-PL" w:eastAsia="pl-PL"/>
-              </w:rPr>
-              <w:tab/>
-            </w:r>
-            <w:r>
-              <w:rPr>
-                <w:rStyle w:val="Hipercze"/>
-              </w:rPr>
-              <w:t>Modułu</w:t>
-            </w:r>
-            <w:r>
-              <w:rPr>
-                <w:webHidden/>
-              </w:rPr>
-              <w:tab/>
-            </w:r>
-            <w:r>
-              <w:rPr>
-                <w:webHidden/>
-              </w:rPr>
-              <w:fldChar w:fldCharType="begin"/>
-            </w:r>
-            <w:r>
-              <w:rPr>
-                <w:webHidden/>
-              </w:rPr>
-              <w:instrText xml:space="preserve"> PAGEREF _Toc56341630 \h </w:instrText>
-            </w:r>
-            <w:r>
-              <w:rPr>
-                <w:webHidden/>
-              </w:rPr>
-            </w:r>
-            <w:r>
-              <w:rPr>
-                <w:webHidden/>
-              </w:rPr>
-              <w:fldChar w:fldCharType="separate"/>
-            </w:r>
-            <w:r>
-              <w:rPr>
-                <w:webHidden/>
-              </w:rPr>
-              <w:t>7</w:t>
-            </w:r>
-            <w:r>
-              <w:rPr>
-                <w:webHidden/>
-              </w:rPr>
-              <w:fldChar w:fldCharType="end"/>
-            </w:r>
-          </w:hyperlink>
-        </w:p>
-        <w:p>
-          <w:pPr>
-            <w:pStyle w:val="Spistreci3"/>
-            <w:rPr>
-              <w:rFonts w:asciiTheme="minorHAnsi" w:eastAsiaTheme="minorEastAsia" w:hAnsiTheme="minorHAnsi"/>
-              <w:szCs w:val="24"/>
-              <w:lang w:val="pl-PL" w:eastAsia="pl-PL"/>
-            </w:rPr>
-          </w:pPr>
-          <w:hyperlink w:anchor="_Toc56341631" w:history="1">
-            <w:r>
-              <w:rPr>
-                <w:rStyle w:val="Hipercze"/>
-              </w:rPr>
-              <w:t>6.2.1.</w:t>
-            </w:r>
-            <w:r>
-              <w:rPr>
-                <w:rFonts w:asciiTheme="minorHAnsi" w:eastAsiaTheme="minorEastAsia" w:hAnsiTheme="minorHAnsi"/>
-                <w:szCs w:val="24"/>
-                <w:lang w:val="pl-PL" w:eastAsia="pl-PL"/>
-              </w:rPr>
-              <w:tab/>
-            </w:r>
-            <w:r>
-              <w:rPr>
-                <w:rStyle w:val="Hipercze"/>
-              </w:rPr>
-              <w:t>Moduł nr 1 …</w:t>
-            </w:r>
-            <w:r>
-              <w:rPr>
-                <w:webHidden/>
-              </w:rPr>
-              <w:tab/>
-            </w:r>
-            <w:r>
-              <w:rPr>
-                <w:webHidden/>
-              </w:rPr>
-              <w:fldChar w:fldCharType="begin"/>
-            </w:r>
-            <w:r>
-              <w:rPr>
-                <w:webHidden/>
-              </w:rPr>
-              <w:instrText xml:space="preserve"> PAGEREF _Toc56341631 \h </w:instrText>
-            </w:r>
-            <w:r>
-              <w:rPr>
-                <w:webHidden/>
-              </w:rPr>
-            </w:r>
-            <w:r>
-              <w:rPr>
-                <w:webHidden/>
-              </w:rPr>
-              <w:fldChar w:fldCharType="separate"/>
-            </w:r>
-            <w:r>
-              <w:rPr>
-                <w:webHidden/>
-              </w:rPr>
-              <w:t>7</w:t>
-            </w:r>
-            <w:r>
-              <w:rPr>
-                <w:webHidden/>
-              </w:rPr>
-              <w:fldChar w:fldCharType="end"/>
-            </w:r>
-          </w:hyperlink>
-        </w:p>
-        <w:p>
-          <w:pPr>
-            <w:pStyle w:val="Spistreci2"/>
-            <w:rPr>
-              <w:rFonts w:asciiTheme="minorHAnsi" w:eastAsiaTheme="minorEastAsia" w:hAnsiTheme="minorHAnsi"/>
-              <w:szCs w:val="24"/>
-              <w:lang w:val="pl-PL" w:eastAsia="pl-PL"/>
-            </w:rPr>
-          </w:pPr>
-          <w:hyperlink w:anchor="_Toc56341632" w:history="1">
-            <w:r>
-              <w:rPr>
-                <w:rStyle w:val="Hipercze"/>
-              </w:rPr>
-              <w:t>6.3.</w:t>
-            </w:r>
-            <w:r>
-              <w:rPr>
-                <w:rFonts w:asciiTheme="minorHAnsi" w:eastAsiaTheme="minorEastAsia" w:hAnsiTheme="minorHAnsi"/>
-                <w:szCs w:val="24"/>
-                <w:lang w:val="pl-PL" w:eastAsia="pl-PL"/>
-              </w:rPr>
-              <w:tab/>
-            </w:r>
-            <w:r>
-              <w:rPr>
-                <w:rStyle w:val="Hipercze"/>
-              </w:rPr>
-              <w:t>Użyte narzędzia oraz technologie</w:t>
-            </w:r>
-            <w:r>
-              <w:rPr>
-                <w:webHidden/>
-              </w:rPr>
-              <w:tab/>
-            </w:r>
-            <w:r>
-              <w:rPr>
-                <w:webHidden/>
-              </w:rPr>
-              <w:fldChar w:fldCharType="begin"/>
-            </w:r>
-            <w:r>
-              <w:rPr>
-                <w:webHidden/>
-              </w:rPr>
-              <w:instrText xml:space="preserve"> PAGEREF _Toc56341632 \h </w:instrText>
-            </w:r>
-            <w:r>
-              <w:rPr>
-                <w:webHidden/>
-              </w:rPr>
-            </w:r>
-            <w:r>
-              <w:rPr>
-                <w:webHidden/>
-              </w:rPr>
-              <w:fldChar w:fldCharType="separate"/>
-            </w:r>
-            <w:r>
-              <w:rPr>
-                <w:webHidden/>
-              </w:rPr>
-              <w:t>7</w:t>
-            </w:r>
-            <w:r>
-              <w:rPr>
-                <w:webHidden/>
-              </w:rPr>
-              <w:fldChar w:fldCharType="end"/>
-            </w:r>
-          </w:hyperlink>
-        </w:p>
-        <w:p>
-          <w:pPr>
-            <w:pStyle w:val="Spistreci3"/>
-            <w:rPr>
-              <w:rFonts w:asciiTheme="minorHAnsi" w:eastAsiaTheme="minorEastAsia" w:hAnsiTheme="minorHAnsi"/>
-              <w:szCs w:val="24"/>
-              <w:lang w:val="pl-PL" w:eastAsia="pl-PL"/>
-            </w:rPr>
-          </w:pPr>
-          <w:hyperlink w:anchor="_Toc56341633" w:history="1">
-            <w:r>
-              <w:rPr>
-                <w:rStyle w:val="Hipercze"/>
-              </w:rPr>
-              <w:t>6.3.1.</w:t>
-            </w:r>
-            <w:r>
-              <w:rPr>
-                <w:rFonts w:asciiTheme="minorHAnsi" w:eastAsiaTheme="minorEastAsia" w:hAnsiTheme="minorHAnsi"/>
-                <w:szCs w:val="24"/>
-                <w:lang w:val="pl-PL" w:eastAsia="pl-PL"/>
-              </w:rPr>
-              <w:tab/>
-            </w:r>
-            <w:r>
-              <w:rPr>
-                <w:rStyle w:val="Hipercze"/>
-              </w:rPr>
-              <w:t>Narzędzia</w:t>
-            </w:r>
-            <w:r>
-              <w:rPr>
-                <w:webHidden/>
-              </w:rPr>
-              <w:tab/>
-            </w:r>
-            <w:r>
-              <w:rPr>
-                <w:webHidden/>
-              </w:rPr>
-              <w:fldChar w:fldCharType="begin"/>
-            </w:r>
-            <w:r>
-              <w:rPr>
-                <w:webHidden/>
-              </w:rPr>
-              <w:instrText xml:space="preserve"> PAGEREF _Toc56341633 \h </w:instrText>
-            </w:r>
-            <w:r>
-              <w:rPr>
-                <w:webHidden/>
-              </w:rPr>
-            </w:r>
-            <w:r>
-              <w:rPr>
-                <w:webHidden/>
-              </w:rPr>
-              <w:fldChar w:fldCharType="separate"/>
-            </w:r>
-            <w:r>
-              <w:rPr>
-                <w:webHidden/>
-              </w:rPr>
-              <w:t>7</w:t>
-            </w:r>
-            <w:r>
-              <w:rPr>
-                <w:webHidden/>
-              </w:rPr>
-              <w:fldChar w:fldCharType="end"/>
-            </w:r>
-          </w:hyperlink>
-        </w:p>
-        <w:p>
-          <w:pPr>
-            <w:pStyle w:val="Spistreci3"/>
-            <w:rPr>
-              <w:rFonts w:asciiTheme="minorHAnsi" w:eastAsiaTheme="minorEastAsia" w:hAnsiTheme="minorHAnsi"/>
-              <w:szCs w:val="24"/>
-              <w:lang w:val="pl-PL" w:eastAsia="pl-PL"/>
-            </w:rPr>
-          </w:pPr>
-          <w:hyperlink w:anchor="_Toc56341634" w:history="1">
-            <w:r>
-              <w:rPr>
-                <w:rStyle w:val="Hipercze"/>
-              </w:rPr>
-              <w:t>6.3.2.</w:t>
-            </w:r>
-            <w:r>
-              <w:rPr>
-                <w:rFonts w:asciiTheme="minorHAnsi" w:eastAsiaTheme="minorEastAsia" w:hAnsiTheme="minorHAnsi"/>
-                <w:szCs w:val="24"/>
-                <w:lang w:val="pl-PL" w:eastAsia="pl-PL"/>
-              </w:rPr>
-              <w:tab/>
-            </w:r>
-            <w:r>
-              <w:rPr>
-                <w:rStyle w:val="Hipercze"/>
-              </w:rPr>
-              <w:t>Technologie</w:t>
-            </w:r>
-            <w:r>
-              <w:rPr>
-                <w:webHidden/>
-              </w:rPr>
-              <w:tab/>
-            </w:r>
-            <w:r>
-              <w:rPr>
-                <w:webHidden/>
-              </w:rPr>
-              <w:fldChar w:fldCharType="begin"/>
-            </w:r>
-            <w:r>
-              <w:rPr>
-                <w:webHidden/>
-              </w:rPr>
-              <w:instrText xml:space="preserve"> PAGEREF _Toc56341634 \h </w:instrText>
-            </w:r>
-            <w:r>
-              <w:rPr>
-                <w:webHidden/>
-              </w:rPr>
-            </w:r>
-            <w:r>
-              <w:rPr>
-                <w:webHidden/>
-              </w:rPr>
-              <w:fldChar w:fldCharType="separate"/>
-            </w:r>
-            <w:r>
-              <w:rPr>
-                <w:webHidden/>
-              </w:rPr>
-              <w:t>7</w:t>
-            </w:r>
-            <w:r>
-              <w:rPr>
-                <w:webHidden/>
-              </w:rPr>
-              <w:fldChar w:fldCharType="end"/>
-            </w:r>
-          </w:hyperlink>
-        </w:p>
-        <w:p>
-          <w:pPr>
-            <w:pStyle w:val="Spistreci2"/>
-            <w:rPr>
-              <w:rFonts w:asciiTheme="minorHAnsi" w:eastAsiaTheme="minorEastAsia" w:hAnsiTheme="minorHAnsi"/>
-              <w:szCs w:val="24"/>
-              <w:lang w:val="pl-PL" w:eastAsia="pl-PL"/>
-            </w:rPr>
-          </w:pPr>
-          <w:hyperlink w:anchor="_Toc56341635" w:history="1">
-            <w:r>
-              <w:rPr>
-                <w:rStyle w:val="Hipercze"/>
-              </w:rPr>
-              <w:t>6.4.</w:t>
-            </w:r>
-            <w:r>
-              <w:rPr>
-                <w:rFonts w:asciiTheme="minorHAnsi" w:eastAsiaTheme="minorEastAsia" w:hAnsiTheme="minorHAnsi"/>
-                <w:szCs w:val="24"/>
-                <w:lang w:val="pl-PL" w:eastAsia="pl-PL"/>
-              </w:rPr>
-              <w:tab/>
-            </w:r>
-            <w:r>
-              <w:rPr>
-                <w:rStyle w:val="Hipercze"/>
-              </w:rPr>
-              <w:t>Dataset</w:t>
-            </w:r>
-            <w:r>
-              <w:rPr>
-                <w:webHidden/>
-              </w:rPr>
-              <w:tab/>
-            </w:r>
-            <w:r>
-              <w:rPr>
-                <w:webHidden/>
-              </w:rPr>
-              <w:fldChar w:fldCharType="begin"/>
-            </w:r>
-            <w:r>
-              <w:rPr>
-                <w:webHidden/>
-              </w:rPr>
-              <w:instrText xml:space="preserve"> PAGEREF _Toc56341635 \h </w:instrText>
-            </w:r>
-            <w:r>
-              <w:rPr>
-                <w:webHidden/>
-              </w:rPr>
-            </w:r>
-            <w:r>
-              <w:rPr>
-                <w:webHidden/>
-              </w:rPr>
-              <w:fldChar w:fldCharType="separate"/>
-            </w:r>
-            <w:r>
-              <w:rPr>
-                <w:webHidden/>
-              </w:rPr>
-              <w:t>7</w:t>
-            </w:r>
-            <w:r>
-              <w:rPr>
-                <w:webHidden/>
-              </w:rPr>
-              <w:fldChar w:fldCharType="end"/>
-            </w:r>
-          </w:hyperlink>
-        </w:p>
-        <w:p>
-          <w:pPr>
-            <w:pStyle w:val="Spistreci3"/>
-            <w:rPr>
-              <w:rFonts w:asciiTheme="minorHAnsi" w:eastAsiaTheme="minorEastAsia" w:hAnsiTheme="minorHAnsi"/>
-              <w:szCs w:val="24"/>
-              <w:lang w:val="pl-PL" w:eastAsia="pl-PL"/>
-            </w:rPr>
-          </w:pPr>
-          <w:hyperlink w:anchor="_Toc56341636" w:history="1">
-            <w:r>
-              <w:rPr>
-                <w:rStyle w:val="Hipercze"/>
-              </w:rPr>
-              <w:t>6.4.1.</w:t>
-            </w:r>
-            <w:r>
-              <w:rPr>
-                <w:rFonts w:asciiTheme="minorHAnsi" w:eastAsiaTheme="minorEastAsia" w:hAnsiTheme="minorHAnsi"/>
-                <w:szCs w:val="24"/>
-                <w:lang w:val="pl-PL" w:eastAsia="pl-PL"/>
-              </w:rPr>
-              <w:tab/>
-            </w:r>
-            <w:r>
-              <w:rPr>
-                <w:rStyle w:val="Hipercze"/>
-              </w:rPr>
-              <w:t>Dataset z filmami</w:t>
-            </w:r>
-            <w:r>
-              <w:rPr>
-                <w:webHidden/>
-              </w:rPr>
-              <w:tab/>
-            </w:r>
-            <w:r>
-              <w:rPr>
-                <w:webHidden/>
-              </w:rPr>
-              <w:fldChar w:fldCharType="begin"/>
-            </w:r>
-            <w:r>
-              <w:rPr>
-                <w:webHidden/>
-              </w:rPr>
-              <w:instrText xml:space="preserve"> PAGEREF _Toc56341636 \h </w:instrText>
-            </w:r>
-            <w:r>
-              <w:rPr>
-                <w:webHidden/>
-              </w:rPr>
-            </w:r>
-            <w:r>
-              <w:rPr>
-                <w:webHidden/>
-              </w:rPr>
-              <w:fldChar w:fldCharType="separate"/>
-            </w:r>
-            <w:r>
-              <w:rPr>
-                <w:webHidden/>
-              </w:rPr>
-              <w:t>8</w:t>
-            </w:r>
-            <w:r>
-              <w:rPr>
-                <w:webHidden/>
-              </w:rPr>
-              <w:fldChar w:fldCharType="end"/>
-            </w:r>
-          </w:hyperlink>
-        </w:p>
-        <w:p>
-          <w:pPr>
-            <w:pStyle w:val="Spistreci3"/>
-            <w:rPr>
-              <w:rFonts w:asciiTheme="minorHAnsi" w:eastAsiaTheme="minorEastAsia" w:hAnsiTheme="minorHAnsi"/>
-              <w:szCs w:val="24"/>
-              <w:lang w:val="pl-PL" w:eastAsia="pl-PL"/>
-            </w:rPr>
-          </w:pPr>
-          <w:hyperlink w:anchor="_Toc56341637" w:history="1">
-            <w:r>
-              <w:rPr>
-                <w:rStyle w:val="Hipercze"/>
-              </w:rPr>
-              <w:t>6.4.2.</w:t>
-            </w:r>
-            <w:r>
-              <w:rPr>
-                <w:rFonts w:asciiTheme="minorHAnsi" w:eastAsiaTheme="minorEastAsia" w:hAnsiTheme="minorHAnsi"/>
-                <w:szCs w:val="24"/>
-                <w:lang w:val="pl-PL" w:eastAsia="pl-PL"/>
-              </w:rPr>
-              <w:tab/>
-            </w:r>
-            <w:r>
-              <w:rPr>
-                <w:rStyle w:val="Hipercze"/>
-              </w:rPr>
-              <w:t>Dataset ze zdjęciami</w:t>
-            </w:r>
-            <w:r>
-              <w:rPr>
-                <w:webHidden/>
-              </w:rPr>
-              <w:tab/>
-            </w:r>
-            <w:r>
-              <w:rPr>
-                <w:webHidden/>
-              </w:rPr>
-              <w:fldChar w:fldCharType="begin"/>
-            </w:r>
-            <w:r>
-              <w:rPr>
-                <w:webHidden/>
-              </w:rPr>
-              <w:instrText xml:space="preserve"> PAGEREF _Toc56341637 \h </w:instrText>
-            </w:r>
-            <w:r>
-              <w:rPr>
-                <w:webHidden/>
-              </w:rPr>
-            </w:r>
-            <w:r>
-              <w:rPr>
-                <w:webHidden/>
-              </w:rPr>
-              <w:fldChar w:fldCharType="separate"/>
-            </w:r>
-            <w:r>
-              <w:rPr>
-                <w:webHidden/>
-              </w:rPr>
-              <w:t>8</w:t>
-            </w:r>
-            <w:r>
-              <w:rPr>
-                <w:webHidden/>
-              </w:rPr>
-              <w:fldChar w:fldCharType="end"/>
-            </w:r>
-          </w:hyperlink>
-        </w:p>
-        <w:p>
-          <w:pPr>
-            <w:pStyle w:val="Spistreci3"/>
-            <w:rPr>
-              <w:rFonts w:asciiTheme="minorHAnsi" w:eastAsiaTheme="minorEastAsia" w:hAnsiTheme="minorHAnsi"/>
-              <w:szCs w:val="24"/>
-              <w:lang w:val="pl-PL" w:eastAsia="pl-PL"/>
-            </w:rPr>
-          </w:pPr>
-          <w:hyperlink w:anchor="_Toc56341638" w:history="1">
-            <w:r>
-              <w:rPr>
-                <w:rStyle w:val="Hipercze"/>
-              </w:rPr>
-              <w:t>6.4.3.</w:t>
-            </w:r>
-            <w:r>
-              <w:rPr>
-                <w:rFonts w:asciiTheme="minorHAnsi" w:eastAsiaTheme="minorEastAsia" w:hAnsiTheme="minorHAnsi"/>
-                <w:szCs w:val="24"/>
-                <w:lang w:val="pl-PL" w:eastAsia="pl-PL"/>
-              </w:rPr>
-              <w:tab/>
-            </w:r>
-            <w:r>
-              <w:rPr>
-                <w:rStyle w:val="Hipercze"/>
-              </w:rPr>
-              <w:t>Dataset z plikami audio</w:t>
-            </w:r>
-            <w:r>
-              <w:rPr>
-                <w:webHidden/>
-              </w:rPr>
-              <w:tab/>
-            </w:r>
-            <w:r>
-              <w:rPr>
-                <w:webHidden/>
-              </w:rPr>
-              <w:fldChar w:fldCharType="begin"/>
-            </w:r>
-            <w:r>
-              <w:rPr>
-                <w:webHidden/>
-              </w:rPr>
-              <w:instrText xml:space="preserve"> PAGEREF _Toc56341638 \h </w:instrText>
-            </w:r>
-            <w:r>
-              <w:rPr>
-                <w:webHidden/>
-              </w:rPr>
-            </w:r>
-            <w:r>
-              <w:rPr>
-                <w:webHidden/>
-              </w:rPr>
-              <w:fldChar w:fldCharType="separate"/>
-            </w:r>
-            <w:r>
-              <w:rPr>
-                <w:webHidden/>
-              </w:rPr>
-              <w:t>8</w:t>
-            </w:r>
-            <w:r>
-              <w:rPr>
-                <w:webHidden/>
-              </w:rPr>
-              <w:fldChar w:fldCharType="end"/>
-            </w:r>
-          </w:hyperlink>
-        </w:p>
-        <w:p>
-          <w:pPr>
-            <w:pStyle w:val="Spistreci2"/>
-            <w:rPr>
-              <w:rFonts w:asciiTheme="minorHAnsi" w:eastAsiaTheme="minorEastAsia" w:hAnsiTheme="minorHAnsi"/>
-              <w:szCs w:val="24"/>
-              <w:lang w:val="pl-PL" w:eastAsia="pl-PL"/>
-            </w:rPr>
-          </w:pPr>
-          <w:hyperlink w:anchor="_Toc56341639" w:history="1">
-            <w:r>
-              <w:rPr>
-                <w:rStyle w:val="Hipercze"/>
-              </w:rPr>
-              <w:t>6.5.</w:t>
-            </w:r>
-            <w:r>
-              <w:rPr>
-                <w:rFonts w:asciiTheme="minorHAnsi" w:eastAsiaTheme="minorEastAsia" w:hAnsiTheme="minorHAnsi"/>
-                <w:szCs w:val="24"/>
-                <w:lang w:val="pl-PL" w:eastAsia="pl-PL"/>
-              </w:rPr>
-              <w:tab/>
-            </w:r>
-            <w:r>
-              <w:rPr>
-                <w:rStyle w:val="Hipercze"/>
-              </w:rPr>
-              <w:t>Proces nauczania</w:t>
-            </w:r>
-            <w:r>
-              <w:rPr>
-                <w:webHidden/>
-              </w:rPr>
-              <w:tab/>
-            </w:r>
-            <w:r>
-              <w:rPr>
-                <w:webHidden/>
-              </w:rPr>
-              <w:fldChar w:fldCharType="begin"/>
-            </w:r>
-            <w:r>
-              <w:rPr>
-                <w:webHidden/>
-              </w:rPr>
-              <w:instrText xml:space="preserve"> PAGEREF _Toc56341639 \h </w:instrText>
-            </w:r>
-            <w:r>
-              <w:rPr>
-                <w:webHidden/>
-              </w:rPr>
-            </w:r>
-            <w:r>
-              <w:rPr>
-                <w:webHidden/>
-              </w:rPr>
-              <w:fldChar w:fldCharType="separate"/>
-            </w:r>
-            <w:r>
-              <w:rPr>
-                <w:webHidden/>
-              </w:rPr>
-              <w:t>8</w:t>
-            </w:r>
-            <w:r>
-              <w:rPr>
-                <w:webHidden/>
-              </w:rPr>
-              <w:fldChar w:fldCharType="end"/>
-            </w:r>
-          </w:hyperlink>
-        </w:p>
-        <w:p>
-          <w:pPr>
-            <w:pStyle w:val="Spistreci3"/>
-            <w:rPr>
-              <w:rFonts w:asciiTheme="minorHAnsi" w:eastAsiaTheme="minorEastAsia" w:hAnsiTheme="minorHAnsi"/>
-              <w:szCs w:val="24"/>
-              <w:lang w:val="pl-PL" w:eastAsia="pl-PL"/>
-            </w:rPr>
-          </w:pPr>
-          <w:hyperlink w:anchor="_Toc56341640" w:history="1">
-            <w:r>
-              <w:rPr>
-                <w:rStyle w:val="Hipercze"/>
-              </w:rPr>
-              <w:t>6.5.1.</w:t>
-            </w:r>
-            <w:r>
-              <w:rPr>
-                <w:rFonts w:asciiTheme="minorHAnsi" w:eastAsiaTheme="minorEastAsia" w:hAnsiTheme="minorHAnsi"/>
-                <w:szCs w:val="24"/>
-                <w:lang w:val="pl-PL" w:eastAsia="pl-PL"/>
-              </w:rPr>
-              <w:tab/>
-            </w:r>
-            <w:r>
-              <w:rPr>
-                <w:rStyle w:val="Hipercze"/>
-              </w:rPr>
-              <w:t>Wyuczanie modułu nr 1…</w:t>
-            </w:r>
-            <w:r>
-              <w:rPr>
-                <w:webHidden/>
-              </w:rPr>
-              <w:tab/>
-            </w:r>
-            <w:r>
-              <w:rPr>
-                <w:webHidden/>
-              </w:rPr>
-              <w:fldChar w:fldCharType="begin"/>
-            </w:r>
-            <w:r>
-              <w:rPr>
-                <w:webHidden/>
-              </w:rPr>
-              <w:instrText xml:space="preserve"> PAGEREF _Toc56341640 \h </w:instrText>
-            </w:r>
-            <w:r>
-              <w:rPr>
-                <w:webHidden/>
-              </w:rPr>
-            </w:r>
-            <w:r>
-              <w:rPr>
-                <w:webHidden/>
-              </w:rPr>
-              <w:fldChar w:fldCharType="separate"/>
-            </w:r>
-            <w:r>
-              <w:rPr>
-                <w:webHidden/>
-              </w:rPr>
-              <w:t>8</w:t>
-            </w:r>
-            <w:r>
-              <w:rPr>
-                <w:webHidden/>
-              </w:rPr>
-              <w:fldChar w:fldCharType="end"/>
-            </w:r>
-          </w:hyperlink>
-        </w:p>
-        <w:p>
-          <w:pPr>
-            <w:pStyle w:val="Spistreci3"/>
-            <w:rPr>
-              <w:rFonts w:asciiTheme="minorHAnsi" w:eastAsiaTheme="minorEastAsia" w:hAnsiTheme="minorHAnsi"/>
-              <w:szCs w:val="24"/>
-              <w:lang w:val="pl-PL" w:eastAsia="pl-PL"/>
-            </w:rPr>
-          </w:pPr>
-          <w:hyperlink w:anchor="_Toc56341641" w:history="1">
-            <w:r>
-              <w:rPr>
-                <w:rStyle w:val="Hipercze"/>
-              </w:rPr>
-              <w:t>6.5.2.</w:t>
-            </w:r>
-            <w:r>
-              <w:rPr>
-                <w:rFonts w:asciiTheme="minorHAnsi" w:eastAsiaTheme="minorEastAsia" w:hAnsiTheme="minorHAnsi"/>
-                <w:szCs w:val="24"/>
-                <w:lang w:val="pl-PL" w:eastAsia="pl-PL"/>
-              </w:rPr>
-              <w:tab/>
-            </w:r>
-            <w:r>
-              <w:rPr>
-                <w:rStyle w:val="Hipercze"/>
-              </w:rPr>
-              <w:t>Wyuczanie modułu nr 2…</w:t>
-            </w:r>
-            <w:r>
-              <w:rPr>
-                <w:webHidden/>
-              </w:rPr>
-              <w:tab/>
-            </w:r>
-            <w:r>
-              <w:rPr>
-                <w:webHidden/>
-              </w:rPr>
-              <w:fldChar w:fldCharType="begin"/>
-            </w:r>
-            <w:r>
-              <w:rPr>
-                <w:webHidden/>
-              </w:rPr>
-              <w:instrText xml:space="preserve"> PAGEREF _Toc56341641 \h </w:instrText>
-            </w:r>
-            <w:r>
-              <w:rPr>
-                <w:webHidden/>
-              </w:rPr>
-            </w:r>
-            <w:r>
-              <w:rPr>
-                <w:webHidden/>
-              </w:rPr>
-              <w:fldChar w:fldCharType="separate"/>
-            </w:r>
-            <w:r>
-              <w:rPr>
-                <w:webHidden/>
-              </w:rPr>
-              <w:t>8</w:t>
-            </w:r>
-            <w:r>
-              <w:rPr>
-                <w:webHidden/>
-              </w:rPr>
-              <w:fldChar w:fldCharType="end"/>
-            </w:r>
-          </w:hyperlink>
-        </w:p>
-        <w:p>
-          <w:pPr>
-            <w:pStyle w:val="Spistreci2"/>
-            <w:rPr>
-              <w:rFonts w:asciiTheme="minorHAnsi" w:eastAsiaTheme="minorEastAsia" w:hAnsiTheme="minorHAnsi"/>
-              <w:szCs w:val="24"/>
-              <w:lang w:val="pl-PL" w:eastAsia="pl-PL"/>
-            </w:rPr>
-          </w:pPr>
-          <w:hyperlink w:anchor="_Toc56341642" w:history="1">
-            <w:r>
-              <w:rPr>
-                <w:rStyle w:val="Hipercze"/>
-              </w:rPr>
-              <w:t>6.6.</w:t>
-            </w:r>
-            <w:r>
-              <w:rPr>
-                <w:rFonts w:asciiTheme="minorHAnsi" w:eastAsiaTheme="minorEastAsia" w:hAnsiTheme="minorHAnsi"/>
-                <w:szCs w:val="24"/>
-                <w:lang w:val="pl-PL" w:eastAsia="pl-PL"/>
-              </w:rPr>
-              <w:tab/>
-            </w:r>
-            <w:r>
-              <w:rPr>
-                <w:rStyle w:val="Hipercze"/>
-              </w:rPr>
-              <w:t>Przesył danych</w:t>
-            </w:r>
-            <w:r>
-              <w:rPr>
-                <w:webHidden/>
-              </w:rPr>
-              <w:tab/>
-            </w:r>
-            <w:r>
-              <w:rPr>
-                <w:webHidden/>
-              </w:rPr>
-              <w:fldChar w:fldCharType="begin"/>
-            </w:r>
-            <w:r>
-              <w:rPr>
-                <w:webHidden/>
-              </w:rPr>
-              <w:instrText xml:space="preserve"> PAGEREF _Toc56341642 \h </w:instrText>
-            </w:r>
-            <w:r>
-              <w:rPr>
-                <w:webHidden/>
-              </w:rPr>
-            </w:r>
-            <w:r>
-              <w:rPr>
-                <w:webHidden/>
-              </w:rPr>
-              <w:fldChar w:fldCharType="separate"/>
-            </w:r>
-            <w:r>
-              <w:rPr>
-                <w:webHidden/>
-              </w:rPr>
-              <w:t>8</w:t>
-            </w:r>
-            <w:r>
-              <w:rPr>
-                <w:webHidden/>
-              </w:rPr>
-              <w:fldChar w:fldCharType="end"/>
-            </w:r>
-          </w:hyperlink>
-        </w:p>
-        <w:p>
-          <w:pPr>
-            <w:pStyle w:val="Spistreci2"/>
-            <w:rPr>
-              <w:rFonts w:asciiTheme="minorHAnsi" w:eastAsiaTheme="minorEastAsia" w:hAnsiTheme="minorHAnsi"/>
-              <w:szCs w:val="24"/>
-              <w:lang w:val="pl-PL" w:eastAsia="pl-PL"/>
-            </w:rPr>
-          </w:pPr>
-          <w:hyperlink w:anchor="_Toc56341643" w:history="1">
-            <w:r>
-              <w:rPr>
-                <w:rStyle w:val="Hipercze"/>
-              </w:rPr>
-              <w:t>6.7.</w:t>
-            </w:r>
-            <w:r>
-              <w:rPr>
-                <w:rFonts w:asciiTheme="minorHAnsi" w:eastAsiaTheme="minorEastAsia" w:hAnsiTheme="minorHAnsi"/>
-                <w:szCs w:val="24"/>
-                <w:lang w:val="pl-PL" w:eastAsia="pl-PL"/>
-              </w:rPr>
-              <w:tab/>
-            </w:r>
-            <w:r>
-              <w:rPr>
-                <w:rStyle w:val="Hipercze"/>
-              </w:rPr>
-              <w:t>API</w:t>
-            </w:r>
-            <w:r>
-              <w:rPr>
-                <w:webHidden/>
-              </w:rPr>
-              <w:tab/>
-            </w:r>
-            <w:r>
-              <w:rPr>
-                <w:webHidden/>
-              </w:rPr>
-              <w:fldChar w:fldCharType="begin"/>
-            </w:r>
-            <w:r>
-              <w:rPr>
-                <w:webHidden/>
-              </w:rPr>
-              <w:instrText xml:space="preserve"> PAGEREF _Toc56341643 \h </w:instrText>
-            </w:r>
-            <w:r>
-              <w:rPr>
-                <w:webHidden/>
-              </w:rPr>
-            </w:r>
-            <w:r>
-              <w:rPr>
-                <w:webHidden/>
-              </w:rPr>
-              <w:fldChar w:fldCharType="separate"/>
-            </w:r>
-            <w:r>
-              <w:rPr>
-                <w:webHidden/>
-              </w:rPr>
-              <w:t>8</w:t>
-            </w:r>
-            <w:r>
-              <w:rPr>
-                <w:webHidden/>
-              </w:rPr>
-              <w:fldChar w:fldCharType="end"/>
-            </w:r>
-          </w:hyperlink>
-        </w:p>
-        <w:p>
-          <w:pPr>
-            <w:pStyle w:val="Spistreci1"/>
-            <w:rPr>
-              <w:rFonts w:asciiTheme="minorHAnsi" w:eastAsiaTheme="minorEastAsia" w:hAnsiTheme="minorHAnsi"/>
-              <w:szCs w:val="24"/>
-              <w:lang w:val="pl-PL" w:eastAsia="pl-PL"/>
-            </w:rPr>
-          </w:pPr>
-          <w:hyperlink w:anchor="_Toc56341644" w:history="1">
-            <w:r>
-              <w:rPr>
-                <w:rStyle w:val="Hipercze"/>
-                <w:lang w:val="pl-PL"/>
-              </w:rPr>
-              <w:t>7.</w:t>
-            </w:r>
-            <w:r>
-              <w:rPr>
-                <w:rFonts w:asciiTheme="minorHAnsi" w:eastAsiaTheme="minorEastAsia" w:hAnsiTheme="minorHAnsi"/>
-                <w:szCs w:val="24"/>
-                <w:lang w:val="pl-PL" w:eastAsia="pl-PL"/>
-              </w:rPr>
-              <w:tab/>
-            </w:r>
-            <w:r>
-              <w:rPr>
-                <w:rStyle w:val="Hipercze"/>
-                <w:lang w:val="pl-PL"/>
-              </w:rPr>
-              <w:t>Realizacja projektu</w:t>
-            </w:r>
-            <w:r>
-              <w:rPr>
-                <w:webHidden/>
-              </w:rPr>
-              <w:tab/>
-            </w:r>
-            <w:r>
-              <w:rPr>
-                <w:webHidden/>
-              </w:rPr>
-              <w:fldChar w:fldCharType="begin"/>
-            </w:r>
-            <w:r>
-              <w:rPr>
-                <w:webHidden/>
-              </w:rPr>
-              <w:instrText xml:space="preserve"> PAGEREF _Toc56341644 \h </w:instrText>
-            </w:r>
-            <w:r>
-              <w:rPr>
-                <w:webHidden/>
-              </w:rPr>
-            </w:r>
-            <w:r>
-              <w:rPr>
-                <w:webHidden/>
-              </w:rPr>
-              <w:fldChar w:fldCharType="separate"/>
-            </w:r>
-            <w:r>
-              <w:rPr>
-                <w:webHidden/>
-              </w:rPr>
-              <w:t>8</w:t>
-            </w:r>
-            <w:r>
-              <w:rPr>
-                <w:webHidden/>
-              </w:rPr>
-              <w:fldChar w:fldCharType="end"/>
-            </w:r>
-          </w:hyperlink>
-        </w:p>
-        <w:p>
-          <w:pPr>
-            <w:pStyle w:val="Spistreci2"/>
-            <w:rPr>
-              <w:rFonts w:asciiTheme="minorHAnsi" w:eastAsiaTheme="minorEastAsia" w:hAnsiTheme="minorHAnsi"/>
-              <w:szCs w:val="24"/>
-              <w:lang w:val="pl-PL" w:eastAsia="pl-PL"/>
-            </w:rPr>
-          </w:pPr>
-          <w:hyperlink w:anchor="_Toc56341645" w:history="1">
-            <w:r>
-              <w:rPr>
-                <w:rStyle w:val="Hipercze"/>
-              </w:rPr>
-              <w:t>7.1.</w:t>
-            </w:r>
-            <w:r>
-              <w:rPr>
-                <w:rFonts w:asciiTheme="minorHAnsi" w:eastAsiaTheme="minorEastAsia" w:hAnsiTheme="minorHAnsi"/>
-                <w:szCs w:val="24"/>
-                <w:lang w:val="pl-PL" w:eastAsia="pl-PL"/>
-              </w:rPr>
-              <w:tab/>
-            </w:r>
-            <w:r>
-              <w:rPr>
-                <w:rStyle w:val="Hipercze"/>
-              </w:rPr>
-              <w:t>Przyrost nr 1 &lt;nazwa&gt; &lt;data&gt;</w:t>
-            </w:r>
-            <w:r>
-              <w:rPr>
-                <w:webHidden/>
-              </w:rPr>
-              <w:tab/>
-            </w:r>
-            <w:r>
-              <w:rPr>
-                <w:webHidden/>
-              </w:rPr>
-              <w:fldChar w:fldCharType="begin"/>
-            </w:r>
-            <w:r>
-              <w:rPr>
-                <w:webHidden/>
-              </w:rPr>
-              <w:instrText xml:space="preserve"> PAGEREF _Toc56341645 \h </w:instrText>
-            </w:r>
-            <w:r>
-              <w:rPr>
-                <w:webHidden/>
-              </w:rPr>
-            </w:r>
-            <w:r>
-              <w:rPr>
-                <w:webHidden/>
-              </w:rPr>
-              <w:fldChar w:fldCharType="separate"/>
-            </w:r>
-            <w:r>
-              <w:rPr>
-                <w:webHidden/>
-              </w:rPr>
-              <w:t>8</w:t>
-            </w:r>
-            <w:r>
-              <w:rPr>
-                <w:webHidden/>
-              </w:rPr>
-              <w:fldChar w:fldCharType="end"/>
-            </w:r>
-          </w:hyperlink>
-        </w:p>
-        <w:p>
-          <w:pPr>
-            <w:pStyle w:val="Spistreci2"/>
-            <w:rPr>
-              <w:rFonts w:asciiTheme="minorHAnsi" w:eastAsiaTheme="minorEastAsia" w:hAnsiTheme="minorHAnsi"/>
-              <w:szCs w:val="24"/>
-              <w:lang w:val="pl-PL" w:eastAsia="pl-PL"/>
-            </w:rPr>
-          </w:pPr>
-          <w:hyperlink w:anchor="_Toc56341646" w:history="1">
-            <w:r>
-              <w:rPr>
-                <w:rStyle w:val="Hipercze"/>
-              </w:rPr>
-              <w:t>7.2.</w:t>
-            </w:r>
-            <w:r>
-              <w:rPr>
-                <w:rFonts w:asciiTheme="minorHAnsi" w:eastAsiaTheme="minorEastAsia" w:hAnsiTheme="minorHAnsi"/>
-                <w:szCs w:val="24"/>
-                <w:lang w:val="pl-PL" w:eastAsia="pl-PL"/>
-              </w:rPr>
-              <w:tab/>
-            </w:r>
-            <w:r>
-              <w:rPr>
-                <w:rStyle w:val="Hipercze"/>
-              </w:rPr>
-              <w:t>Przyrost nr 2 …</w:t>
-            </w:r>
-            <w:r>
-              <w:rPr>
-                <w:webHidden/>
-              </w:rPr>
-              <w:tab/>
-            </w:r>
-            <w:r>
-              <w:rPr>
-                <w:webHidden/>
-              </w:rPr>
-              <w:fldChar w:fldCharType="begin"/>
-            </w:r>
-            <w:r>
-              <w:rPr>
-                <w:webHidden/>
-              </w:rPr>
-              <w:instrText xml:space="preserve"> PAGEREF _Toc56341646 \h </w:instrText>
-            </w:r>
-            <w:r>
-              <w:rPr>
-                <w:webHidden/>
-              </w:rPr>
-            </w:r>
-            <w:r>
-              <w:rPr>
-                <w:webHidden/>
-              </w:rPr>
-              <w:fldChar w:fldCharType="separate"/>
-            </w:r>
-            <w:r>
-              <w:rPr>
-                <w:webHidden/>
-              </w:rPr>
-              <w:t>8</w:t>
-            </w:r>
-            <w:r>
-              <w:rPr>
-                <w:webHidden/>
-              </w:rPr>
-              <w:fldChar w:fldCharType="end"/>
-            </w:r>
-          </w:hyperlink>
-        </w:p>
-        <w:p>
-          <w:pPr>
-            <w:pStyle w:val="Spistreci1"/>
-            <w:rPr>
-              <w:rFonts w:asciiTheme="minorHAnsi" w:eastAsiaTheme="minorEastAsia" w:hAnsiTheme="minorHAnsi"/>
-              <w:szCs w:val="24"/>
-              <w:lang w:val="pl-PL" w:eastAsia="pl-PL"/>
-            </w:rPr>
-          </w:pPr>
-          <w:hyperlink w:anchor="_Toc56341647" w:history="1">
-            <w:r>
-              <w:rPr>
-                <w:rStyle w:val="Hipercze"/>
-                <w:lang w:val="pl-PL"/>
-              </w:rPr>
-              <w:t>8.</w:t>
-            </w:r>
-            <w:r>
-              <w:rPr>
-                <w:rFonts w:asciiTheme="minorHAnsi" w:eastAsiaTheme="minorEastAsia" w:hAnsiTheme="minorHAnsi"/>
-                <w:szCs w:val="24"/>
-                <w:lang w:val="pl-PL" w:eastAsia="pl-PL"/>
-              </w:rPr>
-              <w:tab/>
-            </w:r>
-            <w:r>
-              <w:rPr>
-                <w:rStyle w:val="Hipercze"/>
-                <w:lang w:val="pl-PL"/>
-              </w:rPr>
-              <w:t>Testowanie rozwiązania</w:t>
-            </w:r>
-            <w:r>
-              <w:rPr>
-                <w:webHidden/>
-              </w:rPr>
-              <w:tab/>
-            </w:r>
-            <w:r>
-              <w:rPr>
-                <w:webHidden/>
-              </w:rPr>
-              <w:fldChar w:fldCharType="begin"/>
-            </w:r>
-            <w:r>
-              <w:rPr>
-                <w:webHidden/>
-              </w:rPr>
-              <w:instrText xml:space="preserve"> PAGEREF _Toc56341647 \h </w:instrText>
-            </w:r>
-            <w:r>
-              <w:rPr>
-                <w:webHidden/>
-              </w:rPr>
-            </w:r>
-            <w:r>
-              <w:rPr>
-                <w:webHidden/>
-              </w:rPr>
-              <w:fldChar w:fldCharType="separate"/>
-            </w:r>
-            <w:r>
-              <w:rPr>
-                <w:webHidden/>
-              </w:rPr>
-              <w:t>8</w:t>
-            </w:r>
-            <w:r>
-              <w:rPr>
-                <w:webHidden/>
-              </w:rPr>
-              <w:fldChar w:fldCharType="end"/>
-            </w:r>
-          </w:hyperlink>
-        </w:p>
-        <w:p>
-          <w:pPr>
-            <w:pStyle w:val="Spistreci2"/>
-            <w:rPr>
-              <w:rFonts w:asciiTheme="minorHAnsi" w:eastAsiaTheme="minorEastAsia" w:hAnsiTheme="minorHAnsi"/>
-              <w:szCs w:val="24"/>
-              <w:lang w:val="pl-PL" w:eastAsia="pl-PL"/>
-            </w:rPr>
-          </w:pPr>
-          <w:hyperlink w:anchor="_Toc56341648" w:history="1">
-            <w:r>
-              <w:rPr>
-                <w:rStyle w:val="Hipercze"/>
-              </w:rPr>
-              <w:t>8.1.</w:t>
-            </w:r>
-            <w:r>
-              <w:rPr>
-                <w:rFonts w:asciiTheme="minorHAnsi" w:eastAsiaTheme="minorEastAsia" w:hAnsiTheme="minorHAnsi"/>
-                <w:szCs w:val="24"/>
-                <w:lang w:val="pl-PL" w:eastAsia="pl-PL"/>
-              </w:rPr>
-              <w:tab/>
-            </w:r>
-            <w:r>
-              <w:rPr>
-                <w:rStyle w:val="Hipercze"/>
-              </w:rPr>
-              <w:t>Sposób testowania</w:t>
-            </w:r>
-            <w:r>
-              <w:rPr>
-                <w:webHidden/>
-              </w:rPr>
-              <w:tab/>
-            </w:r>
-            <w:r>
-              <w:rPr>
-                <w:webHidden/>
-              </w:rPr>
-              <w:fldChar w:fldCharType="begin"/>
-            </w:r>
-            <w:r>
-              <w:rPr>
-                <w:webHidden/>
-              </w:rPr>
-              <w:instrText xml:space="preserve"> PAGEREF _Toc56341648 \h </w:instrText>
-            </w:r>
-            <w:r>
-              <w:rPr>
-                <w:webHidden/>
-              </w:rPr>
-            </w:r>
-            <w:r>
-              <w:rPr>
-                <w:webHidden/>
-              </w:rPr>
-              <w:fldChar w:fldCharType="separate"/>
-            </w:r>
-            <w:r>
-              <w:rPr>
-                <w:webHidden/>
-              </w:rPr>
-              <w:t>8</w:t>
-            </w:r>
-            <w:r>
-              <w:rPr>
-                <w:webHidden/>
-              </w:rPr>
-              <w:fldChar w:fldCharType="end"/>
-            </w:r>
-          </w:hyperlink>
-        </w:p>
-        <w:p>
-          <w:pPr>
-            <w:pStyle w:val="Spistreci2"/>
-            <w:rPr>
-              <w:rFonts w:asciiTheme="minorHAnsi" w:eastAsiaTheme="minorEastAsia" w:hAnsiTheme="minorHAnsi"/>
-              <w:szCs w:val="24"/>
-              <w:lang w:val="pl-PL" w:eastAsia="pl-PL"/>
-            </w:rPr>
-          </w:pPr>
-          <w:hyperlink w:anchor="_Toc56341649" w:history="1">
-            <w:r>
-              <w:rPr>
-                <w:rStyle w:val="Hipercze"/>
-              </w:rPr>
-              <w:t>8.2.</w:t>
-            </w:r>
-            <w:r>
-              <w:rPr>
-                <w:rFonts w:asciiTheme="minorHAnsi" w:eastAsiaTheme="minorEastAsia" w:hAnsiTheme="minorHAnsi"/>
-                <w:szCs w:val="24"/>
-                <w:lang w:val="pl-PL" w:eastAsia="pl-PL"/>
-              </w:rPr>
-              <w:tab/>
-            </w:r>
-            <w:r>
-              <w:rPr>
-                <w:rStyle w:val="Hipercze"/>
-              </w:rPr>
-              <w:t>Rezultaty testowania</w:t>
-            </w:r>
-            <w:r>
-              <w:rPr>
-                <w:webHidden/>
-              </w:rPr>
-              <w:tab/>
-            </w:r>
-            <w:r>
-              <w:rPr>
-                <w:webHidden/>
-              </w:rPr>
-              <w:fldChar w:fldCharType="begin"/>
-            </w:r>
-            <w:r>
-              <w:rPr>
-                <w:webHidden/>
-              </w:rPr>
-              <w:instrText xml:space="preserve"> PAGEREF _Toc56341649 \h </w:instrText>
-            </w:r>
-            <w:r>
-              <w:rPr>
-                <w:webHidden/>
-              </w:rPr>
-            </w:r>
-            <w:r>
-              <w:rPr>
-                <w:webHidden/>
-              </w:rPr>
-              <w:fldChar w:fldCharType="separate"/>
-            </w:r>
-            <w:r>
-              <w:rPr>
-                <w:webHidden/>
-              </w:rPr>
-              <w:t>8</w:t>
-            </w:r>
-            <w:r>
-              <w:rPr>
-                <w:webHidden/>
-              </w:rPr>
-              <w:fldChar w:fldCharType="end"/>
-            </w:r>
-          </w:hyperlink>
-        </w:p>
-        <w:p>
-          <w:pPr>
-            <w:pStyle w:val="Spistreci1"/>
-            <w:rPr>
-              <w:rFonts w:asciiTheme="minorHAnsi" w:eastAsiaTheme="minorEastAsia" w:hAnsiTheme="minorHAnsi"/>
-              <w:szCs w:val="24"/>
-              <w:lang w:val="pl-PL" w:eastAsia="pl-PL"/>
-            </w:rPr>
-          </w:pPr>
-          <w:hyperlink w:anchor="_Toc56341650" w:history="1">
-            <w:r>
-              <w:rPr>
-                <w:rStyle w:val="Hipercze"/>
-                <w:lang w:val="pl-PL"/>
-              </w:rPr>
-              <w:t>9.</w:t>
-            </w:r>
-            <w:r>
-              <w:rPr>
-                <w:rFonts w:asciiTheme="minorHAnsi" w:eastAsiaTheme="minorEastAsia" w:hAnsiTheme="minorHAnsi"/>
-                <w:szCs w:val="24"/>
-                <w:lang w:val="pl-PL" w:eastAsia="pl-PL"/>
-              </w:rPr>
-              <w:tab/>
-            </w:r>
-            <w:r>
-              <w:rPr>
-                <w:rStyle w:val="Hipercze"/>
-                <w:lang w:val="pl-PL"/>
-              </w:rPr>
-              <w:t>Wkład własny</w:t>
-            </w:r>
-            <w:r>
-              <w:rPr>
-                <w:webHidden/>
-              </w:rPr>
-              <w:tab/>
-            </w:r>
-            <w:r>
-              <w:rPr>
-                <w:webHidden/>
-              </w:rPr>
-              <w:fldChar w:fldCharType="begin"/>
-            </w:r>
-            <w:r>
-              <w:rPr>
-                <w:webHidden/>
-              </w:rPr>
-              <w:instrText xml:space="preserve"> PAGEREF _Toc56341650 \h </w:instrText>
-            </w:r>
-            <w:r>
-              <w:rPr>
-                <w:webHidden/>
-              </w:rPr>
-            </w:r>
-            <w:r>
-              <w:rPr>
-                <w:webHidden/>
-              </w:rPr>
-              <w:fldChar w:fldCharType="separate"/>
-            </w:r>
-            <w:r>
-              <w:rPr>
-                <w:webHidden/>
-              </w:rPr>
-              <w:t>9</w:t>
-            </w:r>
-            <w:r>
-              <w:rPr>
-                <w:webHidden/>
-              </w:rPr>
-              <w:fldChar w:fldCharType="end"/>
-            </w:r>
-          </w:hyperlink>
-        </w:p>
-        <w:p>
-          <w:pPr>
-            <w:pStyle w:val="Spistreci1"/>
-            <w:rPr>
-              <w:rFonts w:asciiTheme="minorHAnsi" w:eastAsiaTheme="minorEastAsia" w:hAnsiTheme="minorHAnsi"/>
-              <w:szCs w:val="24"/>
-              <w:lang w:val="pl-PL" w:eastAsia="pl-PL"/>
-            </w:rPr>
-          </w:pPr>
-          <w:hyperlink w:anchor="_Toc56341651" w:history="1">
-            <w:r>
-              <w:rPr>
-                <w:rStyle w:val="Hipercze"/>
-                <w:lang w:val="pl-PL"/>
-              </w:rPr>
-              <w:t>10.</w:t>
-            </w:r>
-            <w:r>
-              <w:rPr>
-                <w:rFonts w:asciiTheme="minorHAnsi" w:eastAsiaTheme="minorEastAsia" w:hAnsiTheme="minorHAnsi"/>
-                <w:szCs w:val="24"/>
-                <w:lang w:val="pl-PL" w:eastAsia="pl-PL"/>
-              </w:rPr>
-              <w:tab/>
-            </w:r>
-            <w:r>
-              <w:rPr>
-                <w:rStyle w:val="Hipercze"/>
-                <w:lang w:val="pl-PL"/>
-              </w:rPr>
-              <w:t>Podsumowanie</w:t>
-            </w:r>
-            <w:r>
-              <w:rPr>
-                <w:webHidden/>
-              </w:rPr>
-              <w:tab/>
-            </w:r>
-            <w:r>
-              <w:rPr>
-                <w:webHidden/>
-              </w:rPr>
-              <w:fldChar w:fldCharType="begin"/>
-            </w:r>
-            <w:r>
-              <w:rPr>
-                <w:webHidden/>
-              </w:rPr>
-              <w:instrText xml:space="preserve"> PAGEREF _Toc56341651 \h </w:instrText>
-            </w:r>
-            <w:r>
-              <w:rPr>
-                <w:webHidden/>
-              </w:rPr>
-            </w:r>
-            <w:r>
-              <w:rPr>
-                <w:webHidden/>
-              </w:rPr>
-              <w:fldChar w:fldCharType="separate"/>
-            </w:r>
-            <w:r>
-              <w:rPr>
-                <w:webHidden/>
-              </w:rPr>
-              <w:t>9</w:t>
-            </w:r>
-            <w:r>
-              <w:rPr>
-                <w:webHidden/>
-              </w:rPr>
-              <w:fldChar w:fldCharType="end"/>
-            </w:r>
-          </w:hyperlink>
-        </w:p>
-        <w:p>
-          <w:pPr>
-            <w:pStyle w:val="Spistreci1"/>
-            <w:rPr>
-              <w:rFonts w:asciiTheme="minorHAnsi" w:eastAsiaTheme="minorEastAsia" w:hAnsiTheme="minorHAnsi"/>
-              <w:szCs w:val="24"/>
-              <w:lang w:val="pl-PL" w:eastAsia="pl-PL"/>
-            </w:rPr>
-          </w:pPr>
-          <w:hyperlink w:anchor="_Toc56341652" w:history="1">
-            <w:r>
-              <w:rPr>
-                <w:rStyle w:val="Hipercze"/>
-                <w:lang w:val="pl-PL"/>
-              </w:rPr>
-              <w:t>11.</w:t>
-            </w:r>
-            <w:r>
-              <w:rPr>
-                <w:rFonts w:asciiTheme="minorHAnsi" w:eastAsiaTheme="minorEastAsia" w:hAnsiTheme="minorHAnsi"/>
-                <w:szCs w:val="24"/>
-                <w:lang w:val="pl-PL" w:eastAsia="pl-PL"/>
-              </w:rPr>
-              <w:tab/>
-            </w:r>
-            <w:r>
-              <w:rPr>
-                <w:rStyle w:val="Hipercze"/>
-                <w:lang w:val="pl-PL"/>
-              </w:rPr>
-              <w:t>Bibliografia</w:t>
-            </w:r>
-            <w:r>
-              <w:rPr>
-                <w:webHidden/>
-              </w:rPr>
-              <w:tab/>
-            </w:r>
-            <w:r>
-              <w:rPr>
-                <w:webHidden/>
-              </w:rPr>
-              <w:fldChar w:fldCharType="begin"/>
-            </w:r>
-            <w:r>
-              <w:rPr>
-                <w:webHidden/>
-              </w:rPr>
-              <w:instrText xml:space="preserve"> PAGEREF _Toc56341652 \h </w:instrText>
-            </w:r>
-            <w:r>
-              <w:rPr>
-                <w:webHidden/>
-              </w:rPr>
-            </w:r>
-            <w:r>
-              <w:rPr>
-                <w:webHidden/>
-              </w:rPr>
-              <w:fldChar w:fldCharType="separate"/>
-            </w:r>
-            <w:r>
-              <w:rPr>
-                <w:webHidden/>
-              </w:rPr>
-              <w:t>9</w:t>
-            </w:r>
-            <w:r>
-              <w:rPr>
-                <w:webHidden/>
-              </w:rPr>
-              <w:fldChar w:fldCharType="end"/>
-            </w:r>
-          </w:hyperlink>
-        </w:p>
-        <w:p>
-          <w:pPr>
-            <w:pStyle w:val="Spistreci1"/>
-            <w:rPr>
-              <w:rFonts w:asciiTheme="minorHAnsi" w:eastAsiaTheme="minorEastAsia" w:hAnsiTheme="minorHAnsi"/>
-              <w:szCs w:val="24"/>
-              <w:lang w:val="pl-PL" w:eastAsia="pl-PL"/>
-            </w:rPr>
-          </w:pPr>
-          <w:hyperlink w:anchor="_Toc56341653" w:history="1">
-            <w:r>
-              <w:rPr>
-                <w:rStyle w:val="Hipercze"/>
-                <w:lang w:val="pl-PL"/>
-              </w:rPr>
-              <w:t>12.</w:t>
-            </w:r>
-            <w:r>
-              <w:rPr>
-                <w:rFonts w:asciiTheme="minorHAnsi" w:eastAsiaTheme="minorEastAsia" w:hAnsiTheme="minorHAnsi"/>
-                <w:szCs w:val="24"/>
-                <w:lang w:val="pl-PL" w:eastAsia="pl-PL"/>
-              </w:rPr>
-              <w:tab/>
-            </w:r>
-            <w:r>
-              <w:rPr>
-                <w:rStyle w:val="Hipercze"/>
-                <w:lang w:val="pl-PL"/>
-              </w:rPr>
-              <w:t>Spis rysunków</w:t>
-            </w:r>
-            <w:r>
-              <w:rPr>
-                <w:webHidden/>
-              </w:rPr>
-              <w:tab/>
-            </w:r>
-            <w:r>
-              <w:rPr>
-                <w:webHidden/>
-              </w:rPr>
-              <w:fldChar w:fldCharType="begin"/>
-            </w:r>
-            <w:r>
-              <w:rPr>
-                <w:webHidden/>
-              </w:rPr>
-              <w:instrText xml:space="preserve"> PAGEREF _Toc56341653 \h </w:instrText>
-            </w:r>
-            <w:r>
-              <w:rPr>
-                <w:webHidden/>
-              </w:rPr>
-            </w:r>
-            <w:r>
-              <w:rPr>
-                <w:webHidden/>
-              </w:rPr>
-              <w:fldChar w:fldCharType="separate"/>
-            </w:r>
-            <w:r>
-              <w:rPr>
-                <w:webHidden/>
-              </w:rPr>
-              <w:t>9</w:t>
-            </w:r>
-            <w:r>
-              <w:rPr>
-                <w:webHidden/>
-              </w:rPr>
-              <w:fldChar w:fldCharType="end"/>
-            </w:r>
-          </w:hyperlink>
-        </w:p>
-        <w:p>
-          <w:pPr>
-            <w:pStyle w:val="Spistreci1"/>
-            <w:rPr>
-              <w:rFonts w:asciiTheme="minorHAnsi" w:eastAsiaTheme="minorEastAsia" w:hAnsiTheme="minorHAnsi"/>
-              <w:szCs w:val="24"/>
-              <w:lang w:val="pl-PL" w:eastAsia="pl-PL"/>
-            </w:rPr>
-          </w:pPr>
-          <w:hyperlink w:anchor="_Toc56341654" w:history="1">
-            <w:r>
-              <w:rPr>
-                <w:rStyle w:val="Hipercze"/>
-                <w:lang w:val="pl-PL"/>
-              </w:rPr>
-              <w:t>13.</w:t>
-            </w:r>
-            <w:r>
-              <w:rPr>
-                <w:rFonts w:asciiTheme="minorHAnsi" w:eastAsiaTheme="minorEastAsia" w:hAnsiTheme="minorHAnsi"/>
-                <w:szCs w:val="24"/>
-                <w:lang w:val="pl-PL" w:eastAsia="pl-PL"/>
-              </w:rPr>
-              <w:tab/>
-            </w:r>
-            <w:r>
-              <w:rPr>
-                <w:rStyle w:val="Hipercze"/>
-                <w:lang w:val="pl-PL"/>
-              </w:rPr>
-              <w:t>Spis tabel</w:t>
-            </w:r>
-            <w:r>
-              <w:rPr>
-                <w:webHidden/>
-              </w:rPr>
-              <w:tab/>
-            </w:r>
-            <w:r>
-              <w:rPr>
-                <w:webHidden/>
-              </w:rPr>
-              <w:fldChar w:fldCharType="begin"/>
-            </w:r>
-            <w:r>
-              <w:rPr>
-                <w:webHidden/>
-              </w:rPr>
-              <w:instrText xml:space="preserve"> PAGEREF _Toc56341654 \h </w:instrText>
-            </w:r>
-            <w:r>
-              <w:rPr>
-                <w:webHidden/>
-              </w:rPr>
-            </w:r>
-            <w:r>
-              <w:rPr>
-                <w:webHidden/>
-              </w:rPr>
-              <w:fldChar w:fldCharType="separate"/>
-            </w:r>
-            <w:r>
-              <w:rPr>
-                <w:webHidden/>
-              </w:rPr>
-              <w:t>9</w:t>
-            </w:r>
-            <w:r>
-              <w:rPr>
-                <w:webHidden/>
-              </w:rPr>
-              <w:fldChar w:fldCharType="end"/>
-            </w:r>
-          </w:hyperlink>
-        </w:p>
-        <w:p>
-          <w:pPr>
-            <w:pStyle w:val="Spistreci1"/>
-            <w:rPr>
-              <w:rFonts w:asciiTheme="minorHAnsi" w:eastAsiaTheme="minorEastAsia" w:hAnsiTheme="minorHAnsi"/>
-              <w:szCs w:val="24"/>
-              <w:lang w:val="pl-PL" w:eastAsia="pl-PL"/>
-            </w:rPr>
-          </w:pPr>
-          <w:hyperlink w:anchor="_Toc56341655" w:history="1">
-            <w:r>
-              <w:rPr>
-                <w:rStyle w:val="Hipercze"/>
-                <w:lang w:val="pl-PL"/>
-              </w:rPr>
-              <w:t>14.</w:t>
-            </w:r>
-            <w:r>
-              <w:rPr>
-                <w:rFonts w:asciiTheme="minorHAnsi" w:eastAsiaTheme="minorEastAsia" w:hAnsiTheme="minorHAnsi"/>
-                <w:szCs w:val="24"/>
-                <w:lang w:val="pl-PL" w:eastAsia="pl-PL"/>
-              </w:rPr>
-              <w:tab/>
-            </w:r>
-            <w:r>
-              <w:rPr>
-                <w:rStyle w:val="Hipercze"/>
-                <w:lang w:val="pl-PL"/>
-              </w:rPr>
-              <w:t>Załączniki</w:t>
-            </w:r>
-            <w:r>
-              <w:rPr>
-                <w:webHidden/>
-              </w:rPr>
-              <w:tab/>
-            </w:r>
-            <w:r>
-              <w:rPr>
-                <w:webHidden/>
-              </w:rPr>
-              <w:fldChar w:fldCharType="begin"/>
-            </w:r>
-            <w:r>
-              <w:rPr>
-                <w:webHidden/>
-              </w:rPr>
-              <w:instrText xml:space="preserve"> PAGEREF _Toc56341655 \h </w:instrText>
-            </w:r>
-            <w:r>
-              <w:rPr>
-                <w:webHidden/>
-              </w:rPr>
-            </w:r>
-            <w:r>
-              <w:rPr>
-                <w:webHidden/>
-              </w:rPr>
-              <w:fldChar w:fldCharType="separate"/>
-            </w:r>
-            <w:r>
-              <w:rPr>
-                <w:webHidden/>
-              </w:rPr>
-              <w:t>9</w:t>
+              <w:t>5</w:t>
             </w:r>
             <w:r>
               <w:rPr>
@@ -6048,173 +3076,674 @@
           <w:lang w:val="pl-PL"/>
         </w:rPr>
       </w:pPr>
-      <w:bookmarkStart w:id="0" w:name="_Toc56341604"/>
+      <w:bookmarkStart w:id="0" w:name="_Toc56015432"/>
       <w:r>
         <w:rPr>
           <w:lang w:val="pl-PL"/>
         </w:rPr>
         <w:lastRenderedPageBreak/>
-        <w:t>Wst</w:t>
-      </w:r>
-      <w:r>
-        <w:rPr>
-          <w:lang w:val="pl-PL"/>
-        </w:rPr>
-        <w:t>ęp</w:t>
+        <w:t>Wstę</w:t>
+      </w:r>
+      <w:r>
+        <w:rPr>
+          <w:lang w:val="pl-PL"/>
+        </w:rPr>
+        <w:t>p</w:t>
       </w:r>
       <w:bookmarkEnd w:id="0"/>
     </w:p>
     <w:p>
       <w:pPr>
-        <w:rPr>
-          <w:lang w:val="pl-PL"/>
-        </w:rPr>
-      </w:pPr>
-      <w:r>
-        <w:rPr>
-          <w:lang w:val="pl-PL"/>
-        </w:rPr>
-        <w:t>W tym podpunkcie umieszczamy kilka zdań, które zarysują problem jaki aplikacja rozwiązuje oraz jego okoliczności</w:t>
+        <w:pStyle w:val="Nagwek2"/>
+      </w:pPr>
+      <w:bookmarkStart w:id="1" w:name="_Toc56015433"/>
+      <w:r>
+        <w:t>II poziom</w:t>
+      </w:r>
+      <w:bookmarkEnd w:id="1"/>
+      <w:r>
+        <w:t xml:space="preserve"> </w:t>
+      </w:r>
+      <w:r>
+        <w:t xml:space="preserve"> </w:t>
       </w:r>
     </w:p>
     <w:p>
       <w:pPr>
-        <w:pStyle w:val="Nagwek1"/>
-        <w:rPr>
-          <w:lang w:val="pl-PL"/>
-        </w:rPr>
-      </w:pPr>
-      <w:bookmarkStart w:id="1" w:name="_Toc56341605"/>
-      <w:r>
-        <w:rPr>
-          <w:lang w:val="pl-PL"/>
-        </w:rPr>
-        <w:t>Słownik pojęć</w:t>
-      </w:r>
-      <w:bookmarkEnd w:id="1"/>
-    </w:p>
-    <w:p>
-      <w:pPr>
-        <w:rPr>
-          <w:lang w:val="pl-PL"/>
-        </w:rPr>
-      </w:pPr>
-      <w:r>
-        <w:rPr>
-          <w:lang w:val="pl-PL"/>
-        </w:rPr>
-        <w:t>Wyjaśnienie pojęć używanych w dalszej części pracy</w:t>
-      </w:r>
-    </w:p>
-    <w:p>
-      <w:pPr>
-        <w:pStyle w:val="Nagwek1"/>
-        <w:rPr>
-          <w:lang w:val="pl-PL"/>
-        </w:rPr>
-      </w:pPr>
-      <w:bookmarkStart w:id="2" w:name="_Toc56341606"/>
-      <w:r>
-        <w:rPr>
-          <w:lang w:val="pl-PL"/>
-        </w:rPr>
-        <w:t>Analiza problemu</w:t>
+        <w:pStyle w:val="Nagwek3"/>
+      </w:pPr>
+      <w:bookmarkStart w:id="2" w:name="_Toc56015434"/>
+      <w:r>
+        <w:t>III poziom</w:t>
       </w:r>
       <w:bookmarkEnd w:id="2"/>
     </w:p>
     <w:p>
       <w:pPr>
-        <w:pStyle w:val="Nagwek2"/>
-      </w:pPr>
-      <w:bookmarkStart w:id="3" w:name="_Toc56341607"/>
-      <w:r>
-        <w:t>Przedstawienie problemu</w:t>
-      </w:r>
-      <w:bookmarkEnd w:id="3"/>
+        <w:pStyle w:val="Nagwek4"/>
+      </w:pPr>
+      <w:r>
+        <w:t xml:space="preserve">IV </w:t>
+      </w:r>
+      <w:r>
+        <w:t>poziom</w:t>
+      </w:r>
     </w:p>
     <w:p>
       <w:pPr>
-        <w:rPr>
-          <w:lang w:val="pl-PL"/>
-        </w:rPr>
-      </w:pPr>
-      <w:r>
-        <w:rPr>
-          <w:lang w:val="pl-PL"/>
-        </w:rPr>
-        <w:t xml:space="preserve">Ukazanie problemu jaki rozwiązuje nasz aplikacja i </w:t>
-      </w:r>
-      <w:proofErr w:type="gramStart"/>
-      <w:r>
-        <w:rPr>
-          <w:lang w:val="pl-PL"/>
-        </w:rPr>
-        <w:t>pokazanie</w:t>
-      </w:r>
-      <w:proofErr w:type="gramEnd"/>
-      <w:r>
-        <w:rPr>
-          <w:lang w:val="pl-PL"/>
-        </w:rPr>
-        <w:t xml:space="preserve"> dlaczego jest to problem poważny i ze poprawne rozwiązanie go może przynieść. Tutaj tez wykresy i dane na temat przemocy, miejsca ich występowania itp.</w:t>
-      </w:r>
+        <w:pStyle w:val="Nagwek5"/>
+      </w:pPr>
+      <w:r>
+        <w:t xml:space="preserve">V </w:t>
+      </w:r>
+      <w:proofErr w:type="spellStart"/>
+      <w:r>
+        <w:t>poziom</w:t>
+      </w:r>
+      <w:proofErr w:type="spellEnd"/>
     </w:p>
     <w:p>
       <w:pPr>
-        <w:pStyle w:val="Nagwek2"/>
-      </w:pPr>
-      <w:bookmarkStart w:id="4" w:name="_Toc56341608"/>
-      <w:r>
-        <w:t>Rozwiązania konkurencyjne</w:t>
-      </w:r>
-      <w:bookmarkEnd w:id="4"/>
-      <w:r>
-        <w:t xml:space="preserve"> </w:t>
+        <w:pStyle w:val="Nagwek6"/>
+      </w:pPr>
+      <w:r>
+        <w:t>VI poziom</w:t>
       </w:r>
     </w:p>
     <w:p>
       <w:pPr>
-        <w:rPr>
-          <w:lang w:val="pl-PL"/>
-        </w:rPr>
-      </w:pPr>
-      <w:r>
-        <w:rPr>
-          <w:lang w:val="pl-PL"/>
-        </w:rPr>
-        <w:t>Pokazanie rozwiązań konkurencyjnych z podkreśleniem ich wad dzięki czemu jesteśmy w stanie je zminimalizować/wyeliminować w naszym projekcie.</w:t>
+        <w:pStyle w:val="Nagwek1"/>
+        <w:rPr>
+          <w:lang w:val="pl-PL"/>
+        </w:rPr>
+      </w:pPr>
+      <w:bookmarkStart w:id="3" w:name="_Toc56015435"/>
+      <w:r>
+        <w:rPr>
+          <w:lang w:val="pl-PL"/>
+        </w:rPr>
+        <w:t>Rozdział pierwszy</w:t>
+      </w:r>
+      <w:bookmarkEnd w:id="3"/>
+      <w:r>
+        <w:rPr>
+          <w:lang w:val="pl-PL"/>
+        </w:rPr>
+        <w:t xml:space="preserve"> </w:t>
       </w:r>
     </w:p>
     <w:p>
       <w:pPr>
+        <w:keepNext/>
+        <w:rPr>
+          <w:noProof/>
+          <w:lang w:val="pl-PL"/>
+        </w:rPr>
+      </w:pPr>
+      <w:r>
+        <w:t xml:space="preserve">Lorem ipsum dolor sit </w:t>
+      </w:r>
+      <w:proofErr w:type="spellStart"/>
+      <w:r>
+        <w:t>amet</w:t>
+      </w:r>
+      <w:proofErr w:type="spellEnd"/>
+      <w:r>
+        <w:t xml:space="preserve">, </w:t>
+      </w:r>
+      <w:proofErr w:type="spellStart"/>
+      <w:r>
+        <w:t>consectetur</w:t>
+      </w:r>
+      <w:proofErr w:type="spellEnd"/>
+      <w:r>
+        <w:t xml:space="preserve"> </w:t>
+      </w:r>
+      <w:proofErr w:type="spellStart"/>
+      <w:r>
+        <w:t>adipiscing</w:t>
+      </w:r>
+      <w:proofErr w:type="spellEnd"/>
+      <w:r>
+        <w:t xml:space="preserve"> </w:t>
+      </w:r>
+      <w:proofErr w:type="spellStart"/>
+      <w:r>
+        <w:t>elit</w:t>
+      </w:r>
+      <w:proofErr w:type="spellEnd"/>
+      <w:r>
+        <w:t xml:space="preserve">. Proin </w:t>
+      </w:r>
+      <w:proofErr w:type="spellStart"/>
+      <w:r>
+        <w:t>nisl</w:t>
+      </w:r>
+      <w:proofErr w:type="spellEnd"/>
+      <w:r>
+        <w:t xml:space="preserve"> libero, </w:t>
+      </w:r>
+      <w:proofErr w:type="spellStart"/>
+      <w:r>
+        <w:t>sollicitudin</w:t>
+      </w:r>
+      <w:proofErr w:type="spellEnd"/>
+      <w:r>
+        <w:t xml:space="preserve"> </w:t>
+      </w:r>
+      <w:proofErr w:type="spellStart"/>
+      <w:r>
+        <w:t>nec</w:t>
+      </w:r>
+      <w:proofErr w:type="spellEnd"/>
+      <w:r>
+        <w:t xml:space="preserve"> </w:t>
+      </w:r>
+      <w:proofErr w:type="spellStart"/>
+      <w:r>
+        <w:t>erat</w:t>
+      </w:r>
+      <w:proofErr w:type="spellEnd"/>
+      <w:r>
+        <w:t xml:space="preserve"> </w:t>
+      </w:r>
+      <w:proofErr w:type="spellStart"/>
+      <w:r>
+        <w:t>eget</w:t>
+      </w:r>
+      <w:proofErr w:type="spellEnd"/>
+      <w:r>
+        <w:t xml:space="preserve">, </w:t>
+      </w:r>
+      <w:proofErr w:type="spellStart"/>
+      <w:r>
+        <w:t>sollicitudin</w:t>
+      </w:r>
+      <w:proofErr w:type="spellEnd"/>
+      <w:r>
+        <w:t xml:space="preserve"> cursus mi. </w:t>
+      </w:r>
+      <w:proofErr w:type="spellStart"/>
+      <w:r>
+        <w:t>Phasellus</w:t>
+      </w:r>
+      <w:proofErr w:type="spellEnd"/>
+      <w:r>
+        <w:t xml:space="preserve"> </w:t>
+      </w:r>
+      <w:proofErr w:type="spellStart"/>
+      <w:r>
+        <w:t>commodo</w:t>
+      </w:r>
+      <w:proofErr w:type="spellEnd"/>
+      <w:r>
+        <w:t xml:space="preserve"> </w:t>
+      </w:r>
+      <w:proofErr w:type="spellStart"/>
+      <w:r>
+        <w:t>sodales</w:t>
+      </w:r>
+      <w:proofErr w:type="spellEnd"/>
+      <w:r>
+        <w:t xml:space="preserve"> </w:t>
+      </w:r>
+      <w:proofErr w:type="spellStart"/>
+      <w:r>
+        <w:t>felis</w:t>
+      </w:r>
+      <w:proofErr w:type="spellEnd"/>
+      <w:r>
+        <w:t xml:space="preserve"> vitae </w:t>
+      </w:r>
+      <w:proofErr w:type="spellStart"/>
+      <w:r>
+        <w:t>sollicitudin</w:t>
+      </w:r>
+      <w:proofErr w:type="spellEnd"/>
+      <w:r>
+        <w:t xml:space="preserve">. Duis </w:t>
+      </w:r>
+      <w:proofErr w:type="spellStart"/>
+      <w:r>
+        <w:t>aliquet</w:t>
+      </w:r>
+      <w:proofErr w:type="spellEnd"/>
+      <w:r>
+        <w:t xml:space="preserve"> lorem </w:t>
+      </w:r>
+      <w:proofErr w:type="spellStart"/>
+      <w:r>
+        <w:t>nec</w:t>
+      </w:r>
+      <w:proofErr w:type="spellEnd"/>
+      <w:r>
+        <w:t xml:space="preserve"> </w:t>
+      </w:r>
+      <w:proofErr w:type="spellStart"/>
+      <w:r>
+        <w:t>nunc</w:t>
+      </w:r>
+      <w:proofErr w:type="spellEnd"/>
+      <w:r>
+        <w:t xml:space="preserve"> </w:t>
+      </w:r>
+      <w:proofErr w:type="spellStart"/>
+      <w:r>
+        <w:t>euismod</w:t>
+      </w:r>
+      <w:proofErr w:type="spellEnd"/>
+      <w:r>
+        <w:t xml:space="preserve">, sed </w:t>
+      </w:r>
+      <w:proofErr w:type="spellStart"/>
+      <w:r>
+        <w:t>vulputate</w:t>
+      </w:r>
+      <w:proofErr w:type="spellEnd"/>
+      <w:r>
+        <w:t xml:space="preserve"> </w:t>
+      </w:r>
+      <w:proofErr w:type="spellStart"/>
+      <w:r>
+        <w:t>justo</w:t>
+      </w:r>
+      <w:proofErr w:type="spellEnd"/>
+      <w:r>
+        <w:t xml:space="preserve"> </w:t>
+      </w:r>
+      <w:proofErr w:type="spellStart"/>
+      <w:r>
+        <w:t>tincidunt</w:t>
+      </w:r>
+      <w:proofErr w:type="spellEnd"/>
+      <w:r>
+        <w:t xml:space="preserve">. </w:t>
+      </w:r>
+      <w:proofErr w:type="spellStart"/>
+      <w:r>
+        <w:t>Mauris</w:t>
+      </w:r>
+      <w:proofErr w:type="spellEnd"/>
+      <w:r>
+        <w:t xml:space="preserve"> </w:t>
+      </w:r>
+      <w:proofErr w:type="spellStart"/>
+      <w:r>
+        <w:t>rutrum</w:t>
+      </w:r>
+      <w:proofErr w:type="spellEnd"/>
+      <w:r>
+        <w:t xml:space="preserve"> </w:t>
+      </w:r>
+      <w:proofErr w:type="spellStart"/>
+      <w:r>
+        <w:t>vulputate</w:t>
+      </w:r>
+      <w:proofErr w:type="spellEnd"/>
+      <w:r>
+        <w:t xml:space="preserve"> </w:t>
+      </w:r>
+      <w:proofErr w:type="spellStart"/>
+      <w:r>
+        <w:t>dignissim</w:t>
+      </w:r>
+      <w:proofErr w:type="spellEnd"/>
+      <w:r>
+        <w:t xml:space="preserve"> </w:t>
+      </w:r>
+      <w:proofErr w:type="spellStart"/>
+      <w:r>
+        <w:t>i</w:t>
+      </w:r>
+      <w:proofErr w:type="spellEnd"/>
+      <w:r>
+        <w:t> </w:t>
+      </w:r>
+      <w:r>
+        <w:t xml:space="preserve">Aenean </w:t>
+      </w:r>
+      <w:proofErr w:type="spellStart"/>
+      <w:r>
+        <w:t>suscipit</w:t>
+      </w:r>
+      <w:proofErr w:type="spellEnd"/>
+      <w:r>
+        <w:t xml:space="preserve"> dolor id </w:t>
+      </w:r>
+      <w:proofErr w:type="spellStart"/>
+      <w:r>
+        <w:t>consequat</w:t>
+      </w:r>
+      <w:proofErr w:type="spellEnd"/>
+      <w:r>
+        <w:t xml:space="preserve"> </w:t>
+      </w:r>
+      <w:proofErr w:type="spellStart"/>
+      <w:r>
+        <w:t>condimentum</w:t>
+      </w:r>
+      <w:proofErr w:type="spellEnd"/>
+      <w:r>
+        <w:t xml:space="preserve">. Lorem ipsum dolor sit </w:t>
+      </w:r>
+      <w:proofErr w:type="spellStart"/>
+      <w:r>
+        <w:t>amet</w:t>
+      </w:r>
+      <w:proofErr w:type="spellEnd"/>
+      <w:r>
+        <w:t xml:space="preserve">, </w:t>
+      </w:r>
+      <w:proofErr w:type="spellStart"/>
+      <w:r>
+        <w:t>consectetur</w:t>
+      </w:r>
+      <w:proofErr w:type="spellEnd"/>
+      <w:r>
+        <w:t xml:space="preserve"> </w:t>
+      </w:r>
+      <w:proofErr w:type="spellStart"/>
+      <w:r>
+        <w:t>adipiscing</w:t>
+      </w:r>
+      <w:proofErr w:type="spellEnd"/>
+      <w:r>
+        <w:t xml:space="preserve"> </w:t>
+      </w:r>
+      <w:proofErr w:type="spellStart"/>
+      <w:r>
+        <w:t>elit</w:t>
+      </w:r>
+      <w:proofErr w:type="spellEnd"/>
+      <w:r>
+        <w:t xml:space="preserve">. </w:t>
+      </w:r>
+      <w:proofErr w:type="spellStart"/>
+      <w:r>
+        <w:t>Phasellus</w:t>
+      </w:r>
+      <w:proofErr w:type="spellEnd"/>
+      <w:r>
+        <w:t xml:space="preserve"> </w:t>
+      </w:r>
+      <w:proofErr w:type="spellStart"/>
+      <w:r>
+        <w:t>elementum</w:t>
+      </w:r>
+      <w:proofErr w:type="spellEnd"/>
+      <w:r>
+        <w:t xml:space="preserve"> </w:t>
+      </w:r>
+      <w:proofErr w:type="spellStart"/>
+      <w:r>
+        <w:t>augue</w:t>
+      </w:r>
+      <w:proofErr w:type="spellEnd"/>
+      <w:r>
+        <w:t xml:space="preserve"> </w:t>
+      </w:r>
+      <w:proofErr w:type="spellStart"/>
+      <w:r>
+        <w:t>eu</w:t>
+      </w:r>
+      <w:proofErr w:type="spellEnd"/>
+      <w:r>
+        <w:t xml:space="preserve"> </w:t>
+      </w:r>
+      <w:proofErr w:type="spellStart"/>
+      <w:r>
+        <w:t>orci</w:t>
+      </w:r>
+      <w:proofErr w:type="spellEnd"/>
+      <w:r>
+        <w:t xml:space="preserve"> </w:t>
+      </w:r>
+      <w:proofErr w:type="spellStart"/>
+      <w:r>
+        <w:t>aliquam</w:t>
+      </w:r>
+      <w:proofErr w:type="spellEnd"/>
+      <w:r>
+        <w:t xml:space="preserve"> gravida. </w:t>
+      </w:r>
+      <w:r>
+        <w:rPr>
+          <w:lang w:val="pl-PL"/>
+        </w:rPr>
+        <w:t xml:space="preserve">In </w:t>
+      </w:r>
+      <w:proofErr w:type="spellStart"/>
+      <w:r>
+        <w:rPr>
+          <w:lang w:val="pl-PL"/>
+        </w:rPr>
+        <w:t>hac</w:t>
+      </w:r>
+      <w:proofErr w:type="spellEnd"/>
+      <w:r>
+        <w:rPr>
+          <w:lang w:val="pl-PL"/>
+        </w:rPr>
+        <w:t xml:space="preserve"> </w:t>
+      </w:r>
+      <w:proofErr w:type="spellStart"/>
+      <w:r>
+        <w:rPr>
+          <w:lang w:val="pl-PL"/>
+        </w:rPr>
+        <w:t>habitasse</w:t>
+      </w:r>
+      <w:proofErr w:type="spellEnd"/>
+      <w:r>
+        <w:rPr>
+          <w:lang w:val="pl-PL"/>
+        </w:rPr>
+        <w:t xml:space="preserve"> </w:t>
+      </w:r>
+      <w:proofErr w:type="spellStart"/>
+      <w:r>
+        <w:rPr>
+          <w:lang w:val="pl-PL"/>
+        </w:rPr>
+        <w:t>platea</w:t>
+      </w:r>
+      <w:proofErr w:type="spellEnd"/>
+      <w:r>
+        <w:rPr>
+          <w:lang w:val="pl-PL"/>
+        </w:rPr>
+        <w:t xml:space="preserve"> </w:t>
+      </w:r>
+      <w:proofErr w:type="spellStart"/>
+      <w:r>
+        <w:rPr>
+          <w:lang w:val="pl-PL"/>
+        </w:rPr>
+        <w:t>dictumst</w:t>
+      </w:r>
+      <w:proofErr w:type="spellEnd"/>
+      <w:r>
+        <w:rPr>
+          <w:lang w:val="pl-PL"/>
+        </w:rPr>
+        <w:t>.</w:t>
+      </w:r>
+      <w:r>
+        <w:rPr>
+          <w:noProof/>
+          <w:lang w:val="pl-PL"/>
+        </w:rPr>
+        <w:t xml:space="preserve"> </w:t>
+      </w:r>
+    </w:p>
+    <w:p>
+      <w:pPr>
         <w:pStyle w:val="Nagwek2"/>
       </w:pPr>
-      <w:bookmarkStart w:id="5" w:name="_Toc56341609"/>
-      <w:r>
-        <w:t>Propozycja rozwiązania</w:t>
+      <w:bookmarkStart w:id="4" w:name="_Toc56015436"/>
+      <w:r>
+        <w:rPr>
+          <w:noProof/>
+        </w:rPr>
+        <w:t>Podrozdział</w:t>
+      </w:r>
+      <w:r>
+        <w:t xml:space="preserve"> 1</w:t>
+      </w:r>
+      <w:bookmarkEnd w:id="4"/>
+    </w:p>
+    <w:p>
+      <w:pPr>
+        <w:pStyle w:val="Nagwek2"/>
+      </w:pPr>
+      <w:bookmarkStart w:id="5" w:name="_Toc56015437"/>
+      <w:r>
+        <w:rPr>
+          <w:noProof/>
+        </w:rPr>
+        <w:t>Podrozdział</w:t>
+      </w:r>
+      <w:r>
+        <w:rPr>
+          <w:noProof/>
+        </w:rPr>
+        <w:t xml:space="preserve"> 2</w:t>
       </w:r>
       <w:bookmarkEnd w:id="5"/>
     </w:p>
     <w:p>
       <w:pPr>
-        <w:rPr>
-          <w:lang w:val="pl-PL"/>
-        </w:rPr>
-      </w:pPr>
-      <w:r>
-        <w:rPr>
-          <w:lang w:val="pl-PL"/>
-        </w:rPr>
-        <w:t>Pokazanie w jaki sposób planujemy rozwiązać dany problem, krótko zwięźle bez zbytniego wchodzenia w szczegóły</w:t>
+        <w:pStyle w:val="Legenda"/>
+        <w:keepNext/>
+      </w:pPr>
+      <w:r>
+        <w:rPr>
+          <w:noProof/>
+          <w:lang w:val="pl-PL"/>
+        </w:rPr>
+        <w:drawing>
+          <wp:inline distT="0" distB="0" distL="0" distR="0" wp14:anchorId="2E289EFF" wp14:editId="67686DEF">
+            <wp:extent cx="2428875" cy="2002615"/>
+            <wp:effectExtent l="0" t="0" r="0" b="0"/>
+            <wp:docPr id="3" name="Obraz 3"/>
+            <wp:cNvGraphicFramePr>
+              <a:graphicFrameLocks xmlns:a="http://schemas.openxmlformats.org/drawingml/2006/main" noChangeAspect="1"/>
+            </wp:cNvGraphicFramePr>
+            <a:graphic xmlns:a="http://schemas.openxmlformats.org/drawingml/2006/main">
+              <a:graphicData uri="http://schemas.openxmlformats.org/drawingml/2006/picture">
+                <pic:pic xmlns:pic="http://schemas.openxmlformats.org/drawingml/2006/picture">
+                  <pic:nvPicPr>
+                    <pic:cNvPr id="0" name="Picture 3"/>
+                    <pic:cNvPicPr>
+                      <a:picLocks noChangeAspect="1" noChangeArrowheads="1"/>
+                    </pic:cNvPicPr>
+                  </pic:nvPicPr>
+                  <pic:blipFill>
+                    <a:blip r:embed="rId13" cstate="print">
+                      <a:extLst>
+                        <a:ext uri="{28A0092B-C50C-407E-A947-70E740481C1C}">
+                          <a14:useLocalDpi xmlns:a14="http://schemas.microsoft.com/office/drawing/2010/main" val="0"/>
+                        </a:ext>
+                      </a:extLst>
+                    </a:blip>
+                    <a:srcRect/>
+                    <a:stretch>
+                      <a:fillRect/>
+                    </a:stretch>
+                  </pic:blipFill>
+                  <pic:spPr bwMode="auto">
+                    <a:xfrm>
+                      <a:off x="0" y="0"/>
+                      <a:ext cx="2435166" cy="2007802"/>
+                    </a:xfrm>
+                    <a:prstGeom prst="rect">
+                      <a:avLst/>
+                    </a:prstGeom>
+                    <a:noFill/>
+                    <a:ln>
+                      <a:noFill/>
+                    </a:ln>
+                  </pic:spPr>
+                </pic:pic>
+              </a:graphicData>
+            </a:graphic>
+          </wp:inline>
+        </w:drawing>
       </w:r>
     </w:p>
     <w:p>
       <w:pPr>
+        <w:pStyle w:val="Legenda"/>
+      </w:pPr>
+      <w:proofErr w:type="spellStart"/>
+      <w:r>
+        <w:t>Rysunek</w:t>
+      </w:r>
+      <w:proofErr w:type="spellEnd"/>
+      <w:r>
+        <w:t xml:space="preserve"> </w:t>
+      </w:r>
+      <w:r>
+        <w:fldChar w:fldCharType="begin"/>
+      </w:r>
+      <w:r>
+        <w:instrText xml:space="preserve"> STYLEREF 1 \s </w:instrText>
+      </w:r>
+      <w:r>
+        <w:fldChar w:fldCharType="separate"/>
+      </w:r>
+      <w:r>
+        <w:rPr>
+          <w:noProof/>
+        </w:rPr>
+        <w:t>2</w:t>
+      </w:r>
+      <w:r>
+        <w:fldChar w:fldCharType="end"/>
+      </w:r>
+      <w:r>
+        <w:t>.</w:t>
+      </w:r>
+      <w:r>
+        <w:fldChar w:fldCharType="begin"/>
+      </w:r>
+      <w:r>
+        <w:instrText xml:space="preserve"> SEQ Rysunek \* ARABIC \s 1 </w:instrText>
+      </w:r>
+      <w:r>
+        <w:fldChar w:fldCharType="separate"/>
+      </w:r>
+      <w:r>
+        <w:rPr>
+          <w:noProof/>
+        </w:rPr>
+        <w:t>2</w:t>
+      </w:r>
+      <w:r>
+        <w:fldChar w:fldCharType="end"/>
+      </w:r>
+      <w:r>
+        <w:t xml:space="preserve"> </w:t>
+      </w:r>
+      <w:proofErr w:type="spellStart"/>
+      <w:r>
+        <w:t>Podpis</w:t>
+      </w:r>
+      <w:proofErr w:type="spellEnd"/>
+    </w:p>
+    <w:p>
+      <w:pPr>
         <w:pStyle w:val="Nagwek1"/>
-      </w:pPr>
-      <w:bookmarkStart w:id="6" w:name="_Toc56341610"/>
-      <w:r>
-        <w:t>Planowanie</w:t>
+        <w:rPr>
+          <w:lang w:val="pl-PL"/>
+        </w:rPr>
+      </w:pPr>
+      <w:bookmarkStart w:id="6" w:name="_Toc56015438"/>
+      <w:r>
+        <w:rPr>
+          <w:lang w:val="pl-PL"/>
+        </w:rPr>
+        <w:t>Wstęp</w:t>
       </w:r>
       <w:bookmarkEnd w:id="6"/>
     </w:p>
@@ -6224,1047 +3753,598 @@
           <w:lang w:val="pl-PL"/>
         </w:rPr>
       </w:pPr>
-      <w:r>
-        <w:rPr>
-          <w:lang w:val="pl-PL"/>
-        </w:rPr>
-        <w:t xml:space="preserve">W tym rozdziale zajmujemy się </w:t>
-      </w:r>
-      <w:r>
-        <w:rPr>
-          <w:lang w:val="pl-PL"/>
-        </w:rPr>
-        <w:t xml:space="preserve">opisem dokumentacji i mamy 2 podejscia </w:t>
-      </w:r>
-      <w:r>
-        <w:rPr>
-          <w:lang w:val="pl-PL"/>
-        </w:rPr>
-        <w:br/>
-        <w:t xml:space="preserve">- dodawanie </w:t>
-      </w:r>
-      <w:proofErr w:type="gramStart"/>
-      <w:r>
-        <w:rPr>
-          <w:lang w:val="pl-PL"/>
-        </w:rPr>
-        <w:t>kart</w:t>
-      </w:r>
-      <w:proofErr w:type="gramEnd"/>
-      <w:r>
-        <w:rPr>
-          <w:lang w:val="pl-PL"/>
-        </w:rPr>
-        <w:t xml:space="preserve"> które już uzupełnialiśmy kiedyś </w:t>
+      <w:proofErr w:type="spellStart"/>
+      <w:r>
+        <w:t>Etiam</w:t>
+      </w:r>
+      <w:proofErr w:type="spellEnd"/>
+      <w:r>
+        <w:t xml:space="preserve"> </w:t>
+      </w:r>
+      <w:proofErr w:type="spellStart"/>
+      <w:r>
+        <w:t>ornare</w:t>
+      </w:r>
+      <w:proofErr w:type="spellEnd"/>
+      <w:r>
+        <w:t xml:space="preserve"> </w:t>
+      </w:r>
+      <w:proofErr w:type="spellStart"/>
+      <w:r>
+        <w:t>erat</w:t>
+      </w:r>
+      <w:proofErr w:type="spellEnd"/>
+      <w:r>
+        <w:t xml:space="preserve"> magna, </w:t>
+      </w:r>
+      <w:proofErr w:type="spellStart"/>
+      <w:r>
+        <w:t>molestie</w:t>
+      </w:r>
+      <w:proofErr w:type="spellEnd"/>
+      <w:r>
+        <w:t xml:space="preserve"> </w:t>
+      </w:r>
+      <w:proofErr w:type="spellStart"/>
+      <w:r>
+        <w:t>finibus</w:t>
+      </w:r>
+      <w:proofErr w:type="spellEnd"/>
+      <w:r>
+        <w:t xml:space="preserve"> libero </w:t>
+      </w:r>
+      <w:proofErr w:type="spellStart"/>
+      <w:r>
+        <w:t>efficitur</w:t>
+      </w:r>
+      <w:proofErr w:type="spellEnd"/>
+      <w:r>
+        <w:t xml:space="preserve"> sed. </w:t>
+      </w:r>
+      <w:proofErr w:type="spellStart"/>
+      <w:r>
+        <w:t>Fusce</w:t>
+      </w:r>
+      <w:proofErr w:type="spellEnd"/>
+      <w:r>
+        <w:t xml:space="preserve"> vitae </w:t>
+      </w:r>
+      <w:proofErr w:type="spellStart"/>
+      <w:r>
+        <w:t>porttitor</w:t>
+      </w:r>
+      <w:proofErr w:type="spellEnd"/>
+      <w:r>
+        <w:t xml:space="preserve"> mi. Vestibulum non </w:t>
+      </w:r>
+      <w:proofErr w:type="spellStart"/>
+      <w:r>
+        <w:t>suscipit</w:t>
+      </w:r>
+      <w:proofErr w:type="spellEnd"/>
+      <w:r>
+        <w:t xml:space="preserve"> </w:t>
+      </w:r>
+      <w:proofErr w:type="spellStart"/>
+      <w:r>
+        <w:t>sapien</w:t>
+      </w:r>
+      <w:proofErr w:type="spellEnd"/>
+      <w:r>
+        <w:t xml:space="preserve">. Donec et </w:t>
+      </w:r>
+      <w:proofErr w:type="spellStart"/>
+      <w:r>
+        <w:t>erat</w:t>
+      </w:r>
+      <w:proofErr w:type="spellEnd"/>
+      <w:r>
+        <w:t xml:space="preserve"> sit </w:t>
+      </w:r>
+      <w:proofErr w:type="spellStart"/>
+      <w:r>
+        <w:t>amet</w:t>
+      </w:r>
+      <w:proofErr w:type="spellEnd"/>
+      <w:r>
+        <w:t xml:space="preserve"> </w:t>
+      </w:r>
+      <w:proofErr w:type="spellStart"/>
+      <w:r>
+        <w:t>erat</w:t>
+      </w:r>
+      <w:proofErr w:type="spellEnd"/>
+      <w:r>
+        <w:t xml:space="preserve"> maximus </w:t>
+      </w:r>
+      <w:proofErr w:type="spellStart"/>
+      <w:r>
+        <w:t>venenatis</w:t>
+      </w:r>
+      <w:proofErr w:type="spellEnd"/>
+      <w:r>
+        <w:t xml:space="preserve"> vitae in sem. In </w:t>
+      </w:r>
+      <w:proofErr w:type="spellStart"/>
+      <w:r>
+        <w:lastRenderedPageBreak/>
+        <w:t>purus</w:t>
+      </w:r>
+      <w:proofErr w:type="spellEnd"/>
+      <w:r>
+        <w:t xml:space="preserve"> sed </w:t>
+      </w:r>
+      <w:proofErr w:type="spellStart"/>
+      <w:r>
+        <w:t>consequat</w:t>
+      </w:r>
+      <w:proofErr w:type="spellEnd"/>
+      <w:r>
+        <w:t xml:space="preserve"> </w:t>
+      </w:r>
+      <w:proofErr w:type="spellStart"/>
+      <w:r>
+        <w:t>iaculis</w:t>
+      </w:r>
+      <w:proofErr w:type="spellEnd"/>
+      <w:r>
+        <w:t xml:space="preserve">. </w:t>
+      </w:r>
+      <w:proofErr w:type="spellStart"/>
+      <w:r>
+        <w:t>Nulla</w:t>
+      </w:r>
+      <w:proofErr w:type="spellEnd"/>
+      <w:r>
+        <w:t xml:space="preserve"> </w:t>
+      </w:r>
+      <w:proofErr w:type="spellStart"/>
+      <w:r>
+        <w:t>facilisi</w:t>
+      </w:r>
+      <w:proofErr w:type="spellEnd"/>
+      <w:r>
+        <w:t xml:space="preserve">. Ut </w:t>
+      </w:r>
+      <w:proofErr w:type="spellStart"/>
+      <w:r>
+        <w:t>tempor</w:t>
+      </w:r>
+      <w:proofErr w:type="spellEnd"/>
+      <w:r>
+        <w:t xml:space="preserve"> convallis </w:t>
+      </w:r>
+      <w:proofErr w:type="spellStart"/>
+      <w:r>
+        <w:t>feugiat</w:t>
+      </w:r>
+      <w:proofErr w:type="spellEnd"/>
+      <w:r>
+        <w:t xml:space="preserve">. </w:t>
+      </w:r>
+      <w:proofErr w:type="spellStart"/>
+      <w:r>
+        <w:rPr>
+          <w:lang w:val="pl-PL"/>
+        </w:rPr>
+        <w:t>Duis</w:t>
+      </w:r>
+      <w:proofErr w:type="spellEnd"/>
+      <w:r>
+        <w:rPr>
+          <w:lang w:val="pl-PL"/>
+        </w:rPr>
+        <w:t xml:space="preserve"> </w:t>
+      </w:r>
+      <w:proofErr w:type="spellStart"/>
+      <w:r>
+        <w:rPr>
+          <w:lang w:val="pl-PL"/>
+        </w:rPr>
+        <w:t>efficitur</w:t>
+      </w:r>
+      <w:proofErr w:type="spellEnd"/>
+      <w:r>
+        <w:rPr>
+          <w:lang w:val="pl-PL"/>
+        </w:rPr>
+        <w:t xml:space="preserve"> </w:t>
+      </w:r>
+      <w:proofErr w:type="spellStart"/>
+      <w:r>
+        <w:rPr>
+          <w:lang w:val="pl-PL"/>
+        </w:rPr>
+        <w:t>placerat</w:t>
+      </w:r>
+      <w:proofErr w:type="spellEnd"/>
+      <w:r>
+        <w:rPr>
+          <w:lang w:val="pl-PL"/>
+        </w:rPr>
+        <w:t xml:space="preserve"> </w:t>
+      </w:r>
+      <w:proofErr w:type="spellStart"/>
+      <w:r>
+        <w:rPr>
+          <w:lang w:val="pl-PL"/>
+        </w:rPr>
+        <w:t>blandit</w:t>
+      </w:r>
+      <w:proofErr w:type="spellEnd"/>
+      <w:r>
+        <w:rPr>
+          <w:lang w:val="pl-PL"/>
+        </w:rPr>
+        <w:t xml:space="preserve">. </w:t>
+      </w:r>
+      <w:proofErr w:type="spellStart"/>
+      <w:r>
+        <w:rPr>
+          <w:lang w:val="pl-PL"/>
+        </w:rPr>
+        <w:t>Donec</w:t>
+      </w:r>
+      <w:proofErr w:type="spellEnd"/>
+      <w:r>
+        <w:rPr>
+          <w:lang w:val="pl-PL"/>
+        </w:rPr>
+        <w:t xml:space="preserve"> </w:t>
+      </w:r>
+      <w:proofErr w:type="spellStart"/>
+      <w:r>
+        <w:rPr>
+          <w:lang w:val="pl-PL"/>
+        </w:rPr>
+        <w:t>nec</w:t>
+      </w:r>
+      <w:proofErr w:type="spellEnd"/>
+      <w:r>
+        <w:rPr>
+          <w:lang w:val="pl-PL"/>
+        </w:rPr>
+        <w:t xml:space="preserve"> </w:t>
+      </w:r>
+      <w:proofErr w:type="spellStart"/>
+      <w:r>
+        <w:rPr>
+          <w:lang w:val="pl-PL"/>
+        </w:rPr>
+        <w:t>nisi</w:t>
+      </w:r>
+      <w:proofErr w:type="spellEnd"/>
+      <w:r>
+        <w:rPr>
+          <w:lang w:val="pl-PL"/>
+        </w:rPr>
+        <w:t xml:space="preserve"> </w:t>
+      </w:r>
+      <w:proofErr w:type="spellStart"/>
+      <w:r>
+        <w:rPr>
+          <w:lang w:val="pl-PL"/>
+        </w:rPr>
+        <w:t>velit</w:t>
+      </w:r>
+      <w:proofErr w:type="spellEnd"/>
+      <w:r>
+        <w:rPr>
+          <w:lang w:val="pl-PL"/>
+        </w:rPr>
+        <w:t xml:space="preserve">. Ala lubi kota I </w:t>
+      </w:r>
+      <w:r>
+        <w:rPr>
+          <w:lang w:val="pl-PL"/>
+        </w:rPr>
+        <w:t xml:space="preserve">kota </w:t>
+      </w:r>
+      <w:proofErr w:type="spellStart"/>
+      <w:r>
+        <w:rPr>
+          <w:lang w:val="pl-PL"/>
+        </w:rPr>
+        <w:t>alo</w:t>
+      </w:r>
+      <w:proofErr w:type="spellEnd"/>
+      <w:r>
+        <w:rPr>
+          <w:lang w:val="pl-PL"/>
+        </w:rPr>
+        <w:t xml:space="preserve"> </w:t>
+      </w:r>
+      <w:proofErr w:type="spellStart"/>
+      <w:r>
+        <w:rPr>
+          <w:lang w:val="pl-PL"/>
+        </w:rPr>
+        <w:t>alo</w:t>
+      </w:r>
+      <w:proofErr w:type="spellEnd"/>
+      <w:r>
+        <w:rPr>
+          <w:lang w:val="pl-PL"/>
+        </w:rPr>
+        <w:t xml:space="preserve"> </w:t>
+      </w:r>
+      <w:r>
+        <w:rPr>
+          <w:lang w:val="pl-PL"/>
+        </w:rPr>
+        <w:t xml:space="preserve">a </w:t>
+      </w:r>
+      <w:r>
+        <w:rPr>
+          <w:lang w:val="pl-PL"/>
+        </w:rPr>
+        <w:t>i</w:t>
+      </w:r>
+      <w:r>
+        <w:rPr>
+          <w:lang w:val="pl-PL"/>
+        </w:rPr>
+        <w:t> </w:t>
+      </w:r>
+      <w:r>
+        <w:rPr>
+          <w:lang w:val="pl-PL"/>
+        </w:rPr>
+        <w:t>cyk</w:t>
+      </w:r>
+      <w:r>
+        <w:rPr>
+          <w:lang w:val="pl-PL"/>
+        </w:rPr>
+        <w:t>.</w:t>
       </w:r>
     </w:p>
     <w:p>
       <w:pPr>
-        <w:ind w:firstLine="0"/>
-        <w:rPr>
-          <w:lang w:val="pl-PL"/>
-        </w:rPr>
-      </w:pPr>
-      <w:r>
-        <w:rPr>
-          <w:lang w:val="pl-PL"/>
-        </w:rPr>
-        <w:t>- dodawanie tekstu i odpowiedni opis tego</w:t>
-      </w:r>
-    </w:p>
-    <w:p>
-      <w:pPr>
-        <w:pStyle w:val="Nagwek2"/>
-      </w:pPr>
-      <w:bookmarkStart w:id="7" w:name="_Toc56341611"/>
-      <w:r>
-        <w:t>Cele projektu</w:t>
+        <w:pStyle w:val="Nagwek1"/>
+        <w:rPr>
+          <w:lang w:val="pl-PL"/>
+        </w:rPr>
+      </w:pPr>
+      <w:bookmarkStart w:id="7" w:name="_Toc56015439"/>
+      <w:r>
+        <w:rPr>
+          <w:lang w:val="pl-PL"/>
+        </w:rPr>
+        <w:t>Rozdział drugi</w:t>
       </w:r>
       <w:bookmarkEnd w:id="7"/>
     </w:p>
     <w:p>
       <w:pPr>
-        <w:jc w:val="left"/>
-        <w:rPr>
-          <w:lang w:val="pl-PL"/>
-        </w:rPr>
-      </w:pPr>
-      <w:r>
-        <w:rPr>
-          <w:lang w:val="pl-PL"/>
-        </w:rPr>
-        <w:t>Tutaj opisujemy jaki jest cel projektu, spodziewany wynik, jak mierzona będzie dokładność i inne</w:t>
+        <w:rPr>
+          <w:lang w:val="pl-PL"/>
+        </w:rPr>
+      </w:pPr>
+      <w:proofErr w:type="spellStart"/>
+      <w:r>
+        <w:t>Etiam</w:t>
+      </w:r>
+      <w:proofErr w:type="spellEnd"/>
+      <w:r>
+        <w:t xml:space="preserve"> </w:t>
+      </w:r>
+      <w:proofErr w:type="spellStart"/>
+      <w:r>
+        <w:t>ornare</w:t>
+      </w:r>
+      <w:proofErr w:type="spellEnd"/>
+      <w:r>
+        <w:t xml:space="preserve"> </w:t>
+      </w:r>
+      <w:proofErr w:type="spellStart"/>
+      <w:r>
+        <w:t>erat</w:t>
+      </w:r>
+      <w:proofErr w:type="spellEnd"/>
+      <w:r>
+        <w:t xml:space="preserve"> magna, </w:t>
+      </w:r>
+      <w:proofErr w:type="spellStart"/>
+      <w:r>
+        <w:t>molestie</w:t>
+      </w:r>
+      <w:proofErr w:type="spellEnd"/>
+      <w:r>
+        <w:t xml:space="preserve"> </w:t>
+      </w:r>
+      <w:proofErr w:type="spellStart"/>
+      <w:r>
+        <w:t>finibus</w:t>
+      </w:r>
+      <w:proofErr w:type="spellEnd"/>
+      <w:r>
+        <w:t xml:space="preserve"> libero </w:t>
+      </w:r>
+      <w:proofErr w:type="spellStart"/>
+      <w:r>
+        <w:t>efficitur</w:t>
+      </w:r>
+      <w:proofErr w:type="spellEnd"/>
+      <w:r>
+        <w:t xml:space="preserve"> sed. </w:t>
+      </w:r>
+      <w:proofErr w:type="spellStart"/>
+      <w:r>
+        <w:t>Fusce</w:t>
+      </w:r>
+      <w:proofErr w:type="spellEnd"/>
+      <w:r>
+        <w:t xml:space="preserve"> vitae </w:t>
+      </w:r>
+      <w:proofErr w:type="spellStart"/>
+      <w:r>
+        <w:t>porttitor</w:t>
+      </w:r>
+      <w:proofErr w:type="spellEnd"/>
+      <w:r>
+        <w:t xml:space="preserve"> mi. Vestibulum non </w:t>
+      </w:r>
+      <w:proofErr w:type="spellStart"/>
+      <w:r>
+        <w:t>suscipit</w:t>
+      </w:r>
+      <w:proofErr w:type="spellEnd"/>
+      <w:r>
+        <w:t xml:space="preserve"> </w:t>
+      </w:r>
+      <w:proofErr w:type="spellStart"/>
+      <w:r>
+        <w:t>sapien</w:t>
+      </w:r>
+      <w:proofErr w:type="spellEnd"/>
+      <w:r>
+        <w:t xml:space="preserve">. Donec et </w:t>
+      </w:r>
+      <w:proofErr w:type="spellStart"/>
+      <w:r>
+        <w:t>erat</w:t>
+      </w:r>
+      <w:proofErr w:type="spellEnd"/>
+      <w:r>
+        <w:t xml:space="preserve"> sit </w:t>
+      </w:r>
+      <w:proofErr w:type="spellStart"/>
+      <w:r>
+        <w:t>amet</w:t>
+      </w:r>
+      <w:proofErr w:type="spellEnd"/>
+      <w:r>
+        <w:t xml:space="preserve"> </w:t>
+      </w:r>
+      <w:proofErr w:type="spellStart"/>
+      <w:r>
+        <w:t>erat</w:t>
+      </w:r>
+      <w:proofErr w:type="spellEnd"/>
+      <w:r>
+        <w:t xml:space="preserve"> maximus </w:t>
+      </w:r>
+      <w:proofErr w:type="spellStart"/>
+      <w:r>
+        <w:t>venenatis</w:t>
+      </w:r>
+      <w:proofErr w:type="spellEnd"/>
+      <w:r>
+        <w:t xml:space="preserve"> vitae in sem. </w:t>
+      </w:r>
+      <w:r>
+        <w:rPr>
+          <w:lang w:val="pl-PL"/>
+        </w:rPr>
+        <w:t xml:space="preserve">In </w:t>
+      </w:r>
+      <w:proofErr w:type="spellStart"/>
+      <w:r>
+        <w:rPr>
+          <w:lang w:val="pl-PL"/>
+        </w:rPr>
+        <w:t>porttitor</w:t>
+      </w:r>
+      <w:proofErr w:type="spellEnd"/>
+      <w:r>
+        <w:rPr>
+          <w:lang w:val="pl-PL"/>
+        </w:rPr>
+        <w:t xml:space="preserve"> </w:t>
+      </w:r>
+      <w:proofErr w:type="spellStart"/>
+      <w:r>
+        <w:rPr>
+          <w:lang w:val="pl-PL"/>
+        </w:rPr>
+        <w:t>risus</w:t>
+      </w:r>
+      <w:proofErr w:type="spellEnd"/>
+      <w:r>
+        <w:rPr>
+          <w:lang w:val="pl-PL"/>
+        </w:rPr>
+        <w:t xml:space="preserve"> id </w:t>
+      </w:r>
+      <w:proofErr w:type="spellStart"/>
+      <w:r>
+        <w:rPr>
+          <w:lang w:val="pl-PL"/>
+        </w:rPr>
+        <w:t>augue</w:t>
+      </w:r>
+      <w:proofErr w:type="spellEnd"/>
+      <w:r>
+        <w:rPr>
+          <w:lang w:val="pl-PL"/>
+        </w:rPr>
+        <w:t xml:space="preserve"> </w:t>
+      </w:r>
+      <w:proofErr w:type="spellStart"/>
+      <w:r>
+        <w:rPr>
+          <w:lang w:val="pl-PL"/>
+        </w:rPr>
+        <w:t>fringilla</w:t>
+      </w:r>
+      <w:proofErr w:type="spellEnd"/>
+      <w:r>
+        <w:rPr>
+          <w:lang w:val="pl-PL"/>
+        </w:rPr>
+        <w:t xml:space="preserve"> </w:t>
+      </w:r>
+      <w:proofErr w:type="spellStart"/>
+      <w:r>
+        <w:rPr>
+          <w:lang w:val="pl-PL"/>
+        </w:rPr>
+        <w:t>suscipit</w:t>
+      </w:r>
+      <w:proofErr w:type="spellEnd"/>
+      <w:r>
+        <w:rPr>
+          <w:lang w:val="pl-PL"/>
+        </w:rPr>
+        <w:t>.</w:t>
       </w:r>
     </w:p>
     <w:p>
       <w:pPr>
-        <w:pStyle w:val="Nagwek2"/>
-      </w:pPr>
-      <w:bookmarkStart w:id="8" w:name="_Toc56341612"/>
-      <w:r>
-        <w:t>Udziałowcy projektu</w:t>
+        <w:pStyle w:val="Nagwek1"/>
+        <w:rPr>
+          <w:lang w:val="pl-PL"/>
+        </w:rPr>
+      </w:pPr>
+      <w:bookmarkStart w:id="8" w:name="_Toc56015440"/>
+      <w:r>
+        <w:rPr>
+          <w:lang w:val="pl-PL"/>
+        </w:rPr>
+        <w:t>Trzeci</w:t>
       </w:r>
       <w:bookmarkEnd w:id="8"/>
     </w:p>
     <w:p>
       <w:pPr>
-        <w:rPr>
-          <w:lang w:val="pl-PL"/>
-        </w:rPr>
-      </w:pPr>
-      <w:r>
-        <w:rPr>
-          <w:lang w:val="pl-PL"/>
-        </w:rPr>
-        <w:t>Przedstawienie udziałowców projektu w formie tabelek lub w formie wyliczania</w:t>
-      </w:r>
-    </w:p>
-    <w:p>
-      <w:pPr>
         <w:pStyle w:val="Nagwek2"/>
       </w:pPr>
-      <w:bookmarkStart w:id="9" w:name="_Toc56341613"/>
-      <w:r>
-        <w:lastRenderedPageBreak/>
-        <w:t>Charakterystyka klientów</w:t>
+      <w:bookmarkStart w:id="9" w:name="_Toc56015441"/>
+      <w:r>
+        <w:t>Pod</w:t>
       </w:r>
       <w:bookmarkEnd w:id="9"/>
     </w:p>
     <w:p>
       <w:pPr>
-        <w:rPr>
-          <w:lang w:val="pl-PL"/>
-        </w:rPr>
-      </w:pPr>
-      <w:r>
-        <w:rPr>
-          <w:lang w:val="pl-PL"/>
-        </w:rPr>
-        <w:t>Opis poszczególnych użytkowników, ich uprawnienia przewidywana ilośc w % itp.</w:t>
-      </w:r>
-    </w:p>
-    <w:p>
-      <w:pPr>
-        <w:pStyle w:val="Nagwek2"/>
-      </w:pPr>
-      <w:bookmarkStart w:id="10" w:name="_Toc56341614"/>
-      <w:r>
-        <w:t>Role w zespole</w:t>
-      </w:r>
+        <w:pStyle w:val="Nagwek3"/>
+      </w:pPr>
+      <w:bookmarkStart w:id="10" w:name="_Toc56015442"/>
       <w:bookmarkEnd w:id="10"/>
     </w:p>
-    <w:p>
-      <w:pPr>
-        <w:rPr>
-          <w:lang w:val="pl-PL"/>
-        </w:rPr>
-      </w:pPr>
-      <w:r>
-        <w:rPr>
-          <w:lang w:val="pl-PL"/>
-        </w:rPr>
-        <w:t>Wypisanie członków zespołu oraz przypisanych im ról</w:t>
-      </w:r>
-    </w:p>
-    <w:p>
-      <w:pPr>
-        <w:pStyle w:val="Nagwek2"/>
-      </w:pPr>
-      <w:bookmarkStart w:id="11" w:name="_Toc56341615"/>
-      <w:r>
-        <w:t>Strategia wytwarzania</w:t>
-      </w:r>
-      <w:bookmarkEnd w:id="11"/>
-    </w:p>
-    <w:p>
-      <w:pPr>
-        <w:rPr>
-          <w:lang w:val="pl-PL"/>
-        </w:rPr>
-      </w:pPr>
-      <w:r>
-        <w:rPr>
-          <w:lang w:val="pl-PL"/>
-        </w:rPr>
-        <w:t>Opisanie strategii wytwarzania, podejscia do nazywania przyrostó</w:t>
-      </w:r>
-      <w:r>
-        <w:rPr>
-          <w:lang w:val="pl-PL"/>
-        </w:rPr>
-        <w:t>w itp.</w:t>
-      </w:r>
-    </w:p>
-    <w:p>
-      <w:pPr>
-        <w:pStyle w:val="Nagwek1"/>
-        <w:rPr>
-          <w:lang w:val="pl-PL"/>
-        </w:rPr>
-      </w:pPr>
-      <w:bookmarkStart w:id="12" w:name="_Toc56341616"/>
-      <w:r>
-        <w:rPr>
-          <w:lang w:val="pl-PL"/>
-        </w:rPr>
-        <w:t>Analiza wymagań</w:t>
-      </w:r>
-      <w:bookmarkEnd w:id="12"/>
-    </w:p>
-    <w:p>
-      <w:pPr>
-        <w:rPr>
-          <w:lang w:val="pl-PL"/>
-        </w:rPr>
-      </w:pPr>
-      <w:r>
-        <w:rPr>
-          <w:lang w:val="pl-PL"/>
-        </w:rPr>
-        <w:t xml:space="preserve">Zgodnie z karta wymagań, podobna budowa i tak samo jak wyżej albo </w:t>
-      </w:r>
-      <w:proofErr w:type="gramStart"/>
-      <w:r>
-        <w:rPr>
-          <w:lang w:val="pl-PL"/>
-        </w:rPr>
-        <w:t>wypisywanie</w:t>
-      </w:r>
-      <w:proofErr w:type="gramEnd"/>
-      <w:r>
-        <w:rPr>
-          <w:lang w:val="pl-PL"/>
-        </w:rPr>
-        <w:t xml:space="preserve"> albo tabelki z poszczególnymi wymaganiami</w:t>
-      </w:r>
-    </w:p>
-    <w:p>
-      <w:pPr>
-        <w:pStyle w:val="Nagwek2"/>
-      </w:pPr>
-      <w:bookmarkStart w:id="13" w:name="_Toc56341617"/>
-      <w:r>
-        <w:t>Wymagania</w:t>
-      </w:r>
-      <w:bookmarkEnd w:id="13"/>
-    </w:p>
-    <w:p>
-      <w:pPr>
-        <w:rPr>
-          <w:lang w:val="pl-PL"/>
-        </w:rPr>
-      </w:pPr>
-      <w:r>
-        <w:rPr>
-          <w:lang w:val="pl-PL"/>
-        </w:rPr>
-        <w:t>Uzupełnione jak w dokumencie SWS</w:t>
-      </w:r>
-    </w:p>
-    <w:p>
-      <w:pPr>
-        <w:pStyle w:val="Nagwek3"/>
-      </w:pPr>
-      <w:bookmarkStart w:id="14" w:name="_Toc56341618"/>
-      <w:r>
-        <w:t>Wymagania funkcjonalne</w:t>
-      </w:r>
-      <w:bookmarkEnd w:id="14"/>
-    </w:p>
-    <w:p>
-      <w:pPr>
-        <w:pStyle w:val="Nagwek3"/>
-      </w:pPr>
-      <w:bookmarkStart w:id="15" w:name="_Toc56341619"/>
-      <w:r>
-        <w:t xml:space="preserve">Wymagania </w:t>
-      </w:r>
-      <w:r>
-        <w:t>nie</w:t>
-      </w:r>
-      <w:r>
-        <w:t>funkcjonalne</w:t>
-      </w:r>
-      <w:bookmarkEnd w:id="15"/>
-    </w:p>
-    <w:p>
-      <w:pPr>
-        <w:pStyle w:val="Nagwek3"/>
-      </w:pPr>
-      <w:bookmarkStart w:id="16" w:name="_Toc56341620"/>
-      <w:r>
-        <w:t xml:space="preserve">Wymania dotyczące </w:t>
-      </w:r>
-      <w:r>
-        <w:t>procesu wytwarzania</w:t>
-      </w:r>
-      <w:bookmarkEnd w:id="16"/>
-    </w:p>
-    <w:p>
-      <w:pPr>
-        <w:pStyle w:val="Nagwek3"/>
-      </w:pPr>
-      <w:bookmarkStart w:id="17" w:name="_Toc56341621"/>
-      <w:r>
-        <w:t>Wymagania jakościowe i inne</w:t>
-      </w:r>
-      <w:bookmarkEnd w:id="17"/>
-    </w:p>
-    <w:p>
-      <w:pPr>
-        <w:rPr>
-          <w:lang w:val="pl-PL"/>
-        </w:rPr>
-      </w:pPr>
-      <w:r>
-        <w:rPr>
-          <w:lang w:val="pl-PL"/>
-        </w:rPr>
-        <w:t>Jaka dokładność jak to jest z punktu prawa itp</w:t>
-      </w:r>
-    </w:p>
-    <w:p>
-      <w:pPr>
-        <w:pStyle w:val="Nagwek2"/>
-      </w:pPr>
-      <w:bookmarkStart w:id="18" w:name="_Toc56341622"/>
-      <w:r>
-        <w:t>Wizja konstrukcyjna</w:t>
-      </w:r>
-      <w:bookmarkEnd w:id="18"/>
-    </w:p>
-    <w:p>
-      <w:pPr>
-        <w:pStyle w:val="Nagwek2"/>
-      </w:pPr>
-      <w:bookmarkStart w:id="19" w:name="_Toc56341623"/>
-      <w:r>
-        <w:t>Ograniczenia</w:t>
-      </w:r>
-      <w:bookmarkEnd w:id="19"/>
-    </w:p>
-    <w:p>
-      <w:pPr>
-        <w:rPr>
-          <w:lang w:val="pl-PL"/>
-        </w:rPr>
-      </w:pPr>
-      <w:r>
-        <w:rPr>
-          <w:lang w:val="pl-PL"/>
-        </w:rPr>
-        <w:t>Jakie ograniczenia mamy w naszym projekcie, co jest ciężkie w realizacji</w:t>
-      </w:r>
-    </w:p>
-    <w:p>
-      <w:pPr>
-        <w:rPr>
-          <w:lang w:val="pl-PL"/>
-        </w:rPr>
-      </w:pPr>
-      <w:r>
-        <w:rPr>
-          <w:lang w:val="pl-PL"/>
-        </w:rPr>
-        <w:t>Wypisujemy to w formie podpunktów</w:t>
-      </w:r>
-    </w:p>
-    <w:p>
-      <w:pPr>
-        <w:pStyle w:val="Nagwek3"/>
-      </w:pPr>
-      <w:bookmarkStart w:id="20" w:name="_Toc56341624"/>
-      <w:r>
-        <w:t>Ograniczenia nr 1 …</w:t>
-      </w:r>
-      <w:bookmarkEnd w:id="20"/>
-    </w:p>
-    <w:p>
-      <w:pPr>
-        <w:pStyle w:val="Nagwek2"/>
-      </w:pPr>
-      <w:bookmarkStart w:id="21" w:name="_Toc56341625"/>
-      <w:r>
-        <w:t>Wybrane technologie</w:t>
-      </w:r>
-      <w:bookmarkEnd w:id="21"/>
-    </w:p>
-    <w:p>
-      <w:r>
-        <w:t>Troche o sta</w:t>
-      </w:r>
-      <w:r>
-        <w:t xml:space="preserve">cku technologicznym </w:t>
-      </w:r>
-    </w:p>
-    <w:p>
-      <w:pPr>
-        <w:rPr>
-          <w:lang w:val="pl-PL"/>
-        </w:rPr>
-      </w:pPr>
-      <w:r>
-        <w:rPr>
-          <w:lang w:val="pl-PL"/>
-        </w:rPr>
-        <w:t>Proponuję podział ze względu na t</w:t>
-      </w:r>
-      <w:r>
-        <w:rPr>
-          <w:lang w:val="pl-PL"/>
-        </w:rPr>
-        <w:t>yp</w:t>
-      </w:r>
-    </w:p>
-    <w:p>
-      <w:pPr>
-        <w:pStyle w:val="Nagwek3"/>
-      </w:pPr>
-      <w:bookmarkStart w:id="22" w:name="_Toc56341626"/>
-      <w:r>
-        <w:lastRenderedPageBreak/>
-        <w:t>Język programowania …</w:t>
-      </w:r>
-      <w:bookmarkEnd w:id="22"/>
-    </w:p>
-    <w:p>
-      <w:pPr>
-        <w:pStyle w:val="Nagwek3"/>
-      </w:pPr>
-      <w:bookmarkStart w:id="23" w:name="_Toc56341627"/>
-      <w:r>
-        <w:t>Biblioteki i frameworki …</w:t>
-      </w:r>
-      <w:bookmarkEnd w:id="23"/>
-    </w:p>
-    <w:p>
-      <w:pPr>
-        <w:rPr>
-          <w:lang w:val="pl-PL"/>
-        </w:rPr>
-      </w:pPr>
-    </w:p>
-    <w:p>
-      <w:pPr>
-        <w:pStyle w:val="Nagwek1"/>
-        <w:rPr>
-          <w:lang w:val="pl-PL"/>
-        </w:rPr>
-      </w:pPr>
-      <w:bookmarkStart w:id="24" w:name="_Toc56341628"/>
-      <w:r>
-        <w:rPr>
-          <w:lang w:val="pl-PL"/>
-        </w:rPr>
-        <w:t>Projektowanie</w:t>
-      </w:r>
-      <w:bookmarkEnd w:id="24"/>
-    </w:p>
-    <w:p>
-      <w:pPr>
-        <w:rPr>
-          <w:lang w:val="pl-PL"/>
-        </w:rPr>
-      </w:pPr>
-      <w:r>
-        <w:rPr>
-          <w:lang w:val="pl-PL"/>
-        </w:rPr>
-        <w:t>W tym rozdziale piszemy o tym jak wygląda nasz system, to jest najlepsze miejsce na wszystkie wykresy itp.</w:t>
-      </w:r>
-    </w:p>
-    <w:p>
-      <w:pPr>
-        <w:pStyle w:val="Nagwek2"/>
-      </w:pPr>
-      <w:bookmarkStart w:id="25" w:name="_Toc56341629"/>
-      <w:r>
-        <w:t>Ogólny schemat systemu</w:t>
-      </w:r>
-      <w:bookmarkEnd w:id="25"/>
-    </w:p>
-    <w:p>
-      <w:pPr>
-        <w:rPr>
-          <w:lang w:val="pl-PL"/>
-        </w:rPr>
-      </w:pPr>
-      <w:r>
-        <w:rPr>
-          <w:lang w:val="pl-PL"/>
-        </w:rPr>
-        <w:t xml:space="preserve">Zdjęcie schematu system oraz jego </w:t>
-      </w:r>
-      <w:r>
-        <w:rPr>
-          <w:lang w:val="pl-PL"/>
-        </w:rPr>
-        <w:t xml:space="preserve">opis, podkreślenie </w:t>
-      </w:r>
-      <w:proofErr w:type="gramStart"/>
-      <w:r>
-        <w:rPr>
-          <w:lang w:val="pl-PL"/>
-        </w:rPr>
-        <w:t>tego</w:t>
-      </w:r>
-      <w:proofErr w:type="gramEnd"/>
-      <w:r>
-        <w:rPr>
-          <w:lang w:val="pl-PL"/>
-        </w:rPr>
-        <w:t xml:space="preserve"> że posiada budowę modularną itp.</w:t>
-      </w:r>
-    </w:p>
-    <w:p>
-      <w:pPr>
-        <w:pStyle w:val="Nagwek2"/>
-      </w:pPr>
-      <w:bookmarkStart w:id="26" w:name="_Toc56341630"/>
-      <w:r>
-        <w:t>Modułu</w:t>
-      </w:r>
-      <w:bookmarkEnd w:id="26"/>
-    </w:p>
-    <w:p>
-      <w:pPr>
-        <w:rPr>
-          <w:lang w:val="pl-PL"/>
-        </w:rPr>
-      </w:pPr>
-      <w:r>
-        <w:rPr>
-          <w:lang w:val="pl-PL"/>
-        </w:rPr>
-        <w:t>Opis poszczególnych modułów w osobnych podpunktach</w:t>
-      </w:r>
-    </w:p>
-    <w:p>
-      <w:pPr>
-        <w:pStyle w:val="Nagwek3"/>
-      </w:pPr>
-      <w:bookmarkStart w:id="27" w:name="_Toc56341631"/>
-      <w:r>
-        <w:t>Moduł nr 1 …</w:t>
-      </w:r>
-      <w:bookmarkEnd w:id="27"/>
-    </w:p>
-    <w:p>
-      <w:pPr>
-        <w:pStyle w:val="Nagwek2"/>
-      </w:pPr>
-      <w:bookmarkStart w:id="28" w:name="_Toc56341632"/>
-      <w:r>
-        <w:t>Użyte narzędzia oraz technologie</w:t>
-      </w:r>
-      <w:bookmarkEnd w:id="28"/>
-    </w:p>
-    <w:p>
-      <w:pPr>
-        <w:rPr>
-          <w:lang w:val="pl-PL"/>
-        </w:rPr>
-      </w:pPr>
-      <w:r>
-        <w:rPr>
-          <w:lang w:val="pl-PL"/>
-        </w:rPr>
-        <w:t>Opis wszystkich rzeczy, które były używane podczas pisania i tworzenia</w:t>
-      </w:r>
-    </w:p>
-    <w:p>
-      <w:pPr>
-        <w:pStyle w:val="Nagwek3"/>
-      </w:pPr>
-      <w:bookmarkStart w:id="29" w:name="_Toc56341633"/>
-      <w:r>
-        <w:t>Narzędzia</w:t>
-      </w:r>
-      <w:bookmarkEnd w:id="29"/>
-    </w:p>
-    <w:p>
-      <w:pPr>
-        <w:pStyle w:val="Nagwek4"/>
-      </w:pPr>
-      <w:r>
-        <w:t>Narzędzie nr 1</w:t>
-      </w:r>
-    </w:p>
-    <w:p>
-      <w:pPr>
-        <w:pStyle w:val="Nagwek4"/>
-      </w:pPr>
-      <w:r>
-        <w:t>Narzędzie nr 2</w:t>
-      </w:r>
-    </w:p>
-    <w:p>
-      <w:pPr>
-        <w:pStyle w:val="Nagwek3"/>
-      </w:pPr>
-      <w:bookmarkStart w:id="30" w:name="_Toc56341634"/>
-      <w:r>
-        <w:t>Technologie</w:t>
-      </w:r>
-      <w:bookmarkEnd w:id="30"/>
-    </w:p>
-    <w:p>
-      <w:pPr>
-        <w:pStyle w:val="Nagwek4"/>
-      </w:pPr>
-      <w:r>
-        <w:t>Technologia nr 1</w:t>
-      </w:r>
-    </w:p>
-    <w:p>
-      <w:pPr>
-        <w:pStyle w:val="Nagwek4"/>
-      </w:pPr>
-      <w:r>
-        <w:t>Technologia nr 2</w:t>
-      </w:r>
-    </w:p>
-    <w:p>
-      <w:pPr>
-        <w:pStyle w:val="Nagwek2"/>
-      </w:pPr>
-      <w:bookmarkStart w:id="31" w:name="_Toc56341635"/>
-      <w:r>
-        <w:t>Dataset</w:t>
-      </w:r>
-      <w:bookmarkEnd w:id="31"/>
-    </w:p>
-    <w:p>
-      <w:pPr>
-        <w:rPr>
-          <w:lang w:val="pl-PL"/>
-        </w:rPr>
-      </w:pPr>
-      <w:r>
-        <w:rPr>
-          <w:lang w:val="pl-PL"/>
-        </w:rPr>
-        <w:t>Opis jak został on zdobyty, jak był przechowywany itp. Tutaj tez dzielimy na dataset z filmami, dataset z obrazkami i dataset z audio.</w:t>
-      </w:r>
-    </w:p>
-    <w:p>
-      <w:pPr>
-        <w:pStyle w:val="Nagwek3"/>
-      </w:pPr>
-      <w:bookmarkStart w:id="32" w:name="_Toc56341636"/>
-      <w:r>
-        <w:lastRenderedPageBreak/>
-        <w:t>Dataset z filmami</w:t>
-      </w:r>
-      <w:bookmarkEnd w:id="32"/>
-    </w:p>
-    <w:p>
-      <w:pPr>
-        <w:pStyle w:val="Nagwek3"/>
-      </w:pPr>
-      <w:bookmarkStart w:id="33" w:name="_Toc56341637"/>
-      <w:r>
-        <w:t>Dataset ze zdjęciami</w:t>
-      </w:r>
-      <w:bookmarkEnd w:id="33"/>
-    </w:p>
-    <w:p>
-      <w:pPr>
-        <w:pStyle w:val="Nagwek3"/>
-      </w:pPr>
-      <w:bookmarkStart w:id="34" w:name="_Toc56341638"/>
-      <w:r>
-        <w:t>Dataset z plikami audio</w:t>
-      </w:r>
-      <w:bookmarkEnd w:id="34"/>
-    </w:p>
-    <w:p>
-      <w:pPr>
-        <w:pStyle w:val="Nagwek2"/>
-      </w:pPr>
-      <w:bookmarkStart w:id="35" w:name="_Toc56341639"/>
-      <w:r>
-        <w:t>Proces nauczania</w:t>
-      </w:r>
-      <w:bookmarkEnd w:id="35"/>
-    </w:p>
-    <w:p>
-      <w:pPr>
-        <w:rPr>
-          <w:lang w:val="pl-PL"/>
-        </w:rPr>
-      </w:pPr>
-      <w:r>
-        <w:rPr>
-          <w:lang w:val="pl-PL"/>
-        </w:rPr>
-        <w:t>Tutaj rozpisujemy się jak dla każdego modułu wyglądał jego proces nauczania itp.</w:t>
-      </w:r>
-    </w:p>
-    <w:p>
-      <w:pPr>
-        <w:rPr>
-          <w:lang w:val="pl-PL"/>
-        </w:rPr>
-      </w:pPr>
-      <w:r>
-        <w:rPr>
-          <w:lang w:val="pl-PL"/>
-        </w:rPr>
-        <w:t xml:space="preserve">Ustalimy tutaj pewną formatkę/ </w:t>
-      </w:r>
-      <w:proofErr w:type="gramStart"/>
-      <w:r>
-        <w:rPr>
-          <w:lang w:val="pl-PL"/>
-        </w:rPr>
-        <w:t>wzór</w:t>
-      </w:r>
-      <w:proofErr w:type="gramEnd"/>
-      <w:r>
-        <w:rPr>
-          <w:lang w:val="pl-PL"/>
-        </w:rPr>
-        <w:t xml:space="preserve"> który będzie wypełniany dla każdego modułu</w:t>
-      </w:r>
-    </w:p>
-    <w:p>
-      <w:pPr>
-        <w:pStyle w:val="Nagwek3"/>
-      </w:pPr>
-      <w:bookmarkStart w:id="36" w:name="_Toc56341640"/>
-      <w:r>
-        <w:t>Wyuczanie modułu nr 1…</w:t>
-      </w:r>
-      <w:bookmarkEnd w:id="36"/>
-      <w:r>
-        <w:t xml:space="preserve"> </w:t>
-      </w:r>
-    </w:p>
-    <w:p>
-      <w:pPr>
-        <w:pStyle w:val="Nagwek3"/>
-      </w:pPr>
-      <w:bookmarkStart w:id="37" w:name="_Toc56341641"/>
-      <w:r>
-        <w:t>Wyuczanie modułu nr 2…</w:t>
-      </w:r>
-      <w:bookmarkEnd w:id="37"/>
-    </w:p>
-    <w:p>
-      <w:pPr>
-        <w:pStyle w:val="Nagwek2"/>
-      </w:pPr>
-      <w:bookmarkStart w:id="38" w:name="_Toc56341642"/>
-      <w:r>
-        <w:t>Przesył danych</w:t>
-      </w:r>
-      <w:bookmarkEnd w:id="38"/>
-      <w:r>
-        <w:t xml:space="preserve"> </w:t>
-      </w:r>
-    </w:p>
-    <w:p>
-      <w:pPr>
-        <w:rPr>
-          <w:lang w:val="pl-PL"/>
-        </w:rPr>
-      </w:pPr>
-      <w:r>
-        <w:rPr>
-          <w:lang w:val="pl-PL"/>
-        </w:rPr>
-        <w:t xml:space="preserve">Wszystko o tym jak przesyłane były dane </w:t>
-      </w:r>
-    </w:p>
-    <w:p>
-      <w:pPr>
-        <w:pStyle w:val="Nagwek2"/>
-      </w:pPr>
-      <w:bookmarkStart w:id="39" w:name="_Toc56341643"/>
-      <w:r>
-        <w:t>API</w:t>
-      </w:r>
-      <w:bookmarkEnd w:id="39"/>
-      <w:r>
-        <w:t xml:space="preserve"> </w:t>
-      </w:r>
-    </w:p>
-    <w:p>
-      <w:pPr>
-        <w:rPr>
-          <w:lang w:val="pl-PL"/>
-        </w:rPr>
-      </w:pPr>
-      <w:r>
-        <w:rPr>
-          <w:lang w:val="pl-PL"/>
-        </w:rPr>
-        <w:t>Wszystko o naszym api jak działa co zawiera, może być jakas wygenerowana graficzna dokumentacja</w:t>
-      </w:r>
-    </w:p>
-    <w:p>
-      <w:pPr>
-        <w:pStyle w:val="Nagwek1"/>
-        <w:rPr>
-          <w:lang w:val="pl-PL"/>
-        </w:rPr>
-      </w:pPr>
-      <w:bookmarkStart w:id="40" w:name="_Toc56341644"/>
-      <w:r>
-        <w:rPr>
-          <w:lang w:val="pl-PL"/>
-        </w:rPr>
-        <w:t>Realizacja projektu</w:t>
-      </w:r>
-      <w:bookmarkEnd w:id="40"/>
-    </w:p>
-    <w:p>
-      <w:pPr>
-        <w:pStyle w:val="Nagwek2"/>
-      </w:pPr>
-      <w:bookmarkStart w:id="41" w:name="_Toc56341645"/>
-      <w:r>
-        <w:t>Przyrost nr 1 &lt;nazwa&gt; &lt;data&gt;</w:t>
-      </w:r>
-      <w:bookmarkEnd w:id="41"/>
-    </w:p>
-    <w:p>
-      <w:pPr>
-        <w:rPr>
-          <w:lang w:val="pl-PL"/>
-        </w:rPr>
-      </w:pPr>
-      <w:r>
-        <w:rPr>
-          <w:lang w:val="pl-PL"/>
-        </w:rPr>
-        <w:t>Wygenerowany widok z youtracka</w:t>
-      </w:r>
-    </w:p>
-    <w:p>
-      <w:pPr>
-        <w:rPr>
-          <w:lang w:val="pl-PL"/>
-        </w:rPr>
-      </w:pPr>
-      <w:r>
-        <w:rPr>
-          <w:lang w:val="pl-PL"/>
-        </w:rPr>
-        <w:t>Opis zadań przypisanych na ten sprint i ich realizacja</w:t>
-      </w:r>
-    </w:p>
-    <w:p>
-      <w:pPr>
-        <w:pStyle w:val="Nagwek2"/>
-      </w:pPr>
-      <w:bookmarkStart w:id="42" w:name="_Toc56341646"/>
-      <w:r>
-        <w:t>Przyrost nr 2 …</w:t>
-      </w:r>
-      <w:bookmarkEnd w:id="42"/>
-    </w:p>
-    <w:p>
-      <w:pPr>
-        <w:pStyle w:val="Nagwek1"/>
-        <w:rPr>
-          <w:lang w:val="pl-PL"/>
-        </w:rPr>
-      </w:pPr>
-      <w:bookmarkStart w:id="43" w:name="_Toc56341647"/>
-      <w:r>
-        <w:rPr>
-          <w:lang w:val="pl-PL"/>
-        </w:rPr>
-        <w:t>Testowanie rozwiązania</w:t>
-      </w:r>
-      <w:bookmarkEnd w:id="43"/>
-    </w:p>
-    <w:p>
-      <w:pPr>
-        <w:pStyle w:val="Nagwek2"/>
-      </w:pPr>
-      <w:bookmarkStart w:id="44" w:name="_Toc56341648"/>
-      <w:r>
-        <w:t>Sposób testowania</w:t>
-      </w:r>
-      <w:bookmarkEnd w:id="44"/>
-    </w:p>
-    <w:p>
-      <w:pPr>
-        <w:rPr>
-          <w:lang w:val="pl-PL"/>
-        </w:rPr>
-      </w:pPr>
-      <w:r>
-        <w:rPr>
-          <w:lang w:val="pl-PL"/>
-        </w:rPr>
-        <w:t>Opis w jaki sposób nasze gotowe rozwiązanie będzie testowane</w:t>
-      </w:r>
-    </w:p>
-    <w:p>
-      <w:pPr>
-        <w:pStyle w:val="Nagwek2"/>
-      </w:pPr>
-      <w:bookmarkStart w:id="45" w:name="_Toc56341649"/>
-      <w:r>
-        <w:t>Rezultaty testowania</w:t>
-      </w:r>
-      <w:bookmarkEnd w:id="45"/>
-    </w:p>
-    <w:p>
-      <w:pPr>
-        <w:rPr>
-          <w:lang w:val="pl-PL"/>
-        </w:rPr>
-      </w:pPr>
-      <w:r>
-        <w:rPr>
-          <w:lang w:val="pl-PL"/>
-        </w:rPr>
-        <w:t>Tabela, wykres lub inna graficzna forma reprezentacji tego jakie wyniki uzyskaliśmy</w:t>
-      </w:r>
-    </w:p>
-    <w:p>
-      <w:pPr>
-        <w:rPr>
-          <w:lang w:val="pl-PL"/>
-        </w:rPr>
-      </w:pPr>
-      <w:r>
-        <w:rPr>
-          <w:lang w:val="pl-PL"/>
-        </w:rPr>
-        <w:t>Jeśli będzie mało tekstu objętościowo można to rozbić na testy dla każdego modułu i później też na testy razem.</w:t>
-      </w:r>
-    </w:p>
-    <w:p>
-      <w:pPr>
-        <w:pStyle w:val="Nagwek1"/>
-        <w:rPr>
-          <w:lang w:val="pl-PL"/>
-        </w:rPr>
-      </w:pPr>
-      <w:bookmarkStart w:id="46" w:name="_Toc56341650"/>
-      <w:r>
-        <w:rPr>
-          <w:lang w:val="pl-PL"/>
-        </w:rPr>
-        <w:lastRenderedPageBreak/>
-        <w:t>Wkład własny</w:t>
-      </w:r>
-      <w:bookmarkEnd w:id="46"/>
-    </w:p>
-    <w:p>
-      <w:pPr>
-        <w:rPr>
-          <w:lang w:val="pl-PL"/>
-        </w:rPr>
-      </w:pPr>
-      <w:r>
-        <w:rPr>
-          <w:lang w:val="pl-PL"/>
-        </w:rPr>
-        <w:t>Opis tego co się robiło w projekcie</w:t>
-      </w:r>
-    </w:p>
-    <w:p>
-      <w:pPr>
-        <w:pStyle w:val="Nagwek1"/>
-        <w:rPr>
-          <w:lang w:val="pl-PL"/>
-        </w:rPr>
-      </w:pPr>
-      <w:bookmarkStart w:id="47" w:name="_Toc56341651"/>
-      <w:r>
-        <w:rPr>
-          <w:lang w:val="pl-PL"/>
-        </w:rPr>
-        <w:t>Podsumowanie</w:t>
-      </w:r>
-      <w:bookmarkEnd w:id="47"/>
-    </w:p>
-    <w:p>
-      <w:pPr>
-        <w:rPr>
-          <w:lang w:val="pl-PL"/>
-        </w:rPr>
-      </w:pPr>
-      <w:r>
-        <w:rPr>
-          <w:lang w:val="pl-PL"/>
-        </w:rPr>
-        <w:t>Podsumowanie stworzonego projektu, wypisanie zalet, wad, perspektyw itp. Może SWOT</w:t>
-      </w:r>
-    </w:p>
-    <w:p>
-      <w:pPr>
-        <w:pStyle w:val="Nagwek1"/>
-        <w:rPr>
-          <w:lang w:val="pl-PL"/>
-        </w:rPr>
-      </w:pPr>
-      <w:bookmarkStart w:id="48" w:name="_Toc56341652"/>
-      <w:r>
-        <w:rPr>
-          <w:lang w:val="pl-PL"/>
-        </w:rPr>
-        <w:t>Bibliografia</w:t>
-      </w:r>
-      <w:bookmarkEnd w:id="48"/>
-    </w:p>
-    <w:p>
-      <w:pPr>
-        <w:pStyle w:val="Nagwek1"/>
-        <w:rPr>
-          <w:lang w:val="pl-PL"/>
-        </w:rPr>
-      </w:pPr>
-      <w:bookmarkStart w:id="49" w:name="_Toc56341653"/>
-      <w:r>
-        <w:rPr>
-          <w:lang w:val="pl-PL"/>
-        </w:rPr>
-        <w:t>Spis rysunków</w:t>
-      </w:r>
-      <w:bookmarkEnd w:id="49"/>
-    </w:p>
-    <w:p>
-      <w:pPr>
-        <w:pStyle w:val="Nagwek1"/>
-        <w:rPr>
-          <w:lang w:val="pl-PL"/>
-        </w:rPr>
-      </w:pPr>
-      <w:bookmarkStart w:id="50" w:name="_Toc56341654"/>
-      <w:r>
-        <w:rPr>
-          <w:lang w:val="pl-PL"/>
-        </w:rPr>
-        <w:t>Spis tabel</w:t>
-      </w:r>
-      <w:bookmarkEnd w:id="50"/>
-    </w:p>
-    <w:p>
-      <w:pPr>
-        <w:pStyle w:val="Nagwek1"/>
-        <w:rPr>
-          <w:lang w:val="pl-PL"/>
-        </w:rPr>
-      </w:pPr>
-      <w:bookmarkStart w:id="51" w:name="_Toc56341655"/>
-      <w:r>
-        <w:rPr>
-          <w:lang w:val="pl-PL"/>
-        </w:rPr>
-        <w:t>Załączniki</w:t>
-      </w:r>
-      <w:bookmarkEnd w:id="51"/>
-    </w:p>
     <w:sectPr>
-      <w:footerReference w:type="default" r:id="rId13"/>
+      <w:footerReference w:type="default" r:id="rId14"/>
       <w:pgSz w:w="11906" w:h="16838" w:code="9"/>
       <w:pgMar w:top="1418" w:right="1418" w:bottom="1418" w:left="1418" w:header="720" w:footer="720" w:gutter="0"/>
       <w:cols w:space="720"/>
@@ -9656,7 +6736,12 @@
 </file>
 
 <file path=customXml/item1.xml><?xml version="1.0" encoding="utf-8"?>
-<b:Sources xmlns:b="http://schemas.openxmlformats.org/officeDocument/2006/bibliography" xmlns="http://schemas.openxmlformats.org/officeDocument/2006/bibliography" SelectedStyle="\APASixthEditionOfficeOnline.xsl" StyleName="APA" Version="6"/>
+<?mso-contentType ?>
+<FormTemplates xmlns="http://schemas.microsoft.com/sharepoint/v3/contenttype/forms">
+  <Display>DocumentLibraryForm</Display>
+  <Edit>DocumentLibraryForm</Edit>
+  <New>DocumentLibraryForm</New>
+</FormTemplates>
 </file>
 
 <file path=customXml/item2.xml><?xml version="1.0" encoding="utf-8"?>
@@ -9666,12 +6751,7 @@
 </file>
 
 <file path=customXml/item3.xml><?xml version="1.0" encoding="utf-8"?>
-<?mso-contentType ?>
-<FormTemplates xmlns="http://schemas.microsoft.com/sharepoint/v3/contenttype/forms">
-  <Display>DocumentLibraryForm</Display>
-  <Edit>DocumentLibraryForm</Edit>
-  <New>DocumentLibraryForm</New>
-</FormTemplates>
+<b:Sources xmlns:b="http://schemas.openxmlformats.org/officeDocument/2006/bibliography" xmlns="http://schemas.openxmlformats.org/officeDocument/2006/bibliography" SelectedStyle="\APASixthEditionOfficeOnline.xsl" StyleName="APA" Version="6"/>
 </file>
 
 <file path=customXml/item4.xml><?xml version="1.0" encoding="utf-8"?>
@@ -9878,9 +6958,9 @@
 </file>
 
 <file path=customXml/itemProps1.xml><?xml version="1.0" encoding="utf-8"?>
-<ds:datastoreItem xmlns:ds="http://schemas.openxmlformats.org/officeDocument/2006/customXml" ds:itemID="{52FDE818-206E-4E5C-8759-A4B504778476}">
+<ds:datastoreItem xmlns:ds="http://schemas.openxmlformats.org/officeDocument/2006/customXml" ds:itemID="{3DAB794D-A359-47E0-96C4-ABDFA38CB6DF}">
   <ds:schemaRefs>
-    <ds:schemaRef ds:uri="http://schemas.openxmlformats.org/officeDocument/2006/bibliography"/>
+    <ds:schemaRef ds:uri="http://schemas.microsoft.com/sharepoint/v3/contenttype/forms"/>
   </ds:schemaRefs>
 </ds:datastoreItem>
 </file>
@@ -9895,9 +6975,9 @@
 </file>
 
 <file path=customXml/itemProps3.xml><?xml version="1.0" encoding="utf-8"?>
-<ds:datastoreItem xmlns:ds="http://schemas.openxmlformats.org/officeDocument/2006/customXml" ds:itemID="{3DAB794D-A359-47E0-96C4-ABDFA38CB6DF}">
+<ds:datastoreItem xmlns:ds="http://schemas.openxmlformats.org/officeDocument/2006/customXml" ds:itemID="{52FDE818-206E-4E5C-8759-A4B504778476}">
   <ds:schemaRefs>
-    <ds:schemaRef ds:uri="http://schemas.microsoft.com/sharepoint/v3/contenttype/forms"/>
+    <ds:schemaRef ds:uri="http://schemas.openxmlformats.org/officeDocument/2006/bibliography"/>
   </ds:schemaRefs>
 </ds:datastoreItem>
 </file>
